--- a/src/модель_Портал ДПО_distance.learning.ru.docx
+++ b/src/модель_Портал ДПО_distance.learning.ru.docx
@@ -1,6 +1,6 @@
 
 <file path=word/document.xml><?xml version="1.0" encoding="utf-8"?>
-<w:document xmlns:wpc="http://schemas.microsoft.com/office/word/2010/wordprocessingCanvas" xmlns:mc="http://schemas.openxmlformats.org/markup-compatibility/2006" xmlns:o="urn:schemas-microsoft-com:office:office" xmlns:r="http://schemas.openxmlformats.org/officeDocument/2006/relationships" xmlns:m="http://schemas.openxmlformats.org/officeDocument/2006/math" xmlns:v="urn:schemas-microsoft-com:vml" xmlns:wp14="http://schemas.microsoft.com/office/word/2010/wordprocessingDrawing" xmlns:wp="http://schemas.openxmlformats.org/drawingml/2006/wordprocessingDrawing" xmlns:w10="urn:schemas-microsoft-com:office:word" xmlns:w="http://schemas.openxmlformats.org/wordprocessingml/2006/main" xmlns:w14="http://schemas.microsoft.com/office/word/2010/wordml" xmlns:wpg="http://schemas.microsoft.com/office/word/2010/wordprocessingGroup" xmlns:wpi="http://schemas.microsoft.com/office/word/2010/wordprocessingInk" xmlns:wne="http://schemas.microsoft.com/office/word/2006/wordml" xmlns:wps="http://schemas.microsoft.com/office/word/2010/wordprocessingShape" mc:Ignorable="w14 wp14">
+<w:document xmlns:wpc="http://schemas.microsoft.com/office/word/2010/wordprocessingCanvas" xmlns:cx="http://schemas.microsoft.com/office/drawing/2014/chartex" xmlns:cx1="http://schemas.microsoft.com/office/drawing/2015/9/8/chartex" xmlns:mc="http://schemas.openxmlformats.org/markup-compatibility/2006" xmlns:o="urn:schemas-microsoft-com:office:office" xmlns:r="http://schemas.openxmlformats.org/officeDocument/2006/relationships" xmlns:m="http://schemas.openxmlformats.org/officeDocument/2006/math" xmlns:v="urn:schemas-microsoft-com:vml" xmlns:wp14="http://schemas.microsoft.com/office/word/2010/wordprocessingDrawing" xmlns:wp="http://schemas.openxmlformats.org/drawingml/2006/wordprocessingDrawing" xmlns:w10="urn:schemas-microsoft-com:office:word" xmlns:w="http://schemas.openxmlformats.org/wordprocessingml/2006/main" xmlns:w14="http://schemas.microsoft.com/office/word/2010/wordml" xmlns:w15="http://schemas.microsoft.com/office/word/2012/wordml" xmlns:w16se="http://schemas.microsoft.com/office/word/2015/wordml/symex" xmlns:wpg="http://schemas.microsoft.com/office/word/2010/wordprocessingGroup" xmlns:wpi="http://schemas.microsoft.com/office/word/2010/wordprocessingInk" xmlns:wne="http://schemas.microsoft.com/office/word/2006/wordml" xmlns:wps="http://schemas.microsoft.com/office/word/2010/wordprocessingShape" mc:Ignorable="w14 w15 w16se wp14">
   <w:body>
     <w:p>
       <w:pPr>
@@ -517,9 +517,9 @@
               </wp:anchor>
             </w:drawing>
           </mc:Choice>
-          <mc:Fallback xmlns:w16se="http://schemas.microsoft.com/office/word/2015/wordml/symex" xmlns:w15="http://schemas.microsoft.com/office/word/2012/wordml" xmlns:cx1="http://schemas.microsoft.com/office/drawing/2015/9/8/chartex" xmlns:cx="http://schemas.microsoft.com/office/drawing/2014/chartex">
+          <mc:Fallback>
             <w:pict>
-              <v:rect w14:anchorId="6714790D" id="Shape 407" o:spid="_x0000_s1026" style="position:absolute;margin-left:409.3pt;margin-top:16.15pt;width:1pt;height:1pt;z-index:-251657216;visibility:visible;mso-wrap-style:square;mso-wrap-distance-left:9pt;mso-wrap-distance-top:0;mso-wrap-distance-right:9pt;mso-wrap-distance-bottom:0;mso-position-horizontal:absolute;mso-position-horizontal-relative:text;mso-position-vertical:absolute;mso-position-vertical-relative:text;v-text-anchor:top" o:gfxdata="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" o:allowincell="f" fillcolor="black" stroked="f">
+              <v:rect w14:anchorId="637C2665" id="Shape 407" o:spid="_x0000_s1026" style="position:absolute;margin-left:409.3pt;margin-top:16.15pt;width:1pt;height:1pt;z-index:-251657216;visibility:visible;mso-wrap-style:square;mso-wrap-distance-left:9pt;mso-wrap-distance-top:0;mso-wrap-distance-right:9pt;mso-wrap-distance-bottom:0;mso-position-horizontal:absolute;mso-position-horizontal-relative:text;mso-position-vertical:absolute;mso-position-vertical-relative:text;v-text-anchor:top" o:gfxdata="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" o:allowincell="f" fillcolor="black" stroked="f">
                 <v:path arrowok="t"/>
               </v:rect>
             </w:pict>
@@ -8983,7 +8983,6 @@
           <w:rFonts w:eastAsia="Times New Roman"/>
           <w:sz w:val="28"/>
           <w:szCs w:val="28"/>
-          <w:lang w:val="en-US"/>
         </w:rPr>
       </w:pPr>
     </w:p>
@@ -8994,7 +8993,6 @@
           <w:rFonts w:eastAsia="Times New Roman"/>
           <w:sz w:val="28"/>
           <w:szCs w:val="28"/>
-          <w:lang w:val="en-US"/>
         </w:rPr>
       </w:pPr>
     </w:p>
@@ -9005,7 +9003,6 @@
           <w:rFonts w:eastAsia="Times New Roman"/>
           <w:sz w:val="28"/>
           <w:szCs w:val="28"/>
-          <w:lang w:val="en-US"/>
         </w:rPr>
       </w:pPr>
     </w:p>
@@ -9016,7 +9013,6 @@
           <w:rFonts w:eastAsia="Times New Roman"/>
           <w:sz w:val="28"/>
           <w:szCs w:val="28"/>
-          <w:lang w:val="en-US"/>
         </w:rPr>
       </w:pPr>
     </w:p>
@@ -9027,7 +9023,6 @@
           <w:rFonts w:eastAsia="Times New Roman"/>
           <w:sz w:val="28"/>
           <w:szCs w:val="28"/>
-          <w:lang w:val="en-US"/>
         </w:rPr>
       </w:pPr>
     </w:p>
@@ -9038,7 +9033,6 @@
           <w:rFonts w:eastAsia="Times New Roman"/>
           <w:sz w:val="28"/>
           <w:szCs w:val="28"/>
-          <w:lang w:val="en-US"/>
         </w:rPr>
       </w:pPr>
     </w:p>
@@ -9049,7 +9043,6 @@
           <w:rFonts w:eastAsia="Times New Roman"/>
           <w:sz w:val="28"/>
           <w:szCs w:val="28"/>
-          <w:lang w:val="en-US"/>
         </w:rPr>
       </w:pPr>
     </w:p>
@@ -9060,7 +9053,6 @@
           <w:rFonts w:eastAsia="Times New Roman"/>
           <w:sz w:val="28"/>
           <w:szCs w:val="28"/>
-          <w:lang w:val="en-US"/>
         </w:rPr>
       </w:pPr>
     </w:p>
@@ -9071,7 +9063,6 @@
           <w:rFonts w:eastAsia="Times New Roman"/>
           <w:sz w:val="28"/>
           <w:szCs w:val="28"/>
-          <w:lang w:val="en-US"/>
         </w:rPr>
       </w:pPr>
     </w:p>
@@ -9430,18 +9421,10 @@
               <w:t>, реализуемый при помощи эксплуатации Н</w:t>
             </w:r>
             <w:r>
-              <w:t>ДВ (уязвимостей системного ПО)</w:t>
-            </w:r>
-            <w:proofErr w:type="gramStart"/>
-            <w:r>
-              <w:t>,</w:t>
-            </w:r>
-            <w:r>
-              <w:t>о</w:t>
-            </w:r>
-            <w:proofErr w:type="gramEnd"/>
-            <w:r>
-              <w:t xml:space="preserve">существляемый при физическом доступе к </w:t>
+              <w:t>ДВ (уязвимостей системного ПО),</w:t>
+            </w:r>
+            <w:r>
+              <w:t xml:space="preserve">осуществляемый при физическом доступе к </w:t>
             </w:r>
             <w:proofErr w:type="spellStart"/>
             <w:r>
@@ -9477,7 +9460,6 @@
               <w:spacing w:line="265" w:lineRule="auto"/>
               <w:jc w:val="both"/>
             </w:pPr>
-            <w:proofErr w:type="gramStart"/>
             <w:r>
               <w:t xml:space="preserve">Технические средства </w:t>
             </w:r>
@@ -9489,7 +9471,6 @@
             <w:r>
               <w:t xml:space="preserve"> (АРМ </w:t>
             </w:r>
-            <w:proofErr w:type="gramEnd"/>
           </w:p>
           <w:p>
             <w:pPr>
@@ -9663,15 +9644,7 @@
               <w:ind w:hanging="708"/>
             </w:pPr>
             <w:r>
-              <w:t xml:space="preserve">Используется </w:t>
-            </w:r>
-            <w:proofErr w:type="gramStart"/>
-            <w:r>
-              <w:t>лицензионное</w:t>
-            </w:r>
-            <w:proofErr w:type="gramEnd"/>
-            <w:r>
-              <w:t xml:space="preserve"> системное ПО надежных производителей. </w:t>
+              <w:t xml:space="preserve">Используется лицензионное системное ПО надежных производителей. </w:t>
             </w:r>
           </w:p>
           <w:p>
@@ -9683,7 +9656,6 @@
               <w:spacing w:after="29" w:line="258" w:lineRule="auto"/>
               <w:ind w:hanging="708"/>
             </w:pPr>
-            <w:proofErr w:type="gramStart"/>
             <w:r>
               <w:t xml:space="preserve">На серверах, функционирующих под управлением ОС </w:t>
             </w:r>
@@ -9703,7 +9675,6 @@
             <w:r>
               <w:t xml:space="preserve"> для системного ПО, сервисов и служб, которые закрывают известные и новые уязвимости. </w:t>
             </w:r>
-            <w:proofErr w:type="gramEnd"/>
           </w:p>
           <w:p>
             <w:pPr>
@@ -9890,13 +9861,8 @@
               </w:rPr>
               <w:tab/>
             </w:r>
-            <w:proofErr w:type="gramStart"/>
-            <w:r>
-              <w:t>созданных</w:t>
-            </w:r>
-            <w:proofErr w:type="gramEnd"/>
-            <w:r>
-              <w:t xml:space="preserve"> </w:t>
+            <w:r>
+              <w:t xml:space="preserve">созданных </w:t>
             </w:r>
             <w:r>
               <w:t xml:space="preserve">для </w:t>
@@ -9950,15 +9916,7 @@
               <w:ind w:left="1" w:right="70"/>
             </w:pPr>
             <w:r>
-              <w:t xml:space="preserve">Реализуется путем эксплуатации НДВ в </w:t>
-            </w:r>
-            <w:proofErr w:type="gramStart"/>
-            <w:r>
-              <w:t>системном</w:t>
-            </w:r>
-            <w:proofErr w:type="gramEnd"/>
-            <w:r>
-              <w:t xml:space="preserve"> ПО (известных уязвимостей) </w:t>
+              <w:t xml:space="preserve">Реализуется путем эксплуатации НДВ в системном ПО (известных уязвимостей) </w:t>
             </w:r>
           </w:p>
         </w:tc>
@@ -10164,15 +10122,7 @@
               <w:ind w:right="67" w:hanging="708"/>
             </w:pPr>
             <w:r>
-              <w:t xml:space="preserve">Используется </w:t>
-            </w:r>
-            <w:proofErr w:type="gramStart"/>
-            <w:r>
-              <w:t>лицензионное</w:t>
-            </w:r>
-            <w:proofErr w:type="gramEnd"/>
-            <w:r>
-              <w:t xml:space="preserve"> системное ПО надежных производителей. </w:t>
+              <w:t xml:space="preserve">Используется лицензионное системное ПО надежных производителей. </w:t>
             </w:r>
           </w:p>
           <w:p>
@@ -10184,7 +10134,6 @@
               <w:spacing w:after="31" w:line="257" w:lineRule="auto"/>
               <w:ind w:right="67" w:hanging="708"/>
             </w:pPr>
-            <w:proofErr w:type="gramStart"/>
             <w:r>
               <w:t xml:space="preserve">На серверах, функционирующих под управлением ОС </w:t>
             </w:r>
@@ -10204,7 +10153,6 @@
             <w:r>
               <w:t xml:space="preserve"> для системного ПО, сервисов и служб, которые закрывают известные и новые уязвимости. </w:t>
             </w:r>
-            <w:proofErr w:type="gramEnd"/>
           </w:p>
           <w:p>
             <w:pPr>
@@ -10216,31 +10164,7 @@
               <w:ind w:right="67" w:hanging="708"/>
             </w:pPr>
             <w:r>
-              <w:t xml:space="preserve">На серверах установлено </w:t>
-            </w:r>
-            <w:proofErr w:type="gramStart"/>
-            <w:r>
-              <w:t>антивирусное</w:t>
-            </w:r>
-            <w:proofErr w:type="gramEnd"/>
-            <w:r>
-              <w:t xml:space="preserve"> ПО. Осуществляется регулярное обновление </w:t>
-            </w:r>
-            <w:proofErr w:type="gramStart"/>
-            <w:r>
-              <w:t>антивирусного</w:t>
-            </w:r>
-            <w:proofErr w:type="gramEnd"/>
-            <w:r>
-              <w:t xml:space="preserve"> ПО. Управление </w:t>
-            </w:r>
-            <w:proofErr w:type="gramStart"/>
-            <w:r>
-              <w:t>антивирусным</w:t>
-            </w:r>
-            <w:proofErr w:type="gramEnd"/>
-            <w:r>
-              <w:t xml:space="preserve"> ПО осуществляется централизовано. </w:t>
+              <w:t xml:space="preserve">На серверах установлено антивирусное ПО. Осуществляется регулярное обновление антивирусного ПО. Управление антивирусным ПО осуществляется централизовано. </w:t>
             </w:r>
           </w:p>
           <w:p>
@@ -10384,6 +10308,7 @@
               <w:rPr>
                 <w:rFonts w:eastAsia="Calibri"/>
               </w:rPr>
+              <w:lastRenderedPageBreak/>
               <w:tab/>
             </w:r>
             <w:r>
@@ -10418,15 +10343,7 @@
               <w:spacing w:line="259" w:lineRule="auto"/>
             </w:pPr>
             <w:r>
-              <w:t xml:space="preserve">использование известных уязвимостей </w:t>
-            </w:r>
-            <w:proofErr w:type="gramStart"/>
-            <w:r>
-              <w:t>в</w:t>
-            </w:r>
-            <w:proofErr w:type="gramEnd"/>
-            <w:r>
-              <w:t xml:space="preserve"> ПО </w:t>
+              <w:t xml:space="preserve">использование известных уязвимостей в ПО </w:t>
             </w:r>
           </w:p>
         </w:tc>
@@ -10470,15 +10387,7 @@
               <w:jc w:val="both"/>
             </w:pPr>
             <w:r>
-              <w:t xml:space="preserve">Реализуется путем эксплуатации уязвимостей НДВ в </w:t>
-            </w:r>
-            <w:proofErr w:type="gramStart"/>
-            <w:r>
-              <w:t>системном</w:t>
-            </w:r>
-            <w:proofErr w:type="gramEnd"/>
-            <w:r>
-              <w:t xml:space="preserve"> ПО </w:t>
+              <w:t xml:space="preserve">Реализуется путем эксплуатации уязвимостей НДВ в системном ПО </w:t>
             </w:r>
           </w:p>
         </w:tc>
@@ -10635,15 +10544,7 @@
               <w:ind w:hanging="708"/>
             </w:pPr>
             <w:r>
-              <w:t xml:space="preserve">Используется </w:t>
-            </w:r>
-            <w:proofErr w:type="gramStart"/>
-            <w:r>
-              <w:t>лицензионное</w:t>
-            </w:r>
-            <w:proofErr w:type="gramEnd"/>
-            <w:r>
-              <w:t xml:space="preserve"> системное ПО надежных производителей. </w:t>
+              <w:t xml:space="preserve">Используется лицензионное системное ПО надежных производителей. </w:t>
             </w:r>
           </w:p>
           <w:p>
@@ -10689,58 +10590,44 @@
               <w:spacing w:line="259" w:lineRule="auto"/>
               <w:ind w:hanging="708"/>
             </w:pPr>
+            <w:r>
+              <w:t xml:space="preserve">На серверах, функционирующих под управлением ОС </w:t>
+            </w:r>
+            <w:proofErr w:type="spellStart"/>
+            <w:r>
+              <w:t>Windows</w:t>
+            </w:r>
+            <w:proofErr w:type="spellEnd"/>
+            <w:r>
+              <w:t xml:space="preserve">, устанавливаются обновления и </w:t>
+            </w:r>
+            <w:proofErr w:type="spellStart"/>
+            <w:r>
+              <w:t>патчи</w:t>
+            </w:r>
+            <w:proofErr w:type="spellEnd"/>
+            <w:r>
+              <w:t xml:space="preserve"> для системного ПО, сервисов и служб, которые закрывают известные и новые уязвимости. </w:t>
+            </w:r>
+          </w:p>
+          <w:p>
+            <w:pPr>
+              <w:spacing w:line="259" w:lineRule="auto"/>
+              <w:ind w:left="709"/>
+              <w:rPr>
+                <w:b/>
+              </w:rPr>
+            </w:pPr>
+            <w:proofErr w:type="spellStart"/>
             <w:proofErr w:type="gramStart"/>
             <w:r>
-              <w:t xml:space="preserve">На серверах, функционирующих под управлением ОС </w:t>
-            </w:r>
-            <w:proofErr w:type="spellStart"/>
-            <w:r>
-              <w:t>Windows</w:t>
+              <w:rPr>
+                <w:b/>
+              </w:rPr>
+              <w:t>Факторы,повышающие</w:t>
             </w:r>
             <w:proofErr w:type="spellEnd"/>
-            <w:r>
-              <w:t xml:space="preserve">, устанавливаются обновления и </w:t>
-            </w:r>
-            <w:proofErr w:type="spellStart"/>
-            <w:r>
-              <w:t>патчи</w:t>
-            </w:r>
-            <w:proofErr w:type="spellEnd"/>
-            <w:r>
-              <w:t xml:space="preserve"> для системного ПО, сервисов и служб, которые закрывают известные и новые уязвимости. </w:t>
-            </w:r>
             <w:proofErr w:type="gramEnd"/>
-          </w:p>
-          <w:p>
-            <w:pPr>
-              <w:spacing w:line="259" w:lineRule="auto"/>
-              <w:ind w:left="709"/>
-              <w:rPr>
-                <w:b/>
-              </w:rPr>
-            </w:pPr>
-            <w:proofErr w:type="spellStart"/>
-            <w:r>
-              <w:rPr>
-                <w:b/>
-              </w:rPr>
-              <w:t>Факторы</w:t>
-            </w:r>
-            <w:proofErr w:type="gramStart"/>
-            <w:r>
-              <w:rPr>
-                <w:b/>
-              </w:rPr>
-              <w:t>,п</w:t>
-            </w:r>
-            <w:proofErr w:type="gramEnd"/>
-            <w:r>
-              <w:rPr>
-                <w:b/>
-              </w:rPr>
-              <w:t>овышающие</w:t>
-            </w:r>
-            <w:proofErr w:type="spellEnd"/>
             <w:r>
               <w:rPr>
                 <w:b/>
@@ -10766,15 +10653,7 @@
             </w:r>
             <w:proofErr w:type="spellEnd"/>
             <w:r>
-              <w:t xml:space="preserve"> </w:t>
-            </w:r>
-            <w:proofErr w:type="gramStart"/>
-            <w:r>
-              <w:t>для</w:t>
-            </w:r>
-            <w:proofErr w:type="gramEnd"/>
-            <w:r>
-              <w:t>:</w:t>
+              <w:t xml:space="preserve"> для:</w:t>
             </w:r>
           </w:p>
           <w:p>
@@ -10788,15 +10667,7 @@
             </w:r>
             <w:proofErr w:type="spellStart"/>
             <w:r>
-              <w:t>ПО</w:t>
-            </w:r>
-            <w:proofErr w:type="gramStart"/>
-            <w:r>
-              <w:t>,с</w:t>
-            </w:r>
-            <w:proofErr w:type="gramEnd"/>
-            <w:r>
-              <w:t>ервисов</w:t>
+              <w:t>ПО,сервисов</w:t>
             </w:r>
             <w:proofErr w:type="spellEnd"/>
             <w:r>
@@ -10868,15 +10739,7 @@
               <w:t xml:space="preserve"> </w:t>
             </w:r>
             <w:r>
-              <w:t xml:space="preserve">Угрозы </w:t>
-            </w:r>
-            <w:proofErr w:type="gramStart"/>
-            <w:r>
-              <w:t>удаленного</w:t>
-            </w:r>
-            <w:proofErr w:type="gramEnd"/>
-            <w:r>
-              <w:t xml:space="preserve"> </w:t>
+              <w:t xml:space="preserve">Угрозы удаленного </w:t>
             </w:r>
           </w:p>
           <w:p>
@@ -10963,15 +10826,7 @@
               <w:ind w:left="1"/>
             </w:pPr>
             <w:r>
-              <w:t>Реализуется путем эксплуатац</w:t>
-            </w:r>
-            <w:proofErr w:type="gramStart"/>
-            <w:r>
-              <w:t>ии уя</w:t>
-            </w:r>
-            <w:proofErr w:type="gramEnd"/>
-            <w:r>
-              <w:t xml:space="preserve">звимостей, вызванных </w:t>
+              <w:t xml:space="preserve">Реализуется путем эксплуатации уязвимостей, вызванных </w:t>
             </w:r>
           </w:p>
           <w:p>
@@ -10980,15 +10835,7 @@
               <w:ind w:left="1"/>
             </w:pPr>
             <w:r>
-              <w:t xml:space="preserve">наличием НДВ в </w:t>
-            </w:r>
-            <w:proofErr w:type="gramStart"/>
-            <w:r>
-              <w:t>системном</w:t>
-            </w:r>
-            <w:proofErr w:type="gramEnd"/>
-            <w:r>
-              <w:t xml:space="preserve"> ПО </w:t>
+              <w:t xml:space="preserve">наличием НДВ в системном ПО </w:t>
             </w:r>
           </w:p>
         </w:tc>
@@ -11162,15 +11009,7 @@
               <w:spacing w:after="36" w:line="259" w:lineRule="auto"/>
             </w:pPr>
             <w:r>
-              <w:t xml:space="preserve">Используется </w:t>
-            </w:r>
-            <w:proofErr w:type="gramStart"/>
-            <w:r>
-              <w:t>лицензионное</w:t>
-            </w:r>
-            <w:proofErr w:type="gramEnd"/>
-            <w:r>
-              <w:t xml:space="preserve"> системное ПО надежных производителей. </w:t>
+              <w:t xml:space="preserve">Используется лицензионное системное ПО надежных производителей. </w:t>
             </w:r>
           </w:p>
           <w:p>
@@ -11181,7 +11020,6 @@
               </w:numPr>
               <w:spacing w:after="29" w:line="258" w:lineRule="auto"/>
             </w:pPr>
-            <w:proofErr w:type="gramStart"/>
             <w:r>
               <w:t>На части серверов</w:t>
             </w:r>
@@ -11196,7 +11034,6 @@
             <w:r>
               <w:t xml:space="preserve"> для системного ПО, сервисов и служб, которые закрывают известные и новые уязвимости. </w:t>
             </w:r>
-            <w:proofErr w:type="gramEnd"/>
           </w:p>
           <w:p>
             <w:pPr>
@@ -11239,27 +11076,15 @@
               </w:rPr>
             </w:pPr>
             <w:proofErr w:type="spellStart"/>
+            <w:proofErr w:type="gramStart"/>
             <w:r>
               <w:rPr>
                 <w:b/>
               </w:rPr>
-              <w:t>Факторы</w:t>
-            </w:r>
-            <w:proofErr w:type="gramStart"/>
-            <w:r>
-              <w:rPr>
-                <w:b/>
-              </w:rPr>
-              <w:t>,п</w:t>
-            </w:r>
+              <w:t>Факторы,повышающие</w:t>
+            </w:r>
+            <w:proofErr w:type="spellEnd"/>
             <w:proofErr w:type="gramEnd"/>
-            <w:r>
-              <w:rPr>
-                <w:b/>
-              </w:rPr>
-              <w:t>овышающие</w:t>
-            </w:r>
-            <w:proofErr w:type="spellEnd"/>
             <w:r>
               <w:rPr>
                 <w:b/>
@@ -11276,15 +11101,8 @@
               </w:numPr>
               <w:spacing w:after="29" w:line="258" w:lineRule="auto"/>
             </w:pPr>
-            <w:proofErr w:type="gramStart"/>
-            <w:r>
-              <w:t xml:space="preserve">На части серверов </w:t>
-            </w:r>
-            <w:r>
-              <w:t xml:space="preserve">не </w:t>
-            </w:r>
-            <w:r>
-              <w:t xml:space="preserve">устанавливаются обновления и </w:t>
+            <w:r>
+              <w:t xml:space="preserve">На части серверов не устанавливаются обновления и </w:t>
             </w:r>
             <w:proofErr w:type="spellStart"/>
             <w:r>
@@ -11294,16 +11112,12 @@
             <w:r>
               <w:t xml:space="preserve"> для системного ПО, сервисов и служб, которые закрывают известные и новые уязвимости. </w:t>
             </w:r>
-            <w:proofErr w:type="gramEnd"/>
           </w:p>
           <w:p>
             <w:pPr>
               <w:pStyle w:val="a3"/>
               <w:spacing w:after="29" w:line="258" w:lineRule="auto"/>
               <w:ind w:left="1069"/>
-              <w:rPr>
-                <w:lang w:val="en-US"/>
-              </w:rPr>
             </w:pPr>
           </w:p>
           <w:p>
@@ -11311,9 +11125,6 @@
               <w:pStyle w:val="a3"/>
               <w:spacing w:after="29" w:line="258" w:lineRule="auto"/>
               <w:ind w:left="1069"/>
-              <w:rPr>
-                <w:lang w:val="en-US"/>
-              </w:rPr>
             </w:pPr>
           </w:p>
           <w:p>
@@ -11321,9 +11132,6 @@
               <w:pStyle w:val="a3"/>
               <w:spacing w:after="29" w:line="258" w:lineRule="auto"/>
               <w:ind w:left="1069"/>
-              <w:rPr>
-                <w:lang w:val="en-US"/>
-              </w:rPr>
             </w:pPr>
           </w:p>
           <w:p>
@@ -11331,9 +11139,6 @@
               <w:pStyle w:val="a3"/>
               <w:spacing w:after="29" w:line="258" w:lineRule="auto"/>
               <w:ind w:left="1069"/>
-              <w:rPr>
-                <w:lang w:val="en-US"/>
-              </w:rPr>
             </w:pPr>
           </w:p>
           <w:p>
@@ -11422,15 +11227,7 @@
               <w:t xml:space="preserve"> </w:t>
             </w:r>
             <w:r>
-              <w:t xml:space="preserve">Угроза НСД с применением стандартных функций </w:t>
-            </w:r>
-            <w:proofErr w:type="gramStart"/>
-            <w:r>
-              <w:t>прикладного</w:t>
-            </w:r>
-            <w:proofErr w:type="gramEnd"/>
-            <w:r>
-              <w:t xml:space="preserve"> ПО </w:t>
+              <w:t xml:space="preserve">Угроза НСД с применением стандартных функций прикладного ПО </w:t>
             </w:r>
           </w:p>
         </w:tc>
@@ -11492,15 +11289,7 @@
               <w:jc w:val="both"/>
             </w:pPr>
             <w:r>
-              <w:t xml:space="preserve">(уязвимостей прикладного ПО), </w:t>
-            </w:r>
-            <w:proofErr w:type="gramStart"/>
-            <w:r>
-              <w:t>осуществляемый</w:t>
-            </w:r>
-            <w:proofErr w:type="gramEnd"/>
-            <w:r>
-              <w:t xml:space="preserve"> при физическом доступе к </w:t>
+              <w:t xml:space="preserve">(уязвимостей прикладного ПО), осуществляемый при физическом доступе к </w:t>
             </w:r>
             <w:proofErr w:type="spellStart"/>
             <w:r>
@@ -11536,7 +11325,6 @@
               <w:spacing w:line="263" w:lineRule="auto"/>
               <w:jc w:val="both"/>
             </w:pPr>
-            <w:proofErr w:type="gramStart"/>
             <w:r>
               <w:t xml:space="preserve">Технические средства </w:t>
             </w:r>
@@ -11548,7 +11336,6 @@
             <w:r>
               <w:t xml:space="preserve"> (АРМ </w:t>
             </w:r>
-            <w:proofErr w:type="gramEnd"/>
           </w:p>
           <w:p>
             <w:pPr>
@@ -11703,15 +11490,7 @@
               <w:jc w:val="both"/>
             </w:pPr>
             <w:r>
-              <w:t xml:space="preserve">Используется </w:t>
-            </w:r>
-            <w:proofErr w:type="gramStart"/>
-            <w:r>
-              <w:t>лицензионное</w:t>
-            </w:r>
-            <w:proofErr w:type="gramEnd"/>
-            <w:r>
-              <w:t xml:space="preserve"> ПО надежных производителей. </w:t>
+              <w:t xml:space="preserve">Используется лицензионное ПО надежных производителей. </w:t>
             </w:r>
           </w:p>
           <w:p>
@@ -11724,7 +11503,6 @@
               <w:ind w:hanging="708"/>
               <w:jc w:val="both"/>
             </w:pPr>
-            <w:proofErr w:type="gramStart"/>
             <w:r>
               <w:t xml:space="preserve">На части серверов </w:t>
             </w:r>
@@ -11739,7 +11517,6 @@
             <w:r>
               <w:t xml:space="preserve"> для прикладного ПО, сервисов и служб, которые закрывают известные и новые уязвимости. </w:t>
             </w:r>
-            <w:proofErr w:type="gramEnd"/>
           </w:p>
           <w:p>
             <w:pPr>
@@ -11821,7 +11598,6 @@
               </w:numPr>
               <w:spacing w:after="29" w:line="258" w:lineRule="auto"/>
             </w:pPr>
-            <w:proofErr w:type="gramStart"/>
             <w:r>
               <w:t xml:space="preserve">На части серверов не устанавливаются обновления и </w:t>
             </w:r>
@@ -11833,7 +11609,6 @@
             <w:r>
               <w:t xml:space="preserve"> для системного ПО, сервисов и служб, которые закрывают известные и новые уязвимости. </w:t>
             </w:r>
-            <w:proofErr w:type="gramEnd"/>
           </w:p>
           <w:p>
             <w:pPr>
@@ -11932,13 +11707,8 @@
               </w:rPr>
               <w:tab/>
             </w:r>
-            <w:proofErr w:type="gramStart"/>
-            <w:r>
-              <w:t>созданных</w:t>
-            </w:r>
-            <w:proofErr w:type="gramEnd"/>
-            <w:r>
-              <w:t xml:space="preserve"> </w:t>
+            <w:r>
+              <w:t xml:space="preserve">созданных </w:t>
             </w:r>
             <w:r>
               <w:t xml:space="preserve">для </w:t>
@@ -12214,15 +11984,7 @@
               <w:jc w:val="both"/>
             </w:pPr>
             <w:r>
-              <w:t xml:space="preserve">Используется </w:t>
-            </w:r>
-            <w:proofErr w:type="gramStart"/>
-            <w:r>
-              <w:t>лицензионное</w:t>
-            </w:r>
-            <w:proofErr w:type="gramEnd"/>
-            <w:r>
-              <w:t xml:space="preserve"> ПО надежных производителей. </w:t>
+              <w:t xml:space="preserve">Используется лицензионное ПО надежных производителей. </w:t>
             </w:r>
           </w:p>
           <w:p>
@@ -12234,7 +11996,6 @@
               <w:spacing w:after="34" w:line="257" w:lineRule="auto"/>
               <w:jc w:val="both"/>
             </w:pPr>
-            <w:proofErr w:type="gramStart"/>
             <w:r>
               <w:t>На части серверов</w:t>
             </w:r>
@@ -12249,7 +12010,6 @@
             <w:r>
               <w:t xml:space="preserve"> для прикладного ПО, сервисов и служб, которые закрывают известные и новые уязвимости. </w:t>
             </w:r>
-            <w:proofErr w:type="gramEnd"/>
           </w:p>
           <w:p>
             <w:pPr>
@@ -12323,15 +12083,8 @@
               <w:spacing w:after="34" w:line="257" w:lineRule="auto"/>
               <w:jc w:val="both"/>
             </w:pPr>
-            <w:proofErr w:type="gramStart"/>
-            <w:r>
-              <w:t xml:space="preserve">На части серверов </w:t>
-            </w:r>
-            <w:r>
-              <w:t xml:space="preserve">не </w:t>
-            </w:r>
-            <w:r>
-              <w:t xml:space="preserve">устанавливаются обновления и </w:t>
+            <w:r>
+              <w:t xml:space="preserve">На части серверов не устанавливаются обновления и </w:t>
             </w:r>
             <w:proofErr w:type="spellStart"/>
             <w:r>
@@ -12341,7 +12094,6 @@
             <w:r>
               <w:t xml:space="preserve"> для прикладного ПО, сервисов и служб, которые закрывают известные и новые уязвимости. </w:t>
             </w:r>
-            <w:proofErr w:type="gramEnd"/>
           </w:p>
           <w:p>
             <w:pPr>
@@ -12457,15 +12209,7 @@
               <w:jc w:val="both"/>
             </w:pPr>
             <w:r>
-              <w:t xml:space="preserve">использование известных уязвимостей </w:t>
-            </w:r>
-            <w:proofErr w:type="gramStart"/>
-            <w:r>
-              <w:t>в</w:t>
-            </w:r>
-            <w:proofErr w:type="gramEnd"/>
-            <w:r>
-              <w:t xml:space="preserve"> ПО </w:t>
+              <w:t xml:space="preserve">использование известных уязвимостей в ПО </w:t>
             </w:r>
           </w:p>
         </w:tc>
@@ -12509,15 +12253,7 @@
               <w:jc w:val="both"/>
             </w:pPr>
             <w:r>
-              <w:t xml:space="preserve">Реализуется путем эксплуатации уязвимостей НДВ в </w:t>
-            </w:r>
-            <w:proofErr w:type="gramStart"/>
-            <w:r>
-              <w:t>прикладном</w:t>
-            </w:r>
-            <w:proofErr w:type="gramEnd"/>
-            <w:r>
-              <w:t xml:space="preserve"> ПО </w:t>
+              <w:t xml:space="preserve">Реализуется путем эксплуатации уязвимостей НДВ в прикладном ПО </w:t>
             </w:r>
           </w:p>
         </w:tc>
@@ -12676,15 +12412,7 @@
               <w:jc w:val="both"/>
             </w:pPr>
             <w:r>
-              <w:t xml:space="preserve">Используется </w:t>
-            </w:r>
-            <w:proofErr w:type="gramStart"/>
-            <w:r>
-              <w:t>лицензионное</w:t>
-            </w:r>
-            <w:proofErr w:type="gramEnd"/>
-            <w:r>
-              <w:t xml:space="preserve"> ПО надежных производителей. </w:t>
+              <w:t xml:space="preserve">Используется лицензионное ПО надежных производителей. </w:t>
             </w:r>
           </w:p>
           <w:p>
@@ -12733,7 +12461,6 @@
               <w:ind w:hanging="708"/>
               <w:jc w:val="both"/>
             </w:pPr>
-            <w:proofErr w:type="gramStart"/>
             <w:r>
               <w:t xml:space="preserve">На части серверов устанавливаются обновления и </w:t>
             </w:r>
@@ -12745,7 +12472,6 @@
             <w:r>
               <w:t xml:space="preserve"> для прикладного ПО, сервисов и служб, которые закрывают известные и новые уязвимости. </w:t>
             </w:r>
-            <w:proofErr w:type="gramEnd"/>
           </w:p>
           <w:p>
             <w:pPr>
@@ -12780,15 +12506,8 @@
               <w:ind w:hanging="708"/>
               <w:jc w:val="both"/>
             </w:pPr>
-            <w:proofErr w:type="gramStart"/>
-            <w:r>
-              <w:t xml:space="preserve">На части серверов </w:t>
-            </w:r>
-            <w:r>
-              <w:t xml:space="preserve">не </w:t>
-            </w:r>
-            <w:r>
-              <w:t xml:space="preserve">устанавливаются обновления и </w:t>
+            <w:r>
+              <w:t xml:space="preserve">На части серверов не устанавливаются обновления и </w:t>
             </w:r>
             <w:proofErr w:type="spellStart"/>
             <w:r>
@@ -12798,7 +12517,6 @@
             <w:r>
               <w:t xml:space="preserve"> для прикладного ПО, сервисов и служб, которые закрывают известные и новые уязвимости. </w:t>
             </w:r>
-            <w:proofErr w:type="gramEnd"/>
           </w:p>
           <w:p>
             <w:pPr>
@@ -12877,15 +12595,7 @@
               <w:t xml:space="preserve"> </w:t>
             </w:r>
             <w:r>
-              <w:t xml:space="preserve">Угрозы </w:t>
-            </w:r>
-            <w:proofErr w:type="gramStart"/>
-            <w:r>
-              <w:t>удаленного</w:t>
-            </w:r>
-            <w:proofErr w:type="gramEnd"/>
-            <w:r>
-              <w:t xml:space="preserve"> </w:t>
+              <w:t xml:space="preserve">Угрозы удаленного </w:t>
             </w:r>
           </w:p>
           <w:p>
@@ -12973,15 +12683,7 @@
               <w:jc w:val="both"/>
             </w:pPr>
             <w:r>
-              <w:t>Реализуется путем эксплуатац</w:t>
-            </w:r>
-            <w:proofErr w:type="gramStart"/>
-            <w:r>
-              <w:t>ии уя</w:t>
-            </w:r>
-            <w:proofErr w:type="gramEnd"/>
-            <w:r>
-              <w:t xml:space="preserve">звимостей, вызванных </w:t>
+              <w:t xml:space="preserve">Реализуется путем эксплуатации уязвимостей, вызванных </w:t>
             </w:r>
           </w:p>
           <w:p>
@@ -12991,15 +12693,7 @@
               <w:jc w:val="both"/>
             </w:pPr>
             <w:r>
-              <w:t xml:space="preserve">наличием НДВ в </w:t>
-            </w:r>
-            <w:proofErr w:type="gramStart"/>
-            <w:r>
-              <w:t>прикладном</w:t>
-            </w:r>
-            <w:proofErr w:type="gramEnd"/>
-            <w:r>
-              <w:t xml:space="preserve"> ПО </w:t>
+              <w:t xml:space="preserve">наличием НДВ в прикладном ПО </w:t>
             </w:r>
           </w:p>
         </w:tc>
@@ -13174,15 +12868,7 @@
               <w:jc w:val="both"/>
             </w:pPr>
             <w:r>
-              <w:t xml:space="preserve">Используется </w:t>
-            </w:r>
-            <w:proofErr w:type="gramStart"/>
-            <w:r>
-              <w:t>лицензионное</w:t>
-            </w:r>
-            <w:proofErr w:type="gramEnd"/>
-            <w:r>
-              <w:t xml:space="preserve"> системное ПО надежных производителей. </w:t>
+              <w:t xml:space="preserve">Используется лицензионное системное ПО надежных производителей. </w:t>
             </w:r>
           </w:p>
           <w:p>
@@ -13196,7 +12882,6 @@
               <w:ind w:hanging="683"/>
               <w:jc w:val="both"/>
             </w:pPr>
-            <w:proofErr w:type="gramStart"/>
             <w:r>
               <w:t xml:space="preserve">На части серверов </w:t>
             </w:r>
@@ -13211,7 +12896,6 @@
             <w:r>
               <w:t xml:space="preserve"> для системного ПО, сервисов и служб, которые закрывают известные и новые уязвимости. </w:t>
             </w:r>
-            <w:proofErr w:type="gramEnd"/>
           </w:p>
           <w:p>
             <w:pPr>
@@ -13258,7 +12942,6 @@
                 <w:b/>
               </w:rPr>
             </w:pPr>
-            <w:bookmarkStart w:id="1" w:name="_GoBack"/>
             <w:r>
               <w:rPr>
                 <w:b/>
@@ -13295,7 +12978,6 @@
               <w:t xml:space="preserve">угрозы: </w:t>
             </w:r>
           </w:p>
-          <w:bookmarkEnd w:id="1"/>
           <w:p>
             <w:pPr>
               <w:pStyle w:val="a3"/>
@@ -13306,15 +12988,8 @@
               <w:spacing w:after="34" w:line="257" w:lineRule="auto"/>
               <w:jc w:val="both"/>
             </w:pPr>
-            <w:proofErr w:type="gramStart"/>
-            <w:r>
-              <w:t xml:space="preserve">На части серверов </w:t>
-            </w:r>
-            <w:r>
-              <w:t xml:space="preserve">не </w:t>
-            </w:r>
-            <w:r>
-              <w:t xml:space="preserve">устанавливаются обновления и </w:t>
+            <w:r>
+              <w:t xml:space="preserve">На части серверов не устанавливаются обновления и </w:t>
             </w:r>
             <w:proofErr w:type="spellStart"/>
             <w:r>
@@ -13324,7 +12999,6 @@
             <w:r>
               <w:t xml:space="preserve"> для прикладного ПО, сервисов и служб, которые закрывают известные и новые уязвимости. </w:t>
             </w:r>
-            <w:proofErr w:type="gramEnd"/>
           </w:p>
           <w:p>
             <w:pPr>
@@ -13495,17 +13169,12 @@
               <w:t xml:space="preserve">и </w:t>
             </w:r>
             <w:proofErr w:type="spellStart"/>
-            <w:proofErr w:type="gramStart"/>
             <w:r>
               <w:t>вибро</w:t>
             </w:r>
             <w:proofErr w:type="spellEnd"/>
             <w:r>
-              <w:t>-акустические</w:t>
-            </w:r>
-            <w:proofErr w:type="gramEnd"/>
-            <w:r>
-              <w:t xml:space="preserve"> волны, а также электромагнитные излучения, оптические и электрические сигналы, модулированные информативным акустическим сигналом. </w:t>
+              <w:t xml:space="preserve">-акустические волны, а также электромагнитные излучения, оптические и электрические сигналы, модулированные информативным акустическим сигналом. </w:t>
             </w:r>
           </w:p>
           <w:p>
@@ -13571,6 +13240,7 @@
               <w:tab/>
             </w:r>
             <w:proofErr w:type="spellStart"/>
+            <w:proofErr w:type="gramStart"/>
             <w:r>
               <w:t>ПДн</w:t>
             </w:r>
@@ -13579,13 +13249,14 @@
               <w:t xml:space="preserve">, </w:t>
             </w:r>
             <w:r>
-              <w:rPr>
-                <w:lang w:val="en-US"/>
-              </w:rPr>
               <w:t xml:space="preserve"> </w:t>
             </w:r>
             <w:r>
-              <w:t xml:space="preserve">ВТСС, </w:t>
+              <w:t>ВТСС</w:t>
+            </w:r>
+            <w:proofErr w:type="gramEnd"/>
+            <w:r>
+              <w:t xml:space="preserve">, </w:t>
             </w:r>
           </w:p>
           <w:p>
@@ -13701,15 +13372,7 @@
               <w:jc w:val="both"/>
             </w:pPr>
             <w:r>
-              <w:t xml:space="preserve">Применяемые защитные меры, снижающие вероятность и ущерб от реализации угрозы: речевой (акустический) ввод/вывод информации </w:t>
-            </w:r>
-            <w:proofErr w:type="gramStart"/>
-            <w:r>
-              <w:t>в</w:t>
-            </w:r>
-            <w:proofErr w:type="gramEnd"/>
-            <w:r>
-              <w:t xml:space="preserve"> данной </w:t>
+              <w:t xml:space="preserve">Применяемые защитные меры, снижающие вероятность и ущерб от реализации угрозы: речевой (акустический) ввод/вывод информации в данной </w:t>
             </w:r>
             <w:proofErr w:type="spellStart"/>
             <w:r>
@@ -14407,11 +14070,9 @@
               <w:ind w:right="69"/>
               <w:jc w:val="both"/>
             </w:pPr>
-            <w:proofErr w:type="gramStart"/>
             <w:r>
               <w:t xml:space="preserve">ВТСС (средства и системы охранной и пожарной сигнализации и </w:t>
             </w:r>
-            <w:proofErr w:type="gramEnd"/>
           </w:p>
           <w:p>
             <w:pPr>
@@ -14454,7 +14115,6 @@
               <w:jc w:val="both"/>
             </w:pPr>
             <w:proofErr w:type="spellStart"/>
-            <w:proofErr w:type="gramStart"/>
             <w:r>
               <w:t>ПДн</w:t>
             </w:r>
@@ -14462,7 +14122,6 @@
             <w:r>
               <w:t xml:space="preserve"> (рабочие станции, сервера и </w:t>
             </w:r>
-            <w:proofErr w:type="gramEnd"/>
           </w:p>
           <w:p>
             <w:pPr>
@@ -15110,15 +14769,7 @@
             </w:r>
             <w:proofErr w:type="spellEnd"/>
             <w:r>
-              <w:t xml:space="preserve"> с использованием программных и программно-аппаратных сре</w:t>
-            </w:r>
-            <w:proofErr w:type="gramStart"/>
-            <w:r>
-              <w:t>дств вв</w:t>
-            </w:r>
-            <w:proofErr w:type="gramEnd"/>
-            <w:r>
-              <w:t xml:space="preserve">ода/вывода рабочих станций (серверов), входящих в состав </w:t>
+              <w:t xml:space="preserve"> с использованием программных и программно-аппаратных средств ввода/вывода рабочих станций (серверов), входящих в состав </w:t>
             </w:r>
             <w:proofErr w:type="spellStart"/>
             <w:r>
@@ -15348,27 +14999,15 @@
               <w:spacing w:line="259" w:lineRule="auto"/>
             </w:pPr>
             <w:r>
-              <w:t xml:space="preserve">1. Используется </w:t>
-            </w:r>
-            <w:proofErr w:type="gramStart"/>
-            <w:r>
-              <w:t>лицензионное</w:t>
-            </w:r>
-            <w:proofErr w:type="gramEnd"/>
-            <w:r>
-              <w:t xml:space="preserve"> ПО надежных производителей.</w:t>
-            </w:r>
-          </w:p>
-          <w:p>
-            <w:pPr>
-              <w:spacing w:line="259" w:lineRule="auto"/>
-            </w:pPr>
-            <w:r>
-              <w:t xml:space="preserve">2. </w:t>
-            </w:r>
-            <w:proofErr w:type="gramStart"/>
-            <w:r>
-              <w:t xml:space="preserve">На части серверов устанавливаются обновления и </w:t>
+              <w:t>1. Используется лицензионное ПО надежных производителей.</w:t>
+            </w:r>
+          </w:p>
+          <w:p>
+            <w:pPr>
+              <w:spacing w:line="259" w:lineRule="auto"/>
+            </w:pPr>
+            <w:r>
+              <w:t xml:space="preserve">2. На части серверов устанавливаются обновления и </w:t>
             </w:r>
             <w:proofErr w:type="spellStart"/>
             <w:r>
@@ -15378,7 +15017,6 @@
             <w:r>
               <w:t xml:space="preserve"> для системного ПО, сервисов и служб, которые закрывают известные и новые уязвимости. </w:t>
             </w:r>
-            <w:proofErr w:type="gramEnd"/>
           </w:p>
           <w:p>
             <w:pPr>
@@ -15449,11 +15087,7 @@
               <w:spacing w:line="259" w:lineRule="auto"/>
             </w:pPr>
             <w:r>
-              <w:t xml:space="preserve">1. </w:t>
-            </w:r>
-            <w:proofErr w:type="gramStart"/>
-            <w:r>
-              <w:t xml:space="preserve">На части серверов не устанавливаются обновления и </w:t>
+              <w:t xml:space="preserve">1. На части серверов не устанавливаются обновления и </w:t>
             </w:r>
             <w:proofErr w:type="spellStart"/>
             <w:r>
@@ -15463,7 +15097,6 @@
             <w:r>
               <w:t xml:space="preserve"> для системного ПО, сервисов и служб, которые закрывают известные и новые уязвимости. </w:t>
             </w:r>
-            <w:proofErr w:type="gramEnd"/>
           </w:p>
           <w:p>
             <w:pPr>
@@ -15532,6 +15165,7 @@
               <w:ind w:left="107"/>
             </w:pPr>
             <w:r>
+              <w:lastRenderedPageBreak/>
               <w:t>14.</w:t>
             </w:r>
             <w:r>
@@ -15553,13 +15187,8 @@
               <w:spacing w:after="31" w:line="259" w:lineRule="auto"/>
             </w:pPr>
             <w:r>
-              <w:t xml:space="preserve">специально </w:t>
-            </w:r>
-            <w:proofErr w:type="gramStart"/>
-            <w:r>
-              <w:t>созданных</w:t>
-            </w:r>
-            <w:proofErr w:type="gramEnd"/>
+              <w:t>специально созданных</w:t>
+            </w:r>
           </w:p>
           <w:p>
             <w:pPr>
@@ -15780,15 +15409,7 @@
               <w:spacing w:after="36" w:line="259" w:lineRule="auto"/>
             </w:pPr>
             <w:r>
-              <w:t xml:space="preserve">Используется </w:t>
-            </w:r>
-            <w:proofErr w:type="gramStart"/>
-            <w:r>
-              <w:t>лицензионное</w:t>
-            </w:r>
-            <w:proofErr w:type="gramEnd"/>
-            <w:r>
-              <w:t xml:space="preserve"> ПО надежных производителей. </w:t>
+              <w:t xml:space="preserve">Используется лицензионное ПО надежных производителей. </w:t>
             </w:r>
           </w:p>
           <w:p>
@@ -15799,7 +15420,6 @@
               </w:numPr>
               <w:spacing w:after="5" w:line="278" w:lineRule="auto"/>
             </w:pPr>
-            <w:proofErr w:type="gramStart"/>
             <w:r>
               <w:t xml:space="preserve">На части серверов устанавливаются обновления и </w:t>
             </w:r>
@@ -15811,7 +15431,6 @@
             <w:r>
               <w:t xml:space="preserve"> для системного ПО, сервисов и служб, которые закрывают известные и новые уязвимости. </w:t>
             </w:r>
-            <w:proofErr w:type="gramEnd"/>
           </w:p>
           <w:p>
             <w:pPr>
@@ -15856,7 +15475,6 @@
               <w:ind w:hanging="708"/>
               <w:jc w:val="both"/>
             </w:pPr>
-            <w:proofErr w:type="gramStart"/>
             <w:r>
               <w:t xml:space="preserve">На части серверов не устанавливаются обновления и </w:t>
             </w:r>
@@ -15868,7 +15486,6 @@
             <w:r>
               <w:t xml:space="preserve"> для системного ПО, сервисов и служб, которые закрывают известные и новые уязвимости. </w:t>
             </w:r>
-            <w:proofErr w:type="gramEnd"/>
           </w:p>
           <w:p>
             <w:pPr>
@@ -15880,13 +15497,8 @@
               <w:ind w:hanging="708"/>
               <w:jc w:val="both"/>
             </w:pPr>
-            <w:proofErr w:type="gramStart"/>
-            <w:r>
-              <w:t>Антивирусное</w:t>
-            </w:r>
-            <w:proofErr w:type="gramEnd"/>
-            <w:r>
-              <w:t xml:space="preserve"> ПО на серверах, функционирующих под управлением ОС семейства </w:t>
+            <w:r>
+              <w:t xml:space="preserve">Антивирусное ПО на серверах, функционирующих под управлением ОС семейства </w:t>
             </w:r>
             <w:proofErr w:type="spellStart"/>
             <w:r>
@@ -15908,15 +15520,7 @@
               <w:jc w:val="both"/>
             </w:pPr>
             <w:r>
-              <w:t xml:space="preserve">Излишнее ПО, не </w:t>
-            </w:r>
-            <w:proofErr w:type="gramStart"/>
-            <w:r>
-              <w:t>являющееся</w:t>
-            </w:r>
-            <w:proofErr w:type="gramEnd"/>
-            <w:r>
-              <w:t xml:space="preserve"> необходимым для реализации бизнес-процессов, не удалено с рабочих станций пользователей и серверов. </w:t>
+              <w:t xml:space="preserve">Излишнее ПО, не являющееся необходимым для реализации бизнес-процессов, не удалено с рабочих станций пользователей и серверов. </w:t>
             </w:r>
           </w:p>
           <w:p>
@@ -16057,7 +15661,6 @@
               <w:ind w:left="1"/>
             </w:pPr>
             <w:proofErr w:type="spellStart"/>
-            <w:proofErr w:type="gramStart"/>
             <w:r>
               <w:t>Внутренн</w:t>
             </w:r>
@@ -16070,7 +15673,6 @@
               <w:t>ий</w:t>
             </w:r>
             <w:proofErr w:type="spellEnd"/>
-            <w:proofErr w:type="gramEnd"/>
             <w:r>
               <w:t xml:space="preserve"> </w:t>
             </w:r>
@@ -16124,14 +15726,7 @@
             </w:r>
             <w:r>
               <w:tab/>
-            </w:r>
-            <w:proofErr w:type="gramStart"/>
-            <w:r>
-              <w:t>выгруженной</w:t>
-            </w:r>
-            <w:proofErr w:type="gramEnd"/>
-            <w:r>
-              <w:t xml:space="preserve"> </w:t>
+              <w:t xml:space="preserve">выгруженной </w:t>
             </w:r>
             <w:r>
               <w:tab/>
@@ -16167,14 +15762,7 @@
             </w:r>
             <w:r>
               <w:tab/>
-            </w:r>
-            <w:proofErr w:type="gramStart"/>
-            <w:r>
-              <w:t>на</w:t>
-            </w:r>
-            <w:proofErr w:type="gramEnd"/>
-            <w:r>
-              <w:t xml:space="preserve"> </w:t>
+              <w:t xml:space="preserve">на </w:t>
             </w:r>
           </w:p>
           <w:p>
@@ -16248,17 +15836,12 @@
               <w:t xml:space="preserve">Нарушение </w:t>
             </w:r>
             <w:proofErr w:type="spellStart"/>
-            <w:proofErr w:type="gramStart"/>
             <w:r>
               <w:t>конфиденциальн</w:t>
             </w:r>
             <w:proofErr w:type="spellEnd"/>
             <w:r>
-              <w:t xml:space="preserve"> ости</w:t>
-            </w:r>
-            <w:proofErr w:type="gramEnd"/>
-            <w:r>
-              <w:t xml:space="preserve"> </w:t>
+              <w:t xml:space="preserve"> ости </w:t>
             </w:r>
             <w:proofErr w:type="spellStart"/>
             <w:r>
@@ -16474,15 +16057,7 @@
               <w:spacing w:line="259" w:lineRule="auto"/>
             </w:pPr>
             <w:r>
-              <w:t xml:space="preserve">программ </w:t>
-            </w:r>
-            <w:proofErr w:type="gramStart"/>
-            <w:r>
-              <w:t>с</w:t>
-            </w:r>
-            <w:proofErr w:type="gramEnd"/>
-            <w:r>
-              <w:t xml:space="preserve"> </w:t>
+              <w:t xml:space="preserve">программ с </w:t>
             </w:r>
           </w:p>
           <w:p>
@@ -16494,14 +16069,7 @@
             </w:r>
             <w:r>
               <w:tab/>
-            </w:r>
-            <w:proofErr w:type="gramStart"/>
-            <w:r>
-              <w:t>с</w:t>
-            </w:r>
-            <w:proofErr w:type="gramEnd"/>
-            <w:r>
-              <w:t xml:space="preserve"> </w:t>
+              <w:t xml:space="preserve">с </w:t>
             </w:r>
           </w:p>
           <w:p>
@@ -16855,13 +16423,8 @@
               <w:spacing w:line="259" w:lineRule="auto"/>
               <w:ind w:hanging="708"/>
             </w:pPr>
-            <w:proofErr w:type="gramStart"/>
-            <w:r>
-              <w:t>Антивирусное</w:t>
-            </w:r>
-            <w:proofErr w:type="gramEnd"/>
-            <w:r>
-              <w:t xml:space="preserve"> ПО на серверах, функционирующих под управлением ОС семейства </w:t>
+            <w:r>
+              <w:t xml:space="preserve">Антивирусное ПО на серверах, функционирующих под управлением ОС семейства </w:t>
             </w:r>
             <w:proofErr w:type="spellStart"/>
             <w:r>
@@ -17291,15 +16854,7 @@
               <w:spacing w:after="3" w:line="276" w:lineRule="auto"/>
             </w:pPr>
             <w:r>
-              <w:t xml:space="preserve">Излишнее ПО, не </w:t>
-            </w:r>
-            <w:proofErr w:type="gramStart"/>
-            <w:r>
-              <w:t>являющееся</w:t>
-            </w:r>
-            <w:proofErr w:type="gramEnd"/>
-            <w:r>
-              <w:t xml:space="preserve"> необходимым для реализации бизнес-процессов, не удалено с рабочих станций пользователей и серверов. </w:t>
+              <w:t xml:space="preserve">Излишнее ПО, не являющееся необходимым для реализации бизнес-процессов, не удалено с рабочих станций пользователей и серверов. </w:t>
             </w:r>
           </w:p>
           <w:p>
@@ -17765,15 +17320,7 @@
               <w:ind w:hanging="708"/>
             </w:pPr>
             <w:r>
-              <w:t xml:space="preserve">Излишнее ПО, не </w:t>
-            </w:r>
-            <w:proofErr w:type="gramStart"/>
-            <w:r>
-              <w:t>являющееся</w:t>
-            </w:r>
-            <w:proofErr w:type="gramEnd"/>
-            <w:r>
-              <w:t xml:space="preserve"> необходимым для реализации бизнес-процессов, не удалено с рабочих станций пользователей и серверов. </w:t>
+              <w:t xml:space="preserve">Излишнее ПО, не являющееся необходимым для реализации бизнес-процессов, не удалено с рабочих станций пользователей и серверов. </w:t>
             </w:r>
           </w:p>
           <w:p>
@@ -17882,7 +17429,6 @@
               <w:ind w:left="1"/>
             </w:pPr>
             <w:proofErr w:type="spellStart"/>
-            <w:proofErr w:type="gramStart"/>
             <w:r>
               <w:t>Внутренн</w:t>
             </w:r>
@@ -17895,7 +17441,6 @@
               <w:t>ий</w:t>
             </w:r>
             <w:proofErr w:type="spellEnd"/>
-            <w:proofErr w:type="gramEnd"/>
             <w:r>
               <w:t xml:space="preserve"> </w:t>
             </w:r>
@@ -17952,11 +17497,9 @@
               <w:spacing w:line="237" w:lineRule="auto"/>
               <w:ind w:left="1"/>
             </w:pPr>
-            <w:proofErr w:type="gramStart"/>
             <w:r>
               <w:t xml:space="preserve">Перебор паролей (в том числе с использованием </w:t>
             </w:r>
-            <w:proofErr w:type="gramEnd"/>
           </w:p>
           <w:p>
             <w:pPr>
@@ -17964,23 +17507,7 @@
               <w:ind w:left="1" w:right="67"/>
             </w:pPr>
             <w:r>
-              <w:t xml:space="preserve">специализированного </w:t>
-            </w:r>
-            <w:proofErr w:type="gramStart"/>
-            <w:r>
-              <w:t>ПО</w:t>
-            </w:r>
-            <w:proofErr w:type="gramEnd"/>
-            <w:r>
-              <w:t xml:space="preserve">), </w:t>
-            </w:r>
-            <w:proofErr w:type="gramStart"/>
-            <w:r>
-              <w:t>установка</w:t>
-            </w:r>
-            <w:proofErr w:type="gramEnd"/>
-            <w:r>
-              <w:t xml:space="preserve"> вредоносных программ для перехвата паролей, подмена доверенного объекта сети (</w:t>
+              <w:t>специализированного ПО), установка вредоносных программ для перехвата паролей, подмена доверенного объекта сети (</w:t>
             </w:r>
             <w:proofErr w:type="spellStart"/>
             <w:r>
@@ -18132,7 +17659,6 @@
               <w:t xml:space="preserve">с получением </w:t>
             </w:r>
             <w:proofErr w:type="spellStart"/>
-            <w:proofErr w:type="gramStart"/>
             <w:r>
               <w:t>несанкциониров</w:t>
             </w:r>
@@ -18145,7 +17671,6 @@
               <w:t>анного</w:t>
             </w:r>
             <w:proofErr w:type="spellEnd"/>
-            <w:proofErr w:type="gramEnd"/>
             <w:r>
               <w:t xml:space="preserve"> доступа </w:t>
             </w:r>
@@ -18296,13 +17821,8 @@
               <w:spacing w:after="3" w:line="277" w:lineRule="auto"/>
               <w:ind w:hanging="708"/>
             </w:pPr>
-            <w:proofErr w:type="gramStart"/>
-            <w:r>
-              <w:t>Антивирусное</w:t>
-            </w:r>
-            <w:proofErr w:type="gramEnd"/>
-            <w:r>
-              <w:t xml:space="preserve"> ПО на серверах, функционирующих под управлением ОС семейства </w:t>
+            <w:r>
+              <w:t xml:space="preserve">Антивирусное ПО на серверах, функционирующих под управлением ОС семейства </w:t>
             </w:r>
             <w:proofErr w:type="spellStart"/>
             <w:r>
@@ -18324,15 +17844,7 @@
             </w:pPr>
             <w:r>
               <w:lastRenderedPageBreak/>
-              <w:t xml:space="preserve">Излишнее ПО, не </w:t>
-            </w:r>
-            <w:proofErr w:type="gramStart"/>
-            <w:r>
-              <w:t>являющееся</w:t>
-            </w:r>
-            <w:proofErr w:type="gramEnd"/>
-            <w:r>
-              <w:t xml:space="preserve"> необходимым для реализации бизнес-процессов, не удалено с рабочих станций пользователей и серверов. </w:t>
+              <w:t xml:space="preserve">Излишнее ПО, не являющееся необходимым для реализации бизнес-процессов, не удалено с рабочих станций пользователей и серверов. </w:t>
             </w:r>
           </w:p>
           <w:p>
@@ -18758,15 +18270,7 @@
               <w:ind w:left="1"/>
             </w:pPr>
             <w:r>
-              <w:t xml:space="preserve">Излишнее ПО, не </w:t>
-            </w:r>
-            <w:proofErr w:type="gramStart"/>
-            <w:r>
-              <w:t>являющееся</w:t>
-            </w:r>
-            <w:proofErr w:type="gramEnd"/>
-            <w:r>
-              <w:t xml:space="preserve"> необходимым для реализации бизнес-процессов, не удалено с рабочих станций пользователей и серверов.</w:t>
+              <w:t>Излишнее ПО, не являющееся необходимым для реализации бизнес-процессов, не удалено с рабочих станций пользователей и серверов.</w:t>
             </w:r>
           </w:p>
         </w:tc>
@@ -18913,15 +18417,7 @@
               <w:ind w:left="1" w:right="69"/>
             </w:pPr>
             <w:r>
-              <w:t xml:space="preserve">Перехват поискового запроса в протоколах удаленного поиска (ARP, DNS, WINS) - в сетях со стеком протоколов TCP/IP и выдача на него ложного ответа, использование которого приводит к требуемому изменению </w:t>
-            </w:r>
-            <w:proofErr w:type="gramStart"/>
-            <w:r>
-              <w:t>в</w:t>
-            </w:r>
-            <w:proofErr w:type="gramEnd"/>
-            <w:r>
-              <w:t xml:space="preserve"> </w:t>
+              <w:t xml:space="preserve">Перехват поискового запроса в протоколах удаленного поиска (ARP, DNS, WINS) - в сетях со стеком протоколов TCP/IP и выдача на него ложного ответа, использование которого приводит к требуемому изменению в </w:t>
             </w:r>
           </w:p>
           <w:p>
@@ -19007,15 +18503,7 @@
             </w:r>
             <w:proofErr w:type="spellEnd"/>
             <w:r>
-              <w:t xml:space="preserve">: перехват и просмотр трафика, несанкционированный доступ </w:t>
-            </w:r>
-            <w:proofErr w:type="gramStart"/>
-            <w:r>
-              <w:t>к</w:t>
-            </w:r>
-            <w:proofErr w:type="gramEnd"/>
-            <w:r>
-              <w:t xml:space="preserve"> </w:t>
+              <w:t xml:space="preserve">: перехват и просмотр трафика, несанкционированный доступ к </w:t>
             </w:r>
           </w:p>
           <w:p>
@@ -19166,15 +18654,7 @@
               <w:ind w:left="1"/>
             </w:pPr>
             <w:r>
-              <w:t xml:space="preserve">Излишнее ПО, не </w:t>
-            </w:r>
-            <w:proofErr w:type="gramStart"/>
-            <w:r>
-              <w:t>являющееся</w:t>
-            </w:r>
-            <w:proofErr w:type="gramEnd"/>
-            <w:r>
-              <w:t xml:space="preserve"> необходимым для реализации бизнес-процессов, не удалено с рабочих станций пользователей.</w:t>
+              <w:t>Излишнее ПО, не являющееся необходимым для реализации бизнес-процессов, не удалено с рабочих станций пользователей.</w:t>
             </w:r>
           </w:p>
         </w:tc>
@@ -19310,15 +18790,7 @@
               <w:ind w:hanging="360"/>
             </w:pPr>
             <w:r>
-              <w:t xml:space="preserve">нарушение логической связности между </w:t>
-            </w:r>
-            <w:proofErr w:type="gramStart"/>
-            <w:r>
-              <w:t>техническими</w:t>
-            </w:r>
-            <w:proofErr w:type="gramEnd"/>
-            <w:r>
-              <w:t xml:space="preserve"> </w:t>
+              <w:t xml:space="preserve">нарушение логической связности между техническими </w:t>
             </w:r>
           </w:p>
           <w:p>
@@ -19619,11 +19091,9 @@
               </w:numPr>
               <w:spacing w:after="51" w:line="238" w:lineRule="auto"/>
             </w:pPr>
-            <w:proofErr w:type="gramStart"/>
             <w:r>
               <w:t xml:space="preserve">невозможности передачи, сообщений (получения </w:t>
             </w:r>
-            <w:proofErr w:type="gramEnd"/>
           </w:p>
           <w:p>
             <w:pPr>
@@ -19640,15 +19110,7 @@
               <w:tab/>
             </w:r>
             <w:r>
-              <w:t xml:space="preserve">услуг) </w:t>
-            </w:r>
-            <w:proofErr w:type="gramStart"/>
-            <w:r>
-              <w:t>из-за</w:t>
-            </w:r>
-            <w:proofErr w:type="gramEnd"/>
-            <w:r>
-              <w:t xml:space="preserve"> </w:t>
+              <w:t xml:space="preserve">услуг) из-за </w:t>
             </w:r>
           </w:p>
           <w:p>
@@ -19657,15 +19119,7 @@
               <w:ind w:left="1"/>
             </w:pPr>
             <w:r>
-              <w:t xml:space="preserve">отсутствия </w:t>
-            </w:r>
-            <w:proofErr w:type="gramStart"/>
-            <w:r>
-              <w:t>корректных</w:t>
-            </w:r>
-            <w:proofErr w:type="gramEnd"/>
-            <w:r>
-              <w:t xml:space="preserve"> маршрутно-адресных </w:t>
+              <w:t xml:space="preserve">отсутствия корректных маршрутно-адресных </w:t>
             </w:r>
           </w:p>
           <w:p>
@@ -19775,15 +19229,7 @@
               <w:ind w:hanging="708"/>
             </w:pPr>
             <w:r>
-              <w:t xml:space="preserve">Используется </w:t>
-            </w:r>
-            <w:proofErr w:type="gramStart"/>
-            <w:r>
-              <w:t>лицензионное</w:t>
-            </w:r>
-            <w:proofErr w:type="gramEnd"/>
-            <w:r>
-              <w:t xml:space="preserve"> ПО надежных производителей. </w:t>
+              <w:t xml:space="preserve">Используется лицензионное ПО надежных производителей. </w:t>
             </w:r>
           </w:p>
           <w:p>
@@ -19825,7 +19271,6 @@
               <w:spacing w:after="25" w:line="259" w:lineRule="auto"/>
               <w:ind w:left="253"/>
             </w:pPr>
-            <w:proofErr w:type="gramStart"/>
             <w:r>
               <w:t xml:space="preserve">На части серверов устанавливаются обновления и </w:t>
             </w:r>
@@ -19837,7 +19282,6 @@
             <w:r>
               <w:t xml:space="preserve"> для системного ПО, сервисов и служб, которые закрывают известные и новые уязвимости. </w:t>
             </w:r>
-            <w:proofErr w:type="gramEnd"/>
           </w:p>
           <w:p>
             <w:pPr>
@@ -19858,15 +19302,7 @@
               <w:jc w:val="both"/>
             </w:pPr>
             <w:r>
-              <w:t xml:space="preserve">Излишнее ПО, не </w:t>
-            </w:r>
-            <w:proofErr w:type="gramStart"/>
-            <w:r>
-              <w:t>являющееся</w:t>
-            </w:r>
-            <w:proofErr w:type="gramEnd"/>
-            <w:r>
-              <w:t xml:space="preserve"> необходимым для реализации бизнес-процессов, не удалено с рабочих станций пользователей и серверов. </w:t>
+              <w:t xml:space="preserve">Излишнее ПО, не являющееся необходимым для реализации бизнес-процессов, не удалено с рабочих станций пользователей и серверов. </w:t>
             </w:r>
           </w:p>
           <w:p>
@@ -19878,13 +19314,8 @@
               <w:spacing w:after="3" w:line="278" w:lineRule="auto"/>
               <w:jc w:val="both"/>
             </w:pPr>
-            <w:proofErr w:type="gramStart"/>
-            <w:r>
-              <w:t>Антивирусное</w:t>
-            </w:r>
-            <w:proofErr w:type="gramEnd"/>
-            <w:r>
-              <w:t xml:space="preserve"> ПО на серверах, функционирующих под управлением ОС семейства </w:t>
+            <w:r>
+              <w:t xml:space="preserve">Антивирусное ПО на серверах, функционирующих под управлением ОС семейства </w:t>
             </w:r>
             <w:proofErr w:type="spellStart"/>
             <w:r>
@@ -19904,7 +19335,6 @@
               <w:spacing w:after="2" w:line="278" w:lineRule="auto"/>
               <w:jc w:val="both"/>
             </w:pPr>
-            <w:proofErr w:type="gramStart"/>
             <w:r>
               <w:t xml:space="preserve">На части серверов не устанавливаются обновления и </w:t>
             </w:r>
@@ -19916,7 +19346,6 @@
             <w:r>
               <w:t xml:space="preserve"> для системного ПО, сервисов и служб, которые закрывают известные и новые уязвимости. </w:t>
             </w:r>
-            <w:proofErr w:type="gramEnd"/>
           </w:p>
           <w:p>
             <w:pPr>
@@ -19989,6 +19418,7 @@
               <w:ind w:left="77" w:right="59"/>
             </w:pPr>
             <w:r>
+              <w:lastRenderedPageBreak/>
               <w:t>23.</w:t>
             </w:r>
             <w:r>
@@ -20017,15 +19447,7 @@
               <w:ind w:hanging="360"/>
             </w:pPr>
             <w:r>
-              <w:t xml:space="preserve">распространение файлов, содержащих </w:t>
-            </w:r>
-            <w:proofErr w:type="gramStart"/>
-            <w:r>
-              <w:t>несанкционированный</w:t>
-            </w:r>
-            <w:proofErr w:type="gramEnd"/>
-            <w:r>
-              <w:t xml:space="preserve"> </w:t>
+              <w:t xml:space="preserve">распространение файлов, содержащих несанкционированный </w:t>
             </w:r>
           </w:p>
           <w:p>
@@ -20102,15 +19524,7 @@
               <w:ind w:left="78" w:right="69"/>
             </w:pPr>
             <w:r>
-              <w:t xml:space="preserve">Реализуется путем эксплуатации уязвимостей, вызванных некорректными настройками операционной системы, СУБД, сетевых сервисов, </w:t>
-            </w:r>
-            <w:proofErr w:type="gramStart"/>
-            <w:r>
-              <w:t>прикладного</w:t>
-            </w:r>
-            <w:proofErr w:type="gramEnd"/>
-            <w:r>
-              <w:t xml:space="preserve"> ПО </w:t>
+              <w:t xml:space="preserve">Реализуется путем эксплуатации уязвимостей, вызванных некорректными настройками операционной системы, СУБД, сетевых сервисов, прикладного ПО </w:t>
             </w:r>
           </w:p>
           <w:p>
@@ -20289,15 +19703,7 @@
               <w:ind w:hanging="708"/>
             </w:pPr>
             <w:r>
-              <w:t xml:space="preserve">Используется </w:t>
-            </w:r>
-            <w:proofErr w:type="gramStart"/>
-            <w:r>
-              <w:t>лицензионное</w:t>
-            </w:r>
-            <w:proofErr w:type="gramEnd"/>
-            <w:r>
-              <w:t xml:space="preserve"> системное ПО надежных производителей. </w:t>
+              <w:t xml:space="preserve">Используется лицензионное системное ПО надежных производителей. </w:t>
             </w:r>
           </w:p>
           <w:p>
@@ -20309,7 +19715,6 @@
               <w:spacing w:after="2" w:line="278" w:lineRule="auto"/>
               <w:ind w:hanging="708"/>
             </w:pPr>
-            <w:proofErr w:type="gramStart"/>
             <w:r>
               <w:t xml:space="preserve">На части серверов устанавливаются обновления и </w:t>
             </w:r>
@@ -20321,7 +19726,6 @@
             <w:r>
               <w:t xml:space="preserve"> для системного ПО, сервисов и служб, которые закрывают известные и новые уязвимости. </w:t>
             </w:r>
-            <w:proofErr w:type="gramEnd"/>
           </w:p>
           <w:p>
             <w:pPr>
@@ -20377,15 +19781,7 @@
               <w:jc w:val="both"/>
             </w:pPr>
             <w:r>
-              <w:t xml:space="preserve">Излишнее ПО, не </w:t>
-            </w:r>
-            <w:proofErr w:type="gramStart"/>
-            <w:r>
-              <w:t>являющееся</w:t>
-            </w:r>
-            <w:proofErr w:type="gramEnd"/>
-            <w:r>
-              <w:t xml:space="preserve"> необходимым для реализации бизнес-процессов, не удалено с рабочих станций пользователей и серверов. </w:t>
+              <w:t xml:space="preserve">Излишнее ПО, не являющееся необходимым для реализации бизнес-процессов, не удалено с рабочих станций пользователей и серверов. </w:t>
             </w:r>
           </w:p>
           <w:p>
@@ -20398,13 +19794,8 @@
               <w:ind w:hanging="708"/>
               <w:jc w:val="both"/>
             </w:pPr>
-            <w:proofErr w:type="gramStart"/>
-            <w:r>
-              <w:t>Антивирусное</w:t>
-            </w:r>
-            <w:proofErr w:type="gramEnd"/>
-            <w:r>
-              <w:t xml:space="preserve"> ПО на серверах, функционирующих под управлением ОС семейства </w:t>
+            <w:r>
+              <w:t xml:space="preserve">Антивирусное ПО на серверах, функционирующих под управлением ОС семейства </w:t>
             </w:r>
             <w:proofErr w:type="spellStart"/>
             <w:r>
@@ -20425,7 +19816,6 @@
               <w:ind w:hanging="708"/>
               <w:jc w:val="both"/>
             </w:pPr>
-            <w:proofErr w:type="gramStart"/>
             <w:r>
               <w:t xml:space="preserve">На части серверов устанавливаются обновления и </w:t>
             </w:r>
@@ -20437,7 +19827,6 @@
             <w:r>
               <w:t xml:space="preserve"> для системного ПО, сервисов и служб, которые закрывают известные и новые уязвимости. </w:t>
             </w:r>
-            <w:proofErr w:type="gramEnd"/>
           </w:p>
           <w:p>
             <w:pPr>
@@ -20731,7 +20120,6 @@
               <w:ind w:hanging="175"/>
               <w:jc w:val="both"/>
             </w:pPr>
-            <w:proofErr w:type="gramStart"/>
             <w:r>
               <w:t xml:space="preserve">На части серверов устанавливаются обновления и </w:t>
             </w:r>
@@ -20743,7 +20131,6 @@
             <w:r>
               <w:t xml:space="preserve"> для системного ПО, сервисов и служб, которые закрывают известные и новые уязвимости. </w:t>
             </w:r>
-            <w:proofErr w:type="gramEnd"/>
           </w:p>
           <w:p>
             <w:pPr>
@@ -20820,13 +20207,8 @@
               <w:ind w:hanging="175"/>
               <w:jc w:val="both"/>
             </w:pPr>
-            <w:proofErr w:type="gramStart"/>
-            <w:r>
-              <w:t>Антивирусное</w:t>
-            </w:r>
-            <w:proofErr w:type="gramEnd"/>
-            <w:r>
-              <w:t xml:space="preserve"> ПО на серверах, функционирующих под управлением ОС семейства </w:t>
+            <w:r>
+              <w:t xml:space="preserve">Антивирусное ПО на серверах, функционирующих под управлением ОС семейства </w:t>
             </w:r>
             <w:proofErr w:type="spellStart"/>
             <w:r>
@@ -20847,7 +20229,6 @@
               <w:ind w:hanging="708"/>
               <w:jc w:val="both"/>
             </w:pPr>
-            <w:proofErr w:type="gramStart"/>
             <w:r>
               <w:t xml:space="preserve">На части серверов не устанавливаются обновления и </w:t>
             </w:r>
@@ -20857,11 +20238,7 @@
             </w:r>
             <w:proofErr w:type="spellEnd"/>
             <w:r>
-              <w:t xml:space="preserve"> для системного ПО, сервисов и служб, которые закрывают известные и новые уязвимости Информационные системы построены при помощи открытых платформ, при разработке не учитывались требования безопасного программирования.</w:t>
-            </w:r>
-            <w:proofErr w:type="gramEnd"/>
-            <w:r>
-              <w:t xml:space="preserve"> Системы защиты класса WAF (</w:t>
+              <w:t xml:space="preserve"> для системного ПО, сервисов и служб, которые закрывают известные и новые уязвимости Информационные системы построены при помощи открытых платформ, при разработке не учитывались требования безопасного программирования. Системы защиты класса WAF (</w:t>
             </w:r>
             <w:proofErr w:type="spellStart"/>
             <w:r>
@@ -21044,15 +20421,7 @@
               <w:ind w:left="1" w:right="69"/>
             </w:pPr>
             <w:r>
-              <w:t xml:space="preserve">Реализуется через почтовый или файловый обмен. Запись кода вредоносного ПО в код других программ с целью получения управления при запуске зараженных файлов, создание файлов-двойников </w:t>
-            </w:r>
-            <w:proofErr w:type="gramStart"/>
-            <w:r>
-              <w:t>для</w:t>
-            </w:r>
-            <w:proofErr w:type="gramEnd"/>
-            <w:r>
-              <w:t xml:space="preserve"> легального </w:t>
+              <w:t xml:space="preserve">Реализуется через почтовый или файловый обмен. Запись кода вредоносного ПО в код других программ с целью получения управления при запуске зараженных файлов, создание файлов-двойников для легального </w:t>
             </w:r>
           </w:p>
           <w:p>
@@ -21250,7 +20619,6 @@
               </w:numPr>
               <w:spacing w:line="278" w:lineRule="auto"/>
             </w:pPr>
-            <w:proofErr w:type="gramStart"/>
             <w:r>
               <w:t xml:space="preserve">На части серверов устанавливаются обновления и </w:t>
             </w:r>
@@ -21262,7 +20630,6 @@
             <w:r>
               <w:t xml:space="preserve"> для системного ПО, сервисов и служб, которые закрывают известные и новые уязвимости. </w:t>
             </w:r>
-            <w:proofErr w:type="gramEnd"/>
           </w:p>
           <w:p>
             <w:pPr>
@@ -21287,7 +20654,6 @@
               </w:rPr>
               <w:t xml:space="preserve"> </w:t>
             </w:r>
-            <w:proofErr w:type="gramStart"/>
             <w:r>
               <w:t xml:space="preserve">На части серверов не устанавливаются обновления и </w:t>
             </w:r>
@@ -21299,7 +20665,6 @@
             <w:r>
               <w:t xml:space="preserve"> для системного ПО, сервисов и служб, которые закрывают известные и новые уязвимости. </w:t>
             </w:r>
-            <w:proofErr w:type="gramEnd"/>
           </w:p>
           <w:p>
             <w:pPr>
@@ -21315,13 +20680,8 @@
               </w:rPr>
               <w:t xml:space="preserve"> </w:t>
             </w:r>
-            <w:proofErr w:type="gramStart"/>
-            <w:r>
-              <w:t>Антивирусное</w:t>
-            </w:r>
-            <w:proofErr w:type="gramEnd"/>
-            <w:r>
-              <w:t xml:space="preserve"> ПО на серверах, функционирующих под управлением ОС семейства </w:t>
+            <w:r>
+              <w:t xml:space="preserve">Антивирусное ПО на серверах, функционирующих под управлением ОС семейства </w:t>
             </w:r>
             <w:proofErr w:type="spellStart"/>
             <w:r>
@@ -21426,15 +20786,7 @@
               <w:ind w:left="1"/>
             </w:pPr>
             <w:r>
-              <w:t>Реализуется путем эксплуатац</w:t>
-            </w:r>
-            <w:proofErr w:type="gramStart"/>
-            <w:r>
-              <w:t>ии уя</w:t>
-            </w:r>
-            <w:proofErr w:type="gramEnd"/>
-            <w:r>
-              <w:t xml:space="preserve">звимостей, </w:t>
+              <w:t xml:space="preserve">Реализуется путем эксплуатации уязвимостей, </w:t>
             </w:r>
             <w:r>
               <w:tab/>
@@ -21600,7 +20952,6 @@
               </w:numPr>
               <w:spacing w:line="278" w:lineRule="auto"/>
             </w:pPr>
-            <w:proofErr w:type="gramStart"/>
             <w:r>
               <w:t xml:space="preserve">На части серверов устанавливаются обновления и </w:t>
             </w:r>
@@ -21612,7 +20963,6 @@
             <w:r>
               <w:t xml:space="preserve"> для системного ПО, сервисов и служб, которые закрывают известные и новые уязвимости. </w:t>
             </w:r>
-            <w:proofErr w:type="gramEnd"/>
           </w:p>
           <w:p>
             <w:pPr>
@@ -21645,13 +20995,8 @@
               <w:spacing w:after="1" w:line="279" w:lineRule="auto"/>
               <w:jc w:val="both"/>
             </w:pPr>
-            <w:proofErr w:type="gramStart"/>
-            <w:r>
-              <w:t>Антивирусное</w:t>
-            </w:r>
-            <w:proofErr w:type="gramEnd"/>
-            <w:r>
-              <w:t xml:space="preserve"> ПО на серверах, функционирующих под управлением ОС семейства </w:t>
+            <w:r>
+              <w:t xml:space="preserve">Антивирусное ПО на серверах, функционирующих под управлением ОС семейства </w:t>
             </w:r>
             <w:proofErr w:type="spellStart"/>
             <w:r>
@@ -21667,7 +21012,6 @@
               <w:spacing w:line="259" w:lineRule="auto"/>
               <w:ind w:left="1"/>
             </w:pPr>
-            <w:proofErr w:type="gramStart"/>
             <w:r>
               <w:t xml:space="preserve">На части серверов не устанавливаются обновления и </w:t>
             </w:r>
@@ -21679,7 +21023,6 @@
             <w:r>
               <w:t xml:space="preserve"> для системного ПО, сервисов и служб, которые закрывают известные и новые уязвимости</w:t>
             </w:r>
-            <w:proofErr w:type="gramEnd"/>
           </w:p>
         </w:tc>
         <w:tc>
@@ -21721,6 +21064,2452 @@
         </w:rPr>
       </w:pPr>
     </w:p>
+    <w:p>
+      <w:pPr>
+        <w:spacing w:after="200" w:line="276" w:lineRule="auto"/>
+        <w:rPr>
+          <w:rFonts w:eastAsia="Times New Roman"/>
+          <w:sz w:val="28"/>
+          <w:szCs w:val="28"/>
+        </w:rPr>
+      </w:pPr>
+    </w:p>
+    <w:p>
+      <w:pPr>
+        <w:spacing w:after="200" w:line="276" w:lineRule="auto"/>
+        <w:rPr>
+          <w:rFonts w:eastAsia="Times New Roman"/>
+          <w:sz w:val="28"/>
+          <w:szCs w:val="28"/>
+        </w:rPr>
+      </w:pPr>
+    </w:p>
+    <w:tbl>
+      <w:tblPr>
+        <w:tblStyle w:val="TableGrid"/>
+        <w:tblW w:w="15018" w:type="dxa"/>
+        <w:tblInd w:w="-7" w:type="dxa"/>
+        <w:tblCellMar>
+          <w:top w:w="11" w:type="dxa"/>
+          <w:left w:w="103" w:type="dxa"/>
+          <w:right w:w="40" w:type="dxa"/>
+        </w:tblCellMar>
+        <w:tblLook w:val="04A0" w:firstRow="1" w:lastRow="0" w:firstColumn="1" w:lastColumn="0" w:noHBand="0" w:noVBand="1"/>
+      </w:tblPr>
+      <w:tblGrid>
+        <w:gridCol w:w="4971"/>
+        <w:gridCol w:w="2124"/>
+        <w:gridCol w:w="569"/>
+        <w:gridCol w:w="1983"/>
+        <w:gridCol w:w="1843"/>
+        <w:gridCol w:w="1561"/>
+        <w:gridCol w:w="1967"/>
+      </w:tblGrid>
+      <w:tr>
+        <w:trPr>
+          <w:trHeight w:val="1954"/>
+        </w:trPr>
+        <w:tc>
+          <w:tcPr>
+            <w:tcW w:w="4971" w:type="dxa"/>
+            <w:tcBorders>
+              <w:top w:val="single" w:sz="8" w:space="0" w:color="333333"/>
+              <w:left w:val="single" w:sz="8" w:space="0" w:color="333333"/>
+              <w:bottom w:val="single" w:sz="8" w:space="0" w:color="333333"/>
+              <w:right w:val="single" w:sz="8" w:space="0" w:color="333333"/>
+            </w:tcBorders>
+          </w:tcPr>
+          <w:p>
+            <w:pPr>
+              <w:spacing w:after="54" w:line="238" w:lineRule="auto"/>
+              <w:ind w:right="67"/>
+            </w:pPr>
+            <w:r>
+              <w:lastRenderedPageBreak/>
+              <w:t>Угрозы модификации базовой системы ввода/вывода (BIOS), перехвата управления загрузкой, перехвата или подбора паролей</w:t>
+            </w:r>
+            <w:r>
+              <w:t>,</w:t>
+            </w:r>
+            <w:r>
+              <w:t xml:space="preserve"> или идентификаторов, а также использование </w:t>
+            </w:r>
+          </w:p>
+          <w:p>
+            <w:pPr>
+              <w:spacing w:line="259" w:lineRule="auto"/>
+            </w:pPr>
+            <w:r>
+              <w:t xml:space="preserve">технологических паролей BIOS </w:t>
+            </w:r>
+          </w:p>
+        </w:tc>
+        <w:tc>
+          <w:tcPr>
+            <w:tcW w:w="2124" w:type="dxa"/>
+            <w:tcBorders>
+              <w:top w:val="single" w:sz="8" w:space="0" w:color="333333"/>
+              <w:left w:val="single" w:sz="8" w:space="0" w:color="333333"/>
+              <w:bottom w:val="single" w:sz="8" w:space="0" w:color="333333"/>
+              <w:right w:val="single" w:sz="8" w:space="0" w:color="333333"/>
+            </w:tcBorders>
+          </w:tcPr>
+          <w:p>
+            <w:pPr>
+              <w:spacing w:line="259" w:lineRule="auto"/>
+              <w:ind w:left="2"/>
+            </w:pPr>
+            <w:r>
+              <w:t xml:space="preserve">Низкая вероятность </w:t>
+            </w:r>
+          </w:p>
+        </w:tc>
+        <w:tc>
+          <w:tcPr>
+            <w:tcW w:w="569" w:type="dxa"/>
+            <w:tcBorders>
+              <w:top w:val="single" w:sz="8" w:space="0" w:color="333333"/>
+              <w:left w:val="single" w:sz="8" w:space="0" w:color="333333"/>
+              <w:bottom w:val="single" w:sz="8" w:space="0" w:color="333333"/>
+              <w:right w:val="single" w:sz="8" w:space="0" w:color="333333"/>
+            </w:tcBorders>
+          </w:tcPr>
+          <w:p>
+            <w:pPr>
+              <w:spacing w:line="259" w:lineRule="auto"/>
+              <w:ind w:left="5"/>
+            </w:pPr>
+            <w:r>
+              <w:t xml:space="preserve">2 </w:t>
+            </w:r>
+          </w:p>
+        </w:tc>
+        <w:tc>
+          <w:tcPr>
+            <w:tcW w:w="1983" w:type="dxa"/>
+            <w:tcBorders>
+              <w:top w:val="single" w:sz="8" w:space="0" w:color="333333"/>
+              <w:left w:val="single" w:sz="8" w:space="0" w:color="333333"/>
+              <w:bottom w:val="single" w:sz="8" w:space="0" w:color="333333"/>
+              <w:right w:val="single" w:sz="8" w:space="0" w:color="333333"/>
+            </w:tcBorders>
+          </w:tcPr>
+          <w:p>
+            <w:pPr>
+              <w:spacing w:line="259" w:lineRule="auto"/>
+              <w:ind w:left="2"/>
+            </w:pPr>
+            <w:r>
+              <w:t xml:space="preserve">0,35 </w:t>
+            </w:r>
+          </w:p>
+        </w:tc>
+        <w:tc>
+          <w:tcPr>
+            <w:tcW w:w="1843" w:type="dxa"/>
+            <w:tcBorders>
+              <w:top w:val="single" w:sz="8" w:space="0" w:color="333333"/>
+              <w:left w:val="single" w:sz="8" w:space="0" w:color="333333"/>
+              <w:bottom w:val="single" w:sz="8" w:space="0" w:color="333333"/>
+              <w:right w:val="single" w:sz="8" w:space="0" w:color="333333"/>
+            </w:tcBorders>
+          </w:tcPr>
+          <w:p>
+            <w:pPr>
+              <w:spacing w:line="259" w:lineRule="auto"/>
+              <w:ind w:left="5"/>
+            </w:pPr>
+            <w:r>
+              <w:t xml:space="preserve">Средняя </w:t>
+            </w:r>
+          </w:p>
+        </w:tc>
+        <w:tc>
+          <w:tcPr>
+            <w:tcW w:w="1561" w:type="dxa"/>
+            <w:tcBorders>
+              <w:top w:val="single" w:sz="8" w:space="0" w:color="333333"/>
+              <w:left w:val="single" w:sz="8" w:space="0" w:color="333333"/>
+              <w:bottom w:val="single" w:sz="8" w:space="0" w:color="333333"/>
+              <w:right w:val="single" w:sz="8" w:space="0" w:color="333333"/>
+            </w:tcBorders>
+          </w:tcPr>
+          <w:p>
+            <w:pPr>
+              <w:spacing w:line="259" w:lineRule="auto"/>
+              <w:ind w:left="5"/>
+            </w:pPr>
+            <w:r>
+              <w:t xml:space="preserve">Низкая </w:t>
+            </w:r>
+          </w:p>
+        </w:tc>
+        <w:tc>
+          <w:tcPr>
+            <w:tcW w:w="1967" w:type="dxa"/>
+            <w:tcBorders>
+              <w:top w:val="single" w:sz="8" w:space="0" w:color="333333"/>
+              <w:left w:val="single" w:sz="8" w:space="0" w:color="333333"/>
+              <w:bottom w:val="single" w:sz="8" w:space="0" w:color="333333"/>
+              <w:right w:val="single" w:sz="8" w:space="0" w:color="333333"/>
+            </w:tcBorders>
+          </w:tcPr>
+          <w:p>
+            <w:pPr>
+              <w:spacing w:line="259" w:lineRule="auto"/>
+              <w:ind w:left="2"/>
+            </w:pPr>
+            <w:r>
+              <w:t xml:space="preserve">Неактуальная </w:t>
+            </w:r>
+          </w:p>
+        </w:tc>
+      </w:tr>
+      <w:tr>
+        <w:trPr>
+          <w:trHeight w:val="1306"/>
+        </w:trPr>
+        <w:tc>
+          <w:tcPr>
+            <w:tcW w:w="4971" w:type="dxa"/>
+            <w:tcBorders>
+              <w:top w:val="single" w:sz="8" w:space="0" w:color="333333"/>
+              <w:left w:val="single" w:sz="8" w:space="0" w:color="333333"/>
+              <w:bottom w:val="single" w:sz="8" w:space="0" w:color="333333"/>
+              <w:right w:val="single" w:sz="8" w:space="0" w:color="333333"/>
+            </w:tcBorders>
+          </w:tcPr>
+          <w:p>
+            <w:pPr>
+              <w:spacing w:after="55" w:line="237" w:lineRule="auto"/>
+              <w:ind w:right="68"/>
+            </w:pPr>
+            <w:r>
+              <w:t xml:space="preserve">Угроза НСД с применением стандартных функций операционной системы, СУБД, прикладной </w:t>
+            </w:r>
+          </w:p>
+          <w:p>
+            <w:pPr>
+              <w:spacing w:line="259" w:lineRule="auto"/>
+            </w:pPr>
+            <w:r>
+              <w:t xml:space="preserve">программы </w:t>
+            </w:r>
+          </w:p>
+        </w:tc>
+        <w:tc>
+          <w:tcPr>
+            <w:tcW w:w="2124" w:type="dxa"/>
+            <w:tcBorders>
+              <w:top w:val="single" w:sz="8" w:space="0" w:color="333333"/>
+              <w:left w:val="single" w:sz="8" w:space="0" w:color="333333"/>
+              <w:bottom w:val="single" w:sz="8" w:space="0" w:color="333333"/>
+              <w:right w:val="single" w:sz="8" w:space="0" w:color="333333"/>
+            </w:tcBorders>
+          </w:tcPr>
+          <w:p>
+            <w:pPr>
+              <w:spacing w:line="259" w:lineRule="auto"/>
+              <w:ind w:left="2"/>
+            </w:pPr>
+            <w:r>
+              <w:t xml:space="preserve">Высокая вероятность </w:t>
+            </w:r>
+          </w:p>
+        </w:tc>
+        <w:tc>
+          <w:tcPr>
+            <w:tcW w:w="569" w:type="dxa"/>
+            <w:tcBorders>
+              <w:top w:val="single" w:sz="8" w:space="0" w:color="333333"/>
+              <w:left w:val="single" w:sz="8" w:space="0" w:color="333333"/>
+              <w:bottom w:val="single" w:sz="8" w:space="0" w:color="333333"/>
+              <w:right w:val="single" w:sz="8" w:space="0" w:color="333333"/>
+            </w:tcBorders>
+          </w:tcPr>
+          <w:p>
+            <w:pPr>
+              <w:spacing w:line="259" w:lineRule="auto"/>
+              <w:ind w:left="5"/>
+            </w:pPr>
+            <w:r>
+              <w:t xml:space="preserve">10 </w:t>
+            </w:r>
+          </w:p>
+        </w:tc>
+        <w:tc>
+          <w:tcPr>
+            <w:tcW w:w="1983" w:type="dxa"/>
+            <w:tcBorders>
+              <w:top w:val="single" w:sz="8" w:space="0" w:color="333333"/>
+              <w:left w:val="single" w:sz="8" w:space="0" w:color="333333"/>
+              <w:bottom w:val="single" w:sz="8" w:space="0" w:color="333333"/>
+              <w:right w:val="single" w:sz="8" w:space="0" w:color="333333"/>
+            </w:tcBorders>
+          </w:tcPr>
+          <w:p>
+            <w:pPr>
+              <w:spacing w:line="259" w:lineRule="auto"/>
+              <w:ind w:left="2"/>
+            </w:pPr>
+            <w:r>
+              <w:t xml:space="preserve">0,75 </w:t>
+            </w:r>
+          </w:p>
+        </w:tc>
+        <w:tc>
+          <w:tcPr>
+            <w:tcW w:w="1843" w:type="dxa"/>
+            <w:tcBorders>
+              <w:top w:val="single" w:sz="8" w:space="0" w:color="333333"/>
+              <w:left w:val="single" w:sz="8" w:space="0" w:color="333333"/>
+              <w:bottom w:val="single" w:sz="8" w:space="0" w:color="333333"/>
+              <w:right w:val="single" w:sz="8" w:space="0" w:color="333333"/>
+            </w:tcBorders>
+          </w:tcPr>
+          <w:p>
+            <w:pPr>
+              <w:spacing w:line="259" w:lineRule="auto"/>
+              <w:ind w:left="5"/>
+            </w:pPr>
+            <w:r>
+              <w:t xml:space="preserve">Высокая </w:t>
+            </w:r>
+          </w:p>
+        </w:tc>
+        <w:tc>
+          <w:tcPr>
+            <w:tcW w:w="1561" w:type="dxa"/>
+            <w:tcBorders>
+              <w:top w:val="single" w:sz="8" w:space="0" w:color="333333"/>
+              <w:left w:val="single" w:sz="8" w:space="0" w:color="333333"/>
+              <w:bottom w:val="single" w:sz="8" w:space="0" w:color="333333"/>
+              <w:right w:val="single" w:sz="8" w:space="0" w:color="333333"/>
+            </w:tcBorders>
+          </w:tcPr>
+          <w:p>
+            <w:pPr>
+              <w:spacing w:line="259" w:lineRule="auto"/>
+              <w:ind w:left="5"/>
+            </w:pPr>
+            <w:r>
+              <w:t xml:space="preserve">Низкая </w:t>
+            </w:r>
+          </w:p>
+        </w:tc>
+        <w:tc>
+          <w:tcPr>
+            <w:tcW w:w="1967" w:type="dxa"/>
+            <w:tcBorders>
+              <w:top w:val="single" w:sz="8" w:space="0" w:color="333333"/>
+              <w:left w:val="single" w:sz="8" w:space="0" w:color="333333"/>
+              <w:bottom w:val="single" w:sz="8" w:space="0" w:color="333333"/>
+              <w:right w:val="single" w:sz="8" w:space="0" w:color="333333"/>
+            </w:tcBorders>
+            <w:shd w:val="clear" w:color="auto" w:fill="FF0000"/>
+          </w:tcPr>
+          <w:p>
+            <w:pPr>
+              <w:spacing w:line="259" w:lineRule="auto"/>
+              <w:ind w:left="2"/>
+            </w:pPr>
+            <w:r>
+              <w:t xml:space="preserve">Актуальная </w:t>
+            </w:r>
+          </w:p>
+        </w:tc>
+      </w:tr>
+      <w:tr>
+        <w:trPr>
+          <w:trHeight w:val="660"/>
+        </w:trPr>
+        <w:tc>
+          <w:tcPr>
+            <w:tcW w:w="4971" w:type="dxa"/>
+            <w:tcBorders>
+              <w:top w:val="single" w:sz="8" w:space="0" w:color="333333"/>
+              <w:left w:val="single" w:sz="8" w:space="0" w:color="333333"/>
+              <w:bottom w:val="single" w:sz="8" w:space="0" w:color="333333"/>
+              <w:right w:val="single" w:sz="8" w:space="0" w:color="333333"/>
+            </w:tcBorders>
+          </w:tcPr>
+          <w:p>
+            <w:pPr>
+              <w:spacing w:line="259" w:lineRule="auto"/>
+            </w:pPr>
+            <w:r>
+              <w:t xml:space="preserve">Угроза НСД с применением специально созданных для этого программ </w:t>
+            </w:r>
+          </w:p>
+        </w:tc>
+        <w:tc>
+          <w:tcPr>
+            <w:tcW w:w="2124" w:type="dxa"/>
+            <w:tcBorders>
+              <w:top w:val="single" w:sz="8" w:space="0" w:color="333333"/>
+              <w:left w:val="single" w:sz="8" w:space="0" w:color="333333"/>
+              <w:bottom w:val="single" w:sz="8" w:space="0" w:color="333333"/>
+              <w:right w:val="single" w:sz="8" w:space="0" w:color="333333"/>
+            </w:tcBorders>
+          </w:tcPr>
+          <w:p>
+            <w:pPr>
+              <w:spacing w:line="259" w:lineRule="auto"/>
+              <w:ind w:left="2"/>
+            </w:pPr>
+            <w:r>
+              <w:t xml:space="preserve">Высокая вероятность </w:t>
+            </w:r>
+          </w:p>
+        </w:tc>
+        <w:tc>
+          <w:tcPr>
+            <w:tcW w:w="569" w:type="dxa"/>
+            <w:tcBorders>
+              <w:top w:val="single" w:sz="8" w:space="0" w:color="333333"/>
+              <w:left w:val="single" w:sz="8" w:space="0" w:color="333333"/>
+              <w:bottom w:val="single" w:sz="8" w:space="0" w:color="333333"/>
+              <w:right w:val="single" w:sz="8" w:space="0" w:color="333333"/>
+            </w:tcBorders>
+          </w:tcPr>
+          <w:p>
+            <w:pPr>
+              <w:spacing w:line="259" w:lineRule="auto"/>
+              <w:ind w:left="5"/>
+            </w:pPr>
+            <w:r>
+              <w:t xml:space="preserve">10 </w:t>
+            </w:r>
+          </w:p>
+        </w:tc>
+        <w:tc>
+          <w:tcPr>
+            <w:tcW w:w="1983" w:type="dxa"/>
+            <w:tcBorders>
+              <w:top w:val="single" w:sz="8" w:space="0" w:color="333333"/>
+              <w:left w:val="single" w:sz="8" w:space="0" w:color="333333"/>
+              <w:bottom w:val="single" w:sz="8" w:space="0" w:color="333333"/>
+              <w:right w:val="single" w:sz="8" w:space="0" w:color="333333"/>
+            </w:tcBorders>
+          </w:tcPr>
+          <w:p>
+            <w:pPr>
+              <w:spacing w:line="259" w:lineRule="auto"/>
+              <w:ind w:left="2"/>
+            </w:pPr>
+            <w:r>
+              <w:t xml:space="preserve">0,75 </w:t>
+            </w:r>
+          </w:p>
+        </w:tc>
+        <w:tc>
+          <w:tcPr>
+            <w:tcW w:w="1843" w:type="dxa"/>
+            <w:tcBorders>
+              <w:top w:val="single" w:sz="8" w:space="0" w:color="333333"/>
+              <w:left w:val="single" w:sz="8" w:space="0" w:color="333333"/>
+              <w:bottom w:val="single" w:sz="8" w:space="0" w:color="333333"/>
+              <w:right w:val="single" w:sz="8" w:space="0" w:color="333333"/>
+            </w:tcBorders>
+          </w:tcPr>
+          <w:p>
+            <w:pPr>
+              <w:spacing w:line="259" w:lineRule="auto"/>
+              <w:ind w:left="5"/>
+            </w:pPr>
+            <w:r>
+              <w:t xml:space="preserve">Высокая </w:t>
+            </w:r>
+          </w:p>
+        </w:tc>
+        <w:tc>
+          <w:tcPr>
+            <w:tcW w:w="1561" w:type="dxa"/>
+            <w:tcBorders>
+              <w:top w:val="single" w:sz="8" w:space="0" w:color="333333"/>
+              <w:left w:val="single" w:sz="8" w:space="0" w:color="333333"/>
+              <w:bottom w:val="single" w:sz="8" w:space="0" w:color="333333"/>
+              <w:right w:val="single" w:sz="8" w:space="0" w:color="333333"/>
+            </w:tcBorders>
+          </w:tcPr>
+          <w:p>
+            <w:pPr>
+              <w:spacing w:line="259" w:lineRule="auto"/>
+              <w:ind w:left="5"/>
+            </w:pPr>
+            <w:r>
+              <w:t xml:space="preserve">Низкая </w:t>
+            </w:r>
+          </w:p>
+        </w:tc>
+        <w:tc>
+          <w:tcPr>
+            <w:tcW w:w="1967" w:type="dxa"/>
+            <w:tcBorders>
+              <w:top w:val="single" w:sz="8" w:space="0" w:color="333333"/>
+              <w:left w:val="single" w:sz="8" w:space="0" w:color="333333"/>
+              <w:bottom w:val="single" w:sz="8" w:space="0" w:color="333333"/>
+              <w:right w:val="single" w:sz="8" w:space="0" w:color="333333"/>
+            </w:tcBorders>
+            <w:shd w:val="clear" w:color="auto" w:fill="FF0000"/>
+          </w:tcPr>
+          <w:p>
+            <w:pPr>
+              <w:spacing w:line="259" w:lineRule="auto"/>
+              <w:ind w:left="2"/>
+            </w:pPr>
+            <w:r>
+              <w:t xml:space="preserve">Актуальная </w:t>
+            </w:r>
+          </w:p>
+        </w:tc>
+      </w:tr>
+      <w:tr>
+        <w:trPr>
+          <w:trHeight w:val="864"/>
+        </w:trPr>
+        <w:tc>
+          <w:tcPr>
+            <w:tcW w:w="4971" w:type="dxa"/>
+            <w:tcBorders>
+              <w:top w:val="single" w:sz="8" w:space="0" w:color="333333"/>
+              <w:left w:val="single" w:sz="8" w:space="0" w:color="333333"/>
+              <w:right w:val="single" w:sz="8" w:space="0" w:color="333333"/>
+            </w:tcBorders>
+          </w:tcPr>
+          <w:p>
+            <w:pPr>
+              <w:spacing w:line="259" w:lineRule="auto"/>
+            </w:pPr>
+            <w:r>
+              <w:t xml:space="preserve">Угроза утечки информации путем преднамеренного копирования доступных </w:t>
+            </w:r>
+            <w:proofErr w:type="spellStart"/>
+            <w:r>
+              <w:t>ПДн</w:t>
+            </w:r>
+            <w:proofErr w:type="spellEnd"/>
+            <w:r>
+              <w:t xml:space="preserve"> на неучтенные (в том числе отчуждаемые) носители, а также печать неучтенных копий документов с </w:t>
+            </w:r>
+            <w:proofErr w:type="spellStart"/>
+            <w:r>
+              <w:t>ПДн</w:t>
+            </w:r>
+            <w:proofErr w:type="spellEnd"/>
+            <w:r>
+              <w:t xml:space="preserve"> на принтерах</w:t>
+            </w:r>
+          </w:p>
+        </w:tc>
+        <w:tc>
+          <w:tcPr>
+            <w:tcW w:w="2124" w:type="dxa"/>
+            <w:tcBorders>
+              <w:top w:val="single" w:sz="8" w:space="0" w:color="333333"/>
+              <w:left w:val="single" w:sz="8" w:space="0" w:color="333333"/>
+              <w:right w:val="single" w:sz="8" w:space="0" w:color="333333"/>
+            </w:tcBorders>
+          </w:tcPr>
+          <w:p>
+            <w:pPr>
+              <w:spacing w:line="259" w:lineRule="auto"/>
+              <w:ind w:left="2"/>
+            </w:pPr>
+            <w:r>
+              <w:t xml:space="preserve">Средняя вероятность </w:t>
+            </w:r>
+          </w:p>
+        </w:tc>
+        <w:tc>
+          <w:tcPr>
+            <w:tcW w:w="569" w:type="dxa"/>
+            <w:tcBorders>
+              <w:top w:val="single" w:sz="8" w:space="0" w:color="333333"/>
+              <w:left w:val="single" w:sz="8" w:space="0" w:color="333333"/>
+              <w:right w:val="single" w:sz="8" w:space="0" w:color="333333"/>
+            </w:tcBorders>
+          </w:tcPr>
+          <w:p>
+            <w:pPr>
+              <w:spacing w:line="259" w:lineRule="auto"/>
+              <w:ind w:left="5"/>
+            </w:pPr>
+            <w:r>
+              <w:t xml:space="preserve">5 </w:t>
+            </w:r>
+          </w:p>
+        </w:tc>
+        <w:tc>
+          <w:tcPr>
+            <w:tcW w:w="1983" w:type="dxa"/>
+            <w:tcBorders>
+              <w:top w:val="single" w:sz="8" w:space="0" w:color="333333"/>
+              <w:left w:val="single" w:sz="8" w:space="0" w:color="333333"/>
+              <w:right w:val="single" w:sz="8" w:space="0" w:color="333333"/>
+            </w:tcBorders>
+          </w:tcPr>
+          <w:p>
+            <w:pPr>
+              <w:spacing w:line="259" w:lineRule="auto"/>
+              <w:ind w:left="2"/>
+            </w:pPr>
+            <w:r>
+              <w:t xml:space="preserve">0,5 </w:t>
+            </w:r>
+          </w:p>
+        </w:tc>
+        <w:tc>
+          <w:tcPr>
+            <w:tcW w:w="1843" w:type="dxa"/>
+            <w:tcBorders>
+              <w:top w:val="single" w:sz="8" w:space="0" w:color="333333"/>
+              <w:left w:val="single" w:sz="8" w:space="0" w:color="333333"/>
+              <w:right w:val="single" w:sz="8" w:space="0" w:color="333333"/>
+            </w:tcBorders>
+          </w:tcPr>
+          <w:p>
+            <w:pPr>
+              <w:spacing w:line="259" w:lineRule="auto"/>
+              <w:ind w:left="5"/>
+            </w:pPr>
+            <w:r>
+              <w:t xml:space="preserve">Средняя </w:t>
+            </w:r>
+          </w:p>
+        </w:tc>
+        <w:tc>
+          <w:tcPr>
+            <w:tcW w:w="1561" w:type="dxa"/>
+            <w:tcBorders>
+              <w:top w:val="single" w:sz="8" w:space="0" w:color="333333"/>
+              <w:left w:val="single" w:sz="8" w:space="0" w:color="333333"/>
+              <w:right w:val="single" w:sz="8" w:space="0" w:color="333333"/>
+            </w:tcBorders>
+          </w:tcPr>
+          <w:p>
+            <w:pPr>
+              <w:spacing w:line="259" w:lineRule="auto"/>
+              <w:ind w:left="5"/>
+            </w:pPr>
+            <w:r>
+              <w:t xml:space="preserve">Низкая </w:t>
+            </w:r>
+          </w:p>
+        </w:tc>
+        <w:tc>
+          <w:tcPr>
+            <w:tcW w:w="1967" w:type="dxa"/>
+            <w:tcBorders>
+              <w:top w:val="single" w:sz="8" w:space="0" w:color="333333"/>
+              <w:left w:val="single" w:sz="8" w:space="0" w:color="333333"/>
+              <w:right w:val="single" w:sz="8" w:space="0" w:color="333333"/>
+            </w:tcBorders>
+          </w:tcPr>
+          <w:p>
+            <w:pPr>
+              <w:spacing w:line="259" w:lineRule="auto"/>
+              <w:ind w:left="2"/>
+            </w:pPr>
+            <w:r>
+              <w:t xml:space="preserve">Неактуальная </w:t>
+            </w:r>
+          </w:p>
+        </w:tc>
+      </w:tr>
+    </w:tbl>
+    <w:p>
+      <w:pPr>
+        <w:spacing w:line="259" w:lineRule="auto"/>
+        <w:ind w:left="-900" w:right="15712"/>
+      </w:pPr>
+    </w:p>
+    <w:tbl>
+      <w:tblPr>
+        <w:tblStyle w:val="TableGrid"/>
+        <w:tblW w:w="15020" w:type="dxa"/>
+        <w:tblInd w:w="-10" w:type="dxa"/>
+        <w:tblCellMar>
+          <w:top w:w="11" w:type="dxa"/>
+          <w:left w:w="106" w:type="dxa"/>
+          <w:right w:w="41" w:type="dxa"/>
+        </w:tblCellMar>
+        <w:tblLook w:val="04A0" w:firstRow="1" w:lastRow="0" w:firstColumn="1" w:lastColumn="0" w:noHBand="0" w:noVBand="1"/>
+      </w:tblPr>
+      <w:tblGrid>
+        <w:gridCol w:w="4973"/>
+        <w:gridCol w:w="2124"/>
+        <w:gridCol w:w="569"/>
+        <w:gridCol w:w="1983"/>
+        <w:gridCol w:w="1843"/>
+        <w:gridCol w:w="1561"/>
+        <w:gridCol w:w="1967"/>
+      </w:tblGrid>
+      <w:tr>
+        <w:trPr>
+          <w:trHeight w:val="2921"/>
+        </w:trPr>
+        <w:tc>
+          <w:tcPr>
+            <w:tcW w:w="4973" w:type="dxa"/>
+            <w:tcBorders>
+              <w:top w:val="single" w:sz="8" w:space="0" w:color="333333"/>
+              <w:left w:val="single" w:sz="8" w:space="0" w:color="333333"/>
+              <w:bottom w:val="single" w:sz="8" w:space="0" w:color="333333"/>
+              <w:right w:val="single" w:sz="8" w:space="0" w:color="333333"/>
+            </w:tcBorders>
+          </w:tcPr>
+          <w:p>
+            <w:pPr>
+              <w:spacing w:line="259" w:lineRule="auto"/>
+              <w:ind w:right="67"/>
+            </w:pPr>
+            <w:r>
+              <w:t xml:space="preserve">Угроза внедрения вредоносных программ с использованием съемных носителей, а также в связи с подключением стороннего оборудования (компьютеров, КПК, смартфонов, телефонов, фотоаппаратов, видеокамер, флэш-дисков и иных устройств, в том числе имеющих выход в беспроводные сети связи) </w:t>
+            </w:r>
+          </w:p>
+        </w:tc>
+        <w:tc>
+          <w:tcPr>
+            <w:tcW w:w="2124" w:type="dxa"/>
+            <w:tcBorders>
+              <w:top w:val="single" w:sz="8" w:space="0" w:color="333333"/>
+              <w:left w:val="single" w:sz="8" w:space="0" w:color="333333"/>
+              <w:bottom w:val="single" w:sz="8" w:space="0" w:color="333333"/>
+              <w:right w:val="single" w:sz="8" w:space="0" w:color="333333"/>
+            </w:tcBorders>
+          </w:tcPr>
+          <w:p>
+            <w:pPr>
+              <w:spacing w:line="259" w:lineRule="auto"/>
+            </w:pPr>
+            <w:r>
+              <w:t xml:space="preserve">Средняя вероятность </w:t>
+            </w:r>
+          </w:p>
+        </w:tc>
+        <w:tc>
+          <w:tcPr>
+            <w:tcW w:w="569" w:type="dxa"/>
+            <w:tcBorders>
+              <w:top w:val="single" w:sz="8" w:space="0" w:color="333333"/>
+              <w:left w:val="single" w:sz="8" w:space="0" w:color="333333"/>
+              <w:bottom w:val="single" w:sz="8" w:space="0" w:color="333333"/>
+              <w:right w:val="single" w:sz="8" w:space="0" w:color="333333"/>
+            </w:tcBorders>
+          </w:tcPr>
+          <w:p>
+            <w:pPr>
+              <w:spacing w:line="259" w:lineRule="auto"/>
+              <w:ind w:left="2"/>
+            </w:pPr>
+            <w:r>
+              <w:t xml:space="preserve">5 </w:t>
+            </w:r>
+          </w:p>
+        </w:tc>
+        <w:tc>
+          <w:tcPr>
+            <w:tcW w:w="1983" w:type="dxa"/>
+            <w:tcBorders>
+              <w:top w:val="single" w:sz="8" w:space="0" w:color="333333"/>
+              <w:left w:val="single" w:sz="8" w:space="0" w:color="333333"/>
+              <w:bottom w:val="single" w:sz="8" w:space="0" w:color="333333"/>
+              <w:right w:val="single" w:sz="8" w:space="0" w:color="333333"/>
+            </w:tcBorders>
+          </w:tcPr>
+          <w:p>
+            <w:pPr>
+              <w:spacing w:line="259" w:lineRule="auto"/>
+            </w:pPr>
+            <w:r>
+              <w:t xml:space="preserve">0,5 </w:t>
+            </w:r>
+          </w:p>
+        </w:tc>
+        <w:tc>
+          <w:tcPr>
+            <w:tcW w:w="1843" w:type="dxa"/>
+            <w:tcBorders>
+              <w:top w:val="single" w:sz="8" w:space="0" w:color="333333"/>
+              <w:left w:val="single" w:sz="8" w:space="0" w:color="333333"/>
+              <w:bottom w:val="single" w:sz="8" w:space="0" w:color="333333"/>
+              <w:right w:val="single" w:sz="8" w:space="0" w:color="333333"/>
+            </w:tcBorders>
+          </w:tcPr>
+          <w:p>
+            <w:pPr>
+              <w:spacing w:line="259" w:lineRule="auto"/>
+              <w:ind w:left="2"/>
+            </w:pPr>
+            <w:r>
+              <w:t xml:space="preserve">Средняя </w:t>
+            </w:r>
+          </w:p>
+        </w:tc>
+        <w:tc>
+          <w:tcPr>
+            <w:tcW w:w="1561" w:type="dxa"/>
+            <w:tcBorders>
+              <w:top w:val="single" w:sz="8" w:space="0" w:color="333333"/>
+              <w:left w:val="single" w:sz="8" w:space="0" w:color="333333"/>
+              <w:bottom w:val="single" w:sz="8" w:space="0" w:color="333333"/>
+              <w:right w:val="single" w:sz="8" w:space="0" w:color="333333"/>
+            </w:tcBorders>
+          </w:tcPr>
+          <w:p>
+            <w:pPr>
+              <w:spacing w:line="259" w:lineRule="auto"/>
+              <w:ind w:left="2"/>
+            </w:pPr>
+            <w:r>
+              <w:t xml:space="preserve">Низкая </w:t>
+            </w:r>
+          </w:p>
+        </w:tc>
+        <w:tc>
+          <w:tcPr>
+            <w:tcW w:w="1967" w:type="dxa"/>
+            <w:tcBorders>
+              <w:top w:val="single" w:sz="8" w:space="0" w:color="333333"/>
+              <w:left w:val="single" w:sz="8" w:space="0" w:color="333333"/>
+              <w:bottom w:val="single" w:sz="8" w:space="0" w:color="333333"/>
+              <w:right w:val="single" w:sz="8" w:space="0" w:color="333333"/>
+            </w:tcBorders>
+          </w:tcPr>
+          <w:p>
+            <w:pPr>
+              <w:spacing w:line="259" w:lineRule="auto"/>
+            </w:pPr>
+            <w:r>
+              <w:t xml:space="preserve">Неактуальная </w:t>
+            </w:r>
+          </w:p>
+        </w:tc>
+      </w:tr>
+      <w:tr>
+        <w:trPr>
+          <w:trHeight w:val="662"/>
+        </w:trPr>
+        <w:tc>
+          <w:tcPr>
+            <w:tcW w:w="4973" w:type="dxa"/>
+            <w:tcBorders>
+              <w:top w:val="single" w:sz="8" w:space="0" w:color="333333"/>
+              <w:left w:val="single" w:sz="8" w:space="0" w:color="333333"/>
+              <w:bottom w:val="single" w:sz="8" w:space="0" w:color="333333"/>
+              <w:right w:val="single" w:sz="8" w:space="0" w:color="333333"/>
+            </w:tcBorders>
+          </w:tcPr>
+          <w:p>
+            <w:pPr>
+              <w:spacing w:line="259" w:lineRule="auto"/>
+            </w:pPr>
+            <w:r>
+              <w:t xml:space="preserve">Угроза «Анализа сетевого трафика» </w:t>
+            </w:r>
+          </w:p>
+        </w:tc>
+        <w:tc>
+          <w:tcPr>
+            <w:tcW w:w="2124" w:type="dxa"/>
+            <w:tcBorders>
+              <w:top w:val="single" w:sz="8" w:space="0" w:color="333333"/>
+              <w:left w:val="single" w:sz="8" w:space="0" w:color="333333"/>
+              <w:bottom w:val="single" w:sz="8" w:space="0" w:color="333333"/>
+              <w:right w:val="single" w:sz="8" w:space="0" w:color="333333"/>
+            </w:tcBorders>
+          </w:tcPr>
+          <w:p>
+            <w:pPr>
+              <w:spacing w:line="259" w:lineRule="auto"/>
+            </w:pPr>
+            <w:r>
+              <w:t xml:space="preserve">Высокая вероятность </w:t>
+            </w:r>
+          </w:p>
+        </w:tc>
+        <w:tc>
+          <w:tcPr>
+            <w:tcW w:w="569" w:type="dxa"/>
+            <w:tcBorders>
+              <w:top w:val="single" w:sz="8" w:space="0" w:color="333333"/>
+              <w:left w:val="single" w:sz="8" w:space="0" w:color="333333"/>
+              <w:bottom w:val="single" w:sz="8" w:space="0" w:color="333333"/>
+              <w:right w:val="single" w:sz="8" w:space="0" w:color="333333"/>
+            </w:tcBorders>
+          </w:tcPr>
+          <w:p>
+            <w:pPr>
+              <w:spacing w:line="259" w:lineRule="auto"/>
+              <w:ind w:left="2"/>
+            </w:pPr>
+            <w:r>
+              <w:t xml:space="preserve">10 </w:t>
+            </w:r>
+          </w:p>
+        </w:tc>
+        <w:tc>
+          <w:tcPr>
+            <w:tcW w:w="1983" w:type="dxa"/>
+            <w:tcBorders>
+              <w:top w:val="single" w:sz="8" w:space="0" w:color="333333"/>
+              <w:left w:val="single" w:sz="8" w:space="0" w:color="333333"/>
+              <w:bottom w:val="single" w:sz="8" w:space="0" w:color="333333"/>
+              <w:right w:val="single" w:sz="8" w:space="0" w:color="333333"/>
+            </w:tcBorders>
+          </w:tcPr>
+          <w:p>
+            <w:pPr>
+              <w:spacing w:line="259" w:lineRule="auto"/>
+            </w:pPr>
+            <w:r>
+              <w:t xml:space="preserve">0,75 </w:t>
+            </w:r>
+          </w:p>
+        </w:tc>
+        <w:tc>
+          <w:tcPr>
+            <w:tcW w:w="1843" w:type="dxa"/>
+            <w:tcBorders>
+              <w:top w:val="single" w:sz="8" w:space="0" w:color="333333"/>
+              <w:left w:val="single" w:sz="8" w:space="0" w:color="333333"/>
+              <w:bottom w:val="single" w:sz="8" w:space="0" w:color="333333"/>
+              <w:right w:val="single" w:sz="8" w:space="0" w:color="333333"/>
+            </w:tcBorders>
+          </w:tcPr>
+          <w:p>
+            <w:pPr>
+              <w:spacing w:line="259" w:lineRule="auto"/>
+              <w:ind w:left="2"/>
+            </w:pPr>
+            <w:r>
+              <w:t xml:space="preserve">Высокая </w:t>
+            </w:r>
+          </w:p>
+        </w:tc>
+        <w:tc>
+          <w:tcPr>
+            <w:tcW w:w="1561" w:type="dxa"/>
+            <w:tcBorders>
+              <w:top w:val="single" w:sz="8" w:space="0" w:color="333333"/>
+              <w:left w:val="single" w:sz="8" w:space="0" w:color="333333"/>
+              <w:bottom w:val="single" w:sz="8" w:space="0" w:color="333333"/>
+              <w:right w:val="single" w:sz="8" w:space="0" w:color="333333"/>
+            </w:tcBorders>
+          </w:tcPr>
+          <w:p>
+            <w:pPr>
+              <w:spacing w:line="259" w:lineRule="auto"/>
+              <w:ind w:left="2"/>
+            </w:pPr>
+            <w:r>
+              <w:t xml:space="preserve">Низкая </w:t>
+            </w:r>
+          </w:p>
+        </w:tc>
+        <w:tc>
+          <w:tcPr>
+            <w:tcW w:w="1967" w:type="dxa"/>
+            <w:tcBorders>
+              <w:top w:val="single" w:sz="8" w:space="0" w:color="333333"/>
+              <w:left w:val="single" w:sz="8" w:space="0" w:color="333333"/>
+              <w:bottom w:val="single" w:sz="8" w:space="0" w:color="333333"/>
+              <w:right w:val="single" w:sz="8" w:space="0" w:color="333333"/>
+            </w:tcBorders>
+            <w:shd w:val="clear" w:color="auto" w:fill="FF0000"/>
+          </w:tcPr>
+          <w:p>
+            <w:pPr>
+              <w:spacing w:line="259" w:lineRule="auto"/>
+            </w:pPr>
+            <w:r>
+              <w:t xml:space="preserve">Актуальная </w:t>
+            </w:r>
+          </w:p>
+        </w:tc>
+      </w:tr>
+      <w:tr>
+        <w:trPr>
+          <w:trHeight w:val="664"/>
+        </w:trPr>
+        <w:tc>
+          <w:tcPr>
+            <w:tcW w:w="4973" w:type="dxa"/>
+            <w:tcBorders>
+              <w:top w:val="single" w:sz="8" w:space="0" w:color="333333"/>
+              <w:left w:val="single" w:sz="8" w:space="0" w:color="333333"/>
+              <w:bottom w:val="single" w:sz="8" w:space="0" w:color="333333"/>
+              <w:right w:val="single" w:sz="8" w:space="0" w:color="333333"/>
+            </w:tcBorders>
+          </w:tcPr>
+          <w:p>
+            <w:pPr>
+              <w:spacing w:line="259" w:lineRule="auto"/>
+            </w:pPr>
+            <w:r>
+              <w:lastRenderedPageBreak/>
+              <w:t xml:space="preserve">Угроза сканирования сети </w:t>
+            </w:r>
+          </w:p>
+        </w:tc>
+        <w:tc>
+          <w:tcPr>
+            <w:tcW w:w="2124" w:type="dxa"/>
+            <w:tcBorders>
+              <w:top w:val="single" w:sz="8" w:space="0" w:color="333333"/>
+              <w:left w:val="single" w:sz="8" w:space="0" w:color="333333"/>
+              <w:bottom w:val="single" w:sz="8" w:space="0" w:color="333333"/>
+              <w:right w:val="single" w:sz="8" w:space="0" w:color="333333"/>
+            </w:tcBorders>
+          </w:tcPr>
+          <w:p>
+            <w:pPr>
+              <w:spacing w:line="259" w:lineRule="auto"/>
+            </w:pPr>
+            <w:r>
+              <w:t xml:space="preserve">Высокая вероятность </w:t>
+            </w:r>
+          </w:p>
+        </w:tc>
+        <w:tc>
+          <w:tcPr>
+            <w:tcW w:w="569" w:type="dxa"/>
+            <w:tcBorders>
+              <w:top w:val="single" w:sz="8" w:space="0" w:color="333333"/>
+              <w:left w:val="single" w:sz="8" w:space="0" w:color="333333"/>
+              <w:bottom w:val="single" w:sz="8" w:space="0" w:color="333333"/>
+              <w:right w:val="single" w:sz="8" w:space="0" w:color="333333"/>
+            </w:tcBorders>
+          </w:tcPr>
+          <w:p>
+            <w:pPr>
+              <w:spacing w:line="259" w:lineRule="auto"/>
+              <w:ind w:left="2"/>
+            </w:pPr>
+            <w:r>
+              <w:t xml:space="preserve">10 </w:t>
+            </w:r>
+          </w:p>
+        </w:tc>
+        <w:tc>
+          <w:tcPr>
+            <w:tcW w:w="1983" w:type="dxa"/>
+            <w:tcBorders>
+              <w:top w:val="single" w:sz="8" w:space="0" w:color="333333"/>
+              <w:left w:val="single" w:sz="8" w:space="0" w:color="333333"/>
+              <w:bottom w:val="single" w:sz="8" w:space="0" w:color="333333"/>
+              <w:right w:val="single" w:sz="8" w:space="0" w:color="333333"/>
+            </w:tcBorders>
+          </w:tcPr>
+          <w:p>
+            <w:pPr>
+              <w:spacing w:line="259" w:lineRule="auto"/>
+            </w:pPr>
+            <w:r>
+              <w:t xml:space="preserve">0,75 </w:t>
+            </w:r>
+          </w:p>
+        </w:tc>
+        <w:tc>
+          <w:tcPr>
+            <w:tcW w:w="1843" w:type="dxa"/>
+            <w:tcBorders>
+              <w:top w:val="single" w:sz="8" w:space="0" w:color="333333"/>
+              <w:left w:val="single" w:sz="8" w:space="0" w:color="333333"/>
+              <w:bottom w:val="single" w:sz="8" w:space="0" w:color="333333"/>
+              <w:right w:val="single" w:sz="8" w:space="0" w:color="333333"/>
+            </w:tcBorders>
+          </w:tcPr>
+          <w:p>
+            <w:pPr>
+              <w:spacing w:line="259" w:lineRule="auto"/>
+              <w:ind w:left="2"/>
+            </w:pPr>
+            <w:r>
+              <w:t xml:space="preserve">Высокая </w:t>
+            </w:r>
+          </w:p>
+        </w:tc>
+        <w:tc>
+          <w:tcPr>
+            <w:tcW w:w="1561" w:type="dxa"/>
+            <w:tcBorders>
+              <w:top w:val="single" w:sz="8" w:space="0" w:color="333333"/>
+              <w:left w:val="single" w:sz="8" w:space="0" w:color="333333"/>
+              <w:bottom w:val="single" w:sz="8" w:space="0" w:color="333333"/>
+              <w:right w:val="single" w:sz="8" w:space="0" w:color="333333"/>
+            </w:tcBorders>
+          </w:tcPr>
+          <w:p>
+            <w:pPr>
+              <w:spacing w:line="259" w:lineRule="auto"/>
+              <w:ind w:left="2"/>
+            </w:pPr>
+            <w:r>
+              <w:t xml:space="preserve">Низкая </w:t>
+            </w:r>
+          </w:p>
+        </w:tc>
+        <w:tc>
+          <w:tcPr>
+            <w:tcW w:w="1967" w:type="dxa"/>
+            <w:tcBorders>
+              <w:top w:val="single" w:sz="8" w:space="0" w:color="333333"/>
+              <w:left w:val="single" w:sz="8" w:space="0" w:color="333333"/>
+              <w:bottom w:val="single" w:sz="8" w:space="0" w:color="333333"/>
+              <w:right w:val="single" w:sz="8" w:space="0" w:color="333333"/>
+            </w:tcBorders>
+            <w:shd w:val="clear" w:color="auto" w:fill="FF0000"/>
+          </w:tcPr>
+          <w:p>
+            <w:pPr>
+              <w:spacing w:line="259" w:lineRule="auto"/>
+            </w:pPr>
+            <w:r>
+              <w:t xml:space="preserve">Актуальная </w:t>
+            </w:r>
+          </w:p>
+        </w:tc>
+      </w:tr>
+      <w:tr>
+        <w:trPr>
+          <w:trHeight w:val="661"/>
+        </w:trPr>
+        <w:tc>
+          <w:tcPr>
+            <w:tcW w:w="4973" w:type="dxa"/>
+            <w:tcBorders>
+              <w:top w:val="single" w:sz="8" w:space="0" w:color="333333"/>
+              <w:left w:val="single" w:sz="8" w:space="0" w:color="333333"/>
+              <w:bottom w:val="single" w:sz="8" w:space="0" w:color="333333"/>
+              <w:right w:val="single" w:sz="8" w:space="0" w:color="333333"/>
+            </w:tcBorders>
+          </w:tcPr>
+          <w:p>
+            <w:pPr>
+              <w:spacing w:line="259" w:lineRule="auto"/>
+            </w:pPr>
+            <w:r>
+              <w:t xml:space="preserve">Угроза выявления паролей </w:t>
+            </w:r>
+          </w:p>
+        </w:tc>
+        <w:tc>
+          <w:tcPr>
+            <w:tcW w:w="2124" w:type="dxa"/>
+            <w:tcBorders>
+              <w:top w:val="single" w:sz="8" w:space="0" w:color="333333"/>
+              <w:left w:val="single" w:sz="8" w:space="0" w:color="333333"/>
+              <w:bottom w:val="single" w:sz="8" w:space="0" w:color="333333"/>
+              <w:right w:val="single" w:sz="8" w:space="0" w:color="333333"/>
+            </w:tcBorders>
+          </w:tcPr>
+          <w:p>
+            <w:pPr>
+              <w:spacing w:line="259" w:lineRule="auto"/>
+            </w:pPr>
+            <w:r>
+              <w:t xml:space="preserve">Высокая вероятность </w:t>
+            </w:r>
+          </w:p>
+        </w:tc>
+        <w:tc>
+          <w:tcPr>
+            <w:tcW w:w="569" w:type="dxa"/>
+            <w:tcBorders>
+              <w:top w:val="single" w:sz="8" w:space="0" w:color="333333"/>
+              <w:left w:val="single" w:sz="8" w:space="0" w:color="333333"/>
+              <w:bottom w:val="single" w:sz="8" w:space="0" w:color="333333"/>
+              <w:right w:val="single" w:sz="8" w:space="0" w:color="333333"/>
+            </w:tcBorders>
+          </w:tcPr>
+          <w:p>
+            <w:pPr>
+              <w:spacing w:line="259" w:lineRule="auto"/>
+              <w:ind w:left="2"/>
+            </w:pPr>
+            <w:r>
+              <w:t xml:space="preserve">10 </w:t>
+            </w:r>
+          </w:p>
+        </w:tc>
+        <w:tc>
+          <w:tcPr>
+            <w:tcW w:w="1983" w:type="dxa"/>
+            <w:tcBorders>
+              <w:top w:val="single" w:sz="8" w:space="0" w:color="333333"/>
+              <w:left w:val="single" w:sz="8" w:space="0" w:color="333333"/>
+              <w:bottom w:val="single" w:sz="8" w:space="0" w:color="333333"/>
+              <w:right w:val="single" w:sz="8" w:space="0" w:color="333333"/>
+            </w:tcBorders>
+          </w:tcPr>
+          <w:p>
+            <w:pPr>
+              <w:spacing w:line="259" w:lineRule="auto"/>
+            </w:pPr>
+            <w:r>
+              <w:t xml:space="preserve">0,75 </w:t>
+            </w:r>
+          </w:p>
+        </w:tc>
+        <w:tc>
+          <w:tcPr>
+            <w:tcW w:w="1843" w:type="dxa"/>
+            <w:tcBorders>
+              <w:top w:val="single" w:sz="8" w:space="0" w:color="333333"/>
+              <w:left w:val="single" w:sz="8" w:space="0" w:color="333333"/>
+              <w:bottom w:val="single" w:sz="8" w:space="0" w:color="333333"/>
+              <w:right w:val="single" w:sz="8" w:space="0" w:color="333333"/>
+            </w:tcBorders>
+          </w:tcPr>
+          <w:p>
+            <w:pPr>
+              <w:spacing w:line="259" w:lineRule="auto"/>
+              <w:ind w:left="2"/>
+            </w:pPr>
+            <w:r>
+              <w:t xml:space="preserve">Высокая </w:t>
+            </w:r>
+          </w:p>
+        </w:tc>
+        <w:tc>
+          <w:tcPr>
+            <w:tcW w:w="1561" w:type="dxa"/>
+            <w:tcBorders>
+              <w:top w:val="single" w:sz="8" w:space="0" w:color="333333"/>
+              <w:left w:val="single" w:sz="8" w:space="0" w:color="333333"/>
+              <w:bottom w:val="single" w:sz="8" w:space="0" w:color="333333"/>
+              <w:right w:val="single" w:sz="8" w:space="0" w:color="333333"/>
+            </w:tcBorders>
+          </w:tcPr>
+          <w:p>
+            <w:pPr>
+              <w:spacing w:line="259" w:lineRule="auto"/>
+              <w:ind w:left="2"/>
+            </w:pPr>
+            <w:r>
+              <w:t xml:space="preserve">Низкая </w:t>
+            </w:r>
+          </w:p>
+        </w:tc>
+        <w:tc>
+          <w:tcPr>
+            <w:tcW w:w="1967" w:type="dxa"/>
+            <w:tcBorders>
+              <w:top w:val="single" w:sz="8" w:space="0" w:color="333333"/>
+              <w:left w:val="single" w:sz="8" w:space="0" w:color="333333"/>
+              <w:bottom w:val="single" w:sz="8" w:space="0" w:color="333333"/>
+              <w:right w:val="single" w:sz="8" w:space="0" w:color="333333"/>
+            </w:tcBorders>
+            <w:shd w:val="clear" w:color="auto" w:fill="FF0000"/>
+          </w:tcPr>
+          <w:p>
+            <w:pPr>
+              <w:spacing w:line="259" w:lineRule="auto"/>
+            </w:pPr>
+            <w:r>
+              <w:t xml:space="preserve">Актуальная </w:t>
+            </w:r>
+          </w:p>
+        </w:tc>
+      </w:tr>
+      <w:tr>
+        <w:trPr>
+          <w:trHeight w:val="667"/>
+        </w:trPr>
+        <w:tc>
+          <w:tcPr>
+            <w:tcW w:w="4973" w:type="dxa"/>
+            <w:tcBorders>
+              <w:top w:val="single" w:sz="8" w:space="0" w:color="333333"/>
+              <w:left w:val="single" w:sz="8" w:space="0" w:color="333333"/>
+              <w:bottom w:val="single" w:sz="8" w:space="0" w:color="333333"/>
+              <w:right w:val="single" w:sz="8" w:space="0" w:color="333333"/>
+            </w:tcBorders>
+          </w:tcPr>
+          <w:p>
+            <w:pPr>
+              <w:spacing w:line="259" w:lineRule="auto"/>
+            </w:pPr>
+            <w:r>
+              <w:t xml:space="preserve">Угроза навязывания ложного маршрута сети </w:t>
+            </w:r>
+          </w:p>
+        </w:tc>
+        <w:tc>
+          <w:tcPr>
+            <w:tcW w:w="2124" w:type="dxa"/>
+            <w:tcBorders>
+              <w:top w:val="single" w:sz="8" w:space="0" w:color="333333"/>
+              <w:left w:val="single" w:sz="8" w:space="0" w:color="333333"/>
+              <w:bottom w:val="single" w:sz="8" w:space="0" w:color="333333"/>
+              <w:right w:val="single" w:sz="8" w:space="0" w:color="333333"/>
+            </w:tcBorders>
+          </w:tcPr>
+          <w:p>
+            <w:pPr>
+              <w:spacing w:line="259" w:lineRule="auto"/>
+            </w:pPr>
+            <w:r>
+              <w:t xml:space="preserve">Средняя вероятность </w:t>
+            </w:r>
+          </w:p>
+        </w:tc>
+        <w:tc>
+          <w:tcPr>
+            <w:tcW w:w="569" w:type="dxa"/>
+            <w:tcBorders>
+              <w:top w:val="single" w:sz="8" w:space="0" w:color="333333"/>
+              <w:left w:val="single" w:sz="8" w:space="0" w:color="333333"/>
+              <w:bottom w:val="single" w:sz="8" w:space="0" w:color="333333"/>
+              <w:right w:val="single" w:sz="8" w:space="0" w:color="333333"/>
+            </w:tcBorders>
+          </w:tcPr>
+          <w:p>
+            <w:pPr>
+              <w:spacing w:line="259" w:lineRule="auto"/>
+              <w:ind w:left="2"/>
+            </w:pPr>
+            <w:r>
+              <w:t xml:space="preserve">5 </w:t>
+            </w:r>
+          </w:p>
+        </w:tc>
+        <w:tc>
+          <w:tcPr>
+            <w:tcW w:w="1983" w:type="dxa"/>
+            <w:tcBorders>
+              <w:top w:val="single" w:sz="8" w:space="0" w:color="333333"/>
+              <w:left w:val="single" w:sz="8" w:space="0" w:color="333333"/>
+              <w:bottom w:val="single" w:sz="8" w:space="0" w:color="333333"/>
+              <w:right w:val="single" w:sz="8" w:space="0" w:color="333333"/>
+            </w:tcBorders>
+          </w:tcPr>
+          <w:p>
+            <w:pPr>
+              <w:spacing w:line="259" w:lineRule="auto"/>
+            </w:pPr>
+            <w:r>
+              <w:t xml:space="preserve">0,5 </w:t>
+            </w:r>
+          </w:p>
+        </w:tc>
+        <w:tc>
+          <w:tcPr>
+            <w:tcW w:w="1843" w:type="dxa"/>
+            <w:tcBorders>
+              <w:top w:val="single" w:sz="8" w:space="0" w:color="333333"/>
+              <w:left w:val="single" w:sz="8" w:space="0" w:color="333333"/>
+              <w:bottom w:val="single" w:sz="8" w:space="0" w:color="333333"/>
+              <w:right w:val="single" w:sz="8" w:space="0" w:color="333333"/>
+            </w:tcBorders>
+          </w:tcPr>
+          <w:p>
+            <w:pPr>
+              <w:spacing w:line="259" w:lineRule="auto"/>
+              <w:ind w:left="2"/>
+            </w:pPr>
+            <w:r>
+              <w:t xml:space="preserve">Средняя </w:t>
+            </w:r>
+          </w:p>
+        </w:tc>
+        <w:tc>
+          <w:tcPr>
+            <w:tcW w:w="1561" w:type="dxa"/>
+            <w:tcBorders>
+              <w:top w:val="single" w:sz="8" w:space="0" w:color="333333"/>
+              <w:left w:val="single" w:sz="8" w:space="0" w:color="333333"/>
+              <w:bottom w:val="single" w:sz="8" w:space="0" w:color="333333"/>
+              <w:right w:val="single" w:sz="8" w:space="0" w:color="333333"/>
+            </w:tcBorders>
+          </w:tcPr>
+          <w:p>
+            <w:pPr>
+              <w:spacing w:line="259" w:lineRule="auto"/>
+              <w:ind w:left="2"/>
+            </w:pPr>
+            <w:r>
+              <w:t xml:space="preserve">Низкая </w:t>
+            </w:r>
+          </w:p>
+        </w:tc>
+        <w:tc>
+          <w:tcPr>
+            <w:tcW w:w="1967" w:type="dxa"/>
+            <w:tcBorders>
+              <w:top w:val="single" w:sz="8" w:space="0" w:color="333333"/>
+              <w:left w:val="single" w:sz="8" w:space="0" w:color="333333"/>
+              <w:bottom w:val="single" w:sz="8" w:space="0" w:color="333333"/>
+              <w:right w:val="single" w:sz="8" w:space="0" w:color="333333"/>
+            </w:tcBorders>
+          </w:tcPr>
+          <w:p>
+            <w:pPr>
+              <w:spacing w:line="259" w:lineRule="auto"/>
+            </w:pPr>
+            <w:r>
+              <w:t xml:space="preserve">Неактуальная </w:t>
+            </w:r>
+          </w:p>
+        </w:tc>
+      </w:tr>
+      <w:tr>
+        <w:trPr>
+          <w:trHeight w:val="665"/>
+        </w:trPr>
+        <w:tc>
+          <w:tcPr>
+            <w:tcW w:w="4973" w:type="dxa"/>
+            <w:tcBorders>
+              <w:top w:val="single" w:sz="8" w:space="0" w:color="333333"/>
+              <w:left w:val="single" w:sz="8" w:space="0" w:color="333333"/>
+              <w:bottom w:val="single" w:sz="8" w:space="0" w:color="333333"/>
+              <w:right w:val="single" w:sz="8" w:space="0" w:color="333333"/>
+            </w:tcBorders>
+          </w:tcPr>
+          <w:p>
+            <w:pPr>
+              <w:spacing w:line="259" w:lineRule="auto"/>
+            </w:pPr>
+            <w:r>
+              <w:t xml:space="preserve">Угроза внедрения ложного объекта сети </w:t>
+            </w:r>
+          </w:p>
+        </w:tc>
+        <w:tc>
+          <w:tcPr>
+            <w:tcW w:w="2124" w:type="dxa"/>
+            <w:tcBorders>
+              <w:top w:val="single" w:sz="8" w:space="0" w:color="333333"/>
+              <w:left w:val="single" w:sz="8" w:space="0" w:color="333333"/>
+              <w:bottom w:val="single" w:sz="8" w:space="0" w:color="333333"/>
+              <w:right w:val="single" w:sz="8" w:space="0" w:color="333333"/>
+            </w:tcBorders>
+          </w:tcPr>
+          <w:p>
+            <w:pPr>
+              <w:spacing w:line="259" w:lineRule="auto"/>
+            </w:pPr>
+            <w:r>
+              <w:t xml:space="preserve">Средняя вероятность </w:t>
+            </w:r>
+          </w:p>
+        </w:tc>
+        <w:tc>
+          <w:tcPr>
+            <w:tcW w:w="569" w:type="dxa"/>
+            <w:tcBorders>
+              <w:top w:val="single" w:sz="8" w:space="0" w:color="333333"/>
+              <w:left w:val="single" w:sz="8" w:space="0" w:color="333333"/>
+              <w:bottom w:val="single" w:sz="8" w:space="0" w:color="333333"/>
+              <w:right w:val="single" w:sz="8" w:space="0" w:color="333333"/>
+            </w:tcBorders>
+          </w:tcPr>
+          <w:p>
+            <w:pPr>
+              <w:spacing w:line="259" w:lineRule="auto"/>
+              <w:ind w:left="2"/>
+            </w:pPr>
+            <w:r>
+              <w:t xml:space="preserve">5 </w:t>
+            </w:r>
+          </w:p>
+        </w:tc>
+        <w:tc>
+          <w:tcPr>
+            <w:tcW w:w="1983" w:type="dxa"/>
+            <w:tcBorders>
+              <w:top w:val="single" w:sz="8" w:space="0" w:color="333333"/>
+              <w:left w:val="single" w:sz="8" w:space="0" w:color="333333"/>
+              <w:bottom w:val="single" w:sz="8" w:space="0" w:color="333333"/>
+              <w:right w:val="single" w:sz="8" w:space="0" w:color="333333"/>
+            </w:tcBorders>
+          </w:tcPr>
+          <w:p>
+            <w:pPr>
+              <w:spacing w:line="259" w:lineRule="auto"/>
+            </w:pPr>
+            <w:r>
+              <w:t xml:space="preserve">0,5 </w:t>
+            </w:r>
+          </w:p>
+        </w:tc>
+        <w:tc>
+          <w:tcPr>
+            <w:tcW w:w="1843" w:type="dxa"/>
+            <w:tcBorders>
+              <w:top w:val="single" w:sz="8" w:space="0" w:color="333333"/>
+              <w:left w:val="single" w:sz="8" w:space="0" w:color="333333"/>
+              <w:bottom w:val="single" w:sz="8" w:space="0" w:color="333333"/>
+              <w:right w:val="single" w:sz="8" w:space="0" w:color="333333"/>
+            </w:tcBorders>
+          </w:tcPr>
+          <w:p>
+            <w:pPr>
+              <w:spacing w:line="259" w:lineRule="auto"/>
+              <w:ind w:left="2"/>
+            </w:pPr>
+            <w:r>
+              <w:t xml:space="preserve">Средняя </w:t>
+            </w:r>
+          </w:p>
+        </w:tc>
+        <w:tc>
+          <w:tcPr>
+            <w:tcW w:w="1561" w:type="dxa"/>
+            <w:tcBorders>
+              <w:top w:val="single" w:sz="8" w:space="0" w:color="333333"/>
+              <w:left w:val="single" w:sz="8" w:space="0" w:color="333333"/>
+              <w:bottom w:val="single" w:sz="8" w:space="0" w:color="333333"/>
+              <w:right w:val="single" w:sz="8" w:space="0" w:color="333333"/>
+            </w:tcBorders>
+          </w:tcPr>
+          <w:p>
+            <w:pPr>
+              <w:spacing w:line="259" w:lineRule="auto"/>
+              <w:ind w:left="2"/>
+            </w:pPr>
+            <w:r>
+              <w:t xml:space="preserve">Низкая </w:t>
+            </w:r>
+          </w:p>
+        </w:tc>
+        <w:tc>
+          <w:tcPr>
+            <w:tcW w:w="1967" w:type="dxa"/>
+            <w:tcBorders>
+              <w:top w:val="single" w:sz="8" w:space="0" w:color="333333"/>
+              <w:left w:val="single" w:sz="8" w:space="0" w:color="333333"/>
+              <w:bottom w:val="single" w:sz="8" w:space="0" w:color="333333"/>
+              <w:right w:val="single" w:sz="8" w:space="0" w:color="333333"/>
+            </w:tcBorders>
+          </w:tcPr>
+          <w:p>
+            <w:pPr>
+              <w:spacing w:line="259" w:lineRule="auto"/>
+            </w:pPr>
+            <w:r>
+              <w:t xml:space="preserve">Неактуальная </w:t>
+            </w:r>
+          </w:p>
+        </w:tc>
+      </w:tr>
+      <w:tr>
+        <w:trPr>
+          <w:trHeight w:val="1948"/>
+        </w:trPr>
+        <w:tc>
+          <w:tcPr>
+            <w:tcW w:w="4973" w:type="dxa"/>
+            <w:tcBorders>
+              <w:top w:val="single" w:sz="8" w:space="0" w:color="333333"/>
+              <w:left w:val="single" w:sz="8" w:space="0" w:color="333333"/>
+              <w:bottom w:val="nil"/>
+              <w:right w:val="single" w:sz="8" w:space="0" w:color="333333"/>
+            </w:tcBorders>
+          </w:tcPr>
+          <w:p>
+            <w:pPr>
+              <w:spacing w:after="3" w:line="278" w:lineRule="auto"/>
+            </w:pPr>
+            <w:r>
+              <w:t xml:space="preserve">Угрозы типа «Отказ в обслуживании», в том числе: </w:t>
+            </w:r>
+          </w:p>
+          <w:p>
+            <w:pPr>
+              <w:spacing w:after="51" w:line="259" w:lineRule="auto"/>
+            </w:pPr>
+            <w:r>
+              <w:rPr>
+                <w:rFonts w:ascii="Courier New" w:eastAsia="Courier New" w:hAnsi="Courier New" w:cs="Courier New"/>
+              </w:rPr>
+              <w:t>­</w:t>
+            </w:r>
+            <w:r>
+              <w:rPr>
+                <w:rFonts w:ascii="Arial" w:eastAsia="Arial" w:hAnsi="Arial" w:cs="Arial"/>
+              </w:rPr>
+              <w:t xml:space="preserve"> </w:t>
+            </w:r>
+            <w:r>
+              <w:t>частичное использование ресур</w:t>
+            </w:r>
+            <w:bookmarkStart w:id="1" w:name="_GoBack"/>
+            <w:bookmarkEnd w:id="1"/>
+            <w:r>
+              <w:t xml:space="preserve">сов; </w:t>
+            </w:r>
+          </w:p>
+          <w:p>
+            <w:pPr>
+              <w:spacing w:after="52" w:line="259" w:lineRule="auto"/>
+            </w:pPr>
+            <w:r>
+              <w:rPr>
+                <w:rFonts w:ascii="Courier New" w:eastAsia="Courier New" w:hAnsi="Courier New" w:cs="Courier New"/>
+              </w:rPr>
+              <w:t>­</w:t>
+            </w:r>
+            <w:r>
+              <w:rPr>
+                <w:rFonts w:ascii="Arial" w:eastAsia="Arial" w:hAnsi="Arial" w:cs="Arial"/>
+              </w:rPr>
+              <w:t xml:space="preserve"> </w:t>
+            </w:r>
+            <w:r>
+              <w:t xml:space="preserve">полное исчерпание ресурсов; </w:t>
+            </w:r>
+          </w:p>
+          <w:p>
+            <w:pPr>
+              <w:spacing w:after="29" w:line="259" w:lineRule="auto"/>
+            </w:pPr>
+            <w:r>
+              <w:rPr>
+                <w:rFonts w:ascii="Courier New" w:eastAsia="Courier New" w:hAnsi="Courier New" w:cs="Courier New"/>
+              </w:rPr>
+              <w:t>­</w:t>
+            </w:r>
+            <w:r>
+              <w:rPr>
+                <w:rFonts w:ascii="Arial" w:eastAsia="Arial" w:hAnsi="Arial" w:cs="Arial"/>
+              </w:rPr>
+              <w:t xml:space="preserve"> </w:t>
+            </w:r>
+            <w:r>
+              <w:t xml:space="preserve">нарушение логической связности между техническим средствами </w:t>
+            </w:r>
+            <w:proofErr w:type="spellStart"/>
+            <w:r>
+              <w:t>ИСПДн</w:t>
+            </w:r>
+            <w:proofErr w:type="spellEnd"/>
+            <w:r>
+              <w:t xml:space="preserve">; </w:t>
+            </w:r>
+          </w:p>
+          <w:p>
+            <w:pPr>
+              <w:spacing w:line="259" w:lineRule="auto"/>
+              <w:ind w:left="329" w:hanging="329"/>
+            </w:pPr>
+            <w:r>
+              <w:rPr>
+                <w:rFonts w:ascii="Courier New" w:eastAsia="Courier New" w:hAnsi="Courier New" w:cs="Courier New"/>
+              </w:rPr>
+              <w:t>­</w:t>
+            </w:r>
+            <w:r>
+              <w:rPr>
+                <w:rFonts w:ascii="Arial" w:eastAsia="Arial" w:hAnsi="Arial" w:cs="Arial"/>
+              </w:rPr>
+              <w:t xml:space="preserve"> </w:t>
+            </w:r>
+            <w:r>
+              <w:t xml:space="preserve">использование </w:t>
+            </w:r>
+            <w:r>
+              <w:tab/>
+              <w:t xml:space="preserve">ошибок </w:t>
+            </w:r>
+            <w:r>
+              <w:tab/>
+              <w:t>в программах.</w:t>
+            </w:r>
+          </w:p>
+        </w:tc>
+        <w:tc>
+          <w:tcPr>
+            <w:tcW w:w="2124" w:type="dxa"/>
+            <w:tcBorders>
+              <w:top w:val="single" w:sz="8" w:space="0" w:color="333333"/>
+              <w:left w:val="single" w:sz="8" w:space="0" w:color="333333"/>
+              <w:right w:val="single" w:sz="8" w:space="0" w:color="333333"/>
+            </w:tcBorders>
+          </w:tcPr>
+          <w:p>
+            <w:pPr>
+              <w:spacing w:line="259" w:lineRule="auto"/>
+            </w:pPr>
+            <w:r>
+              <w:t xml:space="preserve">Высокая вероятность </w:t>
+            </w:r>
+          </w:p>
+        </w:tc>
+        <w:tc>
+          <w:tcPr>
+            <w:tcW w:w="569" w:type="dxa"/>
+            <w:tcBorders>
+              <w:top w:val="single" w:sz="8" w:space="0" w:color="333333"/>
+              <w:left w:val="single" w:sz="8" w:space="0" w:color="333333"/>
+              <w:right w:val="single" w:sz="8" w:space="0" w:color="333333"/>
+            </w:tcBorders>
+          </w:tcPr>
+          <w:p>
+            <w:pPr>
+              <w:spacing w:line="259" w:lineRule="auto"/>
+              <w:ind w:left="2"/>
+            </w:pPr>
+            <w:r>
+              <w:t xml:space="preserve">10 </w:t>
+            </w:r>
+          </w:p>
+        </w:tc>
+        <w:tc>
+          <w:tcPr>
+            <w:tcW w:w="1983" w:type="dxa"/>
+            <w:tcBorders>
+              <w:top w:val="single" w:sz="8" w:space="0" w:color="333333"/>
+              <w:left w:val="single" w:sz="8" w:space="0" w:color="333333"/>
+              <w:right w:val="single" w:sz="8" w:space="0" w:color="333333"/>
+            </w:tcBorders>
+          </w:tcPr>
+          <w:p>
+            <w:pPr>
+              <w:spacing w:line="259" w:lineRule="auto"/>
+            </w:pPr>
+            <w:r>
+              <w:t xml:space="preserve">0,75 </w:t>
+            </w:r>
+          </w:p>
+        </w:tc>
+        <w:tc>
+          <w:tcPr>
+            <w:tcW w:w="1843" w:type="dxa"/>
+            <w:tcBorders>
+              <w:top w:val="single" w:sz="8" w:space="0" w:color="333333"/>
+              <w:left w:val="single" w:sz="8" w:space="0" w:color="333333"/>
+              <w:right w:val="single" w:sz="8" w:space="0" w:color="333333"/>
+            </w:tcBorders>
+          </w:tcPr>
+          <w:p>
+            <w:pPr>
+              <w:spacing w:line="259" w:lineRule="auto"/>
+              <w:ind w:left="2"/>
+            </w:pPr>
+            <w:r>
+              <w:t xml:space="preserve">Высокая </w:t>
+            </w:r>
+          </w:p>
+        </w:tc>
+        <w:tc>
+          <w:tcPr>
+            <w:tcW w:w="1561" w:type="dxa"/>
+            <w:tcBorders>
+              <w:top w:val="single" w:sz="8" w:space="0" w:color="333333"/>
+              <w:left w:val="single" w:sz="8" w:space="0" w:color="333333"/>
+              <w:right w:val="single" w:sz="8" w:space="0" w:color="333333"/>
+            </w:tcBorders>
+          </w:tcPr>
+          <w:p>
+            <w:pPr>
+              <w:spacing w:line="259" w:lineRule="auto"/>
+              <w:ind w:left="2"/>
+            </w:pPr>
+            <w:r>
+              <w:t xml:space="preserve">Низкая </w:t>
+            </w:r>
+          </w:p>
+        </w:tc>
+        <w:tc>
+          <w:tcPr>
+            <w:tcW w:w="1967" w:type="dxa"/>
+            <w:tcBorders>
+              <w:top w:val="single" w:sz="8" w:space="0" w:color="333333"/>
+              <w:left w:val="single" w:sz="8" w:space="0" w:color="333333"/>
+              <w:right w:val="single" w:sz="8" w:space="0" w:color="333333"/>
+            </w:tcBorders>
+            <w:shd w:val="clear" w:color="auto" w:fill="FF0000"/>
+          </w:tcPr>
+          <w:p>
+            <w:pPr>
+              <w:spacing w:line="259" w:lineRule="auto"/>
+            </w:pPr>
+            <w:r>
+              <w:t xml:space="preserve">Актуальная </w:t>
+            </w:r>
+          </w:p>
+        </w:tc>
+      </w:tr>
+    </w:tbl>
+    <w:p>
+      <w:pPr>
+        <w:spacing w:line="259" w:lineRule="auto"/>
+        <w:ind w:left="-900" w:right="15712"/>
+      </w:pPr>
+    </w:p>
+    <w:tbl>
+      <w:tblPr>
+        <w:tblStyle w:val="TableGrid"/>
+        <w:tblW w:w="15020" w:type="dxa"/>
+        <w:tblInd w:w="-10" w:type="dxa"/>
+        <w:tblCellMar>
+          <w:top w:w="14" w:type="dxa"/>
+          <w:left w:w="106" w:type="dxa"/>
+          <w:right w:w="41" w:type="dxa"/>
+        </w:tblCellMar>
+        <w:tblLook w:val="04A0" w:firstRow="1" w:lastRow="0" w:firstColumn="1" w:lastColumn="0" w:noHBand="0" w:noVBand="1"/>
+      </w:tblPr>
+      <w:tblGrid>
+        <w:gridCol w:w="4973"/>
+        <w:gridCol w:w="2124"/>
+        <w:gridCol w:w="569"/>
+        <w:gridCol w:w="1983"/>
+        <w:gridCol w:w="1843"/>
+        <w:gridCol w:w="1561"/>
+        <w:gridCol w:w="1967"/>
+      </w:tblGrid>
+      <w:tr>
+        <w:trPr>
+          <w:trHeight w:val="771"/>
+        </w:trPr>
+        <w:tc>
+          <w:tcPr>
+            <w:tcW w:w="4973" w:type="dxa"/>
+            <w:vMerge w:val="restart"/>
+            <w:tcBorders>
+              <w:top w:val="single" w:sz="8" w:space="0" w:color="333333"/>
+              <w:left w:val="single" w:sz="8" w:space="0" w:color="333333"/>
+              <w:bottom w:val="single" w:sz="8" w:space="0" w:color="333333"/>
+              <w:right w:val="single" w:sz="8" w:space="0" w:color="333333"/>
+            </w:tcBorders>
+          </w:tcPr>
+          <w:p>
+            <w:pPr>
+              <w:spacing w:line="283" w:lineRule="auto"/>
+            </w:pPr>
+            <w:r>
+              <w:t xml:space="preserve">Угрозы </w:t>
+            </w:r>
+            <w:r>
+              <w:tab/>
+              <w:t xml:space="preserve">удаленного </w:t>
+            </w:r>
+            <w:r>
+              <w:tab/>
+              <w:t xml:space="preserve">запуска приложений, в том числе: </w:t>
+            </w:r>
+          </w:p>
+          <w:p>
+            <w:pPr>
+              <w:spacing w:after="19" w:line="266" w:lineRule="auto"/>
+              <w:ind w:left="329" w:hanging="329"/>
+            </w:pPr>
+            <w:r>
+              <w:rPr>
+                <w:rFonts w:ascii="Courier New" w:eastAsia="Courier New" w:hAnsi="Courier New" w:cs="Courier New"/>
+              </w:rPr>
+              <w:t>­</w:t>
+            </w:r>
+            <w:r>
+              <w:rPr>
+                <w:rFonts w:ascii="Arial" w:eastAsia="Arial" w:hAnsi="Arial" w:cs="Arial"/>
+              </w:rPr>
+              <w:t xml:space="preserve"> </w:t>
+            </w:r>
+            <w:r>
+              <w:t xml:space="preserve">распространение </w:t>
+            </w:r>
+            <w:r>
+              <w:tab/>
+              <w:t xml:space="preserve">файлов, содержащих несанкционированный исполняемый код; </w:t>
+            </w:r>
+          </w:p>
+          <w:p>
+            <w:pPr>
+              <w:spacing w:line="293" w:lineRule="auto"/>
+              <w:ind w:left="329" w:hanging="329"/>
+            </w:pPr>
+            <w:r>
+              <w:rPr>
+                <w:rFonts w:ascii="Courier New" w:eastAsia="Courier New" w:hAnsi="Courier New" w:cs="Courier New"/>
+              </w:rPr>
+              <w:t>­</w:t>
+            </w:r>
+            <w:r>
+              <w:rPr>
+                <w:rFonts w:ascii="Arial" w:eastAsia="Arial" w:hAnsi="Arial" w:cs="Arial"/>
+              </w:rPr>
+              <w:t xml:space="preserve"> </w:t>
+            </w:r>
+            <w:r>
+              <w:t>переполнение буфера приложений</w:t>
+            </w:r>
+            <w:r>
+              <w:t xml:space="preserve">, </w:t>
+            </w:r>
+            <w:r>
+              <w:t xml:space="preserve">серверов; </w:t>
+            </w:r>
+          </w:p>
+          <w:p>
+            <w:pPr>
+              <w:spacing w:line="259" w:lineRule="auto"/>
+              <w:ind w:left="329" w:hanging="329"/>
+            </w:pPr>
+            <w:r>
+              <w:rPr>
+                <w:rFonts w:ascii="Courier New" w:eastAsia="Courier New" w:hAnsi="Courier New" w:cs="Courier New"/>
+              </w:rPr>
+              <w:t>­</w:t>
+            </w:r>
+            <w:r>
+              <w:rPr>
+                <w:rFonts w:ascii="Arial" w:eastAsia="Arial" w:hAnsi="Arial" w:cs="Arial"/>
+              </w:rPr>
+              <w:t xml:space="preserve"> </w:t>
+            </w:r>
+            <w:r>
+              <w:t xml:space="preserve">использование возможностей удаленного управления системой. </w:t>
+            </w:r>
+          </w:p>
+        </w:tc>
+        <w:tc>
+          <w:tcPr>
+            <w:tcW w:w="2124" w:type="dxa"/>
+            <w:tcBorders>
+              <w:top w:val="single" w:sz="8" w:space="0" w:color="333333"/>
+              <w:left w:val="single" w:sz="8" w:space="0" w:color="333333"/>
+              <w:bottom w:val="single" w:sz="8" w:space="0" w:color="333333"/>
+              <w:right w:val="single" w:sz="8" w:space="0" w:color="333333"/>
+            </w:tcBorders>
+          </w:tcPr>
+          <w:p>
+            <w:pPr>
+              <w:spacing w:line="259" w:lineRule="auto"/>
+            </w:pPr>
+            <w:r>
+              <w:t xml:space="preserve">Высокая вероятность </w:t>
+            </w:r>
+          </w:p>
+        </w:tc>
+        <w:tc>
+          <w:tcPr>
+            <w:tcW w:w="569" w:type="dxa"/>
+            <w:tcBorders>
+              <w:top w:val="single" w:sz="8" w:space="0" w:color="333333"/>
+              <w:left w:val="single" w:sz="8" w:space="0" w:color="333333"/>
+              <w:bottom w:val="single" w:sz="8" w:space="0" w:color="333333"/>
+              <w:right w:val="single" w:sz="8" w:space="0" w:color="333333"/>
+            </w:tcBorders>
+          </w:tcPr>
+          <w:p>
+            <w:pPr>
+              <w:spacing w:line="259" w:lineRule="auto"/>
+              <w:ind w:left="2"/>
+            </w:pPr>
+            <w:r>
+              <w:t xml:space="preserve">10 </w:t>
+            </w:r>
+          </w:p>
+        </w:tc>
+        <w:tc>
+          <w:tcPr>
+            <w:tcW w:w="1983" w:type="dxa"/>
+            <w:tcBorders>
+              <w:top w:val="single" w:sz="8" w:space="0" w:color="333333"/>
+              <w:left w:val="single" w:sz="8" w:space="0" w:color="333333"/>
+              <w:bottom w:val="single" w:sz="8" w:space="0" w:color="333333"/>
+              <w:right w:val="single" w:sz="8" w:space="0" w:color="333333"/>
+            </w:tcBorders>
+          </w:tcPr>
+          <w:p>
+            <w:pPr>
+              <w:spacing w:line="259" w:lineRule="auto"/>
+            </w:pPr>
+            <w:r>
+              <w:t xml:space="preserve">0,75 </w:t>
+            </w:r>
+          </w:p>
+        </w:tc>
+        <w:tc>
+          <w:tcPr>
+            <w:tcW w:w="1843" w:type="dxa"/>
+            <w:tcBorders>
+              <w:top w:val="single" w:sz="8" w:space="0" w:color="333333"/>
+              <w:left w:val="single" w:sz="8" w:space="0" w:color="333333"/>
+              <w:bottom w:val="single" w:sz="8" w:space="0" w:color="333333"/>
+              <w:right w:val="single" w:sz="8" w:space="0" w:color="333333"/>
+            </w:tcBorders>
+          </w:tcPr>
+          <w:p>
+            <w:pPr>
+              <w:spacing w:line="259" w:lineRule="auto"/>
+              <w:ind w:left="2"/>
+            </w:pPr>
+            <w:r>
+              <w:t xml:space="preserve">Высокая </w:t>
+            </w:r>
+          </w:p>
+        </w:tc>
+        <w:tc>
+          <w:tcPr>
+            <w:tcW w:w="1561" w:type="dxa"/>
+            <w:tcBorders>
+              <w:top w:val="single" w:sz="8" w:space="0" w:color="333333"/>
+              <w:left w:val="single" w:sz="8" w:space="0" w:color="333333"/>
+              <w:bottom w:val="single" w:sz="8" w:space="0" w:color="333333"/>
+              <w:right w:val="single" w:sz="8" w:space="0" w:color="333333"/>
+            </w:tcBorders>
+          </w:tcPr>
+          <w:p>
+            <w:pPr>
+              <w:spacing w:line="259" w:lineRule="auto"/>
+              <w:ind w:left="2"/>
+            </w:pPr>
+            <w:r>
+              <w:t xml:space="preserve">Низкая </w:t>
+            </w:r>
+          </w:p>
+        </w:tc>
+        <w:tc>
+          <w:tcPr>
+            <w:tcW w:w="1967" w:type="dxa"/>
+            <w:tcBorders>
+              <w:top w:val="single" w:sz="8" w:space="0" w:color="333333"/>
+              <w:left w:val="single" w:sz="8" w:space="0" w:color="333333"/>
+              <w:bottom w:val="single" w:sz="8" w:space="0" w:color="333333"/>
+              <w:right w:val="single" w:sz="8" w:space="0" w:color="333333"/>
+            </w:tcBorders>
+            <w:shd w:val="clear" w:color="auto" w:fill="FF0000"/>
+          </w:tcPr>
+          <w:p>
+            <w:pPr>
+              <w:spacing w:line="259" w:lineRule="auto"/>
+            </w:pPr>
+            <w:r>
+              <w:t xml:space="preserve">Актуальная </w:t>
+            </w:r>
+          </w:p>
+        </w:tc>
+      </w:tr>
+      <w:tr>
+        <w:trPr>
+          <w:trHeight w:val="2147"/>
+        </w:trPr>
+        <w:tc>
+          <w:tcPr>
+            <w:tcW w:w="0" w:type="auto"/>
+            <w:vMerge/>
+            <w:tcBorders>
+              <w:top w:val="nil"/>
+              <w:left w:val="single" w:sz="8" w:space="0" w:color="333333"/>
+              <w:bottom w:val="single" w:sz="8" w:space="0" w:color="333333"/>
+              <w:right w:val="single" w:sz="8" w:space="0" w:color="333333"/>
+            </w:tcBorders>
+          </w:tcPr>
+          <w:p>
+            <w:pPr>
+              <w:spacing w:after="160" w:line="259" w:lineRule="auto"/>
+            </w:pPr>
+          </w:p>
+        </w:tc>
+        <w:tc>
+          <w:tcPr>
+            <w:tcW w:w="2124" w:type="dxa"/>
+            <w:tcBorders>
+              <w:top w:val="single" w:sz="8" w:space="0" w:color="333333"/>
+              <w:left w:val="single" w:sz="8" w:space="0" w:color="333333"/>
+              <w:bottom w:val="single" w:sz="8" w:space="0" w:color="333333"/>
+              <w:right w:val="single" w:sz="8" w:space="0" w:color="333333"/>
+            </w:tcBorders>
+          </w:tcPr>
+          <w:p>
+            <w:pPr>
+              <w:spacing w:line="259" w:lineRule="auto"/>
+            </w:pPr>
+            <w:r>
+              <w:t xml:space="preserve">Высокая вероятность </w:t>
+            </w:r>
+          </w:p>
+        </w:tc>
+        <w:tc>
+          <w:tcPr>
+            <w:tcW w:w="569" w:type="dxa"/>
+            <w:tcBorders>
+              <w:top w:val="single" w:sz="8" w:space="0" w:color="333333"/>
+              <w:left w:val="single" w:sz="8" w:space="0" w:color="333333"/>
+              <w:bottom w:val="single" w:sz="8" w:space="0" w:color="333333"/>
+              <w:right w:val="single" w:sz="8" w:space="0" w:color="333333"/>
+            </w:tcBorders>
+          </w:tcPr>
+          <w:p>
+            <w:pPr>
+              <w:spacing w:line="259" w:lineRule="auto"/>
+              <w:ind w:left="2"/>
+            </w:pPr>
+            <w:r>
+              <w:t xml:space="preserve">10 </w:t>
+            </w:r>
+          </w:p>
+        </w:tc>
+        <w:tc>
+          <w:tcPr>
+            <w:tcW w:w="1983" w:type="dxa"/>
+            <w:tcBorders>
+              <w:top w:val="single" w:sz="8" w:space="0" w:color="333333"/>
+              <w:left w:val="single" w:sz="8" w:space="0" w:color="333333"/>
+              <w:bottom w:val="single" w:sz="8" w:space="0" w:color="333333"/>
+              <w:right w:val="single" w:sz="8" w:space="0" w:color="333333"/>
+            </w:tcBorders>
+          </w:tcPr>
+          <w:p>
+            <w:pPr>
+              <w:spacing w:line="259" w:lineRule="auto"/>
+            </w:pPr>
+            <w:r>
+              <w:t xml:space="preserve">0,75 </w:t>
+            </w:r>
+          </w:p>
+        </w:tc>
+        <w:tc>
+          <w:tcPr>
+            <w:tcW w:w="1843" w:type="dxa"/>
+            <w:tcBorders>
+              <w:top w:val="single" w:sz="8" w:space="0" w:color="333333"/>
+              <w:left w:val="single" w:sz="8" w:space="0" w:color="333333"/>
+              <w:bottom w:val="single" w:sz="8" w:space="0" w:color="333333"/>
+              <w:right w:val="single" w:sz="8" w:space="0" w:color="333333"/>
+            </w:tcBorders>
+          </w:tcPr>
+          <w:p>
+            <w:pPr>
+              <w:spacing w:line="259" w:lineRule="auto"/>
+              <w:ind w:left="2"/>
+            </w:pPr>
+            <w:r>
+              <w:t xml:space="preserve">Высокая </w:t>
+            </w:r>
+          </w:p>
+        </w:tc>
+        <w:tc>
+          <w:tcPr>
+            <w:tcW w:w="1561" w:type="dxa"/>
+            <w:tcBorders>
+              <w:top w:val="single" w:sz="8" w:space="0" w:color="333333"/>
+              <w:left w:val="single" w:sz="8" w:space="0" w:color="333333"/>
+              <w:bottom w:val="single" w:sz="8" w:space="0" w:color="333333"/>
+              <w:right w:val="single" w:sz="8" w:space="0" w:color="333333"/>
+            </w:tcBorders>
+          </w:tcPr>
+          <w:p>
+            <w:pPr>
+              <w:spacing w:line="259" w:lineRule="auto"/>
+              <w:ind w:left="2"/>
+            </w:pPr>
+            <w:r>
+              <w:t xml:space="preserve">Низкая </w:t>
+            </w:r>
+          </w:p>
+        </w:tc>
+        <w:tc>
+          <w:tcPr>
+            <w:tcW w:w="1967" w:type="dxa"/>
+            <w:tcBorders>
+              <w:top w:val="single" w:sz="8" w:space="0" w:color="333333"/>
+              <w:left w:val="single" w:sz="8" w:space="0" w:color="333333"/>
+              <w:bottom w:val="single" w:sz="8" w:space="0" w:color="333333"/>
+              <w:right w:val="single" w:sz="8" w:space="0" w:color="333333"/>
+            </w:tcBorders>
+            <w:shd w:val="clear" w:color="auto" w:fill="FF0000"/>
+          </w:tcPr>
+          <w:p>
+            <w:pPr>
+              <w:spacing w:line="259" w:lineRule="auto"/>
+            </w:pPr>
+            <w:r>
+              <w:t xml:space="preserve">Актуальная </w:t>
+            </w:r>
+          </w:p>
+        </w:tc>
+      </w:tr>
+      <w:tr>
+        <w:trPr>
+          <w:trHeight w:val="664"/>
+        </w:trPr>
+        <w:tc>
+          <w:tcPr>
+            <w:tcW w:w="4973" w:type="dxa"/>
+            <w:vMerge w:val="restart"/>
+            <w:tcBorders>
+              <w:top w:val="single" w:sz="8" w:space="0" w:color="333333"/>
+              <w:left w:val="single" w:sz="8" w:space="0" w:color="333333"/>
+              <w:bottom w:val="single" w:sz="8" w:space="0" w:color="333333"/>
+              <w:right w:val="single" w:sz="8" w:space="0" w:color="333333"/>
+            </w:tcBorders>
+          </w:tcPr>
+          <w:p>
+            <w:pPr>
+              <w:spacing w:line="259" w:lineRule="auto"/>
+            </w:pPr>
+            <w:r>
+              <w:t xml:space="preserve">Угроза внедрения по сети вредоносных программ </w:t>
+            </w:r>
+          </w:p>
+        </w:tc>
+        <w:tc>
+          <w:tcPr>
+            <w:tcW w:w="2124" w:type="dxa"/>
+            <w:tcBorders>
+              <w:top w:val="single" w:sz="8" w:space="0" w:color="333333"/>
+              <w:left w:val="single" w:sz="8" w:space="0" w:color="333333"/>
+              <w:bottom w:val="single" w:sz="8" w:space="0" w:color="333333"/>
+              <w:right w:val="single" w:sz="8" w:space="0" w:color="333333"/>
+            </w:tcBorders>
+          </w:tcPr>
+          <w:p>
+            <w:pPr>
+              <w:spacing w:line="259" w:lineRule="auto"/>
+            </w:pPr>
+            <w:r>
+              <w:t xml:space="preserve">Высокая вероятность </w:t>
+            </w:r>
+          </w:p>
+        </w:tc>
+        <w:tc>
+          <w:tcPr>
+            <w:tcW w:w="569" w:type="dxa"/>
+            <w:tcBorders>
+              <w:top w:val="single" w:sz="8" w:space="0" w:color="333333"/>
+              <w:left w:val="single" w:sz="8" w:space="0" w:color="333333"/>
+              <w:bottom w:val="single" w:sz="8" w:space="0" w:color="333333"/>
+              <w:right w:val="single" w:sz="8" w:space="0" w:color="333333"/>
+            </w:tcBorders>
+          </w:tcPr>
+          <w:p>
+            <w:pPr>
+              <w:spacing w:line="259" w:lineRule="auto"/>
+              <w:ind w:left="2"/>
+            </w:pPr>
+            <w:r>
+              <w:t xml:space="preserve">10 </w:t>
+            </w:r>
+          </w:p>
+        </w:tc>
+        <w:tc>
+          <w:tcPr>
+            <w:tcW w:w="1983" w:type="dxa"/>
+            <w:tcBorders>
+              <w:top w:val="single" w:sz="8" w:space="0" w:color="333333"/>
+              <w:left w:val="single" w:sz="8" w:space="0" w:color="333333"/>
+              <w:bottom w:val="single" w:sz="8" w:space="0" w:color="333333"/>
+              <w:right w:val="single" w:sz="8" w:space="0" w:color="333333"/>
+            </w:tcBorders>
+          </w:tcPr>
+          <w:p>
+            <w:pPr>
+              <w:spacing w:line="259" w:lineRule="auto"/>
+            </w:pPr>
+            <w:r>
+              <w:t xml:space="preserve">0,75 </w:t>
+            </w:r>
+          </w:p>
+        </w:tc>
+        <w:tc>
+          <w:tcPr>
+            <w:tcW w:w="1843" w:type="dxa"/>
+            <w:tcBorders>
+              <w:top w:val="single" w:sz="8" w:space="0" w:color="333333"/>
+              <w:left w:val="single" w:sz="8" w:space="0" w:color="333333"/>
+              <w:bottom w:val="single" w:sz="8" w:space="0" w:color="333333"/>
+              <w:right w:val="single" w:sz="8" w:space="0" w:color="333333"/>
+            </w:tcBorders>
+          </w:tcPr>
+          <w:p>
+            <w:pPr>
+              <w:spacing w:line="259" w:lineRule="auto"/>
+              <w:ind w:left="2"/>
+            </w:pPr>
+            <w:r>
+              <w:t xml:space="preserve">Высокая </w:t>
+            </w:r>
+          </w:p>
+        </w:tc>
+        <w:tc>
+          <w:tcPr>
+            <w:tcW w:w="1561" w:type="dxa"/>
+            <w:tcBorders>
+              <w:top w:val="single" w:sz="8" w:space="0" w:color="333333"/>
+              <w:left w:val="single" w:sz="8" w:space="0" w:color="333333"/>
+              <w:bottom w:val="single" w:sz="8" w:space="0" w:color="333333"/>
+              <w:right w:val="single" w:sz="8" w:space="0" w:color="333333"/>
+            </w:tcBorders>
+          </w:tcPr>
+          <w:p>
+            <w:pPr>
+              <w:spacing w:line="259" w:lineRule="auto"/>
+              <w:ind w:left="2"/>
+            </w:pPr>
+            <w:r>
+              <w:t xml:space="preserve">Низкая </w:t>
+            </w:r>
+          </w:p>
+        </w:tc>
+        <w:tc>
+          <w:tcPr>
+            <w:tcW w:w="1967" w:type="dxa"/>
+            <w:tcBorders>
+              <w:top w:val="single" w:sz="8" w:space="0" w:color="333333"/>
+              <w:left w:val="single" w:sz="8" w:space="0" w:color="333333"/>
+              <w:bottom w:val="single" w:sz="8" w:space="0" w:color="333333"/>
+              <w:right w:val="single" w:sz="8" w:space="0" w:color="333333"/>
+            </w:tcBorders>
+            <w:shd w:val="clear" w:color="auto" w:fill="FF0000"/>
+          </w:tcPr>
+          <w:p>
+            <w:pPr>
+              <w:spacing w:line="259" w:lineRule="auto"/>
+            </w:pPr>
+            <w:r>
+              <w:t xml:space="preserve">Актуальная </w:t>
+            </w:r>
+          </w:p>
+        </w:tc>
+      </w:tr>
+      <w:tr>
+        <w:trPr>
+          <w:trHeight w:val="663"/>
+        </w:trPr>
+        <w:tc>
+          <w:tcPr>
+            <w:tcW w:w="0" w:type="auto"/>
+            <w:vMerge/>
+            <w:tcBorders>
+              <w:top w:val="nil"/>
+              <w:left w:val="single" w:sz="8" w:space="0" w:color="333333"/>
+              <w:bottom w:val="single" w:sz="8" w:space="0" w:color="333333"/>
+              <w:right w:val="single" w:sz="8" w:space="0" w:color="333333"/>
+            </w:tcBorders>
+          </w:tcPr>
+          <w:p>
+            <w:pPr>
+              <w:spacing w:after="160" w:line="259" w:lineRule="auto"/>
+            </w:pPr>
+          </w:p>
+        </w:tc>
+        <w:tc>
+          <w:tcPr>
+            <w:tcW w:w="2124" w:type="dxa"/>
+            <w:tcBorders>
+              <w:top w:val="single" w:sz="8" w:space="0" w:color="333333"/>
+              <w:left w:val="single" w:sz="8" w:space="0" w:color="333333"/>
+              <w:bottom w:val="single" w:sz="8" w:space="0" w:color="333333"/>
+              <w:right w:val="single" w:sz="8" w:space="0" w:color="333333"/>
+            </w:tcBorders>
+          </w:tcPr>
+          <w:p>
+            <w:pPr>
+              <w:spacing w:line="259" w:lineRule="auto"/>
+            </w:pPr>
+            <w:r>
+              <w:t xml:space="preserve">Высокая вероятность </w:t>
+            </w:r>
+          </w:p>
+        </w:tc>
+        <w:tc>
+          <w:tcPr>
+            <w:tcW w:w="569" w:type="dxa"/>
+            <w:tcBorders>
+              <w:top w:val="single" w:sz="8" w:space="0" w:color="333333"/>
+              <w:left w:val="single" w:sz="8" w:space="0" w:color="333333"/>
+              <w:bottom w:val="single" w:sz="8" w:space="0" w:color="333333"/>
+              <w:right w:val="single" w:sz="8" w:space="0" w:color="333333"/>
+            </w:tcBorders>
+          </w:tcPr>
+          <w:p>
+            <w:pPr>
+              <w:spacing w:line="259" w:lineRule="auto"/>
+              <w:ind w:left="2"/>
+            </w:pPr>
+            <w:r>
+              <w:t xml:space="preserve">10 </w:t>
+            </w:r>
+          </w:p>
+        </w:tc>
+        <w:tc>
+          <w:tcPr>
+            <w:tcW w:w="1983" w:type="dxa"/>
+            <w:tcBorders>
+              <w:top w:val="single" w:sz="8" w:space="0" w:color="333333"/>
+              <w:left w:val="single" w:sz="8" w:space="0" w:color="333333"/>
+              <w:bottom w:val="single" w:sz="8" w:space="0" w:color="333333"/>
+              <w:right w:val="single" w:sz="8" w:space="0" w:color="333333"/>
+            </w:tcBorders>
+          </w:tcPr>
+          <w:p>
+            <w:pPr>
+              <w:spacing w:line="259" w:lineRule="auto"/>
+            </w:pPr>
+            <w:r>
+              <w:t xml:space="preserve">0,75 </w:t>
+            </w:r>
+          </w:p>
+        </w:tc>
+        <w:tc>
+          <w:tcPr>
+            <w:tcW w:w="1843" w:type="dxa"/>
+            <w:tcBorders>
+              <w:top w:val="single" w:sz="8" w:space="0" w:color="333333"/>
+              <w:left w:val="single" w:sz="8" w:space="0" w:color="333333"/>
+              <w:bottom w:val="single" w:sz="8" w:space="0" w:color="333333"/>
+              <w:right w:val="single" w:sz="8" w:space="0" w:color="333333"/>
+            </w:tcBorders>
+          </w:tcPr>
+          <w:p>
+            <w:pPr>
+              <w:spacing w:line="259" w:lineRule="auto"/>
+              <w:ind w:left="2"/>
+            </w:pPr>
+            <w:r>
+              <w:t xml:space="preserve">Высокая </w:t>
+            </w:r>
+          </w:p>
+        </w:tc>
+        <w:tc>
+          <w:tcPr>
+            <w:tcW w:w="1561" w:type="dxa"/>
+            <w:tcBorders>
+              <w:top w:val="single" w:sz="8" w:space="0" w:color="333333"/>
+              <w:left w:val="single" w:sz="8" w:space="0" w:color="333333"/>
+              <w:bottom w:val="single" w:sz="8" w:space="0" w:color="333333"/>
+              <w:right w:val="single" w:sz="8" w:space="0" w:color="333333"/>
+            </w:tcBorders>
+          </w:tcPr>
+          <w:p>
+            <w:pPr>
+              <w:spacing w:line="259" w:lineRule="auto"/>
+              <w:ind w:left="2"/>
+            </w:pPr>
+            <w:r>
+              <w:t xml:space="preserve">Низкая </w:t>
+            </w:r>
+          </w:p>
+        </w:tc>
+        <w:tc>
+          <w:tcPr>
+            <w:tcW w:w="1967" w:type="dxa"/>
+            <w:tcBorders>
+              <w:top w:val="single" w:sz="8" w:space="0" w:color="333333"/>
+              <w:left w:val="single" w:sz="8" w:space="0" w:color="333333"/>
+              <w:bottom w:val="single" w:sz="8" w:space="0" w:color="333333"/>
+              <w:right w:val="single" w:sz="8" w:space="0" w:color="333333"/>
+            </w:tcBorders>
+            <w:shd w:val="clear" w:color="auto" w:fill="FF0000"/>
+          </w:tcPr>
+          <w:p>
+            <w:pPr>
+              <w:spacing w:line="259" w:lineRule="auto"/>
+            </w:pPr>
+            <w:r>
+              <w:t xml:space="preserve">Актуальная </w:t>
+            </w:r>
+          </w:p>
+        </w:tc>
+      </w:tr>
+    </w:tbl>
     <w:p>
       <w:pPr>
         <w:spacing w:after="200" w:line="276" w:lineRule="auto"/>
@@ -21792,8 +23581,8 @@
 </file>
 
 <file path=word/numbering.xml><?xml version="1.0" encoding="utf-8"?>
-<w:numbering xmlns:wpc="http://schemas.microsoft.com/office/word/2010/wordprocessingCanvas" xmlns:mc="http://schemas.openxmlformats.org/markup-compatibility/2006" xmlns:o="urn:schemas-microsoft-com:office:office" xmlns:r="http://schemas.openxmlformats.org/officeDocument/2006/relationships" xmlns:m="http://schemas.openxmlformats.org/officeDocument/2006/math" xmlns:v="urn:schemas-microsoft-com:vml" xmlns:wp14="http://schemas.microsoft.com/office/word/2010/wordprocessingDrawing" xmlns:wp="http://schemas.openxmlformats.org/drawingml/2006/wordprocessingDrawing" xmlns:w10="urn:schemas-microsoft-com:office:word" xmlns:w="http://schemas.openxmlformats.org/wordprocessingml/2006/main" xmlns:w14="http://schemas.microsoft.com/office/word/2010/wordml" xmlns:wpg="http://schemas.microsoft.com/office/word/2010/wordprocessingGroup" xmlns:wpi="http://schemas.microsoft.com/office/word/2010/wordprocessingInk" xmlns:wne="http://schemas.microsoft.com/office/word/2006/wordml" xmlns:wps="http://schemas.microsoft.com/office/word/2010/wordprocessingShape" mc:Ignorable="w14 wp14">
-  <w:abstractNum w:abstractNumId="0">
+<w:numbering xmlns:wpc="http://schemas.microsoft.com/office/word/2010/wordprocessingCanvas" xmlns:cx="http://schemas.microsoft.com/office/drawing/2014/chartex" xmlns:cx1="http://schemas.microsoft.com/office/drawing/2015/9/8/chartex" xmlns:mc="http://schemas.openxmlformats.org/markup-compatibility/2006" xmlns:o="urn:schemas-microsoft-com:office:office" xmlns:r="http://schemas.openxmlformats.org/officeDocument/2006/relationships" xmlns:m="http://schemas.openxmlformats.org/officeDocument/2006/math" xmlns:v="urn:schemas-microsoft-com:vml" xmlns:wp14="http://schemas.microsoft.com/office/word/2010/wordprocessingDrawing" xmlns:wp="http://schemas.openxmlformats.org/drawingml/2006/wordprocessingDrawing" xmlns:w10="urn:schemas-microsoft-com:office:word" xmlns:w="http://schemas.openxmlformats.org/wordprocessingml/2006/main" xmlns:w14="http://schemas.microsoft.com/office/word/2010/wordml" xmlns:w15="http://schemas.microsoft.com/office/word/2012/wordml" xmlns:w16se="http://schemas.microsoft.com/office/word/2015/wordml/symex" xmlns:wpg="http://schemas.microsoft.com/office/word/2010/wordprocessingGroup" xmlns:wpi="http://schemas.microsoft.com/office/word/2010/wordprocessingInk" xmlns:wne="http://schemas.microsoft.com/office/word/2006/wordml" xmlns:wps="http://schemas.microsoft.com/office/word/2010/wordprocessingShape" mc:Ignorable="w14 w15 w16se wp14">
+  <w:abstractNum w:abstractNumId="0" w15:restartNumberingAfterBreak="0">
     <w:nsid w:val="00597A30"/>
     <w:multiLevelType w:val="hybridMultilevel"/>
     <w:tmpl w:val="B8285564"/>
@@ -22005,7 +23794,7 @@
       </w:rPr>
     </w:lvl>
   </w:abstractNum>
-  <w:abstractNum w:abstractNumId="1">
+  <w:abstractNum w:abstractNumId="1" w15:restartNumberingAfterBreak="0">
     <w:nsid w:val="007650B8"/>
     <w:multiLevelType w:val="hybridMultilevel"/>
     <w:tmpl w:val="C91CC6B0"/>
@@ -22217,7 +24006,7 @@
       </w:rPr>
     </w:lvl>
   </w:abstractNum>
-  <w:abstractNum w:abstractNumId="2">
+  <w:abstractNum w:abstractNumId="2" w15:restartNumberingAfterBreak="0">
     <w:nsid w:val="02A51DD2"/>
     <w:multiLevelType w:val="hybridMultilevel"/>
     <w:tmpl w:val="923442A4"/>
@@ -22306,7 +24095,7 @@
       </w:pPr>
     </w:lvl>
   </w:abstractNum>
-  <w:abstractNum w:abstractNumId="3">
+  <w:abstractNum w:abstractNumId="3" w15:restartNumberingAfterBreak="0">
     <w:nsid w:val="046712BB"/>
     <w:multiLevelType w:val="hybridMultilevel"/>
     <w:tmpl w:val="638A2D4E"/>
@@ -22518,7 +24307,7 @@
       </w:rPr>
     </w:lvl>
   </w:abstractNum>
-  <w:abstractNum w:abstractNumId="4">
+  <w:abstractNum w:abstractNumId="4" w15:restartNumberingAfterBreak="0">
     <w:nsid w:val="074F1993"/>
     <w:multiLevelType w:val="hybridMultilevel"/>
     <w:tmpl w:val="8B1E9C3C"/>
@@ -22730,7 +24519,7 @@
       </w:rPr>
     </w:lvl>
   </w:abstractNum>
-  <w:abstractNum w:abstractNumId="5">
+  <w:abstractNum w:abstractNumId="5" w15:restartNumberingAfterBreak="0">
     <w:nsid w:val="0A022D75"/>
     <w:multiLevelType w:val="hybridMultilevel"/>
     <w:tmpl w:val="44001ECC"/>
@@ -22942,7 +24731,7 @@
       </w:rPr>
     </w:lvl>
   </w:abstractNum>
-  <w:abstractNum w:abstractNumId="6">
+  <w:abstractNum w:abstractNumId="6" w15:restartNumberingAfterBreak="0">
     <w:nsid w:val="0A563C09"/>
     <w:multiLevelType w:val="hybridMultilevel"/>
     <w:tmpl w:val="E82EC3D8"/>
@@ -23154,7 +24943,7 @@
       </w:rPr>
     </w:lvl>
   </w:abstractNum>
-  <w:abstractNum w:abstractNumId="7">
+  <w:abstractNum w:abstractNumId="7" w15:restartNumberingAfterBreak="0">
     <w:nsid w:val="0CCA60C3"/>
     <w:multiLevelType w:val="hybridMultilevel"/>
     <w:tmpl w:val="BF12B67C"/>
@@ -23366,7 +25155,7 @@
       </w:rPr>
     </w:lvl>
   </w:abstractNum>
-  <w:abstractNum w:abstractNumId="8">
+  <w:abstractNum w:abstractNumId="8" w15:restartNumberingAfterBreak="0">
     <w:nsid w:val="147A4916"/>
     <w:multiLevelType w:val="hybridMultilevel"/>
     <w:tmpl w:val="52086064"/>
@@ -23455,7 +25244,7 @@
       </w:pPr>
     </w:lvl>
   </w:abstractNum>
-  <w:abstractNum w:abstractNumId="9">
+  <w:abstractNum w:abstractNumId="9" w15:restartNumberingAfterBreak="0">
     <w:nsid w:val="157C6159"/>
     <w:multiLevelType w:val="hybridMultilevel"/>
     <w:tmpl w:val="52C6F080"/>
@@ -23544,7 +25333,7 @@
       </w:pPr>
     </w:lvl>
   </w:abstractNum>
-  <w:abstractNum w:abstractNumId="10">
+  <w:abstractNum w:abstractNumId="10" w15:restartNumberingAfterBreak="0">
     <w:nsid w:val="194D64E2"/>
     <w:multiLevelType w:val="hybridMultilevel"/>
     <w:tmpl w:val="DB249FD4"/>
@@ -23756,7 +25545,7 @@
       </w:rPr>
     </w:lvl>
   </w:abstractNum>
-  <w:abstractNum w:abstractNumId="11">
+  <w:abstractNum w:abstractNumId="11" w15:restartNumberingAfterBreak="0">
     <w:nsid w:val="1B7A4B62"/>
     <w:multiLevelType w:val="hybridMultilevel"/>
     <w:tmpl w:val="707CCF0C"/>
@@ -23968,7 +25757,7 @@
       </w:rPr>
     </w:lvl>
   </w:abstractNum>
-  <w:abstractNum w:abstractNumId="12">
+  <w:abstractNum w:abstractNumId="12" w15:restartNumberingAfterBreak="0">
     <w:nsid w:val="1BC92FB2"/>
     <w:multiLevelType w:val="hybridMultilevel"/>
     <w:tmpl w:val="EA78BC16"/>
@@ -24180,7 +25969,7 @@
       </w:rPr>
     </w:lvl>
   </w:abstractNum>
-  <w:abstractNum w:abstractNumId="13">
+  <w:abstractNum w:abstractNumId="13" w15:restartNumberingAfterBreak="0">
     <w:nsid w:val="1EB369E6"/>
     <w:multiLevelType w:val="hybridMultilevel"/>
     <w:tmpl w:val="F61AE65E"/>
@@ -24392,7 +26181,7 @@
       </w:rPr>
     </w:lvl>
   </w:abstractNum>
-  <w:abstractNum w:abstractNumId="14">
+  <w:abstractNum w:abstractNumId="14" w15:restartNumberingAfterBreak="0">
     <w:nsid w:val="1FE67567"/>
     <w:multiLevelType w:val="hybridMultilevel"/>
     <w:tmpl w:val="5E9C01B6"/>
@@ -24604,7 +26393,7 @@
       </w:rPr>
     </w:lvl>
   </w:abstractNum>
-  <w:abstractNum w:abstractNumId="15">
+  <w:abstractNum w:abstractNumId="15" w15:restartNumberingAfterBreak="0">
     <w:nsid w:val="2FAF11D1"/>
     <w:multiLevelType w:val="hybridMultilevel"/>
     <w:tmpl w:val="8A80E1EC"/>
@@ -24816,7 +26605,7 @@
       </w:rPr>
     </w:lvl>
   </w:abstractNum>
-  <w:abstractNum w:abstractNumId="16">
+  <w:abstractNum w:abstractNumId="16" w15:restartNumberingAfterBreak="0">
     <w:nsid w:val="32290E54"/>
     <w:multiLevelType w:val="hybridMultilevel"/>
     <w:tmpl w:val="5EC4FFA0"/>
@@ -24905,7 +26694,7 @@
       </w:pPr>
     </w:lvl>
   </w:abstractNum>
-  <w:abstractNum w:abstractNumId="17">
+  <w:abstractNum w:abstractNumId="17" w15:restartNumberingAfterBreak="0">
     <w:nsid w:val="33AD2C75"/>
     <w:multiLevelType w:val="hybridMultilevel"/>
     <w:tmpl w:val="7FA42A68"/>
@@ -25117,7 +26906,7 @@
       </w:rPr>
     </w:lvl>
   </w:abstractNum>
-  <w:abstractNum w:abstractNumId="18">
+  <w:abstractNum w:abstractNumId="18" w15:restartNumberingAfterBreak="0">
     <w:nsid w:val="3689644D"/>
     <w:multiLevelType w:val="hybridMultilevel"/>
     <w:tmpl w:val="5D948182"/>
@@ -25329,7 +27118,7 @@
       </w:rPr>
     </w:lvl>
   </w:abstractNum>
-  <w:abstractNum w:abstractNumId="19">
+  <w:abstractNum w:abstractNumId="19" w15:restartNumberingAfterBreak="0">
     <w:nsid w:val="37F16497"/>
     <w:multiLevelType w:val="hybridMultilevel"/>
     <w:tmpl w:val="89A89D16"/>
@@ -25541,7 +27330,7 @@
       </w:rPr>
     </w:lvl>
   </w:abstractNum>
-  <w:abstractNum w:abstractNumId="20">
+  <w:abstractNum w:abstractNumId="20" w15:restartNumberingAfterBreak="0">
     <w:nsid w:val="38E15E0F"/>
     <w:multiLevelType w:val="hybridMultilevel"/>
     <w:tmpl w:val="6CE64952"/>
@@ -25753,7 +27542,7 @@
       </w:rPr>
     </w:lvl>
   </w:abstractNum>
-  <w:abstractNum w:abstractNumId="21">
+  <w:abstractNum w:abstractNumId="21" w15:restartNumberingAfterBreak="0">
     <w:nsid w:val="3B5E3B20"/>
     <w:multiLevelType w:val="hybridMultilevel"/>
     <w:tmpl w:val="1A4C2522"/>
@@ -25965,7 +27754,7 @@
       </w:rPr>
     </w:lvl>
   </w:abstractNum>
-  <w:abstractNum w:abstractNumId="22">
+  <w:abstractNum w:abstractNumId="22" w15:restartNumberingAfterBreak="0">
     <w:nsid w:val="3F07ACC3"/>
     <w:multiLevelType w:val="hybridMultilevel"/>
     <w:tmpl w:val="A6661BAA"/>
@@ -26016,7 +27805,7 @@
       <w:lvlJc w:val="left"/>
     </w:lvl>
   </w:abstractNum>
-  <w:abstractNum w:abstractNumId="23">
+  <w:abstractNum w:abstractNumId="23" w15:restartNumberingAfterBreak="0">
     <w:nsid w:val="3FD512A7"/>
     <w:multiLevelType w:val="hybridMultilevel"/>
     <w:tmpl w:val="92123504"/>
@@ -26228,7 +28017,7 @@
       </w:rPr>
     </w:lvl>
   </w:abstractNum>
-  <w:abstractNum w:abstractNumId="24">
+  <w:abstractNum w:abstractNumId="24" w15:restartNumberingAfterBreak="0">
     <w:nsid w:val="44B520CF"/>
     <w:multiLevelType w:val="hybridMultilevel"/>
     <w:tmpl w:val="D2A6E0CE"/>
@@ -26440,7 +28229,7 @@
       </w:rPr>
     </w:lvl>
   </w:abstractNum>
-  <w:abstractNum w:abstractNumId="25">
+  <w:abstractNum w:abstractNumId="25" w15:restartNumberingAfterBreak="0">
     <w:nsid w:val="459D57B1"/>
     <w:multiLevelType w:val="hybridMultilevel"/>
     <w:tmpl w:val="DDEC5C16"/>
@@ -26652,7 +28441,7 @@
       </w:rPr>
     </w:lvl>
   </w:abstractNum>
-  <w:abstractNum w:abstractNumId="26">
+  <w:abstractNum w:abstractNumId="26" w15:restartNumberingAfterBreak="0">
     <w:nsid w:val="48714FBB"/>
     <w:multiLevelType w:val="hybridMultilevel"/>
     <w:tmpl w:val="FC6087E8"/>
@@ -26864,7 +28653,7 @@
       </w:rPr>
     </w:lvl>
   </w:abstractNum>
-  <w:abstractNum w:abstractNumId="27">
+  <w:abstractNum w:abstractNumId="27" w15:restartNumberingAfterBreak="0">
     <w:nsid w:val="496C7378"/>
     <w:multiLevelType w:val="hybridMultilevel"/>
     <w:tmpl w:val="3354A1B2"/>
@@ -27076,7 +28865,7 @@
       </w:rPr>
     </w:lvl>
   </w:abstractNum>
-  <w:abstractNum w:abstractNumId="28">
+  <w:abstractNum w:abstractNumId="28" w15:restartNumberingAfterBreak="0">
     <w:nsid w:val="49D702F9"/>
     <w:multiLevelType w:val="hybridMultilevel"/>
     <w:tmpl w:val="8306EA60"/>
@@ -27288,7 +29077,7 @@
       </w:rPr>
     </w:lvl>
   </w:abstractNum>
-  <w:abstractNum w:abstractNumId="29">
+  <w:abstractNum w:abstractNumId="29" w15:restartNumberingAfterBreak="0">
     <w:nsid w:val="4D89367C"/>
     <w:multiLevelType w:val="hybridMultilevel"/>
     <w:tmpl w:val="F366435C"/>
@@ -27500,7 +29289,7 @@
       </w:rPr>
     </w:lvl>
   </w:abstractNum>
-  <w:abstractNum w:abstractNumId="30">
+  <w:abstractNum w:abstractNumId="30" w15:restartNumberingAfterBreak="0">
     <w:nsid w:val="50DE09E2"/>
     <w:multiLevelType w:val="hybridMultilevel"/>
     <w:tmpl w:val="BF90AA52"/>
@@ -27712,7 +29501,7 @@
       </w:rPr>
     </w:lvl>
   </w:abstractNum>
-  <w:abstractNum w:abstractNumId="31">
+  <w:abstractNum w:abstractNumId="31" w15:restartNumberingAfterBreak="0">
     <w:nsid w:val="518E683C"/>
     <w:multiLevelType w:val="hybridMultilevel"/>
     <w:tmpl w:val="2334F76A"/>
@@ -27924,7 +29713,7 @@
       </w:rPr>
     </w:lvl>
   </w:abstractNum>
-  <w:abstractNum w:abstractNumId="32">
+  <w:abstractNum w:abstractNumId="32" w15:restartNumberingAfterBreak="0">
     <w:nsid w:val="54131304"/>
     <w:multiLevelType w:val="hybridMultilevel"/>
     <w:tmpl w:val="7D1AB1D8"/>
@@ -28136,7 +29925,7 @@
       </w:rPr>
     </w:lvl>
   </w:abstractNum>
-  <w:abstractNum w:abstractNumId="33">
+  <w:abstractNum w:abstractNumId="33" w15:restartNumberingAfterBreak="0">
     <w:nsid w:val="584B731D"/>
     <w:multiLevelType w:val="hybridMultilevel"/>
     <w:tmpl w:val="20C0B406"/>
@@ -28225,7 +30014,7 @@
       </w:pPr>
     </w:lvl>
   </w:abstractNum>
-  <w:abstractNum w:abstractNumId="34">
+  <w:abstractNum w:abstractNumId="34" w15:restartNumberingAfterBreak="0">
     <w:nsid w:val="589104D0"/>
     <w:multiLevelType w:val="hybridMultilevel"/>
     <w:tmpl w:val="90EC2742"/>
@@ -28437,7 +30226,7 @@
       </w:rPr>
     </w:lvl>
   </w:abstractNum>
-  <w:abstractNum w:abstractNumId="35">
+  <w:abstractNum w:abstractNumId="35" w15:restartNumberingAfterBreak="0">
     <w:nsid w:val="5AD578A4"/>
     <w:multiLevelType w:val="hybridMultilevel"/>
     <w:tmpl w:val="1F183222"/>
@@ -28649,7 +30438,7 @@
       </w:rPr>
     </w:lvl>
   </w:abstractNum>
-  <w:abstractNum w:abstractNumId="36">
+  <w:abstractNum w:abstractNumId="36" w15:restartNumberingAfterBreak="0">
     <w:nsid w:val="5AF41594"/>
     <w:multiLevelType w:val="hybridMultilevel"/>
     <w:tmpl w:val="FC3C33B2"/>
@@ -28861,7 +30650,7 @@
       </w:rPr>
     </w:lvl>
   </w:abstractNum>
-  <w:abstractNum w:abstractNumId="37">
+  <w:abstractNum w:abstractNumId="37" w15:restartNumberingAfterBreak="0">
     <w:nsid w:val="665A6713"/>
     <w:multiLevelType w:val="hybridMultilevel"/>
     <w:tmpl w:val="28BE4D48"/>
@@ -29073,7 +30862,7 @@
       </w:rPr>
     </w:lvl>
   </w:abstractNum>
-  <w:abstractNum w:abstractNumId="38">
+  <w:abstractNum w:abstractNumId="38" w15:restartNumberingAfterBreak="0">
     <w:nsid w:val="6D5A73F6"/>
     <w:multiLevelType w:val="hybridMultilevel"/>
     <w:tmpl w:val="548E3B1E"/>
@@ -29162,7 +30951,7 @@
       </w:pPr>
     </w:lvl>
   </w:abstractNum>
-  <w:abstractNum w:abstractNumId="39">
+  <w:abstractNum w:abstractNumId="39" w15:restartNumberingAfterBreak="0">
     <w:nsid w:val="71424848"/>
     <w:multiLevelType w:val="hybridMultilevel"/>
     <w:tmpl w:val="84C01F42"/>
@@ -29374,7 +31163,7 @@
       </w:rPr>
     </w:lvl>
   </w:abstractNum>
-  <w:abstractNum w:abstractNumId="40">
+  <w:abstractNum w:abstractNumId="40" w15:restartNumberingAfterBreak="0">
     <w:nsid w:val="715E798D"/>
     <w:multiLevelType w:val="hybridMultilevel"/>
     <w:tmpl w:val="548E3B1E"/>
@@ -29463,7 +31252,7 @@
       </w:pPr>
     </w:lvl>
   </w:abstractNum>
-  <w:abstractNum w:abstractNumId="41">
+  <w:abstractNum w:abstractNumId="41" w15:restartNumberingAfterBreak="0">
     <w:nsid w:val="741F146F"/>
     <w:multiLevelType w:val="hybridMultilevel"/>
     <w:tmpl w:val="26E0E346"/>
@@ -29675,7 +31464,7 @@
       </w:rPr>
     </w:lvl>
   </w:abstractNum>
-  <w:abstractNum w:abstractNumId="42">
+  <w:abstractNum w:abstractNumId="42" w15:restartNumberingAfterBreak="0">
     <w:nsid w:val="75551082"/>
     <w:multiLevelType w:val="hybridMultilevel"/>
     <w:tmpl w:val="F21CDCE2"/>
@@ -29887,7 +31676,7 @@
       </w:rPr>
     </w:lvl>
   </w:abstractNum>
-  <w:abstractNum w:abstractNumId="43">
+  <w:abstractNum w:abstractNumId="43" w15:restartNumberingAfterBreak="0">
     <w:nsid w:val="7B30255F"/>
     <w:multiLevelType w:val="hybridMultilevel"/>
     <w:tmpl w:val="ABAEA346"/>
@@ -30099,7 +31888,7 @@
       </w:rPr>
     </w:lvl>
   </w:abstractNum>
-  <w:abstractNum w:abstractNumId="44">
+  <w:abstractNum w:abstractNumId="44" w15:restartNumberingAfterBreak="0">
     <w:nsid w:val="7B887346"/>
     <w:multiLevelType w:val="hybridMultilevel"/>
     <w:tmpl w:val="21D8A20C"/>
@@ -30311,7 +32100,7 @@
       </w:rPr>
     </w:lvl>
   </w:abstractNum>
-  <w:abstractNum w:abstractNumId="45">
+  <w:abstractNum w:abstractNumId="45" w15:restartNumberingAfterBreak="0">
     <w:nsid w:val="7D5E47D2"/>
     <w:multiLevelType w:val="hybridMultilevel"/>
     <w:tmpl w:val="6292F9B6"/>
@@ -30400,7 +32189,7 @@
       </w:pPr>
     </w:lvl>
   </w:abstractNum>
-  <w:abstractNum w:abstractNumId="46">
+  <w:abstractNum w:abstractNumId="46" w15:restartNumberingAfterBreak="0">
     <w:nsid w:val="7F7B705C"/>
     <w:multiLevelType w:val="hybridMultilevel"/>
     <w:tmpl w:val="6E2E7A46"/>
@@ -30612,7 +32401,7 @@
       </w:rPr>
     </w:lvl>
   </w:abstractNum>
-  <w:abstractNum w:abstractNumId="47">
+  <w:abstractNum w:abstractNumId="47" w15:restartNumberingAfterBreak="0">
     <w:nsid w:val="7FED7FA1"/>
     <w:multiLevelType w:val="hybridMultilevel"/>
     <w:tmpl w:val="A68CE338"/>
@@ -30973,7 +32762,7 @@
 </file>
 
 <file path=word/styles.xml><?xml version="1.0" encoding="utf-8"?>
-<w:styles xmlns:mc="http://schemas.openxmlformats.org/markup-compatibility/2006" xmlns:r="http://schemas.openxmlformats.org/officeDocument/2006/relationships" xmlns:w="http://schemas.openxmlformats.org/wordprocessingml/2006/main" xmlns:w14="http://schemas.microsoft.com/office/word/2010/wordml" mc:Ignorable="w14">
+<w:styles xmlns:mc="http://schemas.openxmlformats.org/markup-compatibility/2006" xmlns:r="http://schemas.openxmlformats.org/officeDocument/2006/relationships" xmlns:w="http://schemas.openxmlformats.org/wordprocessingml/2006/main" xmlns:w14="http://schemas.microsoft.com/office/word/2010/wordml" xmlns:w15="http://schemas.microsoft.com/office/word/2012/wordml" xmlns:w16se="http://schemas.microsoft.com/office/word/2015/wordml/symex" mc:Ignorable="w14 w15 w16se">
   <w:docDefaults>
     <w:rPrDefault>
       <w:rPr>
@@ -30989,600 +32778,378 @@
       </w:pPr>
     </w:pPrDefault>
   </w:docDefaults>
-  <w:latentStyles w:defLockedState="0" w:defUIPriority="99" w:defSemiHidden="1" w:defUnhideWhenUsed="1" w:defQFormat="0" w:count="267">
-    <w:lsdException w:name="Normal" w:semiHidden="0" w:uiPriority="0" w:unhideWhenUsed="0" w:qFormat="1"/>
-    <w:lsdException w:name="heading 1" w:semiHidden="0" w:uiPriority="9" w:unhideWhenUsed="0" w:qFormat="1"/>
-    <w:lsdException w:name="heading 2" w:uiPriority="9" w:qFormat="1"/>
-    <w:lsdException w:name="heading 3" w:uiPriority="9" w:qFormat="1"/>
-    <w:lsdException w:name="heading 4" w:uiPriority="9" w:qFormat="1"/>
-    <w:lsdException w:name="heading 5" w:uiPriority="9" w:qFormat="1"/>
-    <w:lsdException w:name="heading 6" w:uiPriority="9" w:qFormat="1"/>
-    <w:lsdException w:name="heading 7" w:uiPriority="9" w:qFormat="1"/>
-    <w:lsdException w:name="heading 8" w:uiPriority="9" w:qFormat="1"/>
-    <w:lsdException w:name="heading 9" w:uiPriority="9" w:qFormat="1"/>
-    <w:lsdException w:name="toc 1" w:uiPriority="39"/>
-    <w:lsdException w:name="toc 2" w:uiPriority="39"/>
-    <w:lsdException w:name="toc 3" w:uiPriority="39"/>
-    <w:lsdException w:name="toc 4" w:uiPriority="39"/>
-    <w:lsdException w:name="toc 5" w:uiPriority="39"/>
-    <w:lsdException w:name="toc 6" w:uiPriority="39"/>
-    <w:lsdException w:name="toc 7" w:uiPriority="39"/>
-    <w:lsdException w:name="toc 8" w:uiPriority="39"/>
-    <w:lsdException w:name="toc 9" w:uiPriority="39"/>
-    <w:lsdException w:name="caption" w:uiPriority="35" w:qFormat="1"/>
-    <w:lsdException w:name="Title" w:semiHidden="0" w:uiPriority="10" w:unhideWhenUsed="0" w:qFormat="1"/>
-    <w:lsdException w:name="Default Paragraph Font" w:uiPriority="1"/>
-    <w:lsdException w:name="Subtitle" w:semiHidden="0" w:uiPriority="11" w:unhideWhenUsed="0" w:qFormat="1"/>
-    <w:lsdException w:name="Strong" w:semiHidden="0" w:uiPriority="22" w:unhideWhenUsed="0" w:qFormat="1"/>
-    <w:lsdException w:name="Emphasis" w:semiHidden="0" w:uiPriority="20" w:unhideWhenUsed="0" w:qFormat="1"/>
-    <w:lsdException w:name="Table Grid" w:semiHidden="0" w:uiPriority="59" w:unhideWhenUsed="0"/>
-    <w:lsdException w:name="Placeholder Text" w:unhideWhenUsed="0"/>
-    <w:lsdException w:name="No Spacing" w:semiHidden="0" w:uiPriority="1" w:unhideWhenUsed="0" w:qFormat="1"/>
-    <w:lsdException w:name="Light Shading" w:semiHidden="0" w:uiPriority="60" w:unhideWhenUsed="0"/>
-    <w:lsdException w:name="Light List" w:semiHidden="0" w:uiPriority="61" w:unhideWhenUsed="0"/>
-    <w:lsdException w:name="Light Grid" w:semiHidden="0" w:uiPriority="62" w:unhideWhenUsed="0"/>
-    <w:lsdException w:name="Medium Shading 1" w:semiHidden="0" w:uiPriority="63" w:unhideWhenUsed="0"/>
-    <w:lsdException w:name="Medium Shading 2" w:semiHidden="0" w:uiPriority="64" w:unhideWhenUsed="0"/>
-    <w:lsdException w:name="Medium List 1" w:semiHidden="0" w:uiPriority="65" w:unhideWhenUsed="0"/>
-    <w:lsdException w:name="Medium List 2" w:semiHidden="0" w:uiPriority="66" w:unhideWhenUsed="0"/>
-    <w:lsdException w:name="Medium Grid 1" w:semiHidden="0" w:uiPriority="67" w:unhideWhenUsed="0"/>
-    <w:lsdException w:name="Medium Grid 2" w:semiHidden="0" w:uiPriority="68" w:unhideWhenUsed="0"/>
-    <w:lsdException w:name="Medium Grid 3" w:semiHidden="0" w:uiPriority="69" w:unhideWhenUsed="0"/>
-    <w:lsdException w:name="Dark List" w:semiHidden="0" w:uiPriority="70" w:unhideWhenUsed="0"/>
-    <w:lsdException w:name="Colorful Shading" w:semiHidden="0" w:uiPriority="71" w:unhideWhenUsed="0"/>
-    <w:lsdException w:name="Colorful List" w:semiHidden="0" w:uiPriority="72" w:unhideWhenUsed="0"/>
-    <w:lsdException w:name="Colorful Grid" w:semiHidden="0" w:uiPriority="73" w:unhideWhenUsed="0"/>
-    <w:lsdException w:name="Light Shading Accent 1" w:semiHidden="0" w:uiPriority="60" w:unhideWhenUsed="0"/>
-    <w:lsdException w:name="Light List Accent 1" w:semiHidden="0" w:uiPriority="61" w:unhideWhenUsed="0"/>
-    <w:lsdException w:name="Light Grid Accent 1" w:semiHidden="0" w:uiPriority="62" w:unhideWhenUsed="0"/>
-    <w:lsdException w:name="Medium Shading 1 Accent 1" w:semiHidden="0" w:uiPriority="63" w:unhideWhenUsed="0"/>
-    <w:lsdException w:name="Medium Shading 2 Accent 1" w:semiHidden="0" w:uiPriority="64" w:unhideWhenUsed="0"/>
-    <w:lsdException w:name="Medium List 1 Accent 1" w:semiHidden="0" w:uiPriority="65" w:unhideWhenUsed="0"/>
-    <w:lsdException w:name="Revision" w:unhideWhenUsed="0"/>
-    <w:lsdException w:name="List Paragraph" w:semiHidden="0" w:uiPriority="34" w:unhideWhenUsed="0" w:qFormat="1"/>
-    <w:lsdException w:name="Quote" w:semiHidden="0" w:uiPriority="29" w:unhideWhenUsed="0" w:qFormat="1"/>
-    <w:lsdException w:name="Intense Quote" w:semiHidden="0" w:uiPriority="30" w:unhideWhenUsed="0" w:qFormat="1"/>
-    <w:lsdException w:name="Medium List 2 Accent 1" w:semiHidden="0" w:uiPriority="66" w:unhideWhenUsed="0"/>
-    <w:lsdException w:name="Medium Grid 1 Accent 1" w:semiHidden="0" w:uiPriority="67" w:unhideWhenUsed="0"/>
-    <w:lsdException w:name="Medium Grid 2 Accent 1" w:semiHidden="0" w:uiPriority="68" w:unhideWhenUsed="0"/>
-    <w:lsdException w:name="Medium Grid 3 Accent 1" w:semiHidden="0" w:uiPriority="69" w:unhideWhenUsed="0"/>
-    <w:lsdException w:name="Dark List Accent 1" w:semiHidden="0" w:uiPriority="70" w:unhideWhenUsed="0"/>
-    <w:lsdException w:name="Colorful Shading Accent 1" w:semiHidden="0" w:uiPriority="71" w:unhideWhenUsed="0"/>
-    <w:lsdException w:name="Colorful List Accent 1" w:semiHidden="0" w:uiPriority="72" w:unhideWhenUsed="0"/>
-    <w:lsdException w:name="Colorful Grid Accent 1" w:semiHidden="0" w:uiPriority="73" w:unhideWhenUsed="0"/>
-    <w:lsdException w:name="Light Shading Accent 2" w:semiHidden="0" w:uiPriority="60" w:unhideWhenUsed="0"/>
-    <w:lsdException w:name="Light List Accent 2" w:semiHidden="0" w:uiPriority="61" w:unhideWhenUsed="0"/>
-    <w:lsdException w:name="Light Grid Accent 2" w:semiHidden="0" w:uiPriority="62" w:unhideWhenUsed="0"/>
-    <w:lsdException w:name="Medium Shading 1 Accent 2" w:semiHidden="0" w:uiPriority="63" w:unhideWhenUsed="0"/>
-    <w:lsdException w:name="Medium Shading 2 Accent 2" w:semiHidden="0" w:uiPriority="64" w:unhideWhenUsed="0"/>
-    <w:lsdException w:name="Medium List 1 Accent 2" w:semiHidden="0" w:uiPriority="65" w:unhideWhenUsed="0"/>
-    <w:lsdException w:name="Medium List 2 Accent 2" w:semiHidden="0" w:uiPriority="66" w:unhideWhenUsed="0"/>
-    <w:lsdException w:name="Medium Grid 1 Accent 2" w:semiHidden="0" w:uiPriority="67" w:unhideWhenUsed="0"/>
-    <w:lsdException w:name="Medium Grid 2 Accent 2" w:semiHidden="0" w:uiPriority="68" w:unhideWhenUsed="0"/>
-    <w:lsdException w:name="Medium Grid 3 Accent 2" w:semiHidden="0" w:uiPriority="69" w:unhideWhenUsed="0"/>
-    <w:lsdException w:name="Dark List Accent 2" w:semiHidden="0" w:uiPriority="70" w:unhideWhenUsed="0"/>
-    <w:lsdException w:name="Colorful Shading Accent 2" w:semiHidden="0" w:uiPriority="71" w:unhideWhenUsed="0"/>
-    <w:lsdException w:name="Colorful List Accent 2" w:semiHidden="0" w:uiPriority="72" w:unhideWhenUsed="0"/>
-    <w:lsdException w:name="Colorful Grid Accent 2" w:semiHidden="0" w:uiPriority="73" w:unhideWhenUsed="0"/>
-    <w:lsdException w:name="Light Shading Accent 3" w:semiHidden="0" w:uiPriority="60" w:unhideWhenUsed="0"/>
-    <w:lsdException w:name="Light List Accent 3" w:semiHidden="0" w:uiPriority="61" w:unhideWhenUsed="0"/>
-    <w:lsdException w:name="Light Grid Accent 3" w:semiHidden="0" w:uiPriority="62" w:unhideWhenUsed="0"/>
-    <w:lsdException w:name="Medium Shading 1 Accent 3" w:semiHidden="0" w:uiPriority="63" w:unhideWhenUsed="0"/>
-    <w:lsdException w:name="Medium Shading 2 Accent 3" w:semiHidden="0" w:uiPriority="64" w:unhideWhenUsed="0"/>
-    <w:lsdException w:name="Medium List 1 Accent 3" w:semiHidden="0" w:uiPriority="65" w:unhideWhenUsed="0"/>
-    <w:lsdException w:name="Medium List 2 Accent 3" w:semiHidden="0" w:uiPriority="66" w:unhideWhenUsed="0"/>
-    <w:lsdException w:name="Medium Grid 1 Accent 3" w:semiHidden="0" w:uiPriority="67" w:unhideWhenUsed="0"/>
-    <w:lsdException w:name="Medium Grid 2 Accent 3" w:semiHidden="0" w:uiPriority="68" w:unhideWhenUsed="0"/>
-    <w:lsdException w:name="Medium Grid 3 Accent 3" w:semiHidden="0" w:uiPriority="69" w:unhideWhenUsed="0"/>
-    <w:lsdException w:name="Dark List Accent 3" w:semiHidden="0" w:uiPriority="70" w:unhideWhenUsed="0"/>
-    <w:lsdException w:name="Colorful Shading Accent 3" w:semiHidden="0" w:uiPriority="71" w:unhideWhenUsed="0"/>
-    <w:lsdException w:name="Colorful List Accent 3" w:semiHidden="0" w:uiPriority="72" w:unhideWhenUsed="0"/>
-    <w:lsdException w:name="Colorful Grid Accent 3" w:semiHidden="0" w:uiPriority="73" w:unhideWhenUsed="0"/>
-    <w:lsdException w:name="Light Shading Accent 4" w:semiHidden="0" w:uiPriority="60" w:unhideWhenUsed="0"/>
-    <w:lsdException w:name="Light List Accent 4" w:semiHidden="0" w:uiPriority="61" w:unhideWhenUsed="0"/>
-    <w:lsdException w:name="Light Grid Accent 4" w:semiHidden="0" w:uiPriority="62" w:unhideWhenUsed="0"/>
-    <w:lsdException w:name="Medium Shading 1 Accent 4" w:semiHidden="0" w:uiPriority="63" w:unhideWhenUsed="0"/>
-    <w:lsdException w:name="Medium Shading 2 Accent 4" w:semiHidden="0" w:uiPriority="64" w:unhideWhenUsed="0"/>
-    <w:lsdException w:name="Medium List 1 Accent 4" w:semiHidden="0" w:uiPriority="65" w:unhideWhenUsed="0"/>
-    <w:lsdException w:name="Medium List 2 Accent 4" w:semiHidden="0" w:uiPriority="66" w:unhideWhenUsed="0"/>
-    <w:lsdException w:name="Medium Grid 1 Accent 4" w:semiHidden="0" w:uiPriority="67" w:unhideWhenUsed="0"/>
-    <w:lsdException w:name="Medium Grid 2 Accent 4" w:semiHidden="0" w:uiPriority="68" w:unhideWhenUsed="0"/>
-    <w:lsdException w:name="Medium Grid 3 Accent 4" w:semiHidden="0" w:uiPriority="69" w:unhideWhenUsed="0"/>
-    <w:lsdException w:name="Dark List Accent 4" w:semiHidden="0" w:uiPriority="70" w:unhideWhenUsed="0"/>
-    <w:lsdException w:name="Colorful Shading Accent 4" w:semiHidden="0" w:uiPriority="71" w:unhideWhenUsed="0"/>
-    <w:lsdException w:name="Colorful List Accent 4" w:semiHidden="0" w:uiPriority="72" w:unhideWhenUsed="0"/>
-    <w:lsdException w:name="Colorful Grid Accent 4" w:semiHidden="0" w:uiPriority="73" w:unhideWhenUsed="0"/>
-    <w:lsdException w:name="Light Shading Accent 5" w:semiHidden="0" w:uiPriority="60" w:unhideWhenUsed="0"/>
-    <w:lsdException w:name="Light List Accent 5" w:semiHidden="0" w:uiPriority="61" w:unhideWhenUsed="0"/>
-    <w:lsdException w:name="Light Grid Accent 5" w:semiHidden="0" w:uiPriority="62" w:unhideWhenUsed="0"/>
-    <w:lsdException w:name="Medium Shading 1 Accent 5" w:semiHidden="0" w:uiPriority="63" w:unhideWhenUsed="0"/>
-    <w:lsdException w:name="Medium Shading 2 Accent 5" w:semiHidden="0" w:uiPriority="64" w:unhideWhenUsed="0"/>
-    <w:lsdException w:name="Medium List 1 Accent 5" w:semiHidden="0" w:uiPriority="65" w:unhideWhenUsed="0"/>
-    <w:lsdException w:name="Medium List 2 Accent 5" w:semiHidden="0" w:uiPriority="66" w:unhideWhenUsed="0"/>
-    <w:lsdException w:name="Medium Grid 1 Accent 5" w:semiHidden="0" w:uiPriority="67" w:unhideWhenUsed="0"/>
-    <w:lsdException w:name="Medium Grid 2 Accent 5" w:semiHidden="0" w:uiPriority="68" w:unhideWhenUsed="0"/>
-    <w:lsdException w:name="Medium Grid 3 Accent 5" w:semiHidden="0" w:uiPriority="69" w:unhideWhenUsed="0"/>
-    <w:lsdException w:name="Dark List Accent 5" w:semiHidden="0" w:uiPriority="70" w:unhideWhenUsed="0"/>
-    <w:lsdException w:name="Colorful Shading Accent 5" w:semiHidden="0" w:uiPriority="71" w:unhideWhenUsed="0"/>
-    <w:lsdException w:name="Colorful List Accent 5" w:semiHidden="0" w:uiPriority="72" w:unhideWhenUsed="0"/>
-    <w:lsdException w:name="Colorful Grid Accent 5" w:semiHidden="0" w:uiPriority="73" w:unhideWhenUsed="0"/>
-    <w:lsdException w:name="Light Shading Accent 6" w:semiHidden="0" w:uiPriority="60" w:unhideWhenUsed="0"/>
-    <w:lsdException w:name="Light List Accent 6" w:semiHidden="0" w:uiPriority="61" w:unhideWhenUsed="0"/>
-    <w:lsdException w:name="Light Grid Accent 6" w:semiHidden="0" w:uiPriority="62" w:unhideWhenUsed="0"/>
-    <w:lsdException w:name="Medium Shading 1 Accent 6" w:semiHidden="0" w:uiPriority="63" w:unhideWhenUsed="0"/>
-    <w:lsdException w:name="Medium Shading 2 Accent 6" w:semiHidden="0" w:uiPriority="64" w:unhideWhenUsed="0"/>
-    <w:lsdException w:name="Medium List 1 Accent 6" w:semiHidden="0" w:uiPriority="65" w:unhideWhenUsed="0"/>
-    <w:lsdException w:name="Medium List 2 Accent 6" w:semiHidden="0" w:uiPriority="66" w:unhideWhenUsed="0"/>
-    <w:lsdException w:name="Medium Grid 1 Accent 6" w:semiHidden="0" w:uiPriority="67" w:unhideWhenUsed="0"/>
-    <w:lsdException w:name="Medium Grid 2 Accent 6" w:semiHidden="0" w:uiPriority="68" w:unhideWhenUsed="0"/>
-    <w:lsdException w:name="Medium Grid 3 Accent 6" w:semiHidden="0" w:uiPriority="69" w:unhideWhenUsed="0"/>
-    <w:lsdException w:name="Dark List Accent 6" w:semiHidden="0" w:uiPriority="70" w:unhideWhenUsed="0"/>
-    <w:lsdException w:name="Colorful Shading Accent 6" w:semiHidden="0" w:uiPriority="71" w:unhideWhenUsed="0"/>
-    <w:lsdException w:name="Colorful List Accent 6" w:semiHidden="0" w:uiPriority="72" w:unhideWhenUsed="0"/>
-    <w:lsdException w:name="Colorful Grid Accent 6" w:semiHidden="0" w:uiPriority="73" w:unhideWhenUsed="0"/>
-    <w:lsdException w:name="Subtle Emphasis" w:semiHidden="0" w:uiPriority="19" w:unhideWhenUsed="0" w:qFormat="1"/>
-    <w:lsdException w:name="Intense Emphasis" w:semiHidden="0" w:uiPriority="21" w:unhideWhenUsed="0" w:qFormat="1"/>
-    <w:lsdException w:name="Subtle Reference" w:semiHidden="0" w:uiPriority="31" w:unhideWhenUsed="0" w:qFormat="1"/>
-    <w:lsdException w:name="Intense Reference" w:semiHidden="0" w:uiPriority="32" w:unhideWhenUsed="0" w:qFormat="1"/>
-    <w:lsdException w:name="Book Title" w:semiHidden="0" w:uiPriority="33" w:unhideWhenUsed="0" w:qFormat="1"/>
-    <w:lsdException w:name="Bibliography" w:uiPriority="37"/>
-    <w:lsdException w:name="TOC Heading" w:uiPriority="39" w:qFormat="1"/>
-  </w:latentStyles>
-  <w:style w:type="paragraph" w:default="1" w:styleId="a">
-    <w:name w:val="Normal"/>
-    <w:qFormat/>
-    <w:rsid w:val="00690B2A"/>
-    <w:pPr>
-      <w:spacing w:after="0" w:line="240" w:lineRule="auto"/>
-    </w:pPr>
-    <w:rPr>
-      <w:rFonts w:ascii="Times New Roman" w:eastAsiaTheme="minorEastAsia" w:hAnsi="Times New Roman" w:cs="Times New Roman"/>
-      <w:lang w:eastAsia="ru-RU"/>
-    </w:rPr>
-  </w:style>
-  <w:style w:type="character" w:default="1" w:styleId="a0">
-    <w:name w:val="Default Paragraph Font"/>
-    <w:uiPriority w:val="1"/>
-    <w:semiHidden/>
-    <w:unhideWhenUsed/>
-  </w:style>
-  <w:style w:type="table" w:default="1" w:styleId="a1">
-    <w:name w:val="Normal Table"/>
-    <w:uiPriority w:val="99"/>
-    <w:semiHidden/>
-    <w:unhideWhenUsed/>
-    <w:tblPr>
-      <w:tblInd w:w="0" w:type="dxa"/>
-      <w:tblCellMar>
-        <w:top w:w="0" w:type="dxa"/>
-        <w:left w:w="108" w:type="dxa"/>
-        <w:bottom w:w="0" w:type="dxa"/>
-        <w:right w:w="108" w:type="dxa"/>
-      </w:tblCellMar>
-    </w:tblPr>
-  </w:style>
-  <w:style w:type="numbering" w:default="1" w:styleId="a2">
-    <w:name w:val="No List"/>
-    <w:uiPriority w:val="99"/>
-    <w:semiHidden/>
-    <w:unhideWhenUsed/>
-  </w:style>
-  <w:style w:type="table" w:customStyle="1" w:styleId="TableGrid">
-    <w:name w:val="TableGrid"/>
-    <w:rsid w:val="00425BAD"/>
-    <w:pPr>
-      <w:spacing w:after="0" w:line="240" w:lineRule="auto"/>
-    </w:pPr>
-    <w:rPr>
-      <w:rFonts w:eastAsiaTheme="minorEastAsia"/>
-      <w:lang w:eastAsia="ru-RU"/>
-    </w:rPr>
-    <w:tblPr>
-      <w:tblCellMar>
-        <w:top w:w="0" w:type="dxa"/>
-        <w:left w:w="0" w:type="dxa"/>
-        <w:bottom w:w="0" w:type="dxa"/>
-        <w:right w:w="0" w:type="dxa"/>
-      </w:tblCellMar>
-    </w:tblPr>
-  </w:style>
-  <w:style w:type="table" w:customStyle="1" w:styleId="TableGrid1">
-    <w:name w:val="TableGrid1"/>
-    <w:rsid w:val="005D1E3B"/>
-    <w:pPr>
-      <w:spacing w:after="0" w:line="240" w:lineRule="auto"/>
-    </w:pPr>
-    <w:rPr>
-      <w:rFonts w:eastAsiaTheme="minorEastAsia"/>
-      <w:lang w:eastAsia="ru-RU"/>
-    </w:rPr>
-    <w:tblPr>
-      <w:tblCellMar>
-        <w:top w:w="0" w:type="dxa"/>
-        <w:left w:w="0" w:type="dxa"/>
-        <w:bottom w:w="0" w:type="dxa"/>
-        <w:right w:w="0" w:type="dxa"/>
-      </w:tblCellMar>
-    </w:tblPr>
-  </w:style>
-  <w:style w:type="table" w:customStyle="1" w:styleId="TableGrid2">
-    <w:name w:val="TableGrid2"/>
-    <w:rsid w:val="005D1E3B"/>
-    <w:pPr>
-      <w:spacing w:after="0" w:line="240" w:lineRule="auto"/>
-    </w:pPr>
-    <w:rPr>
-      <w:rFonts w:eastAsiaTheme="minorEastAsia"/>
-      <w:lang w:eastAsia="ru-RU"/>
-    </w:rPr>
-    <w:tblPr>
-      <w:tblCellMar>
-        <w:top w:w="0" w:type="dxa"/>
-        <w:left w:w="0" w:type="dxa"/>
-        <w:bottom w:w="0" w:type="dxa"/>
-        <w:right w:w="0" w:type="dxa"/>
-      </w:tblCellMar>
-    </w:tblPr>
-  </w:style>
-  <w:style w:type="table" w:customStyle="1" w:styleId="TableGrid3">
-    <w:name w:val="TableGrid3"/>
-    <w:rsid w:val="00175B46"/>
-    <w:pPr>
-      <w:spacing w:after="0" w:line="240" w:lineRule="auto"/>
-    </w:pPr>
-    <w:rPr>
-      <w:rFonts w:eastAsiaTheme="minorEastAsia"/>
-      <w:lang w:eastAsia="ru-RU"/>
-    </w:rPr>
-    <w:tblPr>
-      <w:tblCellMar>
-        <w:top w:w="0" w:type="dxa"/>
-        <w:left w:w="0" w:type="dxa"/>
-        <w:bottom w:w="0" w:type="dxa"/>
-        <w:right w:w="0" w:type="dxa"/>
-      </w:tblCellMar>
-    </w:tblPr>
-  </w:style>
-  <w:style w:type="table" w:customStyle="1" w:styleId="TableGrid4">
-    <w:name w:val="TableGrid4"/>
-    <w:rsid w:val="00175B46"/>
-    <w:pPr>
-      <w:spacing w:after="0" w:line="240" w:lineRule="auto"/>
-    </w:pPr>
-    <w:rPr>
-      <w:rFonts w:eastAsiaTheme="minorEastAsia"/>
-      <w:lang w:eastAsia="ru-RU"/>
-    </w:rPr>
-    <w:tblPr>
-      <w:tblCellMar>
-        <w:top w:w="0" w:type="dxa"/>
-        <w:left w:w="0" w:type="dxa"/>
-        <w:bottom w:w="0" w:type="dxa"/>
-        <w:right w:w="0" w:type="dxa"/>
-      </w:tblCellMar>
-    </w:tblPr>
-  </w:style>
-  <w:style w:type="paragraph" w:styleId="a3">
-    <w:name w:val="List Paragraph"/>
-    <w:basedOn w:val="a"/>
-    <w:uiPriority w:val="34"/>
-    <w:qFormat/>
-    <w:rsid w:val="00175B46"/>
-    <w:pPr>
-      <w:ind w:left="720"/>
-      <w:contextualSpacing/>
-    </w:pPr>
-  </w:style>
-  <w:style w:type="table" w:customStyle="1" w:styleId="TableGrid5">
-    <w:name w:val="TableGrid5"/>
-    <w:rsid w:val="00175B46"/>
-    <w:pPr>
-      <w:spacing w:after="0" w:line="240" w:lineRule="auto"/>
-    </w:pPr>
-    <w:rPr>
-      <w:rFonts w:eastAsiaTheme="minorEastAsia"/>
-      <w:lang w:eastAsia="ru-RU"/>
-    </w:rPr>
-    <w:tblPr>
-      <w:tblCellMar>
-        <w:top w:w="0" w:type="dxa"/>
-        <w:left w:w="0" w:type="dxa"/>
-        <w:bottom w:w="0" w:type="dxa"/>
-        <w:right w:w="0" w:type="dxa"/>
-      </w:tblCellMar>
-    </w:tblPr>
-  </w:style>
-  <w:style w:type="table" w:customStyle="1" w:styleId="TableGrid6">
-    <w:name w:val="TableGrid6"/>
-    <w:rsid w:val="00175B46"/>
-    <w:pPr>
-      <w:spacing w:after="0" w:line="240" w:lineRule="auto"/>
-    </w:pPr>
-    <w:rPr>
-      <w:rFonts w:eastAsiaTheme="minorEastAsia"/>
-      <w:lang w:eastAsia="ru-RU"/>
-    </w:rPr>
-    <w:tblPr>
-      <w:tblCellMar>
-        <w:top w:w="0" w:type="dxa"/>
-        <w:left w:w="0" w:type="dxa"/>
-        <w:bottom w:w="0" w:type="dxa"/>
-        <w:right w:w="0" w:type="dxa"/>
-      </w:tblCellMar>
-    </w:tblPr>
-  </w:style>
-  <w:style w:type="table" w:customStyle="1" w:styleId="TableGrid7">
-    <w:name w:val="TableGrid7"/>
-    <w:rsid w:val="00175B46"/>
-    <w:pPr>
-      <w:spacing w:after="0" w:line="240" w:lineRule="auto"/>
-    </w:pPr>
-    <w:rPr>
-      <w:rFonts w:eastAsiaTheme="minorEastAsia"/>
-      <w:lang w:eastAsia="ru-RU"/>
-    </w:rPr>
-    <w:tblPr>
-      <w:tblCellMar>
-        <w:top w:w="0" w:type="dxa"/>
-        <w:left w:w="0" w:type="dxa"/>
-        <w:bottom w:w="0" w:type="dxa"/>
-        <w:right w:w="0" w:type="dxa"/>
-      </w:tblCellMar>
-    </w:tblPr>
-  </w:style>
-  <w:style w:type="table" w:customStyle="1" w:styleId="TableGrid8">
-    <w:name w:val="TableGrid8"/>
-    <w:rsid w:val="00175B46"/>
-    <w:pPr>
-      <w:spacing w:after="0" w:line="240" w:lineRule="auto"/>
-    </w:pPr>
-    <w:rPr>
-      <w:rFonts w:eastAsiaTheme="minorEastAsia"/>
-      <w:lang w:eastAsia="ru-RU"/>
-    </w:rPr>
-    <w:tblPr>
-      <w:tblCellMar>
-        <w:top w:w="0" w:type="dxa"/>
-        <w:left w:w="0" w:type="dxa"/>
-        <w:bottom w:w="0" w:type="dxa"/>
-        <w:right w:w="0" w:type="dxa"/>
-      </w:tblCellMar>
-    </w:tblPr>
-  </w:style>
-  <w:style w:type="table" w:customStyle="1" w:styleId="TableGrid9">
-    <w:name w:val="TableGrid9"/>
-    <w:rsid w:val="00CE3F72"/>
-    <w:pPr>
-      <w:spacing w:after="0" w:line="240" w:lineRule="auto"/>
-    </w:pPr>
-    <w:rPr>
-      <w:rFonts w:eastAsiaTheme="minorEastAsia"/>
-      <w:lang w:eastAsia="ru-RU"/>
-    </w:rPr>
-    <w:tblPr>
-      <w:tblCellMar>
-        <w:top w:w="0" w:type="dxa"/>
-        <w:left w:w="0" w:type="dxa"/>
-        <w:bottom w:w="0" w:type="dxa"/>
-        <w:right w:w="0" w:type="dxa"/>
-      </w:tblCellMar>
-    </w:tblPr>
-  </w:style>
-  <w:style w:type="table" w:customStyle="1" w:styleId="TableGrid10">
-    <w:name w:val="TableGrid10"/>
-    <w:rsid w:val="00CE3F72"/>
-    <w:pPr>
-      <w:spacing w:after="0" w:line="240" w:lineRule="auto"/>
-    </w:pPr>
-    <w:rPr>
-      <w:rFonts w:eastAsiaTheme="minorEastAsia"/>
-      <w:lang w:eastAsia="ru-RU"/>
-    </w:rPr>
-    <w:tblPr>
-      <w:tblCellMar>
-        <w:top w:w="0" w:type="dxa"/>
-        <w:left w:w="0" w:type="dxa"/>
-        <w:bottom w:w="0" w:type="dxa"/>
-        <w:right w:w="0" w:type="dxa"/>
-      </w:tblCellMar>
-    </w:tblPr>
-  </w:style>
-  <w:style w:type="table" w:customStyle="1" w:styleId="TableGrid11">
-    <w:name w:val="TableGrid11"/>
-    <w:rsid w:val="00275AAB"/>
-    <w:pPr>
-      <w:spacing w:after="0" w:line="240" w:lineRule="auto"/>
-    </w:pPr>
-    <w:rPr>
-      <w:rFonts w:eastAsiaTheme="minorEastAsia"/>
-      <w:lang w:eastAsia="ru-RU"/>
-    </w:rPr>
-    <w:tblPr>
-      <w:tblCellMar>
-        <w:top w:w="0" w:type="dxa"/>
-        <w:left w:w="0" w:type="dxa"/>
-        <w:bottom w:w="0" w:type="dxa"/>
-        <w:right w:w="0" w:type="dxa"/>
-      </w:tblCellMar>
-    </w:tblPr>
-  </w:style>
-  <w:style w:type="table" w:customStyle="1" w:styleId="TableGrid12">
-    <w:name w:val="TableGrid12"/>
-    <w:rsid w:val="00275AAB"/>
-    <w:pPr>
-      <w:spacing w:after="0" w:line="240" w:lineRule="auto"/>
-    </w:pPr>
-    <w:rPr>
-      <w:rFonts w:eastAsiaTheme="minorEastAsia"/>
-      <w:lang w:eastAsia="ru-RU"/>
-    </w:rPr>
-    <w:tblPr>
-      <w:tblCellMar>
-        <w:top w:w="0" w:type="dxa"/>
-        <w:left w:w="0" w:type="dxa"/>
-        <w:bottom w:w="0" w:type="dxa"/>
-        <w:right w:w="0" w:type="dxa"/>
-      </w:tblCellMar>
-    </w:tblPr>
-  </w:style>
-</w:styles>
-</file>
-
-<file path=word/stylesWithEffects.xml><?xml version="1.0" encoding="utf-8"?>
-<w:styles xmlns:wpc="http://schemas.microsoft.com/office/word/2010/wordprocessingCanvas" xmlns:mc="http://schemas.openxmlformats.org/markup-compatibility/2006" xmlns:o="urn:schemas-microsoft-com:office:office" xmlns:r="http://schemas.openxmlformats.org/officeDocument/2006/relationships" xmlns:m="http://schemas.openxmlformats.org/officeDocument/2006/math" xmlns:v="urn:schemas-microsoft-com:vml" xmlns:wp14="http://schemas.microsoft.com/office/word/2010/wordprocessingDrawing" xmlns:wp="http://schemas.openxmlformats.org/drawingml/2006/wordprocessingDrawing" xmlns:w10="urn:schemas-microsoft-com:office:word" xmlns:w="http://schemas.openxmlformats.org/wordprocessingml/2006/main" xmlns:w14="http://schemas.microsoft.com/office/word/2010/wordml" xmlns:wpg="http://schemas.microsoft.com/office/word/2010/wordprocessingGroup" xmlns:wpi="http://schemas.microsoft.com/office/word/2010/wordprocessingInk" xmlns:wne="http://schemas.microsoft.com/office/word/2006/wordml" xmlns:wps="http://schemas.microsoft.com/office/word/2010/wordprocessingShape" mc:Ignorable="w14 wp14">
-  <w:docDefaults>
-    <w:rPrDefault>
-      <w:rPr>
-        <w:rFonts w:asciiTheme="minorHAnsi" w:eastAsiaTheme="minorHAnsi" w:hAnsiTheme="minorHAnsi" w:cstheme="minorBidi"/>
-        <w:sz w:val="22"/>
-        <w:szCs w:val="22"/>
-        <w:lang w:val="ru-RU" w:eastAsia="en-US" w:bidi="ar-SA"/>
-      </w:rPr>
-    </w:rPrDefault>
-    <w:pPrDefault>
-      <w:pPr>
-        <w:spacing w:after="200" w:line="276" w:lineRule="auto"/>
-      </w:pPr>
-    </w:pPrDefault>
-  </w:docDefaults>
-  <w:latentStyles w:defLockedState="0" w:defUIPriority="99" w:defSemiHidden="1" w:defUnhideWhenUsed="1" w:defQFormat="0" w:count="267">
-    <w:lsdException w:name="Normal" w:semiHidden="0" w:uiPriority="0" w:unhideWhenUsed="0" w:qFormat="1"/>
-    <w:lsdException w:name="heading 1" w:semiHidden="0" w:uiPriority="9" w:unhideWhenUsed="0" w:qFormat="1"/>
-    <w:lsdException w:name="heading 2" w:uiPriority="9" w:qFormat="1"/>
-    <w:lsdException w:name="heading 3" w:uiPriority="9" w:qFormat="1"/>
-    <w:lsdException w:name="heading 4" w:uiPriority="9" w:qFormat="1"/>
-    <w:lsdException w:name="heading 5" w:uiPriority="9" w:qFormat="1"/>
-    <w:lsdException w:name="heading 6" w:uiPriority="9" w:qFormat="1"/>
-    <w:lsdException w:name="heading 7" w:uiPriority="9" w:qFormat="1"/>
-    <w:lsdException w:name="heading 8" w:uiPriority="9" w:qFormat="1"/>
-    <w:lsdException w:name="heading 9" w:uiPriority="9" w:qFormat="1"/>
-    <w:lsdException w:name="toc 1" w:uiPriority="39"/>
-    <w:lsdException w:name="toc 2" w:uiPriority="39"/>
-    <w:lsdException w:name="toc 3" w:uiPriority="39"/>
-    <w:lsdException w:name="toc 4" w:uiPriority="39"/>
-    <w:lsdException w:name="toc 5" w:uiPriority="39"/>
-    <w:lsdException w:name="toc 6" w:uiPriority="39"/>
-    <w:lsdException w:name="toc 7" w:uiPriority="39"/>
-    <w:lsdException w:name="toc 8" w:uiPriority="39"/>
-    <w:lsdException w:name="toc 9" w:uiPriority="39"/>
-    <w:lsdException w:name="caption" w:uiPriority="35" w:qFormat="1"/>
-    <w:lsdException w:name="Title" w:semiHidden="0" w:uiPriority="10" w:unhideWhenUsed="0" w:qFormat="1"/>
-    <w:lsdException w:name="Default Paragraph Font" w:uiPriority="1"/>
-    <w:lsdException w:name="Subtitle" w:semiHidden="0" w:uiPriority="11" w:unhideWhenUsed="0" w:qFormat="1"/>
-    <w:lsdException w:name="Strong" w:semiHidden="0" w:uiPriority="22" w:unhideWhenUsed="0" w:qFormat="1"/>
-    <w:lsdException w:name="Emphasis" w:semiHidden="0" w:uiPriority="20" w:unhideWhenUsed="0" w:qFormat="1"/>
-    <w:lsdException w:name="Table Grid" w:semiHidden="0" w:uiPriority="59" w:unhideWhenUsed="0"/>
-    <w:lsdException w:name="Placeholder Text" w:unhideWhenUsed="0"/>
-    <w:lsdException w:name="No Spacing" w:semiHidden="0" w:uiPriority="1" w:unhideWhenUsed="0" w:qFormat="1"/>
-    <w:lsdException w:name="Light Shading" w:semiHidden="0" w:uiPriority="60" w:unhideWhenUsed="0"/>
-    <w:lsdException w:name="Light List" w:semiHidden="0" w:uiPriority="61" w:unhideWhenUsed="0"/>
-    <w:lsdException w:name="Light Grid" w:semiHidden="0" w:uiPriority="62" w:unhideWhenUsed="0"/>
-    <w:lsdException w:name="Medium Shading 1" w:semiHidden="0" w:uiPriority="63" w:unhideWhenUsed="0"/>
-    <w:lsdException w:name="Medium Shading 2" w:semiHidden="0" w:uiPriority="64" w:unhideWhenUsed="0"/>
-    <w:lsdException w:name="Medium List 1" w:semiHidden="0" w:uiPriority="65" w:unhideWhenUsed="0"/>
-    <w:lsdException w:name="Medium List 2" w:semiHidden="0" w:uiPriority="66" w:unhideWhenUsed="0"/>
-    <w:lsdException w:name="Medium Grid 1" w:semiHidden="0" w:uiPriority="67" w:unhideWhenUsed="0"/>
-    <w:lsdException w:name="Medium Grid 2" w:semiHidden="0" w:uiPriority="68" w:unhideWhenUsed="0"/>
-    <w:lsdException w:name="Medium Grid 3" w:semiHidden="0" w:uiPriority="69" w:unhideWhenUsed="0"/>
-    <w:lsdException w:name="Dark List" w:semiHidden="0" w:uiPriority="70" w:unhideWhenUsed="0"/>
-    <w:lsdException w:name="Colorful Shading" w:semiHidden="0" w:uiPriority="71" w:unhideWhenUsed="0"/>
-    <w:lsdException w:name="Colorful List" w:semiHidden="0" w:uiPriority="72" w:unhideWhenUsed="0"/>
-    <w:lsdException w:name="Colorful Grid" w:semiHidden="0" w:uiPriority="73" w:unhideWhenUsed="0"/>
-    <w:lsdException w:name="Light Shading Accent 1" w:semiHidden="0" w:uiPriority="60" w:unhideWhenUsed="0"/>
-    <w:lsdException w:name="Light List Accent 1" w:semiHidden="0" w:uiPriority="61" w:unhideWhenUsed="0"/>
-    <w:lsdException w:name="Light Grid Accent 1" w:semiHidden="0" w:uiPriority="62" w:unhideWhenUsed="0"/>
-    <w:lsdException w:name="Medium Shading 1 Accent 1" w:semiHidden="0" w:uiPriority="63" w:unhideWhenUsed="0"/>
-    <w:lsdException w:name="Medium Shading 2 Accent 1" w:semiHidden="0" w:uiPriority="64" w:unhideWhenUsed="0"/>
-    <w:lsdException w:name="Medium List 1 Accent 1" w:semiHidden="0" w:uiPriority="65" w:unhideWhenUsed="0"/>
-    <w:lsdException w:name="Revision" w:unhideWhenUsed="0"/>
-    <w:lsdException w:name="List Paragraph" w:semiHidden="0" w:uiPriority="34" w:unhideWhenUsed="0" w:qFormat="1"/>
-    <w:lsdException w:name="Quote" w:semiHidden="0" w:uiPriority="29" w:unhideWhenUsed="0" w:qFormat="1"/>
-    <w:lsdException w:name="Intense Quote" w:semiHidden="0" w:uiPriority="30" w:unhideWhenUsed="0" w:qFormat="1"/>
-    <w:lsdException w:name="Medium List 2 Accent 1" w:semiHidden="0" w:uiPriority="66" w:unhideWhenUsed="0"/>
-    <w:lsdException w:name="Medium Grid 1 Accent 1" w:semiHidden="0" w:uiPriority="67" w:unhideWhenUsed="0"/>
-    <w:lsdException w:name="Medium Grid 2 Accent 1" w:semiHidden="0" w:uiPriority="68" w:unhideWhenUsed="0"/>
-    <w:lsdException w:name="Medium Grid 3 Accent 1" w:semiHidden="0" w:uiPriority="69" w:unhideWhenUsed="0"/>
-    <w:lsdException w:name="Dark List Accent 1" w:semiHidden="0" w:uiPriority="70" w:unhideWhenUsed="0"/>
-    <w:lsdException w:name="Colorful Shading Accent 1" w:semiHidden="0" w:uiPriority="71" w:unhideWhenUsed="0"/>
-    <w:lsdException w:name="Colorful List Accent 1" w:semiHidden="0" w:uiPriority="72" w:unhideWhenUsed="0"/>
-    <w:lsdException w:name="Colorful Grid Accent 1" w:semiHidden="0" w:uiPriority="73" w:unhideWhenUsed="0"/>
-    <w:lsdException w:name="Light Shading Accent 2" w:semiHidden="0" w:uiPriority="60" w:unhideWhenUsed="0"/>
-    <w:lsdException w:name="Light List Accent 2" w:semiHidden="0" w:uiPriority="61" w:unhideWhenUsed="0"/>
-    <w:lsdException w:name="Light Grid Accent 2" w:semiHidden="0" w:uiPriority="62" w:unhideWhenUsed="0"/>
-    <w:lsdException w:name="Medium Shading 1 Accent 2" w:semiHidden="0" w:uiPriority="63" w:unhideWhenUsed="0"/>
-    <w:lsdException w:name="Medium Shading 2 Accent 2" w:semiHidden="0" w:uiPriority="64" w:unhideWhenUsed="0"/>
-    <w:lsdException w:name="Medium List 1 Accent 2" w:semiHidden="0" w:uiPriority="65" w:unhideWhenUsed="0"/>
-    <w:lsdException w:name="Medium List 2 Accent 2" w:semiHidden="0" w:uiPriority="66" w:unhideWhenUsed="0"/>
-    <w:lsdException w:name="Medium Grid 1 Accent 2" w:semiHidden="0" w:uiPriority="67" w:unhideWhenUsed="0"/>
-    <w:lsdException w:name="Medium Grid 2 Accent 2" w:semiHidden="0" w:uiPriority="68" w:unhideWhenUsed="0"/>
-    <w:lsdException w:name="Medium Grid 3 Accent 2" w:semiHidden="0" w:uiPriority="69" w:unhideWhenUsed="0"/>
-    <w:lsdException w:name="Dark List Accent 2" w:semiHidden="0" w:uiPriority="70" w:unhideWhenUsed="0"/>
-    <w:lsdException w:name="Colorful Shading Accent 2" w:semiHidden="0" w:uiPriority="71" w:unhideWhenUsed="0"/>
-    <w:lsdException w:name="Colorful List Accent 2" w:semiHidden="0" w:uiPriority="72" w:unhideWhenUsed="0"/>
-    <w:lsdException w:name="Colorful Grid Accent 2" w:semiHidden="0" w:uiPriority="73" w:unhideWhenUsed="0"/>
-    <w:lsdException w:name="Light Shading Accent 3" w:semiHidden="0" w:uiPriority="60" w:unhideWhenUsed="0"/>
-    <w:lsdException w:name="Light List Accent 3" w:semiHidden="0" w:uiPriority="61" w:unhideWhenUsed="0"/>
-    <w:lsdException w:name="Light Grid Accent 3" w:semiHidden="0" w:uiPriority="62" w:unhideWhenUsed="0"/>
-    <w:lsdException w:name="Medium Shading 1 Accent 3" w:semiHidden="0" w:uiPriority="63" w:unhideWhenUsed="0"/>
-    <w:lsdException w:name="Medium Shading 2 Accent 3" w:semiHidden="0" w:uiPriority="64" w:unhideWhenUsed="0"/>
-    <w:lsdException w:name="Medium List 1 Accent 3" w:semiHidden="0" w:uiPriority="65" w:unhideWhenUsed="0"/>
-    <w:lsdException w:name="Medium List 2 Accent 3" w:semiHidden="0" w:uiPriority="66" w:unhideWhenUsed="0"/>
-    <w:lsdException w:name="Medium Grid 1 Accent 3" w:semiHidden="0" w:uiPriority="67" w:unhideWhenUsed="0"/>
-    <w:lsdException w:name="Medium Grid 2 Accent 3" w:semiHidden="0" w:uiPriority="68" w:unhideWhenUsed="0"/>
-    <w:lsdException w:name="Medium Grid 3 Accent 3" w:semiHidden="0" w:uiPriority="69" w:unhideWhenUsed="0"/>
-    <w:lsdException w:name="Dark List Accent 3" w:semiHidden="0" w:uiPriority="70" w:unhideWhenUsed="0"/>
-    <w:lsdException w:name="Colorful Shading Accent 3" w:semiHidden="0" w:uiPriority="71" w:unhideWhenUsed="0"/>
-    <w:lsdException w:name="Colorful List Accent 3" w:semiHidden="0" w:uiPriority="72" w:unhideWhenUsed="0"/>
-    <w:lsdException w:name="Colorful Grid Accent 3" w:semiHidden="0" w:uiPriority="73" w:unhideWhenUsed="0"/>
-    <w:lsdException w:name="Light Shading Accent 4" w:semiHidden="0" w:uiPriority="60" w:unhideWhenUsed="0"/>
-    <w:lsdException w:name="Light List Accent 4" w:semiHidden="0" w:uiPriority="61" w:unhideWhenUsed="0"/>
-    <w:lsdException w:name="Light Grid Accent 4" w:semiHidden="0" w:uiPriority="62" w:unhideWhenUsed="0"/>
-    <w:lsdException w:name="Medium Shading 1 Accent 4" w:semiHidden="0" w:uiPriority="63" w:unhideWhenUsed="0"/>
-    <w:lsdException w:name="Medium Shading 2 Accent 4" w:semiHidden="0" w:uiPriority="64" w:unhideWhenUsed="0"/>
-    <w:lsdException w:name="Medium List 1 Accent 4" w:semiHidden="0" w:uiPriority="65" w:unhideWhenUsed="0"/>
-    <w:lsdException w:name="Medium List 2 Accent 4" w:semiHidden="0" w:uiPriority="66" w:unhideWhenUsed="0"/>
-    <w:lsdException w:name="Medium Grid 1 Accent 4" w:semiHidden="0" w:uiPriority="67" w:unhideWhenUsed="0"/>
-    <w:lsdException w:name="Medium Grid 2 Accent 4" w:semiHidden="0" w:uiPriority="68" w:unhideWhenUsed="0"/>
-    <w:lsdException w:name="Medium Grid 3 Accent 4" w:semiHidden="0" w:uiPriority="69" w:unhideWhenUsed="0"/>
-    <w:lsdException w:name="Dark List Accent 4" w:semiHidden="0" w:uiPriority="70" w:unhideWhenUsed="0"/>
-    <w:lsdException w:name="Colorful Shading Accent 4" w:semiHidden="0" w:uiPriority="71" w:unhideWhenUsed="0"/>
-    <w:lsdException w:name="Colorful List Accent 4" w:semiHidden="0" w:uiPriority="72" w:unhideWhenUsed="0"/>
-    <w:lsdException w:name="Colorful Grid Accent 4" w:semiHidden="0" w:uiPriority="73" w:unhideWhenUsed="0"/>
-    <w:lsdException w:name="Light Shading Accent 5" w:semiHidden="0" w:uiPriority="60" w:unhideWhenUsed="0"/>
-    <w:lsdException w:name="Light List Accent 5" w:semiHidden="0" w:uiPriority="61" w:unhideWhenUsed="0"/>
-    <w:lsdException w:name="Light Grid Accent 5" w:semiHidden="0" w:uiPriority="62" w:unhideWhenUsed="0"/>
-    <w:lsdException w:name="Medium Shading 1 Accent 5" w:semiHidden="0" w:uiPriority="63" w:unhideWhenUsed="0"/>
-    <w:lsdException w:name="Medium Shading 2 Accent 5" w:semiHidden="0" w:uiPriority="64" w:unhideWhenUsed="0"/>
-    <w:lsdException w:name="Medium List 1 Accent 5" w:semiHidden="0" w:uiPriority="65" w:unhideWhenUsed="0"/>
-    <w:lsdException w:name="Medium List 2 Accent 5" w:semiHidden="0" w:uiPriority="66" w:unhideWhenUsed="0"/>
-    <w:lsdException w:name="Medium Grid 1 Accent 5" w:semiHidden="0" w:uiPriority="67" w:unhideWhenUsed="0"/>
-    <w:lsdException w:name="Medium Grid 2 Accent 5" w:semiHidden="0" w:uiPriority="68" w:unhideWhenUsed="0"/>
-    <w:lsdException w:name="Medium Grid 3 Accent 5" w:semiHidden="0" w:uiPriority="69" w:unhideWhenUsed="0"/>
-    <w:lsdException w:name="Dark List Accent 5" w:semiHidden="0" w:uiPriority="70" w:unhideWhenUsed="0"/>
-    <w:lsdException w:name="Colorful Shading Accent 5" w:semiHidden="0" w:uiPriority="71" w:unhideWhenUsed="0"/>
-    <w:lsdException w:name="Colorful List Accent 5" w:semiHidden="0" w:uiPriority="72" w:unhideWhenUsed="0"/>
-    <w:lsdException w:name="Colorful Grid Accent 5" w:semiHidden="0" w:uiPriority="73" w:unhideWhenUsed="0"/>
-    <w:lsdException w:name="Light Shading Accent 6" w:semiHidden="0" w:uiPriority="60" w:unhideWhenUsed="0"/>
-    <w:lsdException w:name="Light List Accent 6" w:semiHidden="0" w:uiPriority="61" w:unhideWhenUsed="0"/>
-    <w:lsdException w:name="Light Grid Accent 6" w:semiHidden="0" w:uiPriority="62" w:unhideWhenUsed="0"/>
-    <w:lsdException w:name="Medium Shading 1 Accent 6" w:semiHidden="0" w:uiPriority="63" w:unhideWhenUsed="0"/>
-    <w:lsdException w:name="Medium Shading 2 Accent 6" w:semiHidden="0" w:uiPriority="64" w:unhideWhenUsed="0"/>
-    <w:lsdException w:name="Medium List 1 Accent 6" w:semiHidden="0" w:uiPriority="65" w:unhideWhenUsed="0"/>
-    <w:lsdException w:name="Medium List 2 Accent 6" w:semiHidden="0" w:uiPriority="66" w:unhideWhenUsed="0"/>
-    <w:lsdException w:name="Medium Grid 1 Accent 6" w:semiHidden="0" w:uiPriority="67" w:unhideWhenUsed="0"/>
-    <w:lsdException w:name="Medium Grid 2 Accent 6" w:semiHidden="0" w:uiPriority="68" w:unhideWhenUsed="0"/>
-    <w:lsdException w:name="Medium Grid 3 Accent 6" w:semiHidden="0" w:uiPriority="69" w:unhideWhenUsed="0"/>
-    <w:lsdException w:name="Dark List Accent 6" w:semiHidden="0" w:uiPriority="70" w:unhideWhenUsed="0"/>
-    <w:lsdException w:name="Colorful Shading Accent 6" w:semiHidden="0" w:uiPriority="71" w:unhideWhenUsed="0"/>
-    <w:lsdException w:name="Colorful List Accent 6" w:semiHidden="0" w:uiPriority="72" w:unhideWhenUsed="0"/>
-    <w:lsdException w:name="Colorful Grid Accent 6" w:semiHidden="0" w:uiPriority="73" w:unhideWhenUsed="0"/>
-    <w:lsdException w:name="Subtle Emphasis" w:semiHidden="0" w:uiPriority="19" w:unhideWhenUsed="0" w:qFormat="1"/>
-    <w:lsdException w:name="Intense Emphasis" w:semiHidden="0" w:uiPriority="21" w:unhideWhenUsed="0" w:qFormat="1"/>
-    <w:lsdException w:name="Subtle Reference" w:semiHidden="0" w:uiPriority="31" w:unhideWhenUsed="0" w:qFormat="1"/>
-    <w:lsdException w:name="Intense Reference" w:semiHidden="0" w:uiPriority="32" w:unhideWhenUsed="0" w:qFormat="1"/>
-    <w:lsdException w:name="Book Title" w:semiHidden="0" w:uiPriority="33" w:unhideWhenUsed="0" w:qFormat="1"/>
-    <w:lsdException w:name="Bibliography" w:uiPriority="37"/>
-    <w:lsdException w:name="TOC Heading" w:uiPriority="39" w:qFormat="1"/>
+  <w:latentStyles w:defLockedState="0" w:defUIPriority="99" w:defSemiHidden="0" w:defUnhideWhenUsed="0" w:defQFormat="0" w:count="371">
+    <w:lsdException w:name="Normal" w:uiPriority="0" w:qFormat="1"/>
+    <w:lsdException w:name="heading 1" w:uiPriority="9" w:qFormat="1"/>
+    <w:lsdException w:name="heading 2" w:semiHidden="1" w:uiPriority="9" w:unhideWhenUsed="1" w:qFormat="1"/>
+    <w:lsdException w:name="heading 3" w:semiHidden="1" w:uiPriority="9" w:unhideWhenUsed="1" w:qFormat="1"/>
+    <w:lsdException w:name="heading 4" w:semiHidden="1" w:uiPriority="9" w:unhideWhenUsed="1" w:qFormat="1"/>
+    <w:lsdException w:name="heading 5" w:semiHidden="1" w:uiPriority="9" w:unhideWhenUsed="1" w:qFormat="1"/>
+    <w:lsdException w:name="heading 6" w:semiHidden="1" w:uiPriority="9" w:unhideWhenUsed="1" w:qFormat="1"/>
+    <w:lsdException w:name="heading 7" w:semiHidden="1" w:uiPriority="9" w:unhideWhenUsed="1" w:qFormat="1"/>
+    <w:lsdException w:name="heading 8" w:semiHidden="1" w:uiPriority="9" w:unhideWhenUsed="1" w:qFormat="1"/>
+    <w:lsdException w:name="heading 9" w:semiHidden="1" w:uiPriority="9" w:unhideWhenUsed="1" w:qFormat="1"/>
+    <w:lsdException w:name="index 1" w:semiHidden="1" w:unhideWhenUsed="1"/>
+    <w:lsdException w:name="index 2" w:semiHidden="1" w:unhideWhenUsed="1"/>
+    <w:lsdException w:name="index 3" w:semiHidden="1" w:unhideWhenUsed="1"/>
+    <w:lsdException w:name="index 4" w:semiHidden="1" w:unhideWhenUsed="1"/>
+    <w:lsdException w:name="index 5" w:semiHidden="1" w:unhideWhenUsed="1"/>
+    <w:lsdException w:name="index 6" w:semiHidden="1" w:unhideWhenUsed="1"/>
+    <w:lsdException w:name="index 7" w:semiHidden="1" w:unhideWhenUsed="1"/>
+    <w:lsdException w:name="index 8" w:semiHidden="1" w:unhideWhenUsed="1"/>
+    <w:lsdException w:name="index 9" w:semiHidden="1" w:unhideWhenUsed="1"/>
+    <w:lsdException w:name="toc 1" w:semiHidden="1" w:uiPriority="39" w:unhideWhenUsed="1"/>
+    <w:lsdException w:name="toc 2" w:semiHidden="1" w:uiPriority="39" w:unhideWhenUsed="1"/>
+    <w:lsdException w:name="toc 3" w:semiHidden="1" w:uiPriority="39" w:unhideWhenUsed="1"/>
+    <w:lsdException w:name="toc 4" w:semiHidden="1" w:uiPriority="39" w:unhideWhenUsed="1"/>
+    <w:lsdException w:name="toc 5" w:semiHidden="1" w:uiPriority="39" w:unhideWhenUsed="1"/>
+    <w:lsdException w:name="toc 6" w:semiHidden="1" w:uiPriority="39" w:unhideWhenUsed="1"/>
+    <w:lsdException w:name="toc 7" w:semiHidden="1" w:uiPriority="39" w:unhideWhenUsed="1"/>
+    <w:lsdException w:name="toc 8" w:semiHidden="1" w:uiPriority="39" w:unhideWhenUsed="1"/>
+    <w:lsdException w:name="toc 9" w:semiHidden="1" w:uiPriority="39" w:unhideWhenUsed="1"/>
+    <w:lsdException w:name="Normal Indent" w:semiHidden="1" w:unhideWhenUsed="1"/>
+    <w:lsdException w:name="footnote text" w:semiHidden="1" w:unhideWhenUsed="1"/>
+    <w:lsdException w:name="annotation text" w:semiHidden="1" w:unhideWhenUsed="1"/>
+    <w:lsdException w:name="header" w:semiHidden="1" w:unhideWhenUsed="1"/>
+    <w:lsdException w:name="footer" w:semiHidden="1" w:unhideWhenUsed="1"/>
+    <w:lsdException w:name="index heading" w:semiHidden="1" w:unhideWhenUsed="1"/>
+    <w:lsdException w:name="caption" w:semiHidden="1" w:uiPriority="35" w:unhideWhenUsed="1" w:qFormat="1"/>
+    <w:lsdException w:name="table of figures" w:semiHidden="1" w:unhideWhenUsed="1"/>
+    <w:lsdException w:name="envelope address" w:semiHidden="1" w:unhideWhenUsed="1"/>
+    <w:lsdException w:name="envelope return" w:semiHidden="1" w:unhideWhenUsed="1"/>
+    <w:lsdException w:name="footnote reference" w:semiHidden="1" w:unhideWhenUsed="1"/>
+    <w:lsdException w:name="annotation reference" w:semiHidden="1" w:unhideWhenUsed="1"/>
+    <w:lsdException w:name="line number" w:semiHidden="1" w:unhideWhenUsed="1"/>
+    <w:lsdException w:name="page number" w:semiHidden="1" w:unhideWhenUsed="1"/>
+    <w:lsdException w:name="endnote reference" w:semiHidden="1" w:unhideWhenUsed="1"/>
+    <w:lsdException w:name="endnote text" w:semiHidden="1" w:unhideWhenUsed="1"/>
+    <w:lsdException w:name="table of authorities" w:semiHidden="1" w:unhideWhenUsed="1"/>
+    <w:lsdException w:name="macro" w:semiHidden="1" w:unhideWhenUsed="1"/>
+    <w:lsdException w:name="toa heading" w:semiHidden="1" w:unhideWhenUsed="1"/>
+    <w:lsdException w:name="List" w:semiHidden="1" w:unhideWhenUsed="1"/>
+    <w:lsdException w:name="List Bullet" w:semiHidden="1" w:unhideWhenUsed="1"/>
+    <w:lsdException w:name="List Number" w:semiHidden="1" w:unhideWhenUsed="1"/>
+    <w:lsdException w:name="List 2" w:semiHidden="1" w:unhideWhenUsed="1"/>
+    <w:lsdException w:name="List 3" w:semiHidden="1" w:unhideWhenUsed="1"/>
+    <w:lsdException w:name="List 4" w:semiHidden="1" w:unhideWhenUsed="1"/>
+    <w:lsdException w:name="List 5" w:semiHidden="1" w:unhideWhenUsed="1"/>
+    <w:lsdException w:name="List Bullet 2" w:semiHidden="1" w:unhideWhenUsed="1"/>
+    <w:lsdException w:name="List Bullet 3" w:semiHidden="1" w:unhideWhenUsed="1"/>
+    <w:lsdException w:name="List Bullet 4" w:semiHidden="1" w:unhideWhenUsed="1"/>
+    <w:lsdException w:name="List Bullet 5" w:semiHidden="1" w:unhideWhenUsed="1"/>
+    <w:lsdException w:name="List Number 2" w:semiHidden="1" w:unhideWhenUsed="1"/>
+    <w:lsdException w:name="List Number 3" w:semiHidden="1" w:unhideWhenUsed="1"/>
+    <w:lsdException w:name="List Number 4" w:semiHidden="1" w:unhideWhenUsed="1"/>
+    <w:lsdException w:name="List Number 5" w:semiHidden="1" w:unhideWhenUsed="1"/>
+    <w:lsdException w:name="Title" w:uiPriority="10" w:qFormat="1"/>
+    <w:lsdException w:name="Closing" w:semiHidden="1" w:unhideWhenUsed="1"/>
+    <w:lsdException w:name="Signature" w:semiHidden="1" w:unhideWhenUsed="1"/>
+    <w:lsdException w:name="Default Paragraph Font" w:semiHidden="1" w:uiPriority="1" w:unhideWhenUsed="1"/>
+    <w:lsdException w:name="Body Text" w:semiHidden="1" w:unhideWhenUsed="1"/>
+    <w:lsdException w:name="Body Text Indent" w:semiHidden="1" w:unhideWhenUsed="1"/>
+    <w:lsdException w:name="List Continue" w:semiHidden="1" w:unhideWhenUsed="1"/>
+    <w:lsdException w:name="List Continue 2" w:semiHidden="1" w:unhideWhenUsed="1"/>
+    <w:lsdException w:name="List Continue 3" w:semiHidden="1" w:unhideWhenUsed="1"/>
+    <w:lsdException w:name="List Continue 4" w:semiHidden="1" w:unhideWhenUsed="1"/>
+    <w:lsdException w:name="List Continue 5" w:semiHidden="1" w:unhideWhenUsed="1"/>
+    <w:lsdException w:name="Message Header" w:semiHidden="1" w:unhideWhenUsed="1"/>
+    <w:lsdException w:name="Subtitle" w:uiPriority="11" w:qFormat="1"/>
+    <w:lsdException w:name="Salutation" w:semiHidden="1" w:unhideWhenUsed="1"/>
+    <w:lsdException w:name="Date" w:semiHidden="1" w:unhideWhenUsed="1"/>
+    <w:lsdException w:name="Body Text First Indent" w:semiHidden="1" w:unhideWhenUsed="1"/>
+    <w:lsdException w:name="Body Text First Indent 2" w:semiHidden="1" w:unhideWhenUsed="1"/>
+    <w:lsdException w:name="Note Heading" w:semiHidden="1" w:unhideWhenUsed="1"/>
+    <w:lsdException w:name="Body Text 2" w:semiHidden="1" w:unhideWhenUsed="1"/>
+    <w:lsdException w:name="Body Text 3" w:semiHidden="1" w:unhideWhenUsed="1"/>
+    <w:lsdException w:name="Body Text Indent 2" w:semiHidden="1" w:unhideWhenUsed="1"/>
+    <w:lsdException w:name="Body Text Indent 3" w:semiHidden="1" w:unhideWhenUsed="1"/>
+    <w:lsdException w:name="Block Text" w:semiHidden="1" w:unhideWhenUsed="1"/>
+    <w:lsdException w:name="Hyperlink" w:semiHidden="1" w:unhideWhenUsed="1"/>
+    <w:lsdException w:name="FollowedHyperlink" w:semiHidden="1" w:unhideWhenUsed="1"/>
+    <w:lsdException w:name="Strong" w:uiPriority="22" w:qFormat="1"/>
+    <w:lsdException w:name="Emphasis" w:uiPriority="20" w:qFormat="1"/>
+    <w:lsdException w:name="Document Map" w:semiHidden="1" w:unhideWhenUsed="1"/>
+    <w:lsdException w:name="Plain Text" w:semiHidden="1" w:unhideWhenUsed="1"/>
+    <w:lsdException w:name="E-mail Signature" w:semiHidden="1" w:unhideWhenUsed="1"/>
+    <w:lsdException w:name="HTML Top of Form" w:semiHidden="1" w:unhideWhenUsed="1"/>
+    <w:lsdException w:name="HTML Bottom of Form" w:semiHidden="1" w:unhideWhenUsed="1"/>
+    <w:lsdException w:name="Normal (Web)" w:semiHidden="1" w:unhideWhenUsed="1"/>
+    <w:lsdException w:name="HTML Acronym" w:semiHidden="1" w:unhideWhenUsed="1"/>
+    <w:lsdException w:name="HTML Address" w:semiHidden="1" w:unhideWhenUsed="1"/>
+    <w:lsdException w:name="HTML Cite" w:semiHidden="1" w:unhideWhenUsed="1"/>
+    <w:lsdException w:name="HTML Code" w:semiHidden="1" w:unhideWhenUsed="1"/>
+    <w:lsdException w:name="HTML Definition" w:semiHidden="1" w:unhideWhenUsed="1"/>
+    <w:lsdException w:name="HTML Keyboard" w:semiHidden="1" w:unhideWhenUsed="1"/>
+    <w:lsdException w:name="HTML Preformatted" w:semiHidden="1" w:unhideWhenUsed="1"/>
+    <w:lsdException w:name="HTML Sample" w:semiHidden="1" w:unhideWhenUsed="1"/>
+    <w:lsdException w:name="HTML Typewriter" w:semiHidden="1" w:unhideWhenUsed="1"/>
+    <w:lsdException w:name="HTML Variable" w:semiHidden="1" w:unhideWhenUsed="1"/>
+    <w:lsdException w:name="Normal Table" w:semiHidden="1" w:unhideWhenUsed="1"/>
+    <w:lsdException w:name="annotation subject" w:semiHidden="1" w:unhideWhenUsed="1"/>
+    <w:lsdException w:name="No List" w:semiHidden="1" w:unhideWhenUsed="1"/>
+    <w:lsdException w:name="Outline List 1" w:semiHidden="1" w:unhideWhenUsed="1"/>
+    <w:lsdException w:name="Outline List 2" w:semiHidden="1" w:unhideWhenUsed="1"/>
+    <w:lsdException w:name="Outline List 3" w:semiHidden="1" w:unhideWhenUsed="1"/>
+    <w:lsdException w:name="Table Simple 1" w:semiHidden="1" w:unhideWhenUsed="1"/>
+    <w:lsdException w:name="Table Simple 2" w:semiHidden="1" w:unhideWhenUsed="1"/>
+    <w:lsdException w:name="Table Simple 3" w:semiHidden="1" w:unhideWhenUsed="1"/>
+    <w:lsdException w:name="Table Classic 1" w:semiHidden="1" w:unhideWhenUsed="1"/>
+    <w:lsdException w:name="Table Classic 2" w:semiHidden="1" w:unhideWhenUsed="1"/>
+    <w:lsdException w:name="Table Classic 3" w:semiHidden="1" w:unhideWhenUsed="1"/>
+    <w:lsdException w:name="Table Classic 4" w:semiHidden="1" w:unhideWhenUsed="1"/>
+    <w:lsdException w:name="Table Colorful 1" w:semiHidden="1" w:unhideWhenUsed="1"/>
+    <w:lsdException w:name="Table Colorful 2" w:semiHidden="1" w:unhideWhenUsed="1"/>
+    <w:lsdException w:name="Table Colorful 3" w:semiHidden="1" w:unhideWhenUsed="1"/>
+    <w:lsdException w:name="Table Columns 1" w:semiHidden="1" w:unhideWhenUsed="1"/>
+    <w:lsdException w:name="Table Columns 2" w:semiHidden="1" w:unhideWhenUsed="1"/>
+    <w:lsdException w:name="Table Columns 3" w:semiHidden="1" w:unhideWhenUsed="1"/>
+    <w:lsdException w:name="Table Columns 4" w:semiHidden="1" w:unhideWhenUsed="1"/>
+    <w:lsdException w:name="Table Columns 5" w:semiHidden="1" w:unhideWhenUsed="1"/>
+    <w:lsdException w:name="Table Grid 1" w:semiHidden="1" w:unhideWhenUsed="1"/>
+    <w:lsdException w:name="Table Grid 2" w:semiHidden="1" w:unhideWhenUsed="1"/>
+    <w:lsdException w:name="Table Grid 3" w:semiHidden="1" w:unhideWhenUsed="1"/>
+    <w:lsdException w:name="Table Grid 4" w:semiHidden="1" w:unhideWhenUsed="1"/>
+    <w:lsdException w:name="Table Grid 5" w:semiHidden="1" w:unhideWhenUsed="1"/>
+    <w:lsdException w:name="Table Grid 6" w:semiHidden="1" w:unhideWhenUsed="1"/>
+    <w:lsdException w:name="Table Grid 7" w:semiHidden="1" w:unhideWhenUsed="1"/>
+    <w:lsdException w:name="Table Grid 8" w:semiHidden="1" w:unhideWhenUsed="1"/>
+    <w:lsdException w:name="Table List 1" w:semiHidden="1" w:unhideWhenUsed="1"/>
+    <w:lsdException w:name="Table List 2" w:semiHidden="1" w:unhideWhenUsed="1"/>
+    <w:lsdException w:name="Table List 3" w:semiHidden="1" w:unhideWhenUsed="1"/>
+    <w:lsdException w:name="Table List 4" w:semiHidden="1" w:unhideWhenUsed="1"/>
+    <w:lsdException w:name="Table List 5" w:semiHidden="1" w:unhideWhenUsed="1"/>
+    <w:lsdException w:name="Table List 6" w:semiHidden="1" w:unhideWhenUsed="1"/>
+    <w:lsdException w:name="Table List 7" w:semiHidden="1" w:unhideWhenUsed="1"/>
+    <w:lsdException w:name="Table List 8" w:semiHidden="1" w:unhideWhenUsed="1"/>
+    <w:lsdException w:name="Table 3D effects 1" w:semiHidden="1" w:unhideWhenUsed="1"/>
+    <w:lsdException w:name="Table 3D effects 2" w:semiHidden="1" w:unhideWhenUsed="1"/>
+    <w:lsdException w:name="Table 3D effects 3" w:semiHidden="1" w:unhideWhenUsed="1"/>
+    <w:lsdException w:name="Table Contemporary" w:semiHidden="1" w:unhideWhenUsed="1"/>
+    <w:lsdException w:name="Table Elegant" w:semiHidden="1" w:unhideWhenUsed="1"/>
+    <w:lsdException w:name="Table Professional" w:semiHidden="1" w:unhideWhenUsed="1"/>
+    <w:lsdException w:name="Table Subtle 1" w:semiHidden="1" w:unhideWhenUsed="1"/>
+    <w:lsdException w:name="Table Subtle 2" w:semiHidden="1" w:unhideWhenUsed="1"/>
+    <w:lsdException w:name="Table Web 1" w:semiHidden="1" w:unhideWhenUsed="1"/>
+    <w:lsdException w:name="Table Web 2" w:semiHidden="1" w:unhideWhenUsed="1"/>
+    <w:lsdException w:name="Table Web 3" w:semiHidden="1" w:unhideWhenUsed="1"/>
+    <w:lsdException w:name="Balloon Text" w:semiHidden="1" w:unhideWhenUsed="1"/>
+    <w:lsdException w:name="Table Grid" w:uiPriority="59"/>
+    <w:lsdException w:name="Table Theme" w:semiHidden="1" w:unhideWhenUsed="1"/>
+    <w:lsdException w:name="Placeholder Text" w:semiHidden="1"/>
+    <w:lsdException w:name="No Spacing" w:uiPriority="1" w:qFormat="1"/>
+    <w:lsdException w:name="Light Shading" w:uiPriority="60"/>
+    <w:lsdException w:name="Light List" w:uiPriority="61"/>
+    <w:lsdException w:name="Light Grid" w:uiPriority="62"/>
+    <w:lsdException w:name="Medium Shading 1" w:uiPriority="63"/>
+    <w:lsdException w:name="Medium Shading 2" w:uiPriority="64"/>
+    <w:lsdException w:name="Medium List 1" w:uiPriority="65"/>
+    <w:lsdException w:name="Medium List 2" w:uiPriority="66"/>
+    <w:lsdException w:name="Medium Grid 1" w:uiPriority="67"/>
+    <w:lsdException w:name="Medium Grid 2" w:uiPriority="68"/>
+    <w:lsdException w:name="Medium Grid 3" w:uiPriority="69"/>
+    <w:lsdException w:name="Dark List" w:uiPriority="70"/>
+    <w:lsdException w:name="Colorful Shading" w:uiPriority="71"/>
+    <w:lsdException w:name="Colorful List" w:uiPriority="72"/>
+    <w:lsdException w:name="Colorful Grid" w:uiPriority="73"/>
+    <w:lsdException w:name="Light Shading Accent 1" w:uiPriority="60"/>
+    <w:lsdException w:name="Light List Accent 1" w:uiPriority="61"/>
+    <w:lsdException w:name="Light Grid Accent 1" w:uiPriority="62"/>
+    <w:lsdException w:name="Medium Shading 1 Accent 1" w:uiPriority="63"/>
+    <w:lsdException w:name="Medium Shading 2 Accent 1" w:uiPriority="64"/>
+    <w:lsdException w:name="Medium List 1 Accent 1" w:uiPriority="65"/>
+    <w:lsdException w:name="Revision" w:semiHidden="1"/>
+    <w:lsdException w:name="List Paragraph" w:uiPriority="34" w:qFormat="1"/>
+    <w:lsdException w:name="Quote" w:uiPriority="29" w:qFormat="1"/>
+    <w:lsdException w:name="Intense Quote" w:uiPriority="30" w:qFormat="1"/>
+    <w:lsdException w:name="Medium List 2 Accent 1" w:uiPriority="66"/>
+    <w:lsdException w:name="Medium Grid 1 Accent 1" w:uiPriority="67"/>
+    <w:lsdException w:name="Medium Grid 2 Accent 1" w:uiPriority="68"/>
+    <w:lsdException w:name="Medium Grid 3 Accent 1" w:uiPriority="69"/>
+    <w:lsdException w:name="Dark List Accent 1" w:uiPriority="70"/>
+    <w:lsdException w:name="Colorful Shading Accent 1" w:uiPriority="71"/>
+    <w:lsdException w:name="Colorful List Accent 1" w:uiPriority="72"/>
+    <w:lsdException w:name="Colorful Grid Accent 1" w:uiPriority="73"/>
+    <w:lsdException w:name="Light Shading Accent 2" w:uiPriority="60"/>
+    <w:lsdException w:name="Light List Accent 2" w:uiPriority="61"/>
+    <w:lsdException w:name="Light Grid Accent 2" w:uiPriority="62"/>
+    <w:lsdException w:name="Medium Shading 1 Accent 2" w:uiPriority="63"/>
+    <w:lsdException w:name="Medium Shading 2 Accent 2" w:uiPriority="64"/>
+    <w:lsdException w:name="Medium List 1 Accent 2" w:uiPriority="65"/>
+    <w:lsdException w:name="Medium List 2 Accent 2" w:uiPriority="66"/>
+    <w:lsdException w:name="Medium Grid 1 Accent 2" w:uiPriority="67"/>
+    <w:lsdException w:name="Medium Grid 2 Accent 2" w:uiPriority="68"/>
+    <w:lsdException w:name="Medium Grid 3 Accent 2" w:uiPriority="69"/>
+    <w:lsdException w:name="Dark List Accent 2" w:uiPriority="70"/>
+    <w:lsdException w:name="Colorful Shading Accent 2" w:uiPriority="71"/>
+    <w:lsdException w:name="Colorful List Accent 2" w:uiPriority="72"/>
+    <w:lsdException w:name="Colorful Grid Accent 2" w:uiPriority="73"/>
+    <w:lsdException w:name="Light Shading Accent 3" w:uiPriority="60"/>
+    <w:lsdException w:name="Light List Accent 3" w:uiPriority="61"/>
+    <w:lsdException w:name="Light Grid Accent 3" w:uiPriority="62"/>
+    <w:lsdException w:name="Medium Shading 1 Accent 3" w:uiPriority="63"/>
+    <w:lsdException w:name="Medium Shading 2 Accent 3" w:uiPriority="64"/>
+    <w:lsdException w:name="Medium List 1 Accent 3" w:uiPriority="65"/>
+    <w:lsdException w:name="Medium List 2 Accent 3" w:uiPriority="66"/>
+    <w:lsdException w:name="Medium Grid 1 Accent 3" w:uiPriority="67"/>
+    <w:lsdException w:name="Medium Grid 2 Accent 3" w:uiPriority="68"/>
+    <w:lsdException w:name="Medium Grid 3 Accent 3" w:uiPriority="69"/>
+    <w:lsdException w:name="Dark List Accent 3" w:uiPriority="70"/>
+    <w:lsdException w:name="Colorful Shading Accent 3" w:uiPriority="71"/>
+    <w:lsdException w:name="Colorful List Accent 3" w:uiPriority="72"/>
+    <w:lsdException w:name="Colorful Grid Accent 3" w:uiPriority="73"/>
+    <w:lsdException w:name="Light Shading Accent 4" w:uiPriority="60"/>
+    <w:lsdException w:name="Light List Accent 4" w:uiPriority="61"/>
+    <w:lsdException w:name="Light Grid Accent 4" w:uiPriority="62"/>
+    <w:lsdException w:name="Medium Shading 1 Accent 4" w:uiPriority="63"/>
+    <w:lsdException w:name="Medium Shading 2 Accent 4" w:uiPriority="64"/>
+    <w:lsdException w:name="Medium List 1 Accent 4" w:uiPriority="65"/>
+    <w:lsdException w:name="Medium List 2 Accent 4" w:uiPriority="66"/>
+    <w:lsdException w:name="Medium Grid 1 Accent 4" w:uiPriority="67"/>
+    <w:lsdException w:name="Medium Grid 2 Accent 4" w:uiPriority="68"/>
+    <w:lsdException w:name="Medium Grid 3 Accent 4" w:uiPriority="69"/>
+    <w:lsdException w:name="Dark List Accent 4" w:uiPriority="70"/>
+    <w:lsdException w:name="Colorful Shading Accent 4" w:uiPriority="71"/>
+    <w:lsdException w:name="Colorful List Accent 4" w:uiPriority="72"/>
+    <w:lsdException w:name="Colorful Grid Accent 4" w:uiPriority="73"/>
+    <w:lsdException w:name="Light Shading Accent 5" w:uiPriority="60"/>
+    <w:lsdException w:name="Light List Accent 5" w:uiPriority="61"/>
+    <w:lsdException w:name="Light Grid Accent 5" w:uiPriority="62"/>
+    <w:lsdException w:name="Medium Shading 1 Accent 5" w:uiPriority="63"/>
+    <w:lsdException w:name="Medium Shading 2 Accent 5" w:uiPriority="64"/>
+    <w:lsdException w:name="Medium List 1 Accent 5" w:uiPriority="65"/>
+    <w:lsdException w:name="Medium List 2 Accent 5" w:uiPriority="66"/>
+    <w:lsdException w:name="Medium Grid 1 Accent 5" w:uiPriority="67"/>
+    <w:lsdException w:name="Medium Grid 2 Accent 5" w:uiPriority="68"/>
+    <w:lsdException w:name="Medium Grid 3 Accent 5" w:uiPriority="69"/>
+    <w:lsdException w:name="Dark List Accent 5" w:uiPriority="70"/>
+    <w:lsdException w:name="Colorful Shading Accent 5" w:uiPriority="71"/>
+    <w:lsdException w:name="Colorful List Accent 5" w:uiPriority="72"/>
+    <w:lsdException w:name="Colorful Grid Accent 5" w:uiPriority="73"/>
+    <w:lsdException w:name="Light Shading Accent 6" w:uiPriority="60"/>
+    <w:lsdException w:name="Light List Accent 6" w:uiPriority="61"/>
+    <w:lsdException w:name="Light Grid Accent 6" w:uiPriority="62"/>
+    <w:lsdException w:name="Medium Shading 1 Accent 6" w:uiPriority="63"/>
+    <w:lsdException w:name="Medium Shading 2 Accent 6" w:uiPriority="64"/>
+    <w:lsdException w:name="Medium List 1 Accent 6" w:uiPriority="65"/>
+    <w:lsdException w:name="Medium List 2 Accent 6" w:uiPriority="66"/>
+    <w:lsdException w:name="Medium Grid 1 Accent 6" w:uiPriority="67"/>
+    <w:lsdException w:name="Medium Grid 2 Accent 6" w:uiPriority="68"/>
+    <w:lsdException w:name="Medium Grid 3 Accent 6" w:uiPriority="69"/>
+    <w:lsdException w:name="Dark List Accent 6" w:uiPriority="70"/>
+    <w:lsdException w:name="Colorful Shading Accent 6" w:uiPriority="71"/>
+    <w:lsdException w:name="Colorful List Accent 6" w:uiPriority="72"/>
+    <w:lsdException w:name="Colorful Grid Accent 6" w:uiPriority="73"/>
+    <w:lsdException w:name="Subtle Emphasis" w:uiPriority="19" w:qFormat="1"/>
+    <w:lsdException w:name="Intense Emphasis" w:uiPriority="21" w:qFormat="1"/>
+    <w:lsdException w:name="Subtle Reference" w:uiPriority="31" w:qFormat="1"/>
+    <w:lsdException w:name="Intense Reference" w:uiPriority="32" w:qFormat="1"/>
+    <w:lsdException w:name="Book Title" w:uiPriority="33" w:qFormat="1"/>
+    <w:lsdException w:name="Bibliography" w:semiHidden="1" w:uiPriority="37" w:unhideWhenUsed="1"/>
+    <w:lsdException w:name="TOC Heading" w:semiHidden="1" w:uiPriority="39" w:unhideWhenUsed="1" w:qFormat="1"/>
+    <w:lsdException w:name="Plain Table 1" w:uiPriority="41"/>
+    <w:lsdException w:name="Plain Table 2" w:uiPriority="42"/>
+    <w:lsdException w:name="Plain Table 3" w:uiPriority="43"/>
+    <w:lsdException w:name="Plain Table 4" w:uiPriority="44"/>
+    <w:lsdException w:name="Plain Table 5" w:uiPriority="45"/>
+    <w:lsdException w:name="Grid Table Light" w:uiPriority="40"/>
+    <w:lsdException w:name="Grid Table 1 Light" w:uiPriority="46"/>
+    <w:lsdException w:name="Grid Table 2" w:uiPriority="47"/>
+    <w:lsdException w:name="Grid Table 3" w:uiPriority="48"/>
+    <w:lsdException w:name="Grid Table 4" w:uiPriority="49"/>
+    <w:lsdException w:name="Grid Table 5 Dark" w:uiPriority="50"/>
+    <w:lsdException w:name="Grid Table 6 Colorful" w:uiPriority="51"/>
+    <w:lsdException w:name="Grid Table 7 Colorful" w:uiPriority="52"/>
+    <w:lsdException w:name="Grid Table 1 Light Accent 1" w:uiPriority="46"/>
+    <w:lsdException w:name="Grid Table 2 Accent 1" w:uiPriority="47"/>
+    <w:lsdException w:name="Grid Table 3 Accent 1" w:uiPriority="48"/>
+    <w:lsdException w:name="Grid Table 4 Accent 1" w:uiPriority="49"/>
+    <w:lsdException w:name="Grid Table 5 Dark Accent 1" w:uiPriority="50"/>
+    <w:lsdException w:name="Grid Table 6 Colorful Accent 1" w:uiPriority="51"/>
+    <w:lsdException w:name="Grid Table 7 Colorful Accent 1" w:uiPriority="52"/>
+    <w:lsdException w:name="Grid Table 1 Light Accent 2" w:uiPriority="46"/>
+    <w:lsdException w:name="Grid Table 2 Accent 2" w:uiPriority="47"/>
+    <w:lsdException w:name="Grid Table 3 Accent 2" w:uiPriority="48"/>
+    <w:lsdException w:name="Grid Table 4 Accent 2" w:uiPriority="49"/>
+    <w:lsdException w:name="Grid Table 5 Dark Accent 2" w:uiPriority="50"/>
+    <w:lsdException w:name="Grid Table 6 Colorful Accent 2" w:uiPriority="51"/>
+    <w:lsdException w:name="Grid Table 7 Colorful Accent 2" w:uiPriority="52"/>
+    <w:lsdException w:name="Grid Table 1 Light Accent 3" w:uiPriority="46"/>
+    <w:lsdException w:name="Grid Table 2 Accent 3" w:uiPriority="47"/>
+    <w:lsdException w:name="Grid Table 3 Accent 3" w:uiPriority="48"/>
+    <w:lsdException w:name="Grid Table 4 Accent 3" w:uiPriority="49"/>
+    <w:lsdException w:name="Grid Table 5 Dark Accent 3" w:uiPriority="50"/>
+    <w:lsdException w:name="Grid Table 6 Colorful Accent 3" w:uiPriority="51"/>
+    <w:lsdException w:name="Grid Table 7 Colorful Accent 3" w:uiPriority="52"/>
+    <w:lsdException w:name="Grid Table 1 Light Accent 4" w:uiPriority="46"/>
+    <w:lsdException w:name="Grid Table 2 Accent 4" w:uiPriority="47"/>
+    <w:lsdException w:name="Grid Table 3 Accent 4" w:uiPriority="48"/>
+    <w:lsdException w:name="Grid Table 4 Accent 4" w:uiPriority="49"/>
+    <w:lsdException w:name="Grid Table 5 Dark Accent 4" w:uiPriority="50"/>
+    <w:lsdException w:name="Grid Table 6 Colorful Accent 4" w:uiPriority="51"/>
+    <w:lsdException w:name="Grid Table 7 Colorful Accent 4" w:uiPriority="52"/>
+    <w:lsdException w:name="Grid Table 1 Light Accent 5" w:uiPriority="46"/>
+    <w:lsdException w:name="Grid Table 2 Accent 5" w:uiPriority="47"/>
+    <w:lsdException w:name="Grid Table 3 Accent 5" w:uiPriority="48"/>
+    <w:lsdException w:name="Grid Table 4 Accent 5" w:uiPriority="49"/>
+    <w:lsdException w:name="Grid Table 5 Dark Accent 5" w:uiPriority="50"/>
+    <w:lsdException w:name="Grid Table 6 Colorful Accent 5" w:uiPriority="51"/>
+    <w:lsdException w:name="Grid Table 7 Colorful Accent 5" w:uiPriority="52"/>
+    <w:lsdException w:name="Grid Table 1 Light Accent 6" w:uiPriority="46"/>
+    <w:lsdException w:name="Grid Table 2 Accent 6" w:uiPriority="47"/>
+    <w:lsdException w:name="Grid Table 3 Accent 6" w:uiPriority="48"/>
+    <w:lsdException w:name="Grid Table 4 Accent 6" w:uiPriority="49"/>
+    <w:lsdException w:name="Grid Table 5 Dark Accent 6" w:uiPriority="50"/>
+    <w:lsdException w:name="Grid Table 6 Colorful Accent 6" w:uiPriority="51"/>
+    <w:lsdException w:name="Grid Table 7 Colorful Accent 6" w:uiPriority="52"/>
+    <w:lsdException w:name="List Table 1 Light" w:uiPriority="46"/>
+    <w:lsdException w:name="List Table 2" w:uiPriority="47"/>
+    <w:lsdException w:name="List Table 3" w:uiPriority="48"/>
+    <w:lsdException w:name="List Table 4" w:uiPriority="49"/>
+    <w:lsdException w:name="List Table 5 Dark" w:uiPriority="50"/>
+    <w:lsdException w:name="List Table 6 Colorful" w:uiPriority="51"/>
+    <w:lsdException w:name="List Table 7 Colorful" w:uiPriority="52"/>
+    <w:lsdException w:name="List Table 1 Light Accent 1" w:uiPriority="46"/>
+    <w:lsdException w:name="List Table 2 Accent 1" w:uiPriority="47"/>
+    <w:lsdException w:name="List Table 3 Accent 1" w:uiPriority="48"/>
+    <w:lsdException w:name="List Table 4 Accent 1" w:uiPriority="49"/>
+    <w:lsdException w:name="List Table 5 Dark Accent 1" w:uiPriority="50"/>
+    <w:lsdException w:name="List Table 6 Colorful Accent 1" w:uiPriority="51"/>
+    <w:lsdException w:name="List Table 7 Colorful Accent 1" w:uiPriority="52"/>
+    <w:lsdException w:name="List Table 1 Light Accent 2" w:uiPriority="46"/>
+    <w:lsdException w:name="List Table 2 Accent 2" w:uiPriority="47"/>
+    <w:lsdException w:name="List Table 3 Accent 2" w:uiPriority="48"/>
+    <w:lsdException w:name="List Table 4 Accent 2" w:uiPriority="49"/>
+    <w:lsdException w:name="List Table 5 Dark Accent 2" w:uiPriority="50"/>
+    <w:lsdException w:name="List Table 6 Colorful Accent 2" w:uiPriority="51"/>
+    <w:lsdException w:name="List Table 7 Colorful Accent 2" w:uiPriority="52"/>
+    <w:lsdException w:name="List Table 1 Light Accent 3" w:uiPriority="46"/>
+    <w:lsdException w:name="List Table 2 Accent 3" w:uiPriority="47"/>
+    <w:lsdException w:name="List Table 3 Accent 3" w:uiPriority="48"/>
+    <w:lsdException w:name="List Table 4 Accent 3" w:uiPriority="49"/>
+    <w:lsdException w:name="List Table 5 Dark Accent 3" w:uiPriority="50"/>
+    <w:lsdException w:name="List Table 6 Colorful Accent 3" w:uiPriority="51"/>
+    <w:lsdException w:name="List Table 7 Colorful Accent 3" w:uiPriority="52"/>
+    <w:lsdException w:name="List Table 1 Light Accent 4" w:uiPriority="46"/>
+    <w:lsdException w:name="List Table 2 Accent 4" w:uiPriority="47"/>
+    <w:lsdException w:name="List Table 3 Accent 4" w:uiPriority="48"/>
+    <w:lsdException w:name="List Table 4 Accent 4" w:uiPriority="49"/>
+    <w:lsdException w:name="List Table 5 Dark Accent 4" w:uiPriority="50"/>
+    <w:lsdException w:name="List Table 6 Colorful Accent 4" w:uiPriority="51"/>
+    <w:lsdException w:name="List Table 7 Colorful Accent 4" w:uiPriority="52"/>
+    <w:lsdException w:name="List Table 1 Light Accent 5" w:uiPriority="46"/>
+    <w:lsdException w:name="List Table 2 Accent 5" w:uiPriority="47"/>
+    <w:lsdException w:name="List Table 3 Accent 5" w:uiPriority="48"/>
+    <w:lsdException w:name="List Table 4 Accent 5" w:uiPriority="49"/>
+    <w:lsdException w:name="List Table 5 Dark Accent 5" w:uiPriority="50"/>
+    <w:lsdException w:name="List Table 6 Colorful Accent 5" w:uiPriority="51"/>
+    <w:lsdException w:name="List Table 7 Colorful Accent 5" w:uiPriority="52"/>
+    <w:lsdException w:name="List Table 1 Light Accent 6" w:uiPriority="46"/>
+    <w:lsdException w:name="List Table 2 Accent 6" w:uiPriority="47"/>
+    <w:lsdException w:name="List Table 3 Accent 6" w:uiPriority="48"/>
+    <w:lsdException w:name="List Table 4 Accent 6" w:uiPriority="49"/>
+    <w:lsdException w:name="List Table 5 Dark Accent 6" w:uiPriority="50"/>
+    <w:lsdException w:name="List Table 6 Colorful Accent 6" w:uiPriority="51"/>
+    <w:lsdException w:name="List Table 7 Colorful Accent 6" w:uiPriority="52"/>
   </w:latentStyles>
   <w:style w:type="paragraph" w:default="1" w:styleId="a">
     <w:name w:val="Normal"/>

--- a/src/модель_Портал ДПО_distance.learning.ru.docx
+++ b/src/модель_Портал ДПО_distance.learning.ru.docx
@@ -1,6 +1,6 @@
 
 <file path=word/document.xml><?xml version="1.0" encoding="utf-8"?>
-<w:document xmlns:wpc="http://schemas.microsoft.com/office/word/2010/wordprocessingCanvas" xmlns:cx="http://schemas.microsoft.com/office/drawing/2014/chartex" xmlns:cx1="http://schemas.microsoft.com/office/drawing/2015/9/8/chartex" xmlns:mc="http://schemas.openxmlformats.org/markup-compatibility/2006" xmlns:o="urn:schemas-microsoft-com:office:office" xmlns:r="http://schemas.openxmlformats.org/officeDocument/2006/relationships" xmlns:m="http://schemas.openxmlformats.org/officeDocument/2006/math" xmlns:v="urn:schemas-microsoft-com:vml" xmlns:wp14="http://schemas.microsoft.com/office/word/2010/wordprocessingDrawing" xmlns:wp="http://schemas.openxmlformats.org/drawingml/2006/wordprocessingDrawing" xmlns:w10="urn:schemas-microsoft-com:office:word" xmlns:w="http://schemas.openxmlformats.org/wordprocessingml/2006/main" xmlns:w14="http://schemas.microsoft.com/office/word/2010/wordml" xmlns:w15="http://schemas.microsoft.com/office/word/2012/wordml" xmlns:w16se="http://schemas.microsoft.com/office/word/2015/wordml/symex" xmlns:wpg="http://schemas.microsoft.com/office/word/2010/wordprocessingGroup" xmlns:wpi="http://schemas.microsoft.com/office/word/2010/wordprocessingInk" xmlns:wne="http://schemas.microsoft.com/office/word/2006/wordml" xmlns:wps="http://schemas.microsoft.com/office/word/2010/wordprocessingShape" mc:Ignorable="w14 w15 w16se wp14">
+<w:document xmlns:wpc="http://schemas.microsoft.com/office/word/2010/wordprocessingCanvas" xmlns:mc="http://schemas.openxmlformats.org/markup-compatibility/2006" xmlns:o="urn:schemas-microsoft-com:office:office" xmlns:r="http://schemas.openxmlformats.org/officeDocument/2006/relationships" xmlns:m="http://schemas.openxmlformats.org/officeDocument/2006/math" xmlns:v="urn:schemas-microsoft-com:vml" xmlns:wp14="http://schemas.microsoft.com/office/word/2010/wordprocessingDrawing" xmlns:wp="http://schemas.openxmlformats.org/drawingml/2006/wordprocessingDrawing" xmlns:w10="urn:schemas-microsoft-com:office:word" xmlns:w="http://schemas.openxmlformats.org/wordprocessingml/2006/main" xmlns:w14="http://schemas.microsoft.com/office/word/2010/wordml" xmlns:wpg="http://schemas.microsoft.com/office/word/2010/wordprocessingGroup" xmlns:wpi="http://schemas.microsoft.com/office/word/2010/wordprocessingInk" xmlns:wne="http://schemas.microsoft.com/office/word/2006/wordml" xmlns:wps="http://schemas.microsoft.com/office/word/2010/wordprocessingShape" mc:Ignorable="w14 wp14">
   <w:body>
     <w:p>
       <w:pPr>
@@ -517,7 +517,7 @@
               </wp:anchor>
             </w:drawing>
           </mc:Choice>
-          <mc:Fallback>
+          <mc:Fallback xmlns:w16se="http://schemas.microsoft.com/office/word/2015/wordml/symex" xmlns:w15="http://schemas.microsoft.com/office/word/2012/wordml" xmlns:cx1="http://schemas.microsoft.com/office/drawing/2015/9/8/chartex" xmlns:cx="http://schemas.microsoft.com/office/drawing/2014/chartex">
             <w:pict>
               <v:rect w14:anchorId="637C2665" id="Shape 407" o:spid="_x0000_s1026" style="position:absolute;margin-left:409.3pt;margin-top:16.15pt;width:1pt;height:1pt;z-index:-251657216;visibility:visible;mso-wrap-style:square;mso-wrap-distance-left:9pt;mso-wrap-distance-top:0;mso-wrap-distance-right:9pt;mso-wrap-distance-bottom:0;mso-position-horizontal:absolute;mso-position-horizontal-relative:text;mso-position-vertical:absolute;mso-position-vertical-relative:text;v-text-anchor:top" o:gfxdata="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" o:allowincell="f" fillcolor="black" stroked="f">
                 <v:path arrowok="t"/>
@@ -10308,7 +10308,6 @@
               <w:rPr>
                 <w:rFonts w:eastAsia="Calibri"/>
               </w:rPr>
-              <w:lastRenderedPageBreak/>
               <w:tab/>
             </w:r>
             <w:r>
@@ -10619,15 +10618,27 @@
               </w:rPr>
             </w:pPr>
             <w:proofErr w:type="spellStart"/>
+            <w:r>
+              <w:rPr>
+                <w:b/>
+              </w:rPr>
+              <w:t>Факторы</w:t>
+            </w:r>
             <w:proofErr w:type="gramStart"/>
             <w:r>
               <w:rPr>
                 <w:b/>
               </w:rPr>
-              <w:t>Факторы,повышающие</w:t>
+              <w:t>,п</w:t>
+            </w:r>
+            <w:proofErr w:type="gramEnd"/>
+            <w:r>
+              <w:rPr>
+                <w:b/>
+              </w:rPr>
+              <w:t>овышающие</w:t>
             </w:r>
             <w:proofErr w:type="spellEnd"/>
-            <w:proofErr w:type="gramEnd"/>
             <w:r>
               <w:rPr>
                 <w:b/>
@@ -11076,15 +11087,27 @@
               </w:rPr>
             </w:pPr>
             <w:proofErr w:type="spellStart"/>
+            <w:r>
+              <w:rPr>
+                <w:b/>
+              </w:rPr>
+              <w:t>Факторы</w:t>
+            </w:r>
             <w:proofErr w:type="gramStart"/>
             <w:r>
               <w:rPr>
                 <w:b/>
               </w:rPr>
-              <w:t>Факторы,повышающие</w:t>
+              <w:t>,п</w:t>
+            </w:r>
+            <w:proofErr w:type="gramEnd"/>
+            <w:r>
+              <w:rPr>
+                <w:b/>
+              </w:rPr>
+              <w:t>овышающие</w:t>
             </w:r>
             <w:proofErr w:type="spellEnd"/>
-            <w:proofErr w:type="gramEnd"/>
             <w:r>
               <w:rPr>
                 <w:b/>
@@ -13240,7 +13263,6 @@
               <w:tab/>
             </w:r>
             <w:proofErr w:type="spellStart"/>
-            <w:proofErr w:type="gramStart"/>
             <w:r>
               <w:t>ПДн</w:t>
             </w:r>
@@ -13252,11 +13274,7 @@
               <w:t xml:space="preserve"> </w:t>
             </w:r>
             <w:r>
-              <w:t>ВТСС</w:t>
-            </w:r>
-            <w:proofErr w:type="gramEnd"/>
-            <w:r>
-              <w:t xml:space="preserve">, </w:t>
+              <w:t xml:space="preserve">ВТСС, </w:t>
             </w:r>
           </w:p>
           <w:p>
@@ -15165,7 +15183,6 @@
               <w:ind w:left="107"/>
             </w:pPr>
             <w:r>
-              <w:lastRenderedPageBreak/>
               <w:t>14.</w:t>
             </w:r>
             <w:r>
@@ -19418,7 +19435,6 @@
               <w:ind w:left="77" w:right="59"/>
             </w:pPr>
             <w:r>
-              <w:lastRenderedPageBreak/>
               <w:t>23.</w:t>
             </w:r>
             <w:r>
@@ -21081,6 +21097,2565 @@
           <w:rFonts w:eastAsia="Times New Roman"/>
           <w:sz w:val="28"/>
           <w:szCs w:val="28"/>
+          <w:lang w:val="en-US"/>
+        </w:rPr>
+      </w:pPr>
+    </w:p>
+    <w:tbl>
+      <w:tblPr>
+        <w:tblStyle w:val="TableGrid"/>
+        <w:tblW w:w="15018" w:type="dxa"/>
+        <w:tblInd w:w="-7" w:type="dxa"/>
+        <w:tblCellMar>
+          <w:top w:w="67" w:type="dxa"/>
+          <w:left w:w="103" w:type="dxa"/>
+          <w:right w:w="43" w:type="dxa"/>
+        </w:tblCellMar>
+        <w:tblLook w:val="04A0" w:firstRow="1" w:lastRow="0" w:firstColumn="1" w:lastColumn="0" w:noHBand="0" w:noVBand="1"/>
+      </w:tblPr>
+      <w:tblGrid>
+        <w:gridCol w:w="5109"/>
+        <w:gridCol w:w="1843"/>
+        <w:gridCol w:w="566"/>
+        <w:gridCol w:w="2127"/>
+        <w:gridCol w:w="1843"/>
+        <w:gridCol w:w="1560"/>
+        <w:gridCol w:w="1970"/>
+      </w:tblGrid>
+      <w:tr>
+        <w:trPr>
+          <w:trHeight w:val="984"/>
+        </w:trPr>
+        <w:tc>
+          <w:tcPr>
+            <w:tcW w:w="5108" w:type="dxa"/>
+            <w:tcBorders>
+              <w:top w:val="single" w:sz="8" w:space="0" w:color="333333"/>
+              <w:left w:val="single" w:sz="8" w:space="0" w:color="333333"/>
+              <w:bottom w:val="single" w:sz="8" w:space="0" w:color="333333"/>
+              <w:right w:val="single" w:sz="8" w:space="0" w:color="333333"/>
+            </w:tcBorders>
+            <w:shd w:val="clear" w:color="auto" w:fill="D9D9D9"/>
+            <w:vAlign w:val="center"/>
+          </w:tcPr>
+          <w:p>
+            <w:pPr>
+              <w:spacing w:line="259" w:lineRule="auto"/>
+              <w:rPr>
+                <w:b/>
+              </w:rPr>
+            </w:pPr>
+            <w:r>
+              <w:rPr>
+                <w:b/>
+              </w:rPr>
+              <w:lastRenderedPageBreak/>
+              <w:t xml:space="preserve">Класс угроз </w:t>
+            </w:r>
+          </w:p>
+        </w:tc>
+        <w:tc>
+          <w:tcPr>
+            <w:tcW w:w="1843" w:type="dxa"/>
+            <w:tcBorders>
+              <w:top w:val="single" w:sz="8" w:space="0" w:color="333333"/>
+              <w:left w:val="single" w:sz="8" w:space="0" w:color="333333"/>
+              <w:bottom w:val="single" w:sz="8" w:space="0" w:color="333333"/>
+              <w:right w:val="single" w:sz="8" w:space="0" w:color="333333"/>
+            </w:tcBorders>
+            <w:shd w:val="clear" w:color="auto" w:fill="D9D9D9"/>
+            <w:vAlign w:val="center"/>
+          </w:tcPr>
+          <w:p>
+            <w:pPr>
+              <w:spacing w:line="259" w:lineRule="auto"/>
+              <w:ind w:left="7"/>
+              <w:rPr>
+                <w:b/>
+              </w:rPr>
+            </w:pPr>
+            <w:r>
+              <w:rPr>
+                <w:b/>
+              </w:rPr>
+              <w:t xml:space="preserve">Вероятность реализации </w:t>
+            </w:r>
+          </w:p>
+        </w:tc>
+        <w:tc>
+          <w:tcPr>
+            <w:tcW w:w="566" w:type="dxa"/>
+            <w:tcBorders>
+              <w:top w:val="single" w:sz="8" w:space="0" w:color="333333"/>
+              <w:left w:val="single" w:sz="8" w:space="0" w:color="333333"/>
+              <w:bottom w:val="single" w:sz="8" w:space="0" w:color="333333"/>
+              <w:right w:val="single" w:sz="8" w:space="0" w:color="333333"/>
+            </w:tcBorders>
+            <w:shd w:val="clear" w:color="auto" w:fill="D9D9D9"/>
+            <w:vAlign w:val="center"/>
+          </w:tcPr>
+          <w:p>
+            <w:pPr>
+              <w:spacing w:line="259" w:lineRule="auto"/>
+              <w:ind w:left="7"/>
+              <w:rPr>
+                <w:b/>
+              </w:rPr>
+            </w:pPr>
+            <w:r>
+              <w:rPr>
+                <w:b/>
+              </w:rPr>
+              <w:t xml:space="preserve">Y2 </w:t>
+            </w:r>
+          </w:p>
+        </w:tc>
+        <w:tc>
+          <w:tcPr>
+            <w:tcW w:w="2127" w:type="dxa"/>
+            <w:tcBorders>
+              <w:top w:val="single" w:sz="8" w:space="0" w:color="333333"/>
+              <w:left w:val="single" w:sz="8" w:space="0" w:color="333333"/>
+              <w:bottom w:val="single" w:sz="8" w:space="0" w:color="333333"/>
+              <w:right w:val="single" w:sz="8" w:space="0" w:color="333333"/>
+            </w:tcBorders>
+            <w:shd w:val="clear" w:color="auto" w:fill="D9D9D9"/>
+          </w:tcPr>
+          <w:p>
+            <w:pPr>
+              <w:spacing w:line="259" w:lineRule="auto"/>
+              <w:ind w:left="7"/>
+              <w:rPr>
+                <w:b/>
+              </w:rPr>
+            </w:pPr>
+            <w:r>
+              <w:rPr>
+                <w:b/>
+              </w:rPr>
+              <w:t xml:space="preserve">Коэффициент реализуемости угрозы Y </w:t>
+            </w:r>
+          </w:p>
+        </w:tc>
+        <w:tc>
+          <w:tcPr>
+            <w:tcW w:w="1843" w:type="dxa"/>
+            <w:tcBorders>
+              <w:top w:val="single" w:sz="8" w:space="0" w:color="333333"/>
+              <w:left w:val="single" w:sz="8" w:space="0" w:color="333333"/>
+              <w:bottom w:val="single" w:sz="8" w:space="0" w:color="333333"/>
+              <w:right w:val="single" w:sz="8" w:space="0" w:color="333333"/>
+            </w:tcBorders>
+            <w:shd w:val="clear" w:color="auto" w:fill="D9D9D9"/>
+            <w:vAlign w:val="center"/>
+          </w:tcPr>
+          <w:p>
+            <w:pPr>
+              <w:spacing w:line="259" w:lineRule="auto"/>
+              <w:ind w:left="7"/>
+              <w:rPr>
+                <w:b/>
+              </w:rPr>
+            </w:pPr>
+            <w:r>
+              <w:rPr>
+                <w:b/>
+              </w:rPr>
+              <w:t xml:space="preserve">Возможность реализации </w:t>
+            </w:r>
+          </w:p>
+        </w:tc>
+        <w:tc>
+          <w:tcPr>
+            <w:tcW w:w="1559" w:type="dxa"/>
+            <w:tcBorders>
+              <w:top w:val="single" w:sz="8" w:space="0" w:color="333333"/>
+              <w:left w:val="single" w:sz="8" w:space="0" w:color="333333"/>
+              <w:bottom w:val="single" w:sz="8" w:space="0" w:color="333333"/>
+              <w:right w:val="single" w:sz="8" w:space="0" w:color="333333"/>
+            </w:tcBorders>
+            <w:shd w:val="clear" w:color="auto" w:fill="D9D9D9"/>
+            <w:vAlign w:val="center"/>
+          </w:tcPr>
+          <w:p>
+            <w:pPr>
+              <w:spacing w:line="259" w:lineRule="auto"/>
+              <w:ind w:left="7"/>
+              <w:rPr>
+                <w:b/>
+              </w:rPr>
+            </w:pPr>
+            <w:r>
+              <w:rPr>
+                <w:b/>
+              </w:rPr>
+              <w:t xml:space="preserve">Опасность </w:t>
+            </w:r>
+          </w:p>
+        </w:tc>
+        <w:tc>
+          <w:tcPr>
+            <w:tcW w:w="1970" w:type="dxa"/>
+            <w:tcBorders>
+              <w:top w:val="single" w:sz="8" w:space="0" w:color="333333"/>
+              <w:left w:val="single" w:sz="8" w:space="0" w:color="333333"/>
+              <w:bottom w:val="single" w:sz="8" w:space="0" w:color="333333"/>
+              <w:right w:val="single" w:sz="8" w:space="0" w:color="333333"/>
+            </w:tcBorders>
+            <w:shd w:val="clear" w:color="auto" w:fill="D9D9D9"/>
+            <w:vAlign w:val="center"/>
+          </w:tcPr>
+          <w:p>
+            <w:pPr>
+              <w:spacing w:line="259" w:lineRule="auto"/>
+              <w:ind w:left="6"/>
+              <w:rPr>
+                <w:b/>
+              </w:rPr>
+            </w:pPr>
+            <w:r>
+              <w:rPr>
+                <w:b/>
+              </w:rPr>
+              <w:t xml:space="preserve">Актуальность </w:t>
+            </w:r>
+          </w:p>
+        </w:tc>
+      </w:tr>
+      <w:tr>
+        <w:trPr>
+          <w:trHeight w:val="340"/>
+        </w:trPr>
+        <w:tc>
+          <w:tcPr>
+            <w:tcW w:w="5108" w:type="dxa"/>
+            <w:tcBorders>
+              <w:top w:val="single" w:sz="8" w:space="0" w:color="333333"/>
+              <w:left w:val="single" w:sz="8" w:space="0" w:color="333333"/>
+              <w:bottom w:val="single" w:sz="8" w:space="0" w:color="333333"/>
+              <w:right w:val="nil"/>
+            </w:tcBorders>
+            <w:shd w:val="clear" w:color="auto" w:fill="D9D9D9"/>
+          </w:tcPr>
+          <w:p>
+            <w:pPr>
+              <w:spacing w:line="259" w:lineRule="auto"/>
+              <w:rPr>
+                <w:b/>
+              </w:rPr>
+            </w:pPr>
+            <w:r>
+              <w:rPr>
+                <w:b/>
+              </w:rPr>
+              <w:t xml:space="preserve">Угрозы первого типа </w:t>
+            </w:r>
+          </w:p>
+        </w:tc>
+        <w:tc>
+          <w:tcPr>
+            <w:tcW w:w="1843" w:type="dxa"/>
+            <w:tcBorders>
+              <w:top w:val="single" w:sz="8" w:space="0" w:color="333333"/>
+              <w:left w:val="nil"/>
+              <w:bottom w:val="single" w:sz="8" w:space="0" w:color="333333"/>
+              <w:right w:val="nil"/>
+            </w:tcBorders>
+            <w:shd w:val="clear" w:color="auto" w:fill="D9D9D9"/>
+          </w:tcPr>
+          <w:p>
+            <w:pPr>
+              <w:spacing w:after="160" w:line="259" w:lineRule="auto"/>
+            </w:pPr>
+          </w:p>
+        </w:tc>
+        <w:tc>
+          <w:tcPr>
+            <w:tcW w:w="2693" w:type="dxa"/>
+            <w:gridSpan w:val="2"/>
+            <w:tcBorders>
+              <w:top w:val="single" w:sz="8" w:space="0" w:color="333333"/>
+              <w:left w:val="nil"/>
+              <w:bottom w:val="single" w:sz="8" w:space="0" w:color="333333"/>
+              <w:right w:val="nil"/>
+            </w:tcBorders>
+            <w:shd w:val="clear" w:color="auto" w:fill="D9D9D9"/>
+          </w:tcPr>
+          <w:p>
+            <w:pPr>
+              <w:spacing w:after="160" w:line="259" w:lineRule="auto"/>
+            </w:pPr>
+          </w:p>
+        </w:tc>
+        <w:tc>
+          <w:tcPr>
+            <w:tcW w:w="3403" w:type="dxa"/>
+            <w:gridSpan w:val="2"/>
+            <w:tcBorders>
+              <w:top w:val="single" w:sz="8" w:space="0" w:color="333333"/>
+              <w:left w:val="nil"/>
+              <w:bottom w:val="single" w:sz="8" w:space="0" w:color="333333"/>
+              <w:right w:val="nil"/>
+            </w:tcBorders>
+            <w:shd w:val="clear" w:color="auto" w:fill="D9D9D9"/>
+          </w:tcPr>
+          <w:p>
+            <w:pPr>
+              <w:spacing w:after="160" w:line="259" w:lineRule="auto"/>
+            </w:pPr>
+          </w:p>
+        </w:tc>
+        <w:tc>
+          <w:tcPr>
+            <w:tcW w:w="1970" w:type="dxa"/>
+            <w:tcBorders>
+              <w:top w:val="single" w:sz="8" w:space="0" w:color="333333"/>
+              <w:left w:val="nil"/>
+              <w:bottom w:val="single" w:sz="8" w:space="0" w:color="333333"/>
+              <w:right w:val="single" w:sz="8" w:space="0" w:color="333333"/>
+            </w:tcBorders>
+            <w:shd w:val="clear" w:color="auto" w:fill="D9D9D9"/>
+          </w:tcPr>
+          <w:p>
+            <w:pPr>
+              <w:spacing w:after="160" w:line="259" w:lineRule="auto"/>
+            </w:pPr>
+          </w:p>
+        </w:tc>
+      </w:tr>
+    </w:tbl>
+    <w:p>
+      <w:pPr>
+        <w:ind w:left="-900" w:right="15708"/>
+      </w:pPr>
+    </w:p>
+    <w:tbl>
+      <w:tblPr>
+        <w:tblStyle w:val="TableGrid"/>
+        <w:tblW w:w="15018" w:type="dxa"/>
+        <w:tblInd w:w="-7" w:type="dxa"/>
+        <w:tblCellMar>
+          <w:top w:w="4" w:type="dxa"/>
+          <w:left w:w="103" w:type="dxa"/>
+          <w:right w:w="41" w:type="dxa"/>
+        </w:tblCellMar>
+        <w:tblLook w:val="04A0" w:firstRow="1" w:lastRow="0" w:firstColumn="1" w:lastColumn="0" w:noHBand="0" w:noVBand="1"/>
+      </w:tblPr>
+      <w:tblGrid>
+        <w:gridCol w:w="5111"/>
+        <w:gridCol w:w="1843"/>
+        <w:gridCol w:w="566"/>
+        <w:gridCol w:w="2127"/>
+        <w:gridCol w:w="1843"/>
+        <w:gridCol w:w="1561"/>
+        <w:gridCol w:w="1967"/>
+      </w:tblGrid>
+      <w:tr>
+        <w:trPr>
+          <w:trHeight w:val="653"/>
+        </w:trPr>
+        <w:tc>
+          <w:tcPr>
+            <w:tcW w:w="5111" w:type="dxa"/>
+            <w:tcBorders>
+              <w:top w:val="nil"/>
+              <w:left w:val="single" w:sz="8" w:space="0" w:color="333333"/>
+              <w:bottom w:val="single" w:sz="8" w:space="0" w:color="333333"/>
+              <w:right w:val="single" w:sz="8" w:space="0" w:color="333333"/>
+            </w:tcBorders>
+          </w:tcPr>
+          <w:p>
+            <w:pPr>
+              <w:spacing w:line="259" w:lineRule="auto"/>
+            </w:pPr>
+            <w:r>
+              <w:t xml:space="preserve">Угроза НСД с применением стандартных функций операционной системы </w:t>
+            </w:r>
+          </w:p>
+        </w:tc>
+        <w:tc>
+          <w:tcPr>
+            <w:tcW w:w="1843" w:type="dxa"/>
+            <w:tcBorders>
+              <w:top w:val="nil"/>
+              <w:left w:val="single" w:sz="8" w:space="0" w:color="333333"/>
+              <w:bottom w:val="single" w:sz="8" w:space="0" w:color="333333"/>
+              <w:right w:val="single" w:sz="8" w:space="0" w:color="333333"/>
+            </w:tcBorders>
+          </w:tcPr>
+          <w:p>
+            <w:pPr>
+              <w:spacing w:line="259" w:lineRule="auto"/>
+              <w:ind w:left="5"/>
+            </w:pPr>
+            <w:r>
+              <w:t xml:space="preserve">Средняя вероятность </w:t>
+            </w:r>
+          </w:p>
+        </w:tc>
+        <w:tc>
+          <w:tcPr>
+            <w:tcW w:w="566" w:type="dxa"/>
+            <w:tcBorders>
+              <w:top w:val="nil"/>
+              <w:left w:val="single" w:sz="8" w:space="0" w:color="333333"/>
+              <w:bottom w:val="single" w:sz="8" w:space="0" w:color="333333"/>
+              <w:right w:val="single" w:sz="8" w:space="0" w:color="333333"/>
+            </w:tcBorders>
+          </w:tcPr>
+          <w:p>
+            <w:pPr>
+              <w:spacing w:line="259" w:lineRule="auto"/>
+              <w:ind w:left="5"/>
+            </w:pPr>
+            <w:r>
+              <w:t xml:space="preserve">5 </w:t>
+            </w:r>
+          </w:p>
+        </w:tc>
+        <w:tc>
+          <w:tcPr>
+            <w:tcW w:w="2127" w:type="dxa"/>
+            <w:tcBorders>
+              <w:top w:val="nil"/>
+              <w:left w:val="single" w:sz="8" w:space="0" w:color="333333"/>
+              <w:bottom w:val="single" w:sz="8" w:space="0" w:color="333333"/>
+              <w:right w:val="single" w:sz="8" w:space="0" w:color="333333"/>
+            </w:tcBorders>
+          </w:tcPr>
+          <w:p>
+            <w:pPr>
+              <w:spacing w:line="259" w:lineRule="auto"/>
+              <w:ind w:left="5"/>
+            </w:pPr>
+            <w:r>
+              <w:t xml:space="preserve">0,5 </w:t>
+            </w:r>
+          </w:p>
+        </w:tc>
+        <w:tc>
+          <w:tcPr>
+            <w:tcW w:w="1843" w:type="dxa"/>
+            <w:tcBorders>
+              <w:top w:val="nil"/>
+              <w:left w:val="single" w:sz="8" w:space="0" w:color="333333"/>
+              <w:bottom w:val="single" w:sz="8" w:space="0" w:color="333333"/>
+              <w:right w:val="single" w:sz="8" w:space="0" w:color="333333"/>
+            </w:tcBorders>
+          </w:tcPr>
+          <w:p>
+            <w:pPr>
+              <w:spacing w:line="259" w:lineRule="auto"/>
+              <w:ind w:left="5"/>
+            </w:pPr>
+            <w:r>
+              <w:t xml:space="preserve">Средняя </w:t>
+            </w:r>
+          </w:p>
+        </w:tc>
+        <w:tc>
+          <w:tcPr>
+            <w:tcW w:w="1561" w:type="dxa"/>
+            <w:tcBorders>
+              <w:top w:val="nil"/>
+              <w:left w:val="single" w:sz="8" w:space="0" w:color="333333"/>
+              <w:bottom w:val="single" w:sz="8" w:space="0" w:color="333333"/>
+              <w:right w:val="single" w:sz="8" w:space="0" w:color="333333"/>
+            </w:tcBorders>
+          </w:tcPr>
+          <w:p>
+            <w:pPr>
+              <w:spacing w:line="259" w:lineRule="auto"/>
+              <w:ind w:left="5"/>
+            </w:pPr>
+            <w:r>
+              <w:t xml:space="preserve">Низкая </w:t>
+            </w:r>
+          </w:p>
+        </w:tc>
+        <w:tc>
+          <w:tcPr>
+            <w:tcW w:w="1967" w:type="dxa"/>
+            <w:tcBorders>
+              <w:top w:val="nil"/>
+              <w:left w:val="single" w:sz="8" w:space="0" w:color="333333"/>
+              <w:bottom w:val="single" w:sz="8" w:space="0" w:color="333333"/>
+              <w:right w:val="single" w:sz="8" w:space="0" w:color="333333"/>
+            </w:tcBorders>
+          </w:tcPr>
+          <w:p>
+            <w:pPr>
+              <w:spacing w:line="259" w:lineRule="auto"/>
+              <w:ind w:left="2"/>
+            </w:pPr>
+            <w:r>
+              <w:t xml:space="preserve">Неактуальная </w:t>
+            </w:r>
+          </w:p>
+        </w:tc>
+      </w:tr>
+      <w:tr>
+        <w:trPr>
+          <w:trHeight w:val="665"/>
+        </w:trPr>
+        <w:tc>
+          <w:tcPr>
+            <w:tcW w:w="5111" w:type="dxa"/>
+            <w:tcBorders>
+              <w:top w:val="single" w:sz="8" w:space="0" w:color="333333"/>
+              <w:left w:val="single" w:sz="8" w:space="0" w:color="333333"/>
+              <w:bottom w:val="single" w:sz="8" w:space="0" w:color="333333"/>
+              <w:right w:val="single" w:sz="8" w:space="0" w:color="333333"/>
+            </w:tcBorders>
+          </w:tcPr>
+          <w:p>
+            <w:pPr>
+              <w:spacing w:line="259" w:lineRule="auto"/>
+            </w:pPr>
+            <w:r>
+              <w:t xml:space="preserve">Угроза НСД с применением специально созданных для этого программ </w:t>
+            </w:r>
+          </w:p>
+        </w:tc>
+        <w:tc>
+          <w:tcPr>
+            <w:tcW w:w="1843" w:type="dxa"/>
+            <w:tcBorders>
+              <w:top w:val="single" w:sz="8" w:space="0" w:color="333333"/>
+              <w:left w:val="single" w:sz="8" w:space="0" w:color="333333"/>
+              <w:bottom w:val="single" w:sz="8" w:space="0" w:color="333333"/>
+              <w:right w:val="single" w:sz="8" w:space="0" w:color="333333"/>
+            </w:tcBorders>
+          </w:tcPr>
+          <w:p>
+            <w:pPr>
+              <w:spacing w:line="259" w:lineRule="auto"/>
+              <w:ind w:left="5"/>
+            </w:pPr>
+            <w:r>
+              <w:t xml:space="preserve">Средняя вероятность </w:t>
+            </w:r>
+          </w:p>
+        </w:tc>
+        <w:tc>
+          <w:tcPr>
+            <w:tcW w:w="566" w:type="dxa"/>
+            <w:tcBorders>
+              <w:top w:val="single" w:sz="8" w:space="0" w:color="333333"/>
+              <w:left w:val="single" w:sz="8" w:space="0" w:color="333333"/>
+              <w:bottom w:val="single" w:sz="8" w:space="0" w:color="333333"/>
+              <w:right w:val="single" w:sz="8" w:space="0" w:color="333333"/>
+            </w:tcBorders>
+          </w:tcPr>
+          <w:p>
+            <w:pPr>
+              <w:spacing w:line="259" w:lineRule="auto"/>
+              <w:ind w:left="5"/>
+            </w:pPr>
+            <w:r>
+              <w:t xml:space="preserve">5 </w:t>
+            </w:r>
+          </w:p>
+        </w:tc>
+        <w:tc>
+          <w:tcPr>
+            <w:tcW w:w="2127" w:type="dxa"/>
+            <w:tcBorders>
+              <w:top w:val="single" w:sz="8" w:space="0" w:color="333333"/>
+              <w:left w:val="single" w:sz="8" w:space="0" w:color="333333"/>
+              <w:bottom w:val="single" w:sz="8" w:space="0" w:color="333333"/>
+              <w:right w:val="single" w:sz="8" w:space="0" w:color="333333"/>
+            </w:tcBorders>
+          </w:tcPr>
+          <w:p>
+            <w:pPr>
+              <w:spacing w:line="259" w:lineRule="auto"/>
+              <w:ind w:left="5"/>
+            </w:pPr>
+            <w:r>
+              <w:t xml:space="preserve">0,5 </w:t>
+            </w:r>
+          </w:p>
+        </w:tc>
+        <w:tc>
+          <w:tcPr>
+            <w:tcW w:w="1843" w:type="dxa"/>
+            <w:tcBorders>
+              <w:top w:val="single" w:sz="8" w:space="0" w:color="333333"/>
+              <w:left w:val="single" w:sz="8" w:space="0" w:color="333333"/>
+              <w:bottom w:val="single" w:sz="8" w:space="0" w:color="333333"/>
+              <w:right w:val="single" w:sz="8" w:space="0" w:color="333333"/>
+            </w:tcBorders>
+          </w:tcPr>
+          <w:p>
+            <w:pPr>
+              <w:spacing w:line="259" w:lineRule="auto"/>
+              <w:ind w:left="5"/>
+            </w:pPr>
+            <w:r>
+              <w:t xml:space="preserve">Средняя </w:t>
+            </w:r>
+          </w:p>
+        </w:tc>
+        <w:tc>
+          <w:tcPr>
+            <w:tcW w:w="1561" w:type="dxa"/>
+            <w:tcBorders>
+              <w:top w:val="single" w:sz="8" w:space="0" w:color="333333"/>
+              <w:left w:val="single" w:sz="8" w:space="0" w:color="333333"/>
+              <w:bottom w:val="single" w:sz="8" w:space="0" w:color="333333"/>
+              <w:right w:val="single" w:sz="8" w:space="0" w:color="333333"/>
+            </w:tcBorders>
+          </w:tcPr>
+          <w:p>
+            <w:pPr>
+              <w:spacing w:line="259" w:lineRule="auto"/>
+              <w:ind w:left="5"/>
+            </w:pPr>
+            <w:r>
+              <w:t xml:space="preserve">Низкая </w:t>
+            </w:r>
+          </w:p>
+        </w:tc>
+        <w:tc>
+          <w:tcPr>
+            <w:tcW w:w="1967" w:type="dxa"/>
+            <w:tcBorders>
+              <w:top w:val="single" w:sz="8" w:space="0" w:color="333333"/>
+              <w:left w:val="single" w:sz="8" w:space="0" w:color="333333"/>
+              <w:bottom w:val="single" w:sz="8" w:space="0" w:color="333333"/>
+              <w:right w:val="single" w:sz="8" w:space="0" w:color="333333"/>
+            </w:tcBorders>
+          </w:tcPr>
+          <w:p>
+            <w:pPr>
+              <w:spacing w:line="259" w:lineRule="auto"/>
+              <w:ind w:left="2"/>
+            </w:pPr>
+            <w:r>
+              <w:t xml:space="preserve">Неактуальная </w:t>
+            </w:r>
+          </w:p>
+        </w:tc>
+      </w:tr>
+      <w:tr>
+        <w:trPr>
+          <w:trHeight w:val="984"/>
+        </w:trPr>
+        <w:tc>
+          <w:tcPr>
+            <w:tcW w:w="5111" w:type="dxa"/>
+            <w:tcBorders>
+              <w:top w:val="single" w:sz="8" w:space="0" w:color="333333"/>
+              <w:left w:val="single" w:sz="8" w:space="0" w:color="333333"/>
+              <w:bottom w:val="single" w:sz="8" w:space="0" w:color="333333"/>
+              <w:right w:val="single" w:sz="8" w:space="0" w:color="333333"/>
+            </w:tcBorders>
+          </w:tcPr>
+          <w:p>
+            <w:pPr>
+              <w:spacing w:line="259" w:lineRule="auto"/>
+              <w:ind w:right="65"/>
+            </w:pPr>
+            <w:r>
+              <w:t xml:space="preserve">Угрозы типа «Отказ в обслуживании», в том числе использование известных уязвимостей </w:t>
+            </w:r>
+            <w:proofErr w:type="gramStart"/>
+            <w:r>
+              <w:t>в</w:t>
+            </w:r>
+            <w:proofErr w:type="gramEnd"/>
+            <w:r>
+              <w:t xml:space="preserve"> ПО </w:t>
+            </w:r>
+          </w:p>
+        </w:tc>
+        <w:tc>
+          <w:tcPr>
+            <w:tcW w:w="1843" w:type="dxa"/>
+            <w:tcBorders>
+              <w:top w:val="single" w:sz="8" w:space="0" w:color="333333"/>
+              <w:left w:val="single" w:sz="8" w:space="0" w:color="333333"/>
+              <w:bottom w:val="single" w:sz="8" w:space="0" w:color="333333"/>
+              <w:right w:val="single" w:sz="8" w:space="0" w:color="333333"/>
+            </w:tcBorders>
+          </w:tcPr>
+          <w:p>
+            <w:pPr>
+              <w:spacing w:line="259" w:lineRule="auto"/>
+              <w:ind w:left="5"/>
+            </w:pPr>
+            <w:r>
+              <w:t xml:space="preserve">Средняя </w:t>
+            </w:r>
+            <w:r>
+              <w:t xml:space="preserve">вероятность </w:t>
+            </w:r>
+          </w:p>
+        </w:tc>
+        <w:tc>
+          <w:tcPr>
+            <w:tcW w:w="566" w:type="dxa"/>
+            <w:tcBorders>
+              <w:top w:val="single" w:sz="8" w:space="0" w:color="333333"/>
+              <w:left w:val="single" w:sz="8" w:space="0" w:color="333333"/>
+              <w:bottom w:val="single" w:sz="8" w:space="0" w:color="333333"/>
+              <w:right w:val="single" w:sz="8" w:space="0" w:color="333333"/>
+            </w:tcBorders>
+          </w:tcPr>
+          <w:p>
+            <w:pPr>
+              <w:spacing w:line="259" w:lineRule="auto"/>
+              <w:ind w:left="5"/>
+            </w:pPr>
+            <w:r>
+              <w:t>5</w:t>
+            </w:r>
+            <w:r>
+              <w:t xml:space="preserve"> </w:t>
+            </w:r>
+          </w:p>
+        </w:tc>
+        <w:tc>
+          <w:tcPr>
+            <w:tcW w:w="2127" w:type="dxa"/>
+            <w:tcBorders>
+              <w:top w:val="single" w:sz="8" w:space="0" w:color="333333"/>
+              <w:left w:val="single" w:sz="8" w:space="0" w:color="333333"/>
+              <w:bottom w:val="single" w:sz="8" w:space="0" w:color="333333"/>
+              <w:right w:val="single" w:sz="8" w:space="0" w:color="333333"/>
+            </w:tcBorders>
+          </w:tcPr>
+          <w:p>
+            <w:pPr>
+              <w:spacing w:line="259" w:lineRule="auto"/>
+              <w:ind w:left="5"/>
+            </w:pPr>
+            <w:r>
+              <w:t>0,</w:t>
+            </w:r>
+            <w:r>
+              <w:t xml:space="preserve">5 </w:t>
+            </w:r>
+          </w:p>
+        </w:tc>
+        <w:tc>
+          <w:tcPr>
+            <w:tcW w:w="1843" w:type="dxa"/>
+            <w:tcBorders>
+              <w:top w:val="single" w:sz="8" w:space="0" w:color="333333"/>
+              <w:left w:val="single" w:sz="8" w:space="0" w:color="333333"/>
+              <w:bottom w:val="single" w:sz="8" w:space="0" w:color="333333"/>
+              <w:right w:val="single" w:sz="8" w:space="0" w:color="333333"/>
+            </w:tcBorders>
+          </w:tcPr>
+          <w:p>
+            <w:pPr>
+              <w:spacing w:line="259" w:lineRule="auto"/>
+              <w:ind w:left="5"/>
+            </w:pPr>
+            <w:r>
+              <w:t xml:space="preserve">Средняя </w:t>
+            </w:r>
+          </w:p>
+        </w:tc>
+        <w:tc>
+          <w:tcPr>
+            <w:tcW w:w="1561" w:type="dxa"/>
+            <w:tcBorders>
+              <w:top w:val="single" w:sz="8" w:space="0" w:color="333333"/>
+              <w:left w:val="single" w:sz="8" w:space="0" w:color="333333"/>
+              <w:bottom w:val="single" w:sz="8" w:space="0" w:color="333333"/>
+              <w:right w:val="single" w:sz="8" w:space="0" w:color="333333"/>
+            </w:tcBorders>
+          </w:tcPr>
+          <w:p>
+            <w:pPr>
+              <w:spacing w:line="259" w:lineRule="auto"/>
+              <w:ind w:left="5"/>
+            </w:pPr>
+            <w:r>
+              <w:t xml:space="preserve">Низкая </w:t>
+            </w:r>
+          </w:p>
+        </w:tc>
+        <w:tc>
+          <w:tcPr>
+            <w:tcW w:w="1967" w:type="dxa"/>
+            <w:tcBorders>
+              <w:top w:val="single" w:sz="8" w:space="0" w:color="333333"/>
+              <w:left w:val="single" w:sz="8" w:space="0" w:color="333333"/>
+              <w:bottom w:val="single" w:sz="8" w:space="0" w:color="333333"/>
+              <w:right w:val="single" w:sz="8" w:space="0" w:color="333333"/>
+            </w:tcBorders>
+          </w:tcPr>
+          <w:p>
+            <w:pPr>
+              <w:spacing w:line="259" w:lineRule="auto"/>
+              <w:ind w:left="2"/>
+            </w:pPr>
+            <w:r>
+              <w:t xml:space="preserve">Неактуальная </w:t>
+            </w:r>
+          </w:p>
+        </w:tc>
+      </w:tr>
+      <w:tr>
+        <w:trPr>
+          <w:trHeight w:val="2922"/>
+        </w:trPr>
+        <w:tc>
+          <w:tcPr>
+            <w:tcW w:w="5111" w:type="dxa"/>
+            <w:tcBorders>
+              <w:top w:val="single" w:sz="8" w:space="0" w:color="333333"/>
+              <w:left w:val="single" w:sz="8" w:space="0" w:color="333333"/>
+              <w:bottom w:val="single" w:sz="8" w:space="0" w:color="333333"/>
+              <w:right w:val="single" w:sz="8" w:space="0" w:color="333333"/>
+            </w:tcBorders>
+          </w:tcPr>
+          <w:p>
+            <w:pPr>
+              <w:spacing w:after="6" w:line="276" w:lineRule="auto"/>
+            </w:pPr>
+            <w:r>
+              <w:t xml:space="preserve">Угрозы удаленного запуска приложений, в том числе: </w:t>
+            </w:r>
+          </w:p>
+          <w:p>
+            <w:pPr>
+              <w:spacing w:after="23" w:line="264" w:lineRule="auto"/>
+              <w:ind w:left="329" w:right="67" w:hanging="329"/>
+            </w:pPr>
+            <w:r>
+              <w:rPr>
+                <w:rFonts w:eastAsia="Courier New"/>
+              </w:rPr>
+              <w:t>­</w:t>
+            </w:r>
+            <w:r>
+              <w:rPr>
+                <w:rFonts w:eastAsia="Arial"/>
+              </w:rPr>
+              <w:t xml:space="preserve"> </w:t>
+            </w:r>
+            <w:r>
+              <w:t xml:space="preserve">распространение файлов, содержащих несанкционированный исполняемый код; </w:t>
+            </w:r>
+          </w:p>
+          <w:p>
+            <w:pPr>
+              <w:spacing w:line="294" w:lineRule="auto"/>
+              <w:ind w:left="329" w:hanging="329"/>
+            </w:pPr>
+            <w:r>
+              <w:rPr>
+                <w:rFonts w:eastAsia="Courier New"/>
+              </w:rPr>
+              <w:t>­</w:t>
+            </w:r>
+            <w:r>
+              <w:rPr>
+                <w:rFonts w:eastAsia="Arial"/>
+              </w:rPr>
+              <w:t xml:space="preserve"> </w:t>
+            </w:r>
+            <w:r>
+              <w:t>переполнение буфера приложений</w:t>
+            </w:r>
+            <w:r>
+              <w:t xml:space="preserve"> </w:t>
+            </w:r>
+            <w:r>
+              <w:t xml:space="preserve">серверов; </w:t>
+            </w:r>
+          </w:p>
+          <w:p>
+            <w:pPr>
+              <w:spacing w:line="259" w:lineRule="auto"/>
+              <w:ind w:left="329" w:hanging="329"/>
+            </w:pPr>
+            <w:r>
+              <w:rPr>
+                <w:rFonts w:eastAsia="Courier New"/>
+              </w:rPr>
+              <w:t>­</w:t>
+            </w:r>
+            <w:r>
+              <w:rPr>
+                <w:rFonts w:eastAsia="Arial"/>
+              </w:rPr>
+              <w:t xml:space="preserve"> </w:t>
+            </w:r>
+            <w:r>
+              <w:t xml:space="preserve">использование возможностей удаленного управления системой. </w:t>
+            </w:r>
+          </w:p>
+        </w:tc>
+        <w:tc>
+          <w:tcPr>
+            <w:tcW w:w="1843" w:type="dxa"/>
+            <w:tcBorders>
+              <w:top w:val="single" w:sz="8" w:space="0" w:color="333333"/>
+              <w:left w:val="single" w:sz="8" w:space="0" w:color="333333"/>
+              <w:bottom w:val="single" w:sz="8" w:space="0" w:color="333333"/>
+              <w:right w:val="single" w:sz="8" w:space="0" w:color="333333"/>
+            </w:tcBorders>
+          </w:tcPr>
+          <w:p>
+            <w:pPr>
+              <w:spacing w:line="259" w:lineRule="auto"/>
+              <w:ind w:left="5"/>
+            </w:pPr>
+            <w:r>
+              <w:t>Средняя</w:t>
+            </w:r>
+            <w:r>
+              <w:t xml:space="preserve"> вероятность </w:t>
+            </w:r>
+          </w:p>
+        </w:tc>
+        <w:tc>
+          <w:tcPr>
+            <w:tcW w:w="566" w:type="dxa"/>
+            <w:tcBorders>
+              <w:top w:val="single" w:sz="8" w:space="0" w:color="333333"/>
+              <w:left w:val="single" w:sz="8" w:space="0" w:color="333333"/>
+              <w:bottom w:val="single" w:sz="8" w:space="0" w:color="333333"/>
+              <w:right w:val="single" w:sz="8" w:space="0" w:color="333333"/>
+            </w:tcBorders>
+          </w:tcPr>
+          <w:p>
+            <w:pPr>
+              <w:spacing w:line="259" w:lineRule="auto"/>
+              <w:ind w:left="5"/>
+            </w:pPr>
+            <w:r>
+              <w:t>5</w:t>
+            </w:r>
+            <w:r>
+              <w:t xml:space="preserve"> </w:t>
+            </w:r>
+          </w:p>
+        </w:tc>
+        <w:tc>
+          <w:tcPr>
+            <w:tcW w:w="2127" w:type="dxa"/>
+            <w:tcBorders>
+              <w:top w:val="single" w:sz="8" w:space="0" w:color="333333"/>
+              <w:left w:val="single" w:sz="8" w:space="0" w:color="333333"/>
+              <w:bottom w:val="single" w:sz="8" w:space="0" w:color="333333"/>
+              <w:right w:val="single" w:sz="8" w:space="0" w:color="333333"/>
+            </w:tcBorders>
+          </w:tcPr>
+          <w:p>
+            <w:pPr>
+              <w:spacing w:line="259" w:lineRule="auto"/>
+              <w:ind w:left="5"/>
+            </w:pPr>
+            <w:r>
+              <w:t>0,</w:t>
+            </w:r>
+            <w:r>
+              <w:t xml:space="preserve">5 </w:t>
+            </w:r>
+          </w:p>
+        </w:tc>
+        <w:tc>
+          <w:tcPr>
+            <w:tcW w:w="1843" w:type="dxa"/>
+            <w:tcBorders>
+              <w:top w:val="single" w:sz="8" w:space="0" w:color="333333"/>
+              <w:left w:val="single" w:sz="8" w:space="0" w:color="333333"/>
+              <w:bottom w:val="single" w:sz="8" w:space="0" w:color="333333"/>
+              <w:right w:val="single" w:sz="8" w:space="0" w:color="333333"/>
+            </w:tcBorders>
+          </w:tcPr>
+          <w:p>
+            <w:pPr>
+              <w:spacing w:line="259" w:lineRule="auto"/>
+              <w:ind w:left="5"/>
+            </w:pPr>
+            <w:r>
+              <w:t xml:space="preserve">Средняя </w:t>
+            </w:r>
+          </w:p>
+        </w:tc>
+        <w:tc>
+          <w:tcPr>
+            <w:tcW w:w="1561" w:type="dxa"/>
+            <w:tcBorders>
+              <w:top w:val="single" w:sz="8" w:space="0" w:color="333333"/>
+              <w:left w:val="single" w:sz="8" w:space="0" w:color="333333"/>
+              <w:bottom w:val="single" w:sz="8" w:space="0" w:color="333333"/>
+              <w:right w:val="single" w:sz="8" w:space="0" w:color="333333"/>
+            </w:tcBorders>
+          </w:tcPr>
+          <w:p>
+            <w:pPr>
+              <w:spacing w:line="259" w:lineRule="auto"/>
+              <w:ind w:left="5"/>
+            </w:pPr>
+            <w:r>
+              <w:t xml:space="preserve">Низкая </w:t>
+            </w:r>
+          </w:p>
+        </w:tc>
+        <w:tc>
+          <w:tcPr>
+            <w:tcW w:w="1967" w:type="dxa"/>
+            <w:tcBorders>
+              <w:top w:val="single" w:sz="8" w:space="0" w:color="333333"/>
+              <w:left w:val="single" w:sz="8" w:space="0" w:color="333333"/>
+              <w:bottom w:val="single" w:sz="8" w:space="0" w:color="333333"/>
+              <w:right w:val="single" w:sz="8" w:space="0" w:color="333333"/>
+            </w:tcBorders>
+          </w:tcPr>
+          <w:p>
+            <w:pPr>
+              <w:spacing w:line="259" w:lineRule="auto"/>
+              <w:ind w:left="2"/>
+            </w:pPr>
+            <w:r>
+              <w:t xml:space="preserve">Неактуальная </w:t>
+            </w:r>
+          </w:p>
+        </w:tc>
+      </w:tr>
+      <w:tr>
+        <w:trPr>
+          <w:trHeight w:val="338"/>
+        </w:trPr>
+        <w:tc>
+          <w:tcPr>
+            <w:tcW w:w="15018" w:type="dxa"/>
+            <w:gridSpan w:val="7"/>
+            <w:tcBorders>
+              <w:top w:val="single" w:sz="8" w:space="0" w:color="333333"/>
+              <w:left w:val="single" w:sz="8" w:space="0" w:color="333333"/>
+              <w:bottom w:val="single" w:sz="8" w:space="0" w:color="333333"/>
+              <w:right w:val="single" w:sz="8" w:space="0" w:color="333333"/>
+            </w:tcBorders>
+            <w:shd w:val="clear" w:color="auto" w:fill="D9D9D9"/>
+          </w:tcPr>
+          <w:p>
+            <w:pPr>
+              <w:spacing w:line="259" w:lineRule="auto"/>
+              <w:rPr>
+                <w:b/>
+              </w:rPr>
+            </w:pPr>
+            <w:r>
+              <w:rPr>
+                <w:b/>
+              </w:rPr>
+              <w:t xml:space="preserve">Угрозы второго типа </w:t>
+            </w:r>
+          </w:p>
+        </w:tc>
+      </w:tr>
+      <w:tr>
+        <w:trPr>
+          <w:trHeight w:val="665"/>
+        </w:trPr>
+        <w:tc>
+          <w:tcPr>
+            <w:tcW w:w="5111" w:type="dxa"/>
+            <w:tcBorders>
+              <w:top w:val="single" w:sz="8" w:space="0" w:color="333333"/>
+              <w:left w:val="single" w:sz="8" w:space="0" w:color="333333"/>
+              <w:bottom w:val="single" w:sz="8" w:space="0" w:color="333333"/>
+              <w:right w:val="single" w:sz="8" w:space="0" w:color="333333"/>
+            </w:tcBorders>
+          </w:tcPr>
+          <w:p>
+            <w:pPr>
+              <w:spacing w:line="259" w:lineRule="auto"/>
+            </w:pPr>
+            <w:r>
+              <w:t xml:space="preserve">Угроза НСД с применением стандартных функций </w:t>
+            </w:r>
+            <w:proofErr w:type="gramStart"/>
+            <w:r>
+              <w:t>прикладного</w:t>
+            </w:r>
+            <w:proofErr w:type="gramEnd"/>
+            <w:r>
+              <w:t xml:space="preserve"> ПО </w:t>
+            </w:r>
+          </w:p>
+        </w:tc>
+        <w:tc>
+          <w:tcPr>
+            <w:tcW w:w="1843" w:type="dxa"/>
+            <w:tcBorders>
+              <w:top w:val="single" w:sz="8" w:space="0" w:color="333333"/>
+              <w:left w:val="single" w:sz="8" w:space="0" w:color="333333"/>
+              <w:bottom w:val="single" w:sz="8" w:space="0" w:color="333333"/>
+              <w:right w:val="single" w:sz="8" w:space="0" w:color="333333"/>
+            </w:tcBorders>
+          </w:tcPr>
+          <w:p>
+            <w:pPr>
+              <w:spacing w:line="259" w:lineRule="auto"/>
+              <w:ind w:left="5"/>
+            </w:pPr>
+            <w:r>
+              <w:t xml:space="preserve">Средняя вероятность </w:t>
+            </w:r>
+          </w:p>
+        </w:tc>
+        <w:tc>
+          <w:tcPr>
+            <w:tcW w:w="566" w:type="dxa"/>
+            <w:tcBorders>
+              <w:top w:val="single" w:sz="8" w:space="0" w:color="333333"/>
+              <w:left w:val="single" w:sz="8" w:space="0" w:color="333333"/>
+              <w:bottom w:val="single" w:sz="8" w:space="0" w:color="333333"/>
+              <w:right w:val="single" w:sz="8" w:space="0" w:color="333333"/>
+            </w:tcBorders>
+          </w:tcPr>
+          <w:p>
+            <w:pPr>
+              <w:spacing w:line="259" w:lineRule="auto"/>
+              <w:ind w:left="5"/>
+            </w:pPr>
+            <w:r>
+              <w:t xml:space="preserve">5 </w:t>
+            </w:r>
+          </w:p>
+        </w:tc>
+        <w:tc>
+          <w:tcPr>
+            <w:tcW w:w="2127" w:type="dxa"/>
+            <w:tcBorders>
+              <w:top w:val="single" w:sz="8" w:space="0" w:color="333333"/>
+              <w:left w:val="single" w:sz="8" w:space="0" w:color="333333"/>
+              <w:bottom w:val="single" w:sz="8" w:space="0" w:color="333333"/>
+              <w:right w:val="single" w:sz="8" w:space="0" w:color="333333"/>
+            </w:tcBorders>
+          </w:tcPr>
+          <w:p>
+            <w:pPr>
+              <w:spacing w:line="259" w:lineRule="auto"/>
+              <w:ind w:left="5"/>
+            </w:pPr>
+            <w:r>
+              <w:t xml:space="preserve">0,5 </w:t>
+            </w:r>
+          </w:p>
+        </w:tc>
+        <w:tc>
+          <w:tcPr>
+            <w:tcW w:w="1843" w:type="dxa"/>
+            <w:tcBorders>
+              <w:top w:val="single" w:sz="8" w:space="0" w:color="333333"/>
+              <w:left w:val="single" w:sz="8" w:space="0" w:color="333333"/>
+              <w:bottom w:val="single" w:sz="8" w:space="0" w:color="333333"/>
+              <w:right w:val="single" w:sz="8" w:space="0" w:color="333333"/>
+            </w:tcBorders>
+          </w:tcPr>
+          <w:p>
+            <w:pPr>
+              <w:spacing w:line="259" w:lineRule="auto"/>
+              <w:ind w:left="5"/>
+            </w:pPr>
+            <w:r>
+              <w:t xml:space="preserve">Средняя </w:t>
+            </w:r>
+          </w:p>
+        </w:tc>
+        <w:tc>
+          <w:tcPr>
+            <w:tcW w:w="1561" w:type="dxa"/>
+            <w:tcBorders>
+              <w:top w:val="single" w:sz="8" w:space="0" w:color="333333"/>
+              <w:left w:val="single" w:sz="8" w:space="0" w:color="333333"/>
+              <w:bottom w:val="single" w:sz="8" w:space="0" w:color="333333"/>
+              <w:right w:val="single" w:sz="8" w:space="0" w:color="333333"/>
+            </w:tcBorders>
+          </w:tcPr>
+          <w:p>
+            <w:pPr>
+              <w:spacing w:line="259" w:lineRule="auto"/>
+              <w:ind w:left="5"/>
+            </w:pPr>
+            <w:r>
+              <w:t xml:space="preserve">Низкая </w:t>
+            </w:r>
+          </w:p>
+        </w:tc>
+        <w:tc>
+          <w:tcPr>
+            <w:tcW w:w="1967" w:type="dxa"/>
+            <w:tcBorders>
+              <w:top w:val="single" w:sz="8" w:space="0" w:color="333333"/>
+              <w:left w:val="single" w:sz="8" w:space="0" w:color="333333"/>
+              <w:bottom w:val="single" w:sz="8" w:space="0" w:color="333333"/>
+              <w:right w:val="single" w:sz="8" w:space="0" w:color="333333"/>
+            </w:tcBorders>
+          </w:tcPr>
+          <w:p>
+            <w:pPr>
+              <w:spacing w:line="259" w:lineRule="auto"/>
+              <w:ind w:left="2"/>
+            </w:pPr>
+            <w:r>
+              <w:t xml:space="preserve">Неактуальная </w:t>
+            </w:r>
+          </w:p>
+        </w:tc>
+      </w:tr>
+      <w:tr>
+        <w:trPr>
+          <w:trHeight w:val="665"/>
+        </w:trPr>
+        <w:tc>
+          <w:tcPr>
+            <w:tcW w:w="5111" w:type="dxa"/>
+            <w:tcBorders>
+              <w:top w:val="single" w:sz="8" w:space="0" w:color="333333"/>
+              <w:left w:val="single" w:sz="8" w:space="0" w:color="333333"/>
+              <w:bottom w:val="single" w:sz="8" w:space="0" w:color="333333"/>
+              <w:right w:val="single" w:sz="8" w:space="0" w:color="333333"/>
+            </w:tcBorders>
+          </w:tcPr>
+          <w:p>
+            <w:pPr>
+              <w:spacing w:line="259" w:lineRule="auto"/>
+            </w:pPr>
+            <w:r>
+              <w:t xml:space="preserve">Угроза НСД с применением специально созданных для этого программ </w:t>
+            </w:r>
+          </w:p>
+        </w:tc>
+        <w:tc>
+          <w:tcPr>
+            <w:tcW w:w="1843" w:type="dxa"/>
+            <w:tcBorders>
+              <w:top w:val="single" w:sz="8" w:space="0" w:color="333333"/>
+              <w:left w:val="single" w:sz="8" w:space="0" w:color="333333"/>
+              <w:bottom w:val="single" w:sz="8" w:space="0" w:color="333333"/>
+              <w:right w:val="single" w:sz="8" w:space="0" w:color="333333"/>
+            </w:tcBorders>
+          </w:tcPr>
+          <w:p>
+            <w:pPr>
+              <w:spacing w:line="259" w:lineRule="auto"/>
+              <w:ind w:left="5"/>
+            </w:pPr>
+            <w:r>
+              <w:t xml:space="preserve">Средняя вероятность </w:t>
+            </w:r>
+          </w:p>
+        </w:tc>
+        <w:tc>
+          <w:tcPr>
+            <w:tcW w:w="566" w:type="dxa"/>
+            <w:tcBorders>
+              <w:top w:val="single" w:sz="8" w:space="0" w:color="333333"/>
+              <w:left w:val="single" w:sz="8" w:space="0" w:color="333333"/>
+              <w:bottom w:val="single" w:sz="8" w:space="0" w:color="333333"/>
+              <w:right w:val="single" w:sz="8" w:space="0" w:color="333333"/>
+            </w:tcBorders>
+          </w:tcPr>
+          <w:p>
+            <w:pPr>
+              <w:spacing w:line="259" w:lineRule="auto"/>
+              <w:ind w:left="5"/>
+            </w:pPr>
+            <w:r>
+              <w:t xml:space="preserve">5 </w:t>
+            </w:r>
+          </w:p>
+        </w:tc>
+        <w:tc>
+          <w:tcPr>
+            <w:tcW w:w="2127" w:type="dxa"/>
+            <w:tcBorders>
+              <w:top w:val="single" w:sz="8" w:space="0" w:color="333333"/>
+              <w:left w:val="single" w:sz="8" w:space="0" w:color="333333"/>
+              <w:bottom w:val="single" w:sz="8" w:space="0" w:color="333333"/>
+              <w:right w:val="single" w:sz="8" w:space="0" w:color="333333"/>
+            </w:tcBorders>
+          </w:tcPr>
+          <w:p>
+            <w:pPr>
+              <w:spacing w:line="259" w:lineRule="auto"/>
+              <w:ind w:left="5"/>
+            </w:pPr>
+            <w:r>
+              <w:t xml:space="preserve">0,5 </w:t>
+            </w:r>
+          </w:p>
+        </w:tc>
+        <w:tc>
+          <w:tcPr>
+            <w:tcW w:w="1843" w:type="dxa"/>
+            <w:tcBorders>
+              <w:top w:val="single" w:sz="8" w:space="0" w:color="333333"/>
+              <w:left w:val="single" w:sz="8" w:space="0" w:color="333333"/>
+              <w:bottom w:val="single" w:sz="8" w:space="0" w:color="333333"/>
+              <w:right w:val="single" w:sz="8" w:space="0" w:color="333333"/>
+            </w:tcBorders>
+          </w:tcPr>
+          <w:p>
+            <w:pPr>
+              <w:spacing w:line="259" w:lineRule="auto"/>
+              <w:ind w:left="5"/>
+            </w:pPr>
+            <w:r>
+              <w:t xml:space="preserve">Средняя </w:t>
+            </w:r>
+          </w:p>
+        </w:tc>
+        <w:tc>
+          <w:tcPr>
+            <w:tcW w:w="1561" w:type="dxa"/>
+            <w:tcBorders>
+              <w:top w:val="single" w:sz="8" w:space="0" w:color="333333"/>
+              <w:left w:val="single" w:sz="8" w:space="0" w:color="333333"/>
+              <w:bottom w:val="single" w:sz="8" w:space="0" w:color="333333"/>
+              <w:right w:val="single" w:sz="8" w:space="0" w:color="333333"/>
+            </w:tcBorders>
+          </w:tcPr>
+          <w:p>
+            <w:pPr>
+              <w:spacing w:line="259" w:lineRule="auto"/>
+              <w:ind w:left="5"/>
+            </w:pPr>
+            <w:r>
+              <w:t xml:space="preserve">Низкая </w:t>
+            </w:r>
+          </w:p>
+        </w:tc>
+        <w:tc>
+          <w:tcPr>
+            <w:tcW w:w="1967" w:type="dxa"/>
+            <w:tcBorders>
+              <w:top w:val="single" w:sz="8" w:space="0" w:color="333333"/>
+              <w:left w:val="single" w:sz="8" w:space="0" w:color="333333"/>
+              <w:bottom w:val="single" w:sz="8" w:space="0" w:color="333333"/>
+              <w:right w:val="single" w:sz="8" w:space="0" w:color="333333"/>
+            </w:tcBorders>
+          </w:tcPr>
+          <w:p>
+            <w:pPr>
+              <w:spacing w:line="259" w:lineRule="auto"/>
+              <w:ind w:left="2"/>
+            </w:pPr>
+            <w:r>
+              <w:t xml:space="preserve">Неактуальная </w:t>
+            </w:r>
+          </w:p>
+        </w:tc>
+      </w:tr>
+      <w:tr>
+        <w:trPr>
+          <w:trHeight w:val="987"/>
+        </w:trPr>
+        <w:tc>
+          <w:tcPr>
+            <w:tcW w:w="5111" w:type="dxa"/>
+            <w:tcBorders>
+              <w:top w:val="single" w:sz="8" w:space="0" w:color="333333"/>
+              <w:left w:val="single" w:sz="8" w:space="0" w:color="333333"/>
+              <w:bottom w:val="single" w:sz="8" w:space="0" w:color="333333"/>
+              <w:right w:val="single" w:sz="8" w:space="0" w:color="333333"/>
+            </w:tcBorders>
+          </w:tcPr>
+          <w:p>
+            <w:pPr>
+              <w:spacing w:line="259" w:lineRule="auto"/>
+              <w:ind w:right="66"/>
+            </w:pPr>
+            <w:r>
+              <w:lastRenderedPageBreak/>
+              <w:t xml:space="preserve">Угрозы типа «Отказ в обслуживании», в том числе использование известных уязвимостей </w:t>
+            </w:r>
+            <w:proofErr w:type="gramStart"/>
+            <w:r>
+              <w:t>в</w:t>
+            </w:r>
+            <w:proofErr w:type="gramEnd"/>
+            <w:r>
+              <w:t xml:space="preserve"> ПО </w:t>
+            </w:r>
+          </w:p>
+        </w:tc>
+        <w:tc>
+          <w:tcPr>
+            <w:tcW w:w="1843" w:type="dxa"/>
+            <w:tcBorders>
+              <w:top w:val="single" w:sz="8" w:space="0" w:color="333333"/>
+              <w:left w:val="single" w:sz="8" w:space="0" w:color="333333"/>
+              <w:bottom w:val="single" w:sz="8" w:space="0" w:color="333333"/>
+              <w:right w:val="single" w:sz="8" w:space="0" w:color="333333"/>
+            </w:tcBorders>
+          </w:tcPr>
+          <w:p>
+            <w:pPr>
+              <w:spacing w:line="259" w:lineRule="auto"/>
+              <w:ind w:left="5"/>
+            </w:pPr>
+            <w:r>
+              <w:t xml:space="preserve">Средняя </w:t>
+            </w:r>
+            <w:r>
+              <w:t xml:space="preserve">вероятность </w:t>
+            </w:r>
+          </w:p>
+        </w:tc>
+        <w:tc>
+          <w:tcPr>
+            <w:tcW w:w="566" w:type="dxa"/>
+            <w:tcBorders>
+              <w:top w:val="single" w:sz="8" w:space="0" w:color="333333"/>
+              <w:left w:val="single" w:sz="8" w:space="0" w:color="333333"/>
+              <w:bottom w:val="single" w:sz="8" w:space="0" w:color="333333"/>
+              <w:right w:val="single" w:sz="8" w:space="0" w:color="333333"/>
+            </w:tcBorders>
+          </w:tcPr>
+          <w:p>
+            <w:pPr>
+              <w:spacing w:line="259" w:lineRule="auto"/>
+              <w:ind w:left="5"/>
+            </w:pPr>
+            <w:r>
+              <w:t>5</w:t>
+            </w:r>
+          </w:p>
+        </w:tc>
+        <w:tc>
+          <w:tcPr>
+            <w:tcW w:w="2127" w:type="dxa"/>
+            <w:tcBorders>
+              <w:top w:val="single" w:sz="8" w:space="0" w:color="333333"/>
+              <w:left w:val="single" w:sz="8" w:space="0" w:color="333333"/>
+              <w:bottom w:val="single" w:sz="8" w:space="0" w:color="333333"/>
+              <w:right w:val="single" w:sz="8" w:space="0" w:color="333333"/>
+            </w:tcBorders>
+          </w:tcPr>
+          <w:p>
+            <w:pPr>
+              <w:spacing w:line="259" w:lineRule="auto"/>
+              <w:ind w:left="5"/>
+            </w:pPr>
+            <w:r>
+              <w:t>0,</w:t>
+            </w:r>
+            <w:r>
+              <w:t xml:space="preserve">5 </w:t>
+            </w:r>
+          </w:p>
+        </w:tc>
+        <w:tc>
+          <w:tcPr>
+            <w:tcW w:w="1843" w:type="dxa"/>
+            <w:tcBorders>
+              <w:top w:val="single" w:sz="8" w:space="0" w:color="333333"/>
+              <w:left w:val="single" w:sz="8" w:space="0" w:color="333333"/>
+              <w:bottom w:val="single" w:sz="8" w:space="0" w:color="333333"/>
+              <w:right w:val="single" w:sz="8" w:space="0" w:color="333333"/>
+            </w:tcBorders>
+          </w:tcPr>
+          <w:p>
+            <w:pPr>
+              <w:spacing w:line="259" w:lineRule="auto"/>
+              <w:ind w:left="5"/>
+            </w:pPr>
+            <w:r>
+              <w:t xml:space="preserve">Средняя </w:t>
+            </w:r>
+          </w:p>
+        </w:tc>
+        <w:tc>
+          <w:tcPr>
+            <w:tcW w:w="1561" w:type="dxa"/>
+            <w:tcBorders>
+              <w:top w:val="single" w:sz="8" w:space="0" w:color="333333"/>
+              <w:left w:val="single" w:sz="8" w:space="0" w:color="333333"/>
+              <w:bottom w:val="single" w:sz="8" w:space="0" w:color="333333"/>
+              <w:right w:val="single" w:sz="8" w:space="0" w:color="333333"/>
+            </w:tcBorders>
+          </w:tcPr>
+          <w:p>
+            <w:pPr>
+              <w:spacing w:line="259" w:lineRule="auto"/>
+              <w:ind w:left="5"/>
+            </w:pPr>
+            <w:r>
+              <w:t xml:space="preserve">Низкая </w:t>
+            </w:r>
+          </w:p>
+        </w:tc>
+        <w:tc>
+          <w:tcPr>
+            <w:tcW w:w="1967" w:type="dxa"/>
+            <w:tcBorders>
+              <w:top w:val="single" w:sz="8" w:space="0" w:color="333333"/>
+              <w:left w:val="single" w:sz="8" w:space="0" w:color="333333"/>
+              <w:bottom w:val="single" w:sz="8" w:space="0" w:color="333333"/>
+              <w:right w:val="single" w:sz="8" w:space="0" w:color="333333"/>
+            </w:tcBorders>
+          </w:tcPr>
+          <w:p>
+            <w:pPr>
+              <w:spacing w:line="259" w:lineRule="auto"/>
+              <w:ind w:left="2"/>
+            </w:pPr>
+            <w:r>
+              <w:t xml:space="preserve">Неактуальная </w:t>
+            </w:r>
+          </w:p>
+        </w:tc>
+      </w:tr>
+      <w:tr>
+        <w:trPr>
+          <w:trHeight w:val="1630"/>
+        </w:trPr>
+        <w:tc>
+          <w:tcPr>
+            <w:tcW w:w="5111" w:type="dxa"/>
+            <w:tcBorders>
+              <w:top w:val="single" w:sz="8" w:space="0" w:color="333333"/>
+              <w:left w:val="single" w:sz="8" w:space="0" w:color="333333"/>
+              <w:bottom w:val="single" w:sz="8" w:space="0" w:color="333333"/>
+              <w:right w:val="single" w:sz="8" w:space="0" w:color="333333"/>
+            </w:tcBorders>
+          </w:tcPr>
+          <w:p>
+            <w:pPr>
+              <w:spacing w:after="6" w:line="276" w:lineRule="auto"/>
+            </w:pPr>
+            <w:r>
+              <w:t xml:space="preserve">Угрозы удаленного запуска приложений, в том числе: </w:t>
+            </w:r>
+          </w:p>
+          <w:p>
+            <w:pPr>
+              <w:spacing w:line="259" w:lineRule="auto"/>
+              <w:ind w:left="329" w:hanging="329"/>
+            </w:pPr>
+            <w:r>
+              <w:rPr>
+                <w:rFonts w:eastAsia="Courier New"/>
+              </w:rPr>
+              <w:t>­</w:t>
+            </w:r>
+            <w:r>
+              <w:rPr>
+                <w:rFonts w:eastAsia="Arial"/>
+              </w:rPr>
+              <w:t xml:space="preserve"> </w:t>
+            </w:r>
+            <w:r>
+              <w:t xml:space="preserve">распространение файлов, содержащих несанкционированный </w:t>
+            </w:r>
+            <w:r>
+              <w:tab/>
+              <w:t xml:space="preserve">исполняемый код; </w:t>
+            </w:r>
+          </w:p>
+        </w:tc>
+        <w:tc>
+          <w:tcPr>
+            <w:tcW w:w="1843" w:type="dxa"/>
+            <w:tcBorders>
+              <w:top w:val="single" w:sz="8" w:space="0" w:color="333333"/>
+              <w:left w:val="single" w:sz="8" w:space="0" w:color="333333"/>
+              <w:bottom w:val="single" w:sz="8" w:space="0" w:color="333333"/>
+              <w:right w:val="single" w:sz="8" w:space="0" w:color="333333"/>
+            </w:tcBorders>
+          </w:tcPr>
+          <w:p>
+            <w:pPr>
+              <w:spacing w:line="259" w:lineRule="auto"/>
+            </w:pPr>
+            <w:r>
+              <w:t>Средняя</w:t>
+            </w:r>
+            <w:r>
+              <w:t xml:space="preserve"> вероятность </w:t>
+            </w:r>
+          </w:p>
+        </w:tc>
+        <w:tc>
+          <w:tcPr>
+            <w:tcW w:w="566" w:type="dxa"/>
+            <w:tcBorders>
+              <w:top w:val="single" w:sz="8" w:space="0" w:color="333333"/>
+              <w:left w:val="single" w:sz="8" w:space="0" w:color="333333"/>
+              <w:bottom w:val="single" w:sz="8" w:space="0" w:color="333333"/>
+              <w:right w:val="single" w:sz="8" w:space="0" w:color="333333"/>
+            </w:tcBorders>
+          </w:tcPr>
+          <w:p>
+            <w:pPr>
+              <w:spacing w:line="259" w:lineRule="auto"/>
+              <w:ind w:left="5"/>
+            </w:pPr>
+            <w:r>
+              <w:t>5</w:t>
+            </w:r>
+            <w:bookmarkStart w:id="1" w:name="_GoBack"/>
+            <w:bookmarkEnd w:id="1"/>
+            <w:r>
+              <w:t xml:space="preserve"> </w:t>
+            </w:r>
+          </w:p>
+        </w:tc>
+        <w:tc>
+          <w:tcPr>
+            <w:tcW w:w="2127" w:type="dxa"/>
+            <w:tcBorders>
+              <w:top w:val="single" w:sz="8" w:space="0" w:color="333333"/>
+              <w:left w:val="single" w:sz="8" w:space="0" w:color="333333"/>
+              <w:bottom w:val="single" w:sz="8" w:space="0" w:color="333333"/>
+              <w:right w:val="single" w:sz="8" w:space="0" w:color="333333"/>
+            </w:tcBorders>
+          </w:tcPr>
+          <w:p>
+            <w:pPr>
+              <w:spacing w:line="259" w:lineRule="auto"/>
+              <w:ind w:left="5"/>
+            </w:pPr>
+            <w:r>
+              <w:t>0,</w:t>
+            </w:r>
+            <w:r>
+              <w:t xml:space="preserve">5 </w:t>
+            </w:r>
+          </w:p>
+        </w:tc>
+        <w:tc>
+          <w:tcPr>
+            <w:tcW w:w="1843" w:type="dxa"/>
+            <w:tcBorders>
+              <w:top w:val="single" w:sz="8" w:space="0" w:color="333333"/>
+              <w:left w:val="single" w:sz="8" w:space="0" w:color="333333"/>
+              <w:bottom w:val="single" w:sz="8" w:space="0" w:color="333333"/>
+              <w:right w:val="single" w:sz="8" w:space="0" w:color="333333"/>
+            </w:tcBorders>
+          </w:tcPr>
+          <w:p>
+            <w:pPr>
+              <w:spacing w:line="259" w:lineRule="auto"/>
+              <w:ind w:left="5"/>
+            </w:pPr>
+            <w:r>
+              <w:t xml:space="preserve">Средняя </w:t>
+            </w:r>
+          </w:p>
+        </w:tc>
+        <w:tc>
+          <w:tcPr>
+            <w:tcW w:w="1561" w:type="dxa"/>
+            <w:tcBorders>
+              <w:top w:val="single" w:sz="8" w:space="0" w:color="333333"/>
+              <w:left w:val="single" w:sz="8" w:space="0" w:color="333333"/>
+              <w:bottom w:val="single" w:sz="8" w:space="0" w:color="333333"/>
+              <w:right w:val="single" w:sz="8" w:space="0" w:color="333333"/>
+            </w:tcBorders>
+          </w:tcPr>
+          <w:p>
+            <w:pPr>
+              <w:spacing w:line="259" w:lineRule="auto"/>
+              <w:ind w:left="5"/>
+            </w:pPr>
+            <w:r>
+              <w:t xml:space="preserve">Низкая </w:t>
+            </w:r>
+          </w:p>
+        </w:tc>
+        <w:tc>
+          <w:tcPr>
+            <w:tcW w:w="1967" w:type="dxa"/>
+            <w:tcBorders>
+              <w:top w:val="single" w:sz="8" w:space="0" w:color="333333"/>
+              <w:left w:val="single" w:sz="8" w:space="0" w:color="333333"/>
+              <w:bottom w:val="single" w:sz="8" w:space="0" w:color="333333"/>
+              <w:right w:val="single" w:sz="8" w:space="0" w:color="333333"/>
+            </w:tcBorders>
+          </w:tcPr>
+          <w:p>
+            <w:pPr>
+              <w:spacing w:line="259" w:lineRule="auto"/>
+              <w:ind w:left="2"/>
+            </w:pPr>
+            <w:r>
+              <w:t xml:space="preserve">Неактуальная </w:t>
+            </w:r>
+          </w:p>
+        </w:tc>
+      </w:tr>
+      <w:tr>
+        <w:trPr>
+          <w:trHeight w:val="1630"/>
+        </w:trPr>
+        <w:tc>
+          <w:tcPr>
+            <w:tcW w:w="5111" w:type="dxa"/>
+            <w:tcBorders>
+              <w:top w:val="single" w:sz="8" w:space="0" w:color="333333"/>
+              <w:left w:val="single" w:sz="8" w:space="0" w:color="333333"/>
+              <w:bottom w:val="single" w:sz="8" w:space="0" w:color="333333"/>
+              <w:right w:val="single" w:sz="8" w:space="0" w:color="333333"/>
+            </w:tcBorders>
+          </w:tcPr>
+          <w:p>
+            <w:pPr>
+              <w:spacing w:line="293" w:lineRule="auto"/>
+              <w:ind w:left="329" w:hanging="329"/>
+            </w:pPr>
+            <w:r>
+              <w:rPr>
+                <w:rFonts w:eastAsia="Courier New"/>
+              </w:rPr>
+              <w:t>­</w:t>
+            </w:r>
+            <w:r>
+              <w:rPr>
+                <w:rFonts w:eastAsia="Arial"/>
+              </w:rPr>
+              <w:t xml:space="preserve"> </w:t>
+            </w:r>
+            <w:r>
+              <w:t>переполнение буфера приложений</w:t>
+            </w:r>
+            <w:r>
+              <w:t xml:space="preserve"> </w:t>
+            </w:r>
+            <w:r>
+              <w:t xml:space="preserve">серверов; </w:t>
+            </w:r>
+          </w:p>
+          <w:p>
+            <w:pPr>
+              <w:spacing w:after="6" w:line="276" w:lineRule="auto"/>
+            </w:pPr>
+            <w:r>
+              <w:rPr>
+                <w:rFonts w:eastAsia="Courier New"/>
+              </w:rPr>
+              <w:t>­</w:t>
+            </w:r>
+            <w:r>
+              <w:rPr>
+                <w:rFonts w:eastAsia="Arial"/>
+              </w:rPr>
+              <w:t xml:space="preserve"> </w:t>
+            </w:r>
+            <w:r>
+              <w:t>использование возможностей удаленного управления системой.</w:t>
+            </w:r>
+          </w:p>
+        </w:tc>
+        <w:tc>
+          <w:tcPr>
+            <w:tcW w:w="1843" w:type="dxa"/>
+            <w:tcBorders>
+              <w:top w:val="single" w:sz="8" w:space="0" w:color="333333"/>
+              <w:left w:val="single" w:sz="8" w:space="0" w:color="333333"/>
+              <w:bottom w:val="single" w:sz="8" w:space="0" w:color="333333"/>
+              <w:right w:val="single" w:sz="8" w:space="0" w:color="333333"/>
+            </w:tcBorders>
+          </w:tcPr>
+          <w:p>
+            <w:pPr>
+              <w:ind w:left="5"/>
+            </w:pPr>
+          </w:p>
+        </w:tc>
+        <w:tc>
+          <w:tcPr>
+            <w:tcW w:w="566" w:type="dxa"/>
+            <w:tcBorders>
+              <w:top w:val="single" w:sz="8" w:space="0" w:color="333333"/>
+              <w:left w:val="single" w:sz="8" w:space="0" w:color="333333"/>
+              <w:bottom w:val="single" w:sz="8" w:space="0" w:color="333333"/>
+              <w:right w:val="single" w:sz="8" w:space="0" w:color="333333"/>
+            </w:tcBorders>
+          </w:tcPr>
+          <w:p>
+            <w:pPr>
+              <w:ind w:left="5"/>
+            </w:pPr>
+          </w:p>
+        </w:tc>
+        <w:tc>
+          <w:tcPr>
+            <w:tcW w:w="2127" w:type="dxa"/>
+            <w:tcBorders>
+              <w:top w:val="single" w:sz="8" w:space="0" w:color="333333"/>
+              <w:left w:val="single" w:sz="8" w:space="0" w:color="333333"/>
+              <w:bottom w:val="single" w:sz="8" w:space="0" w:color="333333"/>
+              <w:right w:val="single" w:sz="8" w:space="0" w:color="333333"/>
+            </w:tcBorders>
+          </w:tcPr>
+          <w:p>
+            <w:pPr>
+              <w:ind w:left="5"/>
+            </w:pPr>
+          </w:p>
+        </w:tc>
+        <w:tc>
+          <w:tcPr>
+            <w:tcW w:w="1843" w:type="dxa"/>
+            <w:tcBorders>
+              <w:top w:val="single" w:sz="8" w:space="0" w:color="333333"/>
+              <w:left w:val="single" w:sz="8" w:space="0" w:color="333333"/>
+              <w:bottom w:val="single" w:sz="8" w:space="0" w:color="333333"/>
+              <w:right w:val="single" w:sz="8" w:space="0" w:color="333333"/>
+            </w:tcBorders>
+          </w:tcPr>
+          <w:p>
+            <w:pPr>
+              <w:ind w:left="5"/>
+            </w:pPr>
+          </w:p>
+        </w:tc>
+        <w:tc>
+          <w:tcPr>
+            <w:tcW w:w="1561" w:type="dxa"/>
+            <w:tcBorders>
+              <w:top w:val="single" w:sz="8" w:space="0" w:color="333333"/>
+              <w:left w:val="single" w:sz="8" w:space="0" w:color="333333"/>
+              <w:bottom w:val="single" w:sz="8" w:space="0" w:color="333333"/>
+              <w:right w:val="single" w:sz="8" w:space="0" w:color="333333"/>
+            </w:tcBorders>
+          </w:tcPr>
+          <w:p>
+            <w:pPr>
+              <w:ind w:left="5"/>
+            </w:pPr>
+          </w:p>
+        </w:tc>
+        <w:tc>
+          <w:tcPr>
+            <w:tcW w:w="1967" w:type="dxa"/>
+            <w:tcBorders>
+              <w:top w:val="single" w:sz="8" w:space="0" w:color="333333"/>
+              <w:left w:val="single" w:sz="8" w:space="0" w:color="333333"/>
+              <w:bottom w:val="single" w:sz="8" w:space="0" w:color="333333"/>
+              <w:right w:val="single" w:sz="8" w:space="0" w:color="333333"/>
+            </w:tcBorders>
+          </w:tcPr>
+          <w:p>
+            <w:pPr>
+              <w:ind w:left="2"/>
+            </w:pPr>
+          </w:p>
+        </w:tc>
+      </w:tr>
+    </w:tbl>
+    <w:p>
+      <w:pPr>
+        <w:ind w:left="-900" w:right="15708"/>
+      </w:pPr>
+    </w:p>
+    <w:tbl>
+      <w:tblPr>
+        <w:tblStyle w:val="TableGrid"/>
+        <w:tblW w:w="15018" w:type="dxa"/>
+        <w:tblInd w:w="-7" w:type="dxa"/>
+        <w:tblCellMar>
+          <w:top w:w="11" w:type="dxa"/>
+          <w:left w:w="103" w:type="dxa"/>
+          <w:right w:w="41" w:type="dxa"/>
+        </w:tblCellMar>
+        <w:tblLook w:val="04A0" w:firstRow="1" w:lastRow="0" w:firstColumn="1" w:lastColumn="0" w:noHBand="0" w:noVBand="1"/>
+      </w:tblPr>
+      <w:tblGrid>
+        <w:gridCol w:w="5111"/>
+        <w:gridCol w:w="1843"/>
+        <w:gridCol w:w="566"/>
+        <w:gridCol w:w="2127"/>
+        <w:gridCol w:w="1843"/>
+        <w:gridCol w:w="1561"/>
+        <w:gridCol w:w="1967"/>
+      </w:tblGrid>
+      <w:tr>
+        <w:trPr>
+          <w:trHeight w:val="337"/>
+        </w:trPr>
+        <w:tc>
+          <w:tcPr>
+            <w:tcW w:w="15018" w:type="dxa"/>
+            <w:gridSpan w:val="7"/>
+            <w:tcBorders>
+              <w:top w:val="single" w:sz="8" w:space="0" w:color="333333"/>
+              <w:left w:val="single" w:sz="8" w:space="0" w:color="333333"/>
+              <w:bottom w:val="single" w:sz="8" w:space="0" w:color="333333"/>
+              <w:right w:val="single" w:sz="8" w:space="0" w:color="333333"/>
+            </w:tcBorders>
+            <w:shd w:val="clear" w:color="auto" w:fill="D9D9D9"/>
+          </w:tcPr>
+          <w:p>
+            <w:pPr>
+              <w:spacing w:line="259" w:lineRule="auto"/>
+              <w:rPr>
+                <w:b/>
+              </w:rPr>
+            </w:pPr>
+            <w:r>
+              <w:rPr>
+                <w:b/>
+              </w:rPr>
+              <w:t xml:space="preserve">Угрозы третьего типа </w:t>
+            </w:r>
+          </w:p>
+        </w:tc>
+      </w:tr>
+      <w:tr>
+        <w:trPr>
+          <w:trHeight w:val="665"/>
+        </w:trPr>
+        <w:tc>
+          <w:tcPr>
+            <w:tcW w:w="5111" w:type="dxa"/>
+            <w:tcBorders>
+              <w:top w:val="single" w:sz="8" w:space="0" w:color="333333"/>
+              <w:left w:val="single" w:sz="8" w:space="0" w:color="333333"/>
+              <w:bottom w:val="single" w:sz="8" w:space="0" w:color="333333"/>
+              <w:right w:val="single" w:sz="8" w:space="0" w:color="333333"/>
+            </w:tcBorders>
+          </w:tcPr>
+          <w:p>
+            <w:pPr>
+              <w:spacing w:line="259" w:lineRule="auto"/>
+            </w:pPr>
+            <w:r>
+              <w:t xml:space="preserve">Угрозы утечки акустической (речевой) информации </w:t>
+            </w:r>
+          </w:p>
+        </w:tc>
+        <w:tc>
+          <w:tcPr>
+            <w:tcW w:w="1843" w:type="dxa"/>
+            <w:tcBorders>
+              <w:top w:val="single" w:sz="8" w:space="0" w:color="333333"/>
+              <w:left w:val="single" w:sz="8" w:space="0" w:color="333333"/>
+              <w:bottom w:val="single" w:sz="8" w:space="0" w:color="333333"/>
+              <w:right w:val="single" w:sz="8" w:space="0" w:color="333333"/>
+            </w:tcBorders>
+          </w:tcPr>
+          <w:p>
+            <w:pPr>
+              <w:spacing w:after="22" w:line="259" w:lineRule="auto"/>
+              <w:ind w:left="5"/>
+            </w:pPr>
+            <w:proofErr w:type="spellStart"/>
+            <w:r>
+              <w:t>Маловероятн</w:t>
+            </w:r>
+            <w:proofErr w:type="spellEnd"/>
+          </w:p>
+          <w:p>
+            <w:pPr>
+              <w:spacing w:line="259" w:lineRule="auto"/>
+              <w:ind w:left="5"/>
+            </w:pPr>
+            <w:proofErr w:type="spellStart"/>
+            <w:r>
+              <w:t>ая</w:t>
+            </w:r>
+            <w:proofErr w:type="spellEnd"/>
+            <w:r>
+              <w:t xml:space="preserve"> угроза </w:t>
+            </w:r>
+          </w:p>
+        </w:tc>
+        <w:tc>
+          <w:tcPr>
+            <w:tcW w:w="566" w:type="dxa"/>
+            <w:tcBorders>
+              <w:top w:val="single" w:sz="8" w:space="0" w:color="333333"/>
+              <w:left w:val="single" w:sz="8" w:space="0" w:color="333333"/>
+              <w:bottom w:val="single" w:sz="8" w:space="0" w:color="333333"/>
+              <w:right w:val="single" w:sz="8" w:space="0" w:color="333333"/>
+            </w:tcBorders>
+          </w:tcPr>
+          <w:p>
+            <w:pPr>
+              <w:spacing w:line="259" w:lineRule="auto"/>
+              <w:ind w:left="5"/>
+            </w:pPr>
+            <w:r>
+              <w:t xml:space="preserve">0 </w:t>
+            </w:r>
+          </w:p>
+        </w:tc>
+        <w:tc>
+          <w:tcPr>
+            <w:tcW w:w="2127" w:type="dxa"/>
+            <w:tcBorders>
+              <w:top w:val="single" w:sz="8" w:space="0" w:color="333333"/>
+              <w:left w:val="single" w:sz="8" w:space="0" w:color="333333"/>
+              <w:bottom w:val="single" w:sz="8" w:space="0" w:color="333333"/>
+              <w:right w:val="single" w:sz="8" w:space="0" w:color="333333"/>
+            </w:tcBorders>
+          </w:tcPr>
+          <w:p>
+            <w:pPr>
+              <w:spacing w:line="259" w:lineRule="auto"/>
+              <w:ind w:left="5"/>
+            </w:pPr>
+            <w:r>
+              <w:t xml:space="preserve">0,25 </w:t>
+            </w:r>
+          </w:p>
+        </w:tc>
+        <w:tc>
+          <w:tcPr>
+            <w:tcW w:w="1843" w:type="dxa"/>
+            <w:tcBorders>
+              <w:top w:val="single" w:sz="8" w:space="0" w:color="333333"/>
+              <w:left w:val="single" w:sz="8" w:space="0" w:color="333333"/>
+              <w:bottom w:val="single" w:sz="8" w:space="0" w:color="333333"/>
+              <w:right w:val="single" w:sz="8" w:space="0" w:color="333333"/>
+            </w:tcBorders>
+          </w:tcPr>
+          <w:p>
+            <w:pPr>
+              <w:spacing w:line="259" w:lineRule="auto"/>
+              <w:ind w:left="5"/>
+            </w:pPr>
+            <w:r>
+              <w:t xml:space="preserve">Низкая </w:t>
+            </w:r>
+          </w:p>
+        </w:tc>
+        <w:tc>
+          <w:tcPr>
+            <w:tcW w:w="1561" w:type="dxa"/>
+            <w:tcBorders>
+              <w:top w:val="single" w:sz="8" w:space="0" w:color="333333"/>
+              <w:left w:val="single" w:sz="8" w:space="0" w:color="333333"/>
+              <w:bottom w:val="single" w:sz="8" w:space="0" w:color="333333"/>
+              <w:right w:val="single" w:sz="8" w:space="0" w:color="333333"/>
+            </w:tcBorders>
+          </w:tcPr>
+          <w:p>
+            <w:pPr>
+              <w:spacing w:line="259" w:lineRule="auto"/>
+              <w:ind w:left="5"/>
+            </w:pPr>
+            <w:r>
+              <w:t xml:space="preserve">Низкая </w:t>
+            </w:r>
+          </w:p>
+        </w:tc>
+        <w:tc>
+          <w:tcPr>
+            <w:tcW w:w="1967" w:type="dxa"/>
+            <w:tcBorders>
+              <w:top w:val="single" w:sz="8" w:space="0" w:color="333333"/>
+              <w:left w:val="single" w:sz="8" w:space="0" w:color="333333"/>
+              <w:bottom w:val="single" w:sz="8" w:space="0" w:color="333333"/>
+              <w:right w:val="single" w:sz="8" w:space="0" w:color="333333"/>
+            </w:tcBorders>
+          </w:tcPr>
+          <w:p>
+            <w:pPr>
+              <w:spacing w:line="259" w:lineRule="auto"/>
+              <w:ind w:left="2"/>
+            </w:pPr>
+            <w:r>
+              <w:t xml:space="preserve">Неактуальная </w:t>
+            </w:r>
+          </w:p>
+        </w:tc>
+      </w:tr>
+      <w:tr>
+        <w:trPr>
+          <w:trHeight w:val="665"/>
+        </w:trPr>
+        <w:tc>
+          <w:tcPr>
+            <w:tcW w:w="5111" w:type="dxa"/>
+            <w:vMerge w:val="restart"/>
+            <w:tcBorders>
+              <w:top w:val="single" w:sz="8" w:space="0" w:color="333333"/>
+              <w:left w:val="single" w:sz="8" w:space="0" w:color="333333"/>
+              <w:bottom w:val="single" w:sz="8" w:space="0" w:color="333333"/>
+              <w:right w:val="single" w:sz="8" w:space="0" w:color="333333"/>
+            </w:tcBorders>
+          </w:tcPr>
+          <w:p>
+            <w:pPr>
+              <w:spacing w:line="259" w:lineRule="auto"/>
+            </w:pPr>
+            <w:r>
+              <w:t xml:space="preserve">Угрозы утечки видовой информации </w:t>
+            </w:r>
+          </w:p>
+        </w:tc>
+        <w:tc>
+          <w:tcPr>
+            <w:tcW w:w="1843" w:type="dxa"/>
+            <w:tcBorders>
+              <w:top w:val="single" w:sz="8" w:space="0" w:color="333333"/>
+              <w:left w:val="single" w:sz="8" w:space="0" w:color="333333"/>
+              <w:bottom w:val="single" w:sz="8" w:space="0" w:color="333333"/>
+              <w:right w:val="single" w:sz="8" w:space="0" w:color="333333"/>
+            </w:tcBorders>
+          </w:tcPr>
+          <w:p>
+            <w:pPr>
+              <w:spacing w:line="259" w:lineRule="auto"/>
+              <w:ind w:left="5"/>
+            </w:pPr>
+            <w:r>
+              <w:t xml:space="preserve">Низкая вероятность </w:t>
+            </w:r>
+          </w:p>
+        </w:tc>
+        <w:tc>
+          <w:tcPr>
+            <w:tcW w:w="566" w:type="dxa"/>
+            <w:tcBorders>
+              <w:top w:val="single" w:sz="8" w:space="0" w:color="333333"/>
+              <w:left w:val="single" w:sz="8" w:space="0" w:color="333333"/>
+              <w:bottom w:val="single" w:sz="8" w:space="0" w:color="333333"/>
+              <w:right w:val="single" w:sz="8" w:space="0" w:color="333333"/>
+            </w:tcBorders>
+          </w:tcPr>
+          <w:p>
+            <w:pPr>
+              <w:spacing w:line="259" w:lineRule="auto"/>
+              <w:ind w:left="5"/>
+            </w:pPr>
+            <w:r>
+              <w:t xml:space="preserve">2 </w:t>
+            </w:r>
+          </w:p>
+        </w:tc>
+        <w:tc>
+          <w:tcPr>
+            <w:tcW w:w="2127" w:type="dxa"/>
+            <w:tcBorders>
+              <w:top w:val="single" w:sz="8" w:space="0" w:color="333333"/>
+              <w:left w:val="single" w:sz="8" w:space="0" w:color="333333"/>
+              <w:bottom w:val="single" w:sz="8" w:space="0" w:color="333333"/>
+              <w:right w:val="single" w:sz="8" w:space="0" w:color="333333"/>
+            </w:tcBorders>
+          </w:tcPr>
+          <w:p>
+            <w:pPr>
+              <w:spacing w:line="259" w:lineRule="auto"/>
+              <w:ind w:left="5"/>
+            </w:pPr>
+            <w:r>
+              <w:t xml:space="preserve">0,35 </w:t>
+            </w:r>
+          </w:p>
+        </w:tc>
+        <w:tc>
+          <w:tcPr>
+            <w:tcW w:w="1843" w:type="dxa"/>
+            <w:tcBorders>
+              <w:top w:val="single" w:sz="8" w:space="0" w:color="333333"/>
+              <w:left w:val="single" w:sz="8" w:space="0" w:color="333333"/>
+              <w:bottom w:val="single" w:sz="8" w:space="0" w:color="333333"/>
+              <w:right w:val="single" w:sz="8" w:space="0" w:color="333333"/>
+            </w:tcBorders>
+          </w:tcPr>
+          <w:p>
+            <w:pPr>
+              <w:spacing w:line="259" w:lineRule="auto"/>
+              <w:ind w:left="5"/>
+            </w:pPr>
+            <w:r>
+              <w:t xml:space="preserve">Средняя </w:t>
+            </w:r>
+          </w:p>
+        </w:tc>
+        <w:tc>
+          <w:tcPr>
+            <w:tcW w:w="1561" w:type="dxa"/>
+            <w:tcBorders>
+              <w:top w:val="single" w:sz="8" w:space="0" w:color="333333"/>
+              <w:left w:val="single" w:sz="8" w:space="0" w:color="333333"/>
+              <w:bottom w:val="single" w:sz="8" w:space="0" w:color="333333"/>
+              <w:right w:val="single" w:sz="8" w:space="0" w:color="333333"/>
+            </w:tcBorders>
+          </w:tcPr>
+          <w:p>
+            <w:pPr>
+              <w:spacing w:line="259" w:lineRule="auto"/>
+              <w:ind w:left="5"/>
+            </w:pPr>
+            <w:r>
+              <w:t xml:space="preserve">Низкая </w:t>
+            </w:r>
+          </w:p>
+        </w:tc>
+        <w:tc>
+          <w:tcPr>
+            <w:tcW w:w="1967" w:type="dxa"/>
+            <w:tcBorders>
+              <w:top w:val="single" w:sz="8" w:space="0" w:color="333333"/>
+              <w:left w:val="single" w:sz="8" w:space="0" w:color="333333"/>
+              <w:bottom w:val="single" w:sz="8" w:space="0" w:color="333333"/>
+              <w:right w:val="single" w:sz="8" w:space="0" w:color="333333"/>
+            </w:tcBorders>
+          </w:tcPr>
+          <w:p>
+            <w:pPr>
+              <w:spacing w:line="259" w:lineRule="auto"/>
+              <w:ind w:left="2"/>
+            </w:pPr>
+            <w:r>
+              <w:t xml:space="preserve">Неактуальная </w:t>
+            </w:r>
+          </w:p>
+        </w:tc>
+      </w:tr>
+      <w:tr>
+        <w:trPr>
+          <w:trHeight w:val="665"/>
+        </w:trPr>
+        <w:tc>
+          <w:tcPr>
+            <w:tcW w:w="0" w:type="auto"/>
+            <w:vMerge/>
+            <w:tcBorders>
+              <w:top w:val="nil"/>
+              <w:left w:val="single" w:sz="8" w:space="0" w:color="333333"/>
+              <w:bottom w:val="single" w:sz="8" w:space="0" w:color="333333"/>
+              <w:right w:val="single" w:sz="8" w:space="0" w:color="333333"/>
+            </w:tcBorders>
+          </w:tcPr>
+          <w:p>
+            <w:pPr>
+              <w:spacing w:after="160" w:line="259" w:lineRule="auto"/>
+            </w:pPr>
+          </w:p>
+        </w:tc>
+        <w:tc>
+          <w:tcPr>
+            <w:tcW w:w="1843" w:type="dxa"/>
+            <w:tcBorders>
+              <w:top w:val="single" w:sz="8" w:space="0" w:color="333333"/>
+              <w:left w:val="single" w:sz="8" w:space="0" w:color="333333"/>
+              <w:bottom w:val="single" w:sz="8" w:space="0" w:color="333333"/>
+              <w:right w:val="single" w:sz="8" w:space="0" w:color="333333"/>
+            </w:tcBorders>
+          </w:tcPr>
+          <w:p>
+            <w:pPr>
+              <w:spacing w:line="259" w:lineRule="auto"/>
+              <w:ind w:left="5"/>
+            </w:pPr>
+            <w:r>
+              <w:t xml:space="preserve">Низкая вероятность </w:t>
+            </w:r>
+          </w:p>
+        </w:tc>
+        <w:tc>
+          <w:tcPr>
+            <w:tcW w:w="566" w:type="dxa"/>
+            <w:tcBorders>
+              <w:top w:val="single" w:sz="8" w:space="0" w:color="333333"/>
+              <w:left w:val="single" w:sz="8" w:space="0" w:color="333333"/>
+              <w:bottom w:val="single" w:sz="8" w:space="0" w:color="333333"/>
+              <w:right w:val="single" w:sz="8" w:space="0" w:color="333333"/>
+            </w:tcBorders>
+          </w:tcPr>
+          <w:p>
+            <w:pPr>
+              <w:spacing w:line="259" w:lineRule="auto"/>
+              <w:ind w:left="5"/>
+            </w:pPr>
+            <w:r>
+              <w:t xml:space="preserve">2 </w:t>
+            </w:r>
+          </w:p>
+        </w:tc>
+        <w:tc>
+          <w:tcPr>
+            <w:tcW w:w="2127" w:type="dxa"/>
+            <w:tcBorders>
+              <w:top w:val="single" w:sz="8" w:space="0" w:color="333333"/>
+              <w:left w:val="single" w:sz="8" w:space="0" w:color="333333"/>
+              <w:bottom w:val="single" w:sz="8" w:space="0" w:color="333333"/>
+              <w:right w:val="single" w:sz="8" w:space="0" w:color="333333"/>
+            </w:tcBorders>
+          </w:tcPr>
+          <w:p>
+            <w:pPr>
+              <w:spacing w:line="259" w:lineRule="auto"/>
+              <w:ind w:left="5"/>
+            </w:pPr>
+            <w:r>
+              <w:t xml:space="preserve">0,35 </w:t>
+            </w:r>
+          </w:p>
+        </w:tc>
+        <w:tc>
+          <w:tcPr>
+            <w:tcW w:w="1843" w:type="dxa"/>
+            <w:tcBorders>
+              <w:top w:val="single" w:sz="8" w:space="0" w:color="333333"/>
+              <w:left w:val="single" w:sz="8" w:space="0" w:color="333333"/>
+              <w:bottom w:val="single" w:sz="8" w:space="0" w:color="333333"/>
+              <w:right w:val="single" w:sz="8" w:space="0" w:color="333333"/>
+            </w:tcBorders>
+          </w:tcPr>
+          <w:p>
+            <w:pPr>
+              <w:spacing w:line="259" w:lineRule="auto"/>
+              <w:ind w:left="5"/>
+            </w:pPr>
+            <w:r>
+              <w:t xml:space="preserve">Средняя </w:t>
+            </w:r>
+          </w:p>
+        </w:tc>
+        <w:tc>
+          <w:tcPr>
+            <w:tcW w:w="1561" w:type="dxa"/>
+            <w:tcBorders>
+              <w:top w:val="single" w:sz="8" w:space="0" w:color="333333"/>
+              <w:left w:val="single" w:sz="8" w:space="0" w:color="333333"/>
+              <w:bottom w:val="single" w:sz="8" w:space="0" w:color="333333"/>
+              <w:right w:val="single" w:sz="8" w:space="0" w:color="333333"/>
+            </w:tcBorders>
+          </w:tcPr>
+          <w:p>
+            <w:pPr>
+              <w:spacing w:line="259" w:lineRule="auto"/>
+              <w:ind w:left="5"/>
+            </w:pPr>
+            <w:r>
+              <w:t xml:space="preserve">Низкая </w:t>
+            </w:r>
+          </w:p>
+        </w:tc>
+        <w:tc>
+          <w:tcPr>
+            <w:tcW w:w="1967" w:type="dxa"/>
+            <w:tcBorders>
+              <w:top w:val="single" w:sz="8" w:space="0" w:color="333333"/>
+              <w:left w:val="single" w:sz="8" w:space="0" w:color="333333"/>
+              <w:bottom w:val="single" w:sz="8" w:space="0" w:color="333333"/>
+              <w:right w:val="single" w:sz="8" w:space="0" w:color="333333"/>
+            </w:tcBorders>
+          </w:tcPr>
+          <w:p>
+            <w:pPr>
+              <w:spacing w:line="259" w:lineRule="auto"/>
+              <w:ind w:left="2"/>
+            </w:pPr>
+            <w:r>
+              <w:t xml:space="preserve">Неактуальная </w:t>
+            </w:r>
+          </w:p>
+        </w:tc>
+      </w:tr>
+      <w:tr>
+        <w:trPr>
+          <w:trHeight w:val="662"/>
+        </w:trPr>
+        <w:tc>
+          <w:tcPr>
+            <w:tcW w:w="5111" w:type="dxa"/>
+            <w:tcBorders>
+              <w:top w:val="single" w:sz="8" w:space="0" w:color="333333"/>
+              <w:left w:val="single" w:sz="8" w:space="0" w:color="333333"/>
+              <w:bottom w:val="single" w:sz="8" w:space="0" w:color="333333"/>
+              <w:right w:val="single" w:sz="8" w:space="0" w:color="333333"/>
+            </w:tcBorders>
+          </w:tcPr>
+          <w:p>
+            <w:pPr>
+              <w:spacing w:after="22" w:line="259" w:lineRule="auto"/>
+            </w:pPr>
+            <w:r>
+              <w:t xml:space="preserve">Угрозы утечки информации по каналам </w:t>
+            </w:r>
+          </w:p>
+          <w:p>
+            <w:pPr>
+              <w:spacing w:line="259" w:lineRule="auto"/>
+            </w:pPr>
+            <w:r>
+              <w:t xml:space="preserve">ПЭМИН </w:t>
+            </w:r>
+          </w:p>
+        </w:tc>
+        <w:tc>
+          <w:tcPr>
+            <w:tcW w:w="1843" w:type="dxa"/>
+            <w:tcBorders>
+              <w:top w:val="single" w:sz="8" w:space="0" w:color="333333"/>
+              <w:left w:val="single" w:sz="8" w:space="0" w:color="333333"/>
+              <w:bottom w:val="single" w:sz="8" w:space="0" w:color="333333"/>
+              <w:right w:val="single" w:sz="8" w:space="0" w:color="333333"/>
+            </w:tcBorders>
+          </w:tcPr>
+          <w:p>
+            <w:pPr>
+              <w:spacing w:line="259" w:lineRule="auto"/>
+              <w:ind w:left="5"/>
+            </w:pPr>
+            <w:r>
+              <w:t xml:space="preserve">Низкая вероятность </w:t>
+            </w:r>
+          </w:p>
+        </w:tc>
+        <w:tc>
+          <w:tcPr>
+            <w:tcW w:w="566" w:type="dxa"/>
+            <w:tcBorders>
+              <w:top w:val="single" w:sz="8" w:space="0" w:color="333333"/>
+              <w:left w:val="single" w:sz="8" w:space="0" w:color="333333"/>
+              <w:bottom w:val="single" w:sz="8" w:space="0" w:color="333333"/>
+              <w:right w:val="single" w:sz="8" w:space="0" w:color="333333"/>
+            </w:tcBorders>
+          </w:tcPr>
+          <w:p>
+            <w:pPr>
+              <w:spacing w:line="259" w:lineRule="auto"/>
+              <w:ind w:left="5"/>
+            </w:pPr>
+            <w:r>
+              <w:t xml:space="preserve">2 </w:t>
+            </w:r>
+          </w:p>
+        </w:tc>
+        <w:tc>
+          <w:tcPr>
+            <w:tcW w:w="2127" w:type="dxa"/>
+            <w:tcBorders>
+              <w:top w:val="single" w:sz="8" w:space="0" w:color="333333"/>
+              <w:left w:val="single" w:sz="8" w:space="0" w:color="333333"/>
+              <w:bottom w:val="single" w:sz="8" w:space="0" w:color="333333"/>
+              <w:right w:val="single" w:sz="8" w:space="0" w:color="333333"/>
+            </w:tcBorders>
+          </w:tcPr>
+          <w:p>
+            <w:pPr>
+              <w:spacing w:line="259" w:lineRule="auto"/>
+              <w:ind w:left="5"/>
+            </w:pPr>
+            <w:r>
+              <w:t xml:space="preserve">0,35 </w:t>
+            </w:r>
+          </w:p>
+        </w:tc>
+        <w:tc>
+          <w:tcPr>
+            <w:tcW w:w="1843" w:type="dxa"/>
+            <w:tcBorders>
+              <w:top w:val="single" w:sz="8" w:space="0" w:color="333333"/>
+              <w:left w:val="single" w:sz="8" w:space="0" w:color="333333"/>
+              <w:bottom w:val="single" w:sz="8" w:space="0" w:color="333333"/>
+              <w:right w:val="single" w:sz="8" w:space="0" w:color="333333"/>
+            </w:tcBorders>
+          </w:tcPr>
+          <w:p>
+            <w:pPr>
+              <w:spacing w:line="259" w:lineRule="auto"/>
+              <w:ind w:left="5"/>
+            </w:pPr>
+            <w:r>
+              <w:t xml:space="preserve">Средняя </w:t>
+            </w:r>
+          </w:p>
+        </w:tc>
+        <w:tc>
+          <w:tcPr>
+            <w:tcW w:w="1561" w:type="dxa"/>
+            <w:tcBorders>
+              <w:top w:val="single" w:sz="8" w:space="0" w:color="333333"/>
+              <w:left w:val="single" w:sz="8" w:space="0" w:color="333333"/>
+              <w:bottom w:val="single" w:sz="8" w:space="0" w:color="333333"/>
+              <w:right w:val="single" w:sz="8" w:space="0" w:color="333333"/>
+            </w:tcBorders>
+          </w:tcPr>
+          <w:p>
+            <w:pPr>
+              <w:spacing w:line="259" w:lineRule="auto"/>
+              <w:ind w:left="5"/>
+            </w:pPr>
+            <w:r>
+              <w:t xml:space="preserve">Низкая </w:t>
+            </w:r>
+          </w:p>
+        </w:tc>
+        <w:tc>
+          <w:tcPr>
+            <w:tcW w:w="1967" w:type="dxa"/>
+            <w:tcBorders>
+              <w:top w:val="single" w:sz="8" w:space="0" w:color="333333"/>
+              <w:left w:val="single" w:sz="8" w:space="0" w:color="333333"/>
+              <w:bottom w:val="single" w:sz="8" w:space="0" w:color="333333"/>
+              <w:right w:val="single" w:sz="8" w:space="0" w:color="333333"/>
+            </w:tcBorders>
+          </w:tcPr>
+          <w:p>
+            <w:pPr>
+              <w:spacing w:line="259" w:lineRule="auto"/>
+              <w:ind w:left="2"/>
+            </w:pPr>
+            <w:r>
+              <w:t xml:space="preserve">Неактуальная </w:t>
+            </w:r>
+          </w:p>
+        </w:tc>
+      </w:tr>
+    </w:tbl>
+    <w:p>
+      <w:pPr>
+        <w:spacing w:after="200" w:line="276" w:lineRule="auto"/>
+        <w:rPr>
+          <w:rFonts w:eastAsia="Times New Roman"/>
+          <w:lang w:val="en-US"/>
+        </w:rPr>
+      </w:pPr>
+    </w:p>
+    <w:p>
+      <w:pPr>
+        <w:spacing w:after="200" w:line="276" w:lineRule="auto"/>
+        <w:rPr>
+          <w:rFonts w:eastAsia="Times New Roman"/>
+          <w:sz w:val="28"/>
+          <w:szCs w:val="28"/>
+          <w:lang w:val="en-US"/>
+        </w:rPr>
+      </w:pPr>
+    </w:p>
+    <w:p>
+      <w:pPr>
+        <w:spacing w:after="200" w:line="276" w:lineRule="auto"/>
+        <w:rPr>
+          <w:rFonts w:eastAsia="Times New Roman"/>
+          <w:sz w:val="28"/>
+          <w:szCs w:val="28"/>
+          <w:lang w:val="en-US"/>
+        </w:rPr>
+      </w:pPr>
+    </w:p>
+    <w:p>
+      <w:pPr>
+        <w:spacing w:after="200" w:line="276" w:lineRule="auto"/>
+        <w:rPr>
+          <w:rFonts w:eastAsia="Times New Roman"/>
+          <w:sz w:val="28"/>
+          <w:szCs w:val="28"/>
+          <w:lang w:val="en-US"/>
+        </w:rPr>
+      </w:pPr>
+    </w:p>
+    <w:p>
+      <w:pPr>
+        <w:spacing w:after="200" w:line="276" w:lineRule="auto"/>
+        <w:rPr>
+          <w:rFonts w:eastAsia="Times New Roman"/>
+          <w:sz w:val="28"/>
+          <w:szCs w:val="28"/>
         </w:rPr>
       </w:pPr>
     </w:p>
@@ -21125,14 +23700,7 @@
               <w:ind w:right="67"/>
             </w:pPr>
             <w:r>
-              <w:lastRenderedPageBreak/>
-              <w:t>Угрозы модификации базовой системы ввода/вывода (BIOS), перехвата управления загрузкой, перехвата или подбора паролей</w:t>
-            </w:r>
-            <w:r>
-              <w:t>,</w:t>
-            </w:r>
-            <w:r>
-              <w:t xml:space="preserve"> или идентификаторов, а также использование </w:t>
+              <w:t xml:space="preserve">Угрозы модификации базовой системы ввода/вывода (BIOS), перехвата управления загрузкой, перехвата или подбора паролей, или идентификаторов, а также использование </w:t>
             </w:r>
           </w:p>
           <w:p>
@@ -21906,6 +24474,7 @@
               <w:spacing w:line="259" w:lineRule="auto"/>
             </w:pPr>
             <w:r>
+              <w:lastRenderedPageBreak/>
               <w:t xml:space="preserve">Угроза «Анализа сетевого трафика» </w:t>
             </w:r>
           </w:p>
@@ -22048,7 +24617,6 @@
               <w:spacing w:line="259" w:lineRule="auto"/>
             </w:pPr>
             <w:r>
-              <w:lastRenderedPageBreak/>
               <w:t xml:space="preserve">Угроза сканирования сети </w:t>
             </w:r>
           </w:p>
@@ -22635,12 +25203,7 @@
               <w:t xml:space="preserve"> </w:t>
             </w:r>
             <w:r>
-              <w:t>частичное использование ресур</w:t>
-            </w:r>
-            <w:bookmarkStart w:id="1" w:name="_GoBack"/>
-            <w:bookmarkEnd w:id="1"/>
-            <w:r>
-              <w:t xml:space="preserve">сов; </w:t>
+              <w:t xml:space="preserve">частичное использование ресурсов; </w:t>
             </w:r>
           </w:p>
           <w:p>
@@ -22936,13 +25499,7 @@
               <w:t xml:space="preserve"> </w:t>
             </w:r>
             <w:r>
-              <w:t>переполнение буфера приложений</w:t>
-            </w:r>
-            <w:r>
-              <w:t xml:space="preserve">, </w:t>
-            </w:r>
-            <w:r>
-              <w:t xml:space="preserve">серверов; </w:t>
+              <w:t xml:space="preserve">переполнение буфера приложений, серверов; </w:t>
             </w:r>
           </w:p>
           <w:p>
@@ -23246,6 +25803,7 @@
               <w:spacing w:line="259" w:lineRule="auto"/>
             </w:pPr>
             <w:r>
+              <w:lastRenderedPageBreak/>
               <w:t xml:space="preserve">Угроза внедрения по сети вредоносных программ </w:t>
             </w:r>
           </w:p>
@@ -23581,8 +26139,8 @@
 </file>
 
 <file path=word/numbering.xml><?xml version="1.0" encoding="utf-8"?>
-<w:numbering xmlns:wpc="http://schemas.microsoft.com/office/word/2010/wordprocessingCanvas" xmlns:cx="http://schemas.microsoft.com/office/drawing/2014/chartex" xmlns:cx1="http://schemas.microsoft.com/office/drawing/2015/9/8/chartex" xmlns:mc="http://schemas.openxmlformats.org/markup-compatibility/2006" xmlns:o="urn:schemas-microsoft-com:office:office" xmlns:r="http://schemas.openxmlformats.org/officeDocument/2006/relationships" xmlns:m="http://schemas.openxmlformats.org/officeDocument/2006/math" xmlns:v="urn:schemas-microsoft-com:vml" xmlns:wp14="http://schemas.microsoft.com/office/word/2010/wordprocessingDrawing" xmlns:wp="http://schemas.openxmlformats.org/drawingml/2006/wordprocessingDrawing" xmlns:w10="urn:schemas-microsoft-com:office:word" xmlns:w="http://schemas.openxmlformats.org/wordprocessingml/2006/main" xmlns:w14="http://schemas.microsoft.com/office/word/2010/wordml" xmlns:w15="http://schemas.microsoft.com/office/word/2012/wordml" xmlns:w16se="http://schemas.microsoft.com/office/word/2015/wordml/symex" xmlns:wpg="http://schemas.microsoft.com/office/word/2010/wordprocessingGroup" xmlns:wpi="http://schemas.microsoft.com/office/word/2010/wordprocessingInk" xmlns:wne="http://schemas.microsoft.com/office/word/2006/wordml" xmlns:wps="http://schemas.microsoft.com/office/word/2010/wordprocessingShape" mc:Ignorable="w14 w15 w16se wp14">
-  <w:abstractNum w:abstractNumId="0" w15:restartNumberingAfterBreak="0">
+<w:numbering xmlns:wpc="http://schemas.microsoft.com/office/word/2010/wordprocessingCanvas" xmlns:mc="http://schemas.openxmlformats.org/markup-compatibility/2006" xmlns:o="urn:schemas-microsoft-com:office:office" xmlns:r="http://schemas.openxmlformats.org/officeDocument/2006/relationships" xmlns:m="http://schemas.openxmlformats.org/officeDocument/2006/math" xmlns:v="urn:schemas-microsoft-com:vml" xmlns:wp14="http://schemas.microsoft.com/office/word/2010/wordprocessingDrawing" xmlns:wp="http://schemas.openxmlformats.org/drawingml/2006/wordprocessingDrawing" xmlns:w10="urn:schemas-microsoft-com:office:word" xmlns:w="http://schemas.openxmlformats.org/wordprocessingml/2006/main" xmlns:w14="http://schemas.microsoft.com/office/word/2010/wordml" xmlns:wpg="http://schemas.microsoft.com/office/word/2010/wordprocessingGroup" xmlns:wpi="http://schemas.microsoft.com/office/word/2010/wordprocessingInk" xmlns:wne="http://schemas.microsoft.com/office/word/2006/wordml" xmlns:wps="http://schemas.microsoft.com/office/word/2010/wordprocessingShape" mc:Ignorable="w14 wp14">
+  <w:abstractNum w:abstractNumId="0">
     <w:nsid w:val="00597A30"/>
     <w:multiLevelType w:val="hybridMultilevel"/>
     <w:tmpl w:val="B8285564"/>
@@ -23794,7 +26352,7 @@
       </w:rPr>
     </w:lvl>
   </w:abstractNum>
-  <w:abstractNum w:abstractNumId="1" w15:restartNumberingAfterBreak="0">
+  <w:abstractNum w:abstractNumId="1">
     <w:nsid w:val="007650B8"/>
     <w:multiLevelType w:val="hybridMultilevel"/>
     <w:tmpl w:val="C91CC6B0"/>
@@ -24006,7 +26564,7 @@
       </w:rPr>
     </w:lvl>
   </w:abstractNum>
-  <w:abstractNum w:abstractNumId="2" w15:restartNumberingAfterBreak="0">
+  <w:abstractNum w:abstractNumId="2">
     <w:nsid w:val="02A51DD2"/>
     <w:multiLevelType w:val="hybridMultilevel"/>
     <w:tmpl w:val="923442A4"/>
@@ -24095,7 +26653,7 @@
       </w:pPr>
     </w:lvl>
   </w:abstractNum>
-  <w:abstractNum w:abstractNumId="3" w15:restartNumberingAfterBreak="0">
+  <w:abstractNum w:abstractNumId="3">
     <w:nsid w:val="046712BB"/>
     <w:multiLevelType w:val="hybridMultilevel"/>
     <w:tmpl w:val="638A2D4E"/>
@@ -24307,7 +26865,7 @@
       </w:rPr>
     </w:lvl>
   </w:abstractNum>
-  <w:abstractNum w:abstractNumId="4" w15:restartNumberingAfterBreak="0">
+  <w:abstractNum w:abstractNumId="4">
     <w:nsid w:val="074F1993"/>
     <w:multiLevelType w:val="hybridMultilevel"/>
     <w:tmpl w:val="8B1E9C3C"/>
@@ -24519,7 +27077,7 @@
       </w:rPr>
     </w:lvl>
   </w:abstractNum>
-  <w:abstractNum w:abstractNumId="5" w15:restartNumberingAfterBreak="0">
+  <w:abstractNum w:abstractNumId="5">
     <w:nsid w:val="0A022D75"/>
     <w:multiLevelType w:val="hybridMultilevel"/>
     <w:tmpl w:val="44001ECC"/>
@@ -24731,7 +27289,7 @@
       </w:rPr>
     </w:lvl>
   </w:abstractNum>
-  <w:abstractNum w:abstractNumId="6" w15:restartNumberingAfterBreak="0">
+  <w:abstractNum w:abstractNumId="6">
     <w:nsid w:val="0A563C09"/>
     <w:multiLevelType w:val="hybridMultilevel"/>
     <w:tmpl w:val="E82EC3D8"/>
@@ -24943,7 +27501,7 @@
       </w:rPr>
     </w:lvl>
   </w:abstractNum>
-  <w:abstractNum w:abstractNumId="7" w15:restartNumberingAfterBreak="0">
+  <w:abstractNum w:abstractNumId="7">
     <w:nsid w:val="0CCA60C3"/>
     <w:multiLevelType w:val="hybridMultilevel"/>
     <w:tmpl w:val="BF12B67C"/>
@@ -25155,7 +27713,7 @@
       </w:rPr>
     </w:lvl>
   </w:abstractNum>
-  <w:abstractNum w:abstractNumId="8" w15:restartNumberingAfterBreak="0">
+  <w:abstractNum w:abstractNumId="8">
     <w:nsid w:val="147A4916"/>
     <w:multiLevelType w:val="hybridMultilevel"/>
     <w:tmpl w:val="52086064"/>
@@ -25244,7 +27802,7 @@
       </w:pPr>
     </w:lvl>
   </w:abstractNum>
-  <w:abstractNum w:abstractNumId="9" w15:restartNumberingAfterBreak="0">
+  <w:abstractNum w:abstractNumId="9">
     <w:nsid w:val="157C6159"/>
     <w:multiLevelType w:val="hybridMultilevel"/>
     <w:tmpl w:val="52C6F080"/>
@@ -25333,7 +27891,7 @@
       </w:pPr>
     </w:lvl>
   </w:abstractNum>
-  <w:abstractNum w:abstractNumId="10" w15:restartNumberingAfterBreak="0">
+  <w:abstractNum w:abstractNumId="10">
     <w:nsid w:val="194D64E2"/>
     <w:multiLevelType w:val="hybridMultilevel"/>
     <w:tmpl w:val="DB249FD4"/>
@@ -25545,7 +28103,7 @@
       </w:rPr>
     </w:lvl>
   </w:abstractNum>
-  <w:abstractNum w:abstractNumId="11" w15:restartNumberingAfterBreak="0">
+  <w:abstractNum w:abstractNumId="11">
     <w:nsid w:val="1B7A4B62"/>
     <w:multiLevelType w:val="hybridMultilevel"/>
     <w:tmpl w:val="707CCF0C"/>
@@ -25757,7 +28315,7 @@
       </w:rPr>
     </w:lvl>
   </w:abstractNum>
-  <w:abstractNum w:abstractNumId="12" w15:restartNumberingAfterBreak="0">
+  <w:abstractNum w:abstractNumId="12">
     <w:nsid w:val="1BC92FB2"/>
     <w:multiLevelType w:val="hybridMultilevel"/>
     <w:tmpl w:val="EA78BC16"/>
@@ -25969,7 +28527,7 @@
       </w:rPr>
     </w:lvl>
   </w:abstractNum>
-  <w:abstractNum w:abstractNumId="13" w15:restartNumberingAfterBreak="0">
+  <w:abstractNum w:abstractNumId="13">
     <w:nsid w:val="1EB369E6"/>
     <w:multiLevelType w:val="hybridMultilevel"/>
     <w:tmpl w:val="F61AE65E"/>
@@ -26181,7 +28739,7 @@
       </w:rPr>
     </w:lvl>
   </w:abstractNum>
-  <w:abstractNum w:abstractNumId="14" w15:restartNumberingAfterBreak="0">
+  <w:abstractNum w:abstractNumId="14">
     <w:nsid w:val="1FE67567"/>
     <w:multiLevelType w:val="hybridMultilevel"/>
     <w:tmpl w:val="5E9C01B6"/>
@@ -26393,7 +28951,7 @@
       </w:rPr>
     </w:lvl>
   </w:abstractNum>
-  <w:abstractNum w:abstractNumId="15" w15:restartNumberingAfterBreak="0">
+  <w:abstractNum w:abstractNumId="15">
     <w:nsid w:val="2FAF11D1"/>
     <w:multiLevelType w:val="hybridMultilevel"/>
     <w:tmpl w:val="8A80E1EC"/>
@@ -26605,7 +29163,7 @@
       </w:rPr>
     </w:lvl>
   </w:abstractNum>
-  <w:abstractNum w:abstractNumId="16" w15:restartNumberingAfterBreak="0">
+  <w:abstractNum w:abstractNumId="16">
     <w:nsid w:val="32290E54"/>
     <w:multiLevelType w:val="hybridMultilevel"/>
     <w:tmpl w:val="5EC4FFA0"/>
@@ -26694,7 +29252,7 @@
       </w:pPr>
     </w:lvl>
   </w:abstractNum>
-  <w:abstractNum w:abstractNumId="17" w15:restartNumberingAfterBreak="0">
+  <w:abstractNum w:abstractNumId="17">
     <w:nsid w:val="33AD2C75"/>
     <w:multiLevelType w:val="hybridMultilevel"/>
     <w:tmpl w:val="7FA42A68"/>
@@ -26906,7 +29464,7 @@
       </w:rPr>
     </w:lvl>
   </w:abstractNum>
-  <w:abstractNum w:abstractNumId="18" w15:restartNumberingAfterBreak="0">
+  <w:abstractNum w:abstractNumId="18">
     <w:nsid w:val="3689644D"/>
     <w:multiLevelType w:val="hybridMultilevel"/>
     <w:tmpl w:val="5D948182"/>
@@ -27118,7 +29676,7 @@
       </w:rPr>
     </w:lvl>
   </w:abstractNum>
-  <w:abstractNum w:abstractNumId="19" w15:restartNumberingAfterBreak="0">
+  <w:abstractNum w:abstractNumId="19">
     <w:nsid w:val="37F16497"/>
     <w:multiLevelType w:val="hybridMultilevel"/>
     <w:tmpl w:val="89A89D16"/>
@@ -27330,7 +29888,7 @@
       </w:rPr>
     </w:lvl>
   </w:abstractNum>
-  <w:abstractNum w:abstractNumId="20" w15:restartNumberingAfterBreak="0">
+  <w:abstractNum w:abstractNumId="20">
     <w:nsid w:val="38E15E0F"/>
     <w:multiLevelType w:val="hybridMultilevel"/>
     <w:tmpl w:val="6CE64952"/>
@@ -27542,7 +30100,7 @@
       </w:rPr>
     </w:lvl>
   </w:abstractNum>
-  <w:abstractNum w:abstractNumId="21" w15:restartNumberingAfterBreak="0">
+  <w:abstractNum w:abstractNumId="21">
     <w:nsid w:val="3B5E3B20"/>
     <w:multiLevelType w:val="hybridMultilevel"/>
     <w:tmpl w:val="1A4C2522"/>
@@ -27754,7 +30312,7 @@
       </w:rPr>
     </w:lvl>
   </w:abstractNum>
-  <w:abstractNum w:abstractNumId="22" w15:restartNumberingAfterBreak="0">
+  <w:abstractNum w:abstractNumId="22">
     <w:nsid w:val="3F07ACC3"/>
     <w:multiLevelType w:val="hybridMultilevel"/>
     <w:tmpl w:val="A6661BAA"/>
@@ -27805,7 +30363,7 @@
       <w:lvlJc w:val="left"/>
     </w:lvl>
   </w:abstractNum>
-  <w:abstractNum w:abstractNumId="23" w15:restartNumberingAfterBreak="0">
+  <w:abstractNum w:abstractNumId="23">
     <w:nsid w:val="3FD512A7"/>
     <w:multiLevelType w:val="hybridMultilevel"/>
     <w:tmpl w:val="92123504"/>
@@ -28017,7 +30575,7 @@
       </w:rPr>
     </w:lvl>
   </w:abstractNum>
-  <w:abstractNum w:abstractNumId="24" w15:restartNumberingAfterBreak="0">
+  <w:abstractNum w:abstractNumId="24">
     <w:nsid w:val="44B520CF"/>
     <w:multiLevelType w:val="hybridMultilevel"/>
     <w:tmpl w:val="D2A6E0CE"/>
@@ -28229,7 +30787,7 @@
       </w:rPr>
     </w:lvl>
   </w:abstractNum>
-  <w:abstractNum w:abstractNumId="25" w15:restartNumberingAfterBreak="0">
+  <w:abstractNum w:abstractNumId="25">
     <w:nsid w:val="459D57B1"/>
     <w:multiLevelType w:val="hybridMultilevel"/>
     <w:tmpl w:val="DDEC5C16"/>
@@ -28441,7 +30999,7 @@
       </w:rPr>
     </w:lvl>
   </w:abstractNum>
-  <w:abstractNum w:abstractNumId="26" w15:restartNumberingAfterBreak="0">
+  <w:abstractNum w:abstractNumId="26">
     <w:nsid w:val="48714FBB"/>
     <w:multiLevelType w:val="hybridMultilevel"/>
     <w:tmpl w:val="FC6087E8"/>
@@ -28653,7 +31211,7 @@
       </w:rPr>
     </w:lvl>
   </w:abstractNum>
-  <w:abstractNum w:abstractNumId="27" w15:restartNumberingAfterBreak="0">
+  <w:abstractNum w:abstractNumId="27">
     <w:nsid w:val="496C7378"/>
     <w:multiLevelType w:val="hybridMultilevel"/>
     <w:tmpl w:val="3354A1B2"/>
@@ -28865,7 +31423,7 @@
       </w:rPr>
     </w:lvl>
   </w:abstractNum>
-  <w:abstractNum w:abstractNumId="28" w15:restartNumberingAfterBreak="0">
+  <w:abstractNum w:abstractNumId="28">
     <w:nsid w:val="49D702F9"/>
     <w:multiLevelType w:val="hybridMultilevel"/>
     <w:tmpl w:val="8306EA60"/>
@@ -29077,7 +31635,7 @@
       </w:rPr>
     </w:lvl>
   </w:abstractNum>
-  <w:abstractNum w:abstractNumId="29" w15:restartNumberingAfterBreak="0">
+  <w:abstractNum w:abstractNumId="29">
     <w:nsid w:val="4D89367C"/>
     <w:multiLevelType w:val="hybridMultilevel"/>
     <w:tmpl w:val="F366435C"/>
@@ -29289,7 +31847,7 @@
       </w:rPr>
     </w:lvl>
   </w:abstractNum>
-  <w:abstractNum w:abstractNumId="30" w15:restartNumberingAfterBreak="0">
+  <w:abstractNum w:abstractNumId="30">
     <w:nsid w:val="50DE09E2"/>
     <w:multiLevelType w:val="hybridMultilevel"/>
     <w:tmpl w:val="BF90AA52"/>
@@ -29501,7 +32059,7 @@
       </w:rPr>
     </w:lvl>
   </w:abstractNum>
-  <w:abstractNum w:abstractNumId="31" w15:restartNumberingAfterBreak="0">
+  <w:abstractNum w:abstractNumId="31">
     <w:nsid w:val="518E683C"/>
     <w:multiLevelType w:val="hybridMultilevel"/>
     <w:tmpl w:val="2334F76A"/>
@@ -29713,7 +32271,7 @@
       </w:rPr>
     </w:lvl>
   </w:abstractNum>
-  <w:abstractNum w:abstractNumId="32" w15:restartNumberingAfterBreak="0">
+  <w:abstractNum w:abstractNumId="32">
     <w:nsid w:val="54131304"/>
     <w:multiLevelType w:val="hybridMultilevel"/>
     <w:tmpl w:val="7D1AB1D8"/>
@@ -29925,7 +32483,7 @@
       </w:rPr>
     </w:lvl>
   </w:abstractNum>
-  <w:abstractNum w:abstractNumId="33" w15:restartNumberingAfterBreak="0">
+  <w:abstractNum w:abstractNumId="33">
     <w:nsid w:val="584B731D"/>
     <w:multiLevelType w:val="hybridMultilevel"/>
     <w:tmpl w:val="20C0B406"/>
@@ -30014,7 +32572,7 @@
       </w:pPr>
     </w:lvl>
   </w:abstractNum>
-  <w:abstractNum w:abstractNumId="34" w15:restartNumberingAfterBreak="0">
+  <w:abstractNum w:abstractNumId="34">
     <w:nsid w:val="589104D0"/>
     <w:multiLevelType w:val="hybridMultilevel"/>
     <w:tmpl w:val="90EC2742"/>
@@ -30226,7 +32784,7 @@
       </w:rPr>
     </w:lvl>
   </w:abstractNum>
-  <w:abstractNum w:abstractNumId="35" w15:restartNumberingAfterBreak="0">
+  <w:abstractNum w:abstractNumId="35">
     <w:nsid w:val="5AD578A4"/>
     <w:multiLevelType w:val="hybridMultilevel"/>
     <w:tmpl w:val="1F183222"/>
@@ -30438,7 +32996,7 @@
       </w:rPr>
     </w:lvl>
   </w:abstractNum>
-  <w:abstractNum w:abstractNumId="36" w15:restartNumberingAfterBreak="0">
+  <w:abstractNum w:abstractNumId="36">
     <w:nsid w:val="5AF41594"/>
     <w:multiLevelType w:val="hybridMultilevel"/>
     <w:tmpl w:val="FC3C33B2"/>
@@ -30650,7 +33208,7 @@
       </w:rPr>
     </w:lvl>
   </w:abstractNum>
-  <w:abstractNum w:abstractNumId="37" w15:restartNumberingAfterBreak="0">
+  <w:abstractNum w:abstractNumId="37">
     <w:nsid w:val="665A6713"/>
     <w:multiLevelType w:val="hybridMultilevel"/>
     <w:tmpl w:val="28BE4D48"/>
@@ -30862,7 +33420,7 @@
       </w:rPr>
     </w:lvl>
   </w:abstractNum>
-  <w:abstractNum w:abstractNumId="38" w15:restartNumberingAfterBreak="0">
+  <w:abstractNum w:abstractNumId="38">
     <w:nsid w:val="6D5A73F6"/>
     <w:multiLevelType w:val="hybridMultilevel"/>
     <w:tmpl w:val="548E3B1E"/>
@@ -30951,7 +33509,7 @@
       </w:pPr>
     </w:lvl>
   </w:abstractNum>
-  <w:abstractNum w:abstractNumId="39" w15:restartNumberingAfterBreak="0">
+  <w:abstractNum w:abstractNumId="39">
     <w:nsid w:val="71424848"/>
     <w:multiLevelType w:val="hybridMultilevel"/>
     <w:tmpl w:val="84C01F42"/>
@@ -31163,7 +33721,7 @@
       </w:rPr>
     </w:lvl>
   </w:abstractNum>
-  <w:abstractNum w:abstractNumId="40" w15:restartNumberingAfterBreak="0">
+  <w:abstractNum w:abstractNumId="40">
     <w:nsid w:val="715E798D"/>
     <w:multiLevelType w:val="hybridMultilevel"/>
     <w:tmpl w:val="548E3B1E"/>
@@ -31252,7 +33810,7 @@
       </w:pPr>
     </w:lvl>
   </w:abstractNum>
-  <w:abstractNum w:abstractNumId="41" w15:restartNumberingAfterBreak="0">
+  <w:abstractNum w:abstractNumId="41">
     <w:nsid w:val="741F146F"/>
     <w:multiLevelType w:val="hybridMultilevel"/>
     <w:tmpl w:val="26E0E346"/>
@@ -31464,7 +34022,7 @@
       </w:rPr>
     </w:lvl>
   </w:abstractNum>
-  <w:abstractNum w:abstractNumId="42" w15:restartNumberingAfterBreak="0">
+  <w:abstractNum w:abstractNumId="42">
     <w:nsid w:val="75551082"/>
     <w:multiLevelType w:val="hybridMultilevel"/>
     <w:tmpl w:val="F21CDCE2"/>
@@ -31676,7 +34234,7 @@
       </w:rPr>
     </w:lvl>
   </w:abstractNum>
-  <w:abstractNum w:abstractNumId="43" w15:restartNumberingAfterBreak="0">
+  <w:abstractNum w:abstractNumId="43">
     <w:nsid w:val="7B30255F"/>
     <w:multiLevelType w:val="hybridMultilevel"/>
     <w:tmpl w:val="ABAEA346"/>
@@ -31888,7 +34446,7 @@
       </w:rPr>
     </w:lvl>
   </w:abstractNum>
-  <w:abstractNum w:abstractNumId="44" w15:restartNumberingAfterBreak="0">
+  <w:abstractNum w:abstractNumId="44">
     <w:nsid w:val="7B887346"/>
     <w:multiLevelType w:val="hybridMultilevel"/>
     <w:tmpl w:val="21D8A20C"/>
@@ -32100,7 +34658,7 @@
       </w:rPr>
     </w:lvl>
   </w:abstractNum>
-  <w:abstractNum w:abstractNumId="45" w15:restartNumberingAfterBreak="0">
+  <w:abstractNum w:abstractNumId="45">
     <w:nsid w:val="7D5E47D2"/>
     <w:multiLevelType w:val="hybridMultilevel"/>
     <w:tmpl w:val="6292F9B6"/>
@@ -32189,7 +34747,7 @@
       </w:pPr>
     </w:lvl>
   </w:abstractNum>
-  <w:abstractNum w:abstractNumId="46" w15:restartNumberingAfterBreak="0">
+  <w:abstractNum w:abstractNumId="46">
     <w:nsid w:val="7F7B705C"/>
     <w:multiLevelType w:val="hybridMultilevel"/>
     <w:tmpl w:val="6E2E7A46"/>
@@ -32401,7 +34959,7 @@
       </w:rPr>
     </w:lvl>
   </w:abstractNum>
-  <w:abstractNum w:abstractNumId="47" w15:restartNumberingAfterBreak="0">
+  <w:abstractNum w:abstractNumId="47">
     <w:nsid w:val="7FED7FA1"/>
     <w:multiLevelType w:val="hybridMultilevel"/>
     <w:tmpl w:val="A68CE338"/>
@@ -32762,7 +35320,7 @@
 </file>
 
 <file path=word/styles.xml><?xml version="1.0" encoding="utf-8"?>
-<w:styles xmlns:mc="http://schemas.openxmlformats.org/markup-compatibility/2006" xmlns:r="http://schemas.openxmlformats.org/officeDocument/2006/relationships" xmlns:w="http://schemas.openxmlformats.org/wordprocessingml/2006/main" xmlns:w14="http://schemas.microsoft.com/office/word/2010/wordml" xmlns:w15="http://schemas.microsoft.com/office/word/2012/wordml" xmlns:w16se="http://schemas.microsoft.com/office/word/2015/wordml/symex" mc:Ignorable="w14 w15 w16se">
+<w:styles xmlns:mc="http://schemas.openxmlformats.org/markup-compatibility/2006" xmlns:r="http://schemas.openxmlformats.org/officeDocument/2006/relationships" xmlns:w="http://schemas.openxmlformats.org/wordprocessingml/2006/main" xmlns:w14="http://schemas.microsoft.com/office/word/2010/wordml" mc:Ignorable="w14">
   <w:docDefaults>
     <w:rPrDefault>
       <w:rPr>
@@ -32778,378 +35336,600 @@
       </w:pPr>
     </w:pPrDefault>
   </w:docDefaults>
-  <w:latentStyles w:defLockedState="0" w:defUIPriority="99" w:defSemiHidden="0" w:defUnhideWhenUsed="0" w:defQFormat="0" w:count="371">
-    <w:lsdException w:name="Normal" w:uiPriority="0" w:qFormat="1"/>
-    <w:lsdException w:name="heading 1" w:uiPriority="9" w:qFormat="1"/>
-    <w:lsdException w:name="heading 2" w:semiHidden="1" w:uiPriority="9" w:unhideWhenUsed="1" w:qFormat="1"/>
-    <w:lsdException w:name="heading 3" w:semiHidden="1" w:uiPriority="9" w:unhideWhenUsed="1" w:qFormat="1"/>
-    <w:lsdException w:name="heading 4" w:semiHidden="1" w:uiPriority="9" w:unhideWhenUsed="1" w:qFormat="1"/>
-    <w:lsdException w:name="heading 5" w:semiHidden="1" w:uiPriority="9" w:unhideWhenUsed="1" w:qFormat="1"/>
-    <w:lsdException w:name="heading 6" w:semiHidden="1" w:uiPriority="9" w:unhideWhenUsed="1" w:qFormat="1"/>
-    <w:lsdException w:name="heading 7" w:semiHidden="1" w:uiPriority="9" w:unhideWhenUsed="1" w:qFormat="1"/>
-    <w:lsdException w:name="heading 8" w:semiHidden="1" w:uiPriority="9" w:unhideWhenUsed="1" w:qFormat="1"/>
-    <w:lsdException w:name="heading 9" w:semiHidden="1" w:uiPriority="9" w:unhideWhenUsed="1" w:qFormat="1"/>
-    <w:lsdException w:name="index 1" w:semiHidden="1" w:unhideWhenUsed="1"/>
-    <w:lsdException w:name="index 2" w:semiHidden="1" w:unhideWhenUsed="1"/>
-    <w:lsdException w:name="index 3" w:semiHidden="1" w:unhideWhenUsed="1"/>
-    <w:lsdException w:name="index 4" w:semiHidden="1" w:unhideWhenUsed="1"/>
-    <w:lsdException w:name="index 5" w:semiHidden="1" w:unhideWhenUsed="1"/>
-    <w:lsdException w:name="index 6" w:semiHidden="1" w:unhideWhenUsed="1"/>
-    <w:lsdException w:name="index 7" w:semiHidden="1" w:unhideWhenUsed="1"/>
-    <w:lsdException w:name="index 8" w:semiHidden="1" w:unhideWhenUsed="1"/>
-    <w:lsdException w:name="index 9" w:semiHidden="1" w:unhideWhenUsed="1"/>
-    <w:lsdException w:name="toc 1" w:semiHidden="1" w:uiPriority="39" w:unhideWhenUsed="1"/>
-    <w:lsdException w:name="toc 2" w:semiHidden="1" w:uiPriority="39" w:unhideWhenUsed="1"/>
-    <w:lsdException w:name="toc 3" w:semiHidden="1" w:uiPriority="39" w:unhideWhenUsed="1"/>
-    <w:lsdException w:name="toc 4" w:semiHidden="1" w:uiPriority="39" w:unhideWhenUsed="1"/>
-    <w:lsdException w:name="toc 5" w:semiHidden="1" w:uiPriority="39" w:unhideWhenUsed="1"/>
-    <w:lsdException w:name="toc 6" w:semiHidden="1" w:uiPriority="39" w:unhideWhenUsed="1"/>
-    <w:lsdException w:name="toc 7" w:semiHidden="1" w:uiPriority="39" w:unhideWhenUsed="1"/>
-    <w:lsdException w:name="toc 8" w:semiHidden="1" w:uiPriority="39" w:unhideWhenUsed="1"/>
-    <w:lsdException w:name="toc 9" w:semiHidden="1" w:uiPriority="39" w:unhideWhenUsed="1"/>
-    <w:lsdException w:name="Normal Indent" w:semiHidden="1" w:unhideWhenUsed="1"/>
-    <w:lsdException w:name="footnote text" w:semiHidden="1" w:unhideWhenUsed="1"/>
-    <w:lsdException w:name="annotation text" w:semiHidden="1" w:unhideWhenUsed="1"/>
-    <w:lsdException w:name="header" w:semiHidden="1" w:unhideWhenUsed="1"/>
-    <w:lsdException w:name="footer" w:semiHidden="1" w:unhideWhenUsed="1"/>
-    <w:lsdException w:name="index heading" w:semiHidden="1" w:unhideWhenUsed="1"/>
-    <w:lsdException w:name="caption" w:semiHidden="1" w:uiPriority="35" w:unhideWhenUsed="1" w:qFormat="1"/>
-    <w:lsdException w:name="table of figures" w:semiHidden="1" w:unhideWhenUsed="1"/>
-    <w:lsdException w:name="envelope address" w:semiHidden="1" w:unhideWhenUsed="1"/>
-    <w:lsdException w:name="envelope return" w:semiHidden="1" w:unhideWhenUsed="1"/>
-    <w:lsdException w:name="footnote reference" w:semiHidden="1" w:unhideWhenUsed="1"/>
-    <w:lsdException w:name="annotation reference" w:semiHidden="1" w:unhideWhenUsed="1"/>
-    <w:lsdException w:name="line number" w:semiHidden="1" w:unhideWhenUsed="1"/>
-    <w:lsdException w:name="page number" w:semiHidden="1" w:unhideWhenUsed="1"/>
-    <w:lsdException w:name="endnote reference" w:semiHidden="1" w:unhideWhenUsed="1"/>
-    <w:lsdException w:name="endnote text" w:semiHidden="1" w:unhideWhenUsed="1"/>
-    <w:lsdException w:name="table of authorities" w:semiHidden="1" w:unhideWhenUsed="1"/>
-    <w:lsdException w:name="macro" w:semiHidden="1" w:unhideWhenUsed="1"/>
-    <w:lsdException w:name="toa heading" w:semiHidden="1" w:unhideWhenUsed="1"/>
-    <w:lsdException w:name="List" w:semiHidden="1" w:unhideWhenUsed="1"/>
-    <w:lsdException w:name="List Bullet" w:semiHidden="1" w:unhideWhenUsed="1"/>
-    <w:lsdException w:name="List Number" w:semiHidden="1" w:unhideWhenUsed="1"/>
-    <w:lsdException w:name="List 2" w:semiHidden="1" w:unhideWhenUsed="1"/>
-    <w:lsdException w:name="List 3" w:semiHidden="1" w:unhideWhenUsed="1"/>
-    <w:lsdException w:name="List 4" w:semiHidden="1" w:unhideWhenUsed="1"/>
-    <w:lsdException w:name="List 5" w:semiHidden="1" w:unhideWhenUsed="1"/>
-    <w:lsdException w:name="List Bullet 2" w:semiHidden="1" w:unhideWhenUsed="1"/>
-    <w:lsdException w:name="List Bullet 3" w:semiHidden="1" w:unhideWhenUsed="1"/>
-    <w:lsdException w:name="List Bullet 4" w:semiHidden="1" w:unhideWhenUsed="1"/>
-    <w:lsdException w:name="List Bullet 5" w:semiHidden="1" w:unhideWhenUsed="1"/>
-    <w:lsdException w:name="List Number 2" w:semiHidden="1" w:unhideWhenUsed="1"/>
-    <w:lsdException w:name="List Number 3" w:semiHidden="1" w:unhideWhenUsed="1"/>
-    <w:lsdException w:name="List Number 4" w:semiHidden="1" w:unhideWhenUsed="1"/>
-    <w:lsdException w:name="List Number 5" w:semiHidden="1" w:unhideWhenUsed="1"/>
-    <w:lsdException w:name="Title" w:uiPriority="10" w:qFormat="1"/>
-    <w:lsdException w:name="Closing" w:semiHidden="1" w:unhideWhenUsed="1"/>
-    <w:lsdException w:name="Signature" w:semiHidden="1" w:unhideWhenUsed="1"/>
-    <w:lsdException w:name="Default Paragraph Font" w:semiHidden="1" w:uiPriority="1" w:unhideWhenUsed="1"/>
-    <w:lsdException w:name="Body Text" w:semiHidden="1" w:unhideWhenUsed="1"/>
-    <w:lsdException w:name="Body Text Indent" w:semiHidden="1" w:unhideWhenUsed="1"/>
-    <w:lsdException w:name="List Continue" w:semiHidden="1" w:unhideWhenUsed="1"/>
-    <w:lsdException w:name="List Continue 2" w:semiHidden="1" w:unhideWhenUsed="1"/>
-    <w:lsdException w:name="List Continue 3" w:semiHidden="1" w:unhideWhenUsed="1"/>
-    <w:lsdException w:name="List Continue 4" w:semiHidden="1" w:unhideWhenUsed="1"/>
-    <w:lsdException w:name="List Continue 5" w:semiHidden="1" w:unhideWhenUsed="1"/>
-    <w:lsdException w:name="Message Header" w:semiHidden="1" w:unhideWhenUsed="1"/>
-    <w:lsdException w:name="Subtitle" w:uiPriority="11" w:qFormat="1"/>
-    <w:lsdException w:name="Salutation" w:semiHidden="1" w:unhideWhenUsed="1"/>
-    <w:lsdException w:name="Date" w:semiHidden="1" w:unhideWhenUsed="1"/>
-    <w:lsdException w:name="Body Text First Indent" w:semiHidden="1" w:unhideWhenUsed="1"/>
-    <w:lsdException w:name="Body Text First Indent 2" w:semiHidden="1" w:unhideWhenUsed="1"/>
-    <w:lsdException w:name="Note Heading" w:semiHidden="1" w:unhideWhenUsed="1"/>
-    <w:lsdException w:name="Body Text 2" w:semiHidden="1" w:unhideWhenUsed="1"/>
-    <w:lsdException w:name="Body Text 3" w:semiHidden="1" w:unhideWhenUsed="1"/>
-    <w:lsdException w:name="Body Text Indent 2" w:semiHidden="1" w:unhideWhenUsed="1"/>
-    <w:lsdException w:name="Body Text Indent 3" w:semiHidden="1" w:unhideWhenUsed="1"/>
-    <w:lsdException w:name="Block Text" w:semiHidden="1" w:unhideWhenUsed="1"/>
-    <w:lsdException w:name="Hyperlink" w:semiHidden="1" w:unhideWhenUsed="1"/>
-    <w:lsdException w:name="FollowedHyperlink" w:semiHidden="1" w:unhideWhenUsed="1"/>
-    <w:lsdException w:name="Strong" w:uiPriority="22" w:qFormat="1"/>
-    <w:lsdException w:name="Emphasis" w:uiPriority="20" w:qFormat="1"/>
-    <w:lsdException w:name="Document Map" w:semiHidden="1" w:unhideWhenUsed="1"/>
-    <w:lsdException w:name="Plain Text" w:semiHidden="1" w:unhideWhenUsed="1"/>
-    <w:lsdException w:name="E-mail Signature" w:semiHidden="1" w:unhideWhenUsed="1"/>
-    <w:lsdException w:name="HTML Top of Form" w:semiHidden="1" w:unhideWhenUsed="1"/>
-    <w:lsdException w:name="HTML Bottom of Form" w:semiHidden="1" w:unhideWhenUsed="1"/>
-    <w:lsdException w:name="Normal (Web)" w:semiHidden="1" w:unhideWhenUsed="1"/>
-    <w:lsdException w:name="HTML Acronym" w:semiHidden="1" w:unhideWhenUsed="1"/>
-    <w:lsdException w:name="HTML Address" w:semiHidden="1" w:unhideWhenUsed="1"/>
-    <w:lsdException w:name="HTML Cite" w:semiHidden="1" w:unhideWhenUsed="1"/>
-    <w:lsdException w:name="HTML Code" w:semiHidden="1" w:unhideWhenUsed="1"/>
-    <w:lsdException w:name="HTML Definition" w:semiHidden="1" w:unhideWhenUsed="1"/>
-    <w:lsdException w:name="HTML Keyboard" w:semiHidden="1" w:unhideWhenUsed="1"/>
-    <w:lsdException w:name="HTML Preformatted" w:semiHidden="1" w:unhideWhenUsed="1"/>
-    <w:lsdException w:name="HTML Sample" w:semiHidden="1" w:unhideWhenUsed="1"/>
-    <w:lsdException w:name="HTML Typewriter" w:semiHidden="1" w:unhideWhenUsed="1"/>
-    <w:lsdException w:name="HTML Variable" w:semiHidden="1" w:unhideWhenUsed="1"/>
-    <w:lsdException w:name="Normal Table" w:semiHidden="1" w:unhideWhenUsed="1"/>
-    <w:lsdException w:name="annotation subject" w:semiHidden="1" w:unhideWhenUsed="1"/>
-    <w:lsdException w:name="No List" w:semiHidden="1" w:unhideWhenUsed="1"/>
-    <w:lsdException w:name="Outline List 1" w:semiHidden="1" w:unhideWhenUsed="1"/>
-    <w:lsdException w:name="Outline List 2" w:semiHidden="1" w:unhideWhenUsed="1"/>
-    <w:lsdException w:name="Outline List 3" w:semiHidden="1" w:unhideWhenUsed="1"/>
-    <w:lsdException w:name="Table Simple 1" w:semiHidden="1" w:unhideWhenUsed="1"/>
-    <w:lsdException w:name="Table Simple 2" w:semiHidden="1" w:unhideWhenUsed="1"/>
-    <w:lsdException w:name="Table Simple 3" w:semiHidden="1" w:unhideWhenUsed="1"/>
-    <w:lsdException w:name="Table Classic 1" w:semiHidden="1" w:unhideWhenUsed="1"/>
-    <w:lsdException w:name="Table Classic 2" w:semiHidden="1" w:unhideWhenUsed="1"/>
-    <w:lsdException w:name="Table Classic 3" w:semiHidden="1" w:unhideWhenUsed="1"/>
-    <w:lsdException w:name="Table Classic 4" w:semiHidden="1" w:unhideWhenUsed="1"/>
-    <w:lsdException w:name="Table Colorful 1" w:semiHidden="1" w:unhideWhenUsed="1"/>
-    <w:lsdException w:name="Table Colorful 2" w:semiHidden="1" w:unhideWhenUsed="1"/>
-    <w:lsdException w:name="Table Colorful 3" w:semiHidden="1" w:unhideWhenUsed="1"/>
-    <w:lsdException w:name="Table Columns 1" w:semiHidden="1" w:unhideWhenUsed="1"/>
-    <w:lsdException w:name="Table Columns 2" w:semiHidden="1" w:unhideWhenUsed="1"/>
-    <w:lsdException w:name="Table Columns 3" w:semiHidden="1" w:unhideWhenUsed="1"/>
-    <w:lsdException w:name="Table Columns 4" w:semiHidden="1" w:unhideWhenUsed="1"/>
-    <w:lsdException w:name="Table Columns 5" w:semiHidden="1" w:unhideWhenUsed="1"/>
-    <w:lsdException w:name="Table Grid 1" w:semiHidden="1" w:unhideWhenUsed="1"/>
-    <w:lsdException w:name="Table Grid 2" w:semiHidden="1" w:unhideWhenUsed="1"/>
-    <w:lsdException w:name="Table Grid 3" w:semiHidden="1" w:unhideWhenUsed="1"/>
-    <w:lsdException w:name="Table Grid 4" w:semiHidden="1" w:unhideWhenUsed="1"/>
-    <w:lsdException w:name="Table Grid 5" w:semiHidden="1" w:unhideWhenUsed="1"/>
-    <w:lsdException w:name="Table Grid 6" w:semiHidden="1" w:unhideWhenUsed="1"/>
-    <w:lsdException w:name="Table Grid 7" w:semiHidden="1" w:unhideWhenUsed="1"/>
-    <w:lsdException w:name="Table Grid 8" w:semiHidden="1" w:unhideWhenUsed="1"/>
-    <w:lsdException w:name="Table List 1" w:semiHidden="1" w:unhideWhenUsed="1"/>
-    <w:lsdException w:name="Table List 2" w:semiHidden="1" w:unhideWhenUsed="1"/>
-    <w:lsdException w:name="Table List 3" w:semiHidden="1" w:unhideWhenUsed="1"/>
-    <w:lsdException w:name="Table List 4" w:semiHidden="1" w:unhideWhenUsed="1"/>
-    <w:lsdException w:name="Table List 5" w:semiHidden="1" w:unhideWhenUsed="1"/>
-    <w:lsdException w:name="Table List 6" w:semiHidden="1" w:unhideWhenUsed="1"/>
-    <w:lsdException w:name="Table List 7" w:semiHidden="1" w:unhideWhenUsed="1"/>
-    <w:lsdException w:name="Table List 8" w:semiHidden="1" w:unhideWhenUsed="1"/>
-    <w:lsdException w:name="Table 3D effects 1" w:semiHidden="1" w:unhideWhenUsed="1"/>
-    <w:lsdException w:name="Table 3D effects 2" w:semiHidden="1" w:unhideWhenUsed="1"/>
-    <w:lsdException w:name="Table 3D effects 3" w:semiHidden="1" w:unhideWhenUsed="1"/>
-    <w:lsdException w:name="Table Contemporary" w:semiHidden="1" w:unhideWhenUsed="1"/>
-    <w:lsdException w:name="Table Elegant" w:semiHidden="1" w:unhideWhenUsed="1"/>
-    <w:lsdException w:name="Table Professional" w:semiHidden="1" w:unhideWhenUsed="1"/>
-    <w:lsdException w:name="Table Subtle 1" w:semiHidden="1" w:unhideWhenUsed="1"/>
-    <w:lsdException w:name="Table Subtle 2" w:semiHidden="1" w:unhideWhenUsed="1"/>
-    <w:lsdException w:name="Table Web 1" w:semiHidden="1" w:unhideWhenUsed="1"/>
-    <w:lsdException w:name="Table Web 2" w:semiHidden="1" w:unhideWhenUsed="1"/>
-    <w:lsdException w:name="Table Web 3" w:semiHidden="1" w:unhideWhenUsed="1"/>
-    <w:lsdException w:name="Balloon Text" w:semiHidden="1" w:unhideWhenUsed="1"/>
-    <w:lsdException w:name="Table Grid" w:uiPriority="59"/>
-    <w:lsdException w:name="Table Theme" w:semiHidden="1" w:unhideWhenUsed="1"/>
-    <w:lsdException w:name="Placeholder Text" w:semiHidden="1"/>
-    <w:lsdException w:name="No Spacing" w:uiPriority="1" w:qFormat="1"/>
-    <w:lsdException w:name="Light Shading" w:uiPriority="60"/>
-    <w:lsdException w:name="Light List" w:uiPriority="61"/>
-    <w:lsdException w:name="Light Grid" w:uiPriority="62"/>
-    <w:lsdException w:name="Medium Shading 1" w:uiPriority="63"/>
-    <w:lsdException w:name="Medium Shading 2" w:uiPriority="64"/>
-    <w:lsdException w:name="Medium List 1" w:uiPriority="65"/>
-    <w:lsdException w:name="Medium List 2" w:uiPriority="66"/>
-    <w:lsdException w:name="Medium Grid 1" w:uiPriority="67"/>
-    <w:lsdException w:name="Medium Grid 2" w:uiPriority="68"/>
-    <w:lsdException w:name="Medium Grid 3" w:uiPriority="69"/>
-    <w:lsdException w:name="Dark List" w:uiPriority="70"/>
-    <w:lsdException w:name="Colorful Shading" w:uiPriority="71"/>
-    <w:lsdException w:name="Colorful List" w:uiPriority="72"/>
-    <w:lsdException w:name="Colorful Grid" w:uiPriority="73"/>
-    <w:lsdException w:name="Light Shading Accent 1" w:uiPriority="60"/>
-    <w:lsdException w:name="Light List Accent 1" w:uiPriority="61"/>
-    <w:lsdException w:name="Light Grid Accent 1" w:uiPriority="62"/>
-    <w:lsdException w:name="Medium Shading 1 Accent 1" w:uiPriority="63"/>
-    <w:lsdException w:name="Medium Shading 2 Accent 1" w:uiPriority="64"/>
-    <w:lsdException w:name="Medium List 1 Accent 1" w:uiPriority="65"/>
-    <w:lsdException w:name="Revision" w:semiHidden="1"/>
-    <w:lsdException w:name="List Paragraph" w:uiPriority="34" w:qFormat="1"/>
-    <w:lsdException w:name="Quote" w:uiPriority="29" w:qFormat="1"/>
-    <w:lsdException w:name="Intense Quote" w:uiPriority="30" w:qFormat="1"/>
-    <w:lsdException w:name="Medium List 2 Accent 1" w:uiPriority="66"/>
-    <w:lsdException w:name="Medium Grid 1 Accent 1" w:uiPriority="67"/>
-    <w:lsdException w:name="Medium Grid 2 Accent 1" w:uiPriority="68"/>
-    <w:lsdException w:name="Medium Grid 3 Accent 1" w:uiPriority="69"/>
-    <w:lsdException w:name="Dark List Accent 1" w:uiPriority="70"/>
-    <w:lsdException w:name="Colorful Shading Accent 1" w:uiPriority="71"/>
-    <w:lsdException w:name="Colorful List Accent 1" w:uiPriority="72"/>
-    <w:lsdException w:name="Colorful Grid Accent 1" w:uiPriority="73"/>
-    <w:lsdException w:name="Light Shading Accent 2" w:uiPriority="60"/>
-    <w:lsdException w:name="Light List Accent 2" w:uiPriority="61"/>
-    <w:lsdException w:name="Light Grid Accent 2" w:uiPriority="62"/>
-    <w:lsdException w:name="Medium Shading 1 Accent 2" w:uiPriority="63"/>
-    <w:lsdException w:name="Medium Shading 2 Accent 2" w:uiPriority="64"/>
-    <w:lsdException w:name="Medium List 1 Accent 2" w:uiPriority="65"/>
-    <w:lsdException w:name="Medium List 2 Accent 2" w:uiPriority="66"/>
-    <w:lsdException w:name="Medium Grid 1 Accent 2" w:uiPriority="67"/>
-    <w:lsdException w:name="Medium Grid 2 Accent 2" w:uiPriority="68"/>
-    <w:lsdException w:name="Medium Grid 3 Accent 2" w:uiPriority="69"/>
-    <w:lsdException w:name="Dark List Accent 2" w:uiPriority="70"/>
-    <w:lsdException w:name="Colorful Shading Accent 2" w:uiPriority="71"/>
-    <w:lsdException w:name="Colorful List Accent 2" w:uiPriority="72"/>
-    <w:lsdException w:name="Colorful Grid Accent 2" w:uiPriority="73"/>
-    <w:lsdException w:name="Light Shading Accent 3" w:uiPriority="60"/>
-    <w:lsdException w:name="Light List Accent 3" w:uiPriority="61"/>
-    <w:lsdException w:name="Light Grid Accent 3" w:uiPriority="62"/>
-    <w:lsdException w:name="Medium Shading 1 Accent 3" w:uiPriority="63"/>
-    <w:lsdException w:name="Medium Shading 2 Accent 3" w:uiPriority="64"/>
-    <w:lsdException w:name="Medium List 1 Accent 3" w:uiPriority="65"/>
-    <w:lsdException w:name="Medium List 2 Accent 3" w:uiPriority="66"/>
-    <w:lsdException w:name="Medium Grid 1 Accent 3" w:uiPriority="67"/>
-    <w:lsdException w:name="Medium Grid 2 Accent 3" w:uiPriority="68"/>
-    <w:lsdException w:name="Medium Grid 3 Accent 3" w:uiPriority="69"/>
-    <w:lsdException w:name="Dark List Accent 3" w:uiPriority="70"/>
-    <w:lsdException w:name="Colorful Shading Accent 3" w:uiPriority="71"/>
-    <w:lsdException w:name="Colorful List Accent 3" w:uiPriority="72"/>
-    <w:lsdException w:name="Colorful Grid Accent 3" w:uiPriority="73"/>
-    <w:lsdException w:name="Light Shading Accent 4" w:uiPriority="60"/>
-    <w:lsdException w:name="Light List Accent 4" w:uiPriority="61"/>
-    <w:lsdException w:name="Light Grid Accent 4" w:uiPriority="62"/>
-    <w:lsdException w:name="Medium Shading 1 Accent 4" w:uiPriority="63"/>
-    <w:lsdException w:name="Medium Shading 2 Accent 4" w:uiPriority="64"/>
-    <w:lsdException w:name="Medium List 1 Accent 4" w:uiPriority="65"/>
-    <w:lsdException w:name="Medium List 2 Accent 4" w:uiPriority="66"/>
-    <w:lsdException w:name="Medium Grid 1 Accent 4" w:uiPriority="67"/>
-    <w:lsdException w:name="Medium Grid 2 Accent 4" w:uiPriority="68"/>
-    <w:lsdException w:name="Medium Grid 3 Accent 4" w:uiPriority="69"/>
-    <w:lsdException w:name="Dark List Accent 4" w:uiPriority="70"/>
-    <w:lsdException w:name="Colorful Shading Accent 4" w:uiPriority="71"/>
-    <w:lsdException w:name="Colorful List Accent 4" w:uiPriority="72"/>
-    <w:lsdException w:name="Colorful Grid Accent 4" w:uiPriority="73"/>
-    <w:lsdException w:name="Light Shading Accent 5" w:uiPriority="60"/>
-    <w:lsdException w:name="Light List Accent 5" w:uiPriority="61"/>
-    <w:lsdException w:name="Light Grid Accent 5" w:uiPriority="62"/>
-    <w:lsdException w:name="Medium Shading 1 Accent 5" w:uiPriority="63"/>
-    <w:lsdException w:name="Medium Shading 2 Accent 5" w:uiPriority="64"/>
-    <w:lsdException w:name="Medium List 1 Accent 5" w:uiPriority="65"/>
-    <w:lsdException w:name="Medium List 2 Accent 5" w:uiPriority="66"/>
-    <w:lsdException w:name="Medium Grid 1 Accent 5" w:uiPriority="67"/>
-    <w:lsdException w:name="Medium Grid 2 Accent 5" w:uiPriority="68"/>
-    <w:lsdException w:name="Medium Grid 3 Accent 5" w:uiPriority="69"/>
-    <w:lsdException w:name="Dark List Accent 5" w:uiPriority="70"/>
-    <w:lsdException w:name="Colorful Shading Accent 5" w:uiPriority="71"/>
-    <w:lsdException w:name="Colorful List Accent 5" w:uiPriority="72"/>
-    <w:lsdException w:name="Colorful Grid Accent 5" w:uiPriority="73"/>
-    <w:lsdException w:name="Light Shading Accent 6" w:uiPriority="60"/>
-    <w:lsdException w:name="Light List Accent 6" w:uiPriority="61"/>
-    <w:lsdException w:name="Light Grid Accent 6" w:uiPriority="62"/>
-    <w:lsdException w:name="Medium Shading 1 Accent 6" w:uiPriority="63"/>
-    <w:lsdException w:name="Medium Shading 2 Accent 6" w:uiPriority="64"/>
-    <w:lsdException w:name="Medium List 1 Accent 6" w:uiPriority="65"/>
-    <w:lsdException w:name="Medium List 2 Accent 6" w:uiPriority="66"/>
-    <w:lsdException w:name="Medium Grid 1 Accent 6" w:uiPriority="67"/>
-    <w:lsdException w:name="Medium Grid 2 Accent 6" w:uiPriority="68"/>
-    <w:lsdException w:name="Medium Grid 3 Accent 6" w:uiPriority="69"/>
-    <w:lsdException w:name="Dark List Accent 6" w:uiPriority="70"/>
-    <w:lsdException w:name="Colorful Shading Accent 6" w:uiPriority="71"/>
-    <w:lsdException w:name="Colorful List Accent 6" w:uiPriority="72"/>
-    <w:lsdException w:name="Colorful Grid Accent 6" w:uiPriority="73"/>
-    <w:lsdException w:name="Subtle Emphasis" w:uiPriority="19" w:qFormat="1"/>
-    <w:lsdException w:name="Intense Emphasis" w:uiPriority="21" w:qFormat="1"/>
-    <w:lsdException w:name="Subtle Reference" w:uiPriority="31" w:qFormat="1"/>
-    <w:lsdException w:name="Intense Reference" w:uiPriority="32" w:qFormat="1"/>
-    <w:lsdException w:name="Book Title" w:uiPriority="33" w:qFormat="1"/>
-    <w:lsdException w:name="Bibliography" w:semiHidden="1" w:uiPriority="37" w:unhideWhenUsed="1"/>
-    <w:lsdException w:name="TOC Heading" w:semiHidden="1" w:uiPriority="39" w:unhideWhenUsed="1" w:qFormat="1"/>
-    <w:lsdException w:name="Plain Table 1" w:uiPriority="41"/>
-    <w:lsdException w:name="Plain Table 2" w:uiPriority="42"/>
-    <w:lsdException w:name="Plain Table 3" w:uiPriority="43"/>
-    <w:lsdException w:name="Plain Table 4" w:uiPriority="44"/>
-    <w:lsdException w:name="Plain Table 5" w:uiPriority="45"/>
-    <w:lsdException w:name="Grid Table Light" w:uiPriority="40"/>
-    <w:lsdException w:name="Grid Table 1 Light" w:uiPriority="46"/>
-    <w:lsdException w:name="Grid Table 2" w:uiPriority="47"/>
-    <w:lsdException w:name="Grid Table 3" w:uiPriority="48"/>
-    <w:lsdException w:name="Grid Table 4" w:uiPriority="49"/>
-    <w:lsdException w:name="Grid Table 5 Dark" w:uiPriority="50"/>
-    <w:lsdException w:name="Grid Table 6 Colorful" w:uiPriority="51"/>
-    <w:lsdException w:name="Grid Table 7 Colorful" w:uiPriority="52"/>
-    <w:lsdException w:name="Grid Table 1 Light Accent 1" w:uiPriority="46"/>
-    <w:lsdException w:name="Grid Table 2 Accent 1" w:uiPriority="47"/>
-    <w:lsdException w:name="Grid Table 3 Accent 1" w:uiPriority="48"/>
-    <w:lsdException w:name="Grid Table 4 Accent 1" w:uiPriority="49"/>
-    <w:lsdException w:name="Grid Table 5 Dark Accent 1" w:uiPriority="50"/>
-    <w:lsdException w:name="Grid Table 6 Colorful Accent 1" w:uiPriority="51"/>
-    <w:lsdException w:name="Grid Table 7 Colorful Accent 1" w:uiPriority="52"/>
-    <w:lsdException w:name="Grid Table 1 Light Accent 2" w:uiPriority="46"/>
-    <w:lsdException w:name="Grid Table 2 Accent 2" w:uiPriority="47"/>
-    <w:lsdException w:name="Grid Table 3 Accent 2" w:uiPriority="48"/>
-    <w:lsdException w:name="Grid Table 4 Accent 2" w:uiPriority="49"/>
-    <w:lsdException w:name="Grid Table 5 Dark Accent 2" w:uiPriority="50"/>
-    <w:lsdException w:name="Grid Table 6 Colorful Accent 2" w:uiPriority="51"/>
-    <w:lsdException w:name="Grid Table 7 Colorful Accent 2" w:uiPriority="52"/>
-    <w:lsdException w:name="Grid Table 1 Light Accent 3" w:uiPriority="46"/>
-    <w:lsdException w:name="Grid Table 2 Accent 3" w:uiPriority="47"/>
-    <w:lsdException w:name="Grid Table 3 Accent 3" w:uiPriority="48"/>
-    <w:lsdException w:name="Grid Table 4 Accent 3" w:uiPriority="49"/>
-    <w:lsdException w:name="Grid Table 5 Dark Accent 3" w:uiPriority="50"/>
-    <w:lsdException w:name="Grid Table 6 Colorful Accent 3" w:uiPriority="51"/>
-    <w:lsdException w:name="Grid Table 7 Colorful Accent 3" w:uiPriority="52"/>
-    <w:lsdException w:name="Grid Table 1 Light Accent 4" w:uiPriority="46"/>
-    <w:lsdException w:name="Grid Table 2 Accent 4" w:uiPriority="47"/>
-    <w:lsdException w:name="Grid Table 3 Accent 4" w:uiPriority="48"/>
-    <w:lsdException w:name="Grid Table 4 Accent 4" w:uiPriority="49"/>
-    <w:lsdException w:name="Grid Table 5 Dark Accent 4" w:uiPriority="50"/>
-    <w:lsdException w:name="Grid Table 6 Colorful Accent 4" w:uiPriority="51"/>
-    <w:lsdException w:name="Grid Table 7 Colorful Accent 4" w:uiPriority="52"/>
-    <w:lsdException w:name="Grid Table 1 Light Accent 5" w:uiPriority="46"/>
-    <w:lsdException w:name="Grid Table 2 Accent 5" w:uiPriority="47"/>
-    <w:lsdException w:name="Grid Table 3 Accent 5" w:uiPriority="48"/>
-    <w:lsdException w:name="Grid Table 4 Accent 5" w:uiPriority="49"/>
-    <w:lsdException w:name="Grid Table 5 Dark Accent 5" w:uiPriority="50"/>
-    <w:lsdException w:name="Grid Table 6 Colorful Accent 5" w:uiPriority="51"/>
-    <w:lsdException w:name="Grid Table 7 Colorful Accent 5" w:uiPriority="52"/>
-    <w:lsdException w:name="Grid Table 1 Light Accent 6" w:uiPriority="46"/>
-    <w:lsdException w:name="Grid Table 2 Accent 6" w:uiPriority="47"/>
-    <w:lsdException w:name="Grid Table 3 Accent 6" w:uiPriority="48"/>
-    <w:lsdException w:name="Grid Table 4 Accent 6" w:uiPriority="49"/>
-    <w:lsdException w:name="Grid Table 5 Dark Accent 6" w:uiPriority="50"/>
-    <w:lsdException w:name="Grid Table 6 Colorful Accent 6" w:uiPriority="51"/>
-    <w:lsdException w:name="Grid Table 7 Colorful Accent 6" w:uiPriority="52"/>
-    <w:lsdException w:name="List Table 1 Light" w:uiPriority="46"/>
-    <w:lsdException w:name="List Table 2" w:uiPriority="47"/>
-    <w:lsdException w:name="List Table 3" w:uiPriority="48"/>
-    <w:lsdException w:name="List Table 4" w:uiPriority="49"/>
-    <w:lsdException w:name="List Table 5 Dark" w:uiPriority="50"/>
-    <w:lsdException w:name="List Table 6 Colorful" w:uiPriority="51"/>
-    <w:lsdException w:name="List Table 7 Colorful" w:uiPriority="52"/>
-    <w:lsdException w:name="List Table 1 Light Accent 1" w:uiPriority="46"/>
-    <w:lsdException w:name="List Table 2 Accent 1" w:uiPriority="47"/>
-    <w:lsdException w:name="List Table 3 Accent 1" w:uiPriority="48"/>
-    <w:lsdException w:name="List Table 4 Accent 1" w:uiPriority="49"/>
-    <w:lsdException w:name="List Table 5 Dark Accent 1" w:uiPriority="50"/>
-    <w:lsdException w:name="List Table 6 Colorful Accent 1" w:uiPriority="51"/>
-    <w:lsdException w:name="List Table 7 Colorful Accent 1" w:uiPriority="52"/>
-    <w:lsdException w:name="List Table 1 Light Accent 2" w:uiPriority="46"/>
-    <w:lsdException w:name="List Table 2 Accent 2" w:uiPriority="47"/>
-    <w:lsdException w:name="List Table 3 Accent 2" w:uiPriority="48"/>
-    <w:lsdException w:name="List Table 4 Accent 2" w:uiPriority="49"/>
-    <w:lsdException w:name="List Table 5 Dark Accent 2" w:uiPriority="50"/>
-    <w:lsdException w:name="List Table 6 Colorful Accent 2" w:uiPriority="51"/>
-    <w:lsdException w:name="List Table 7 Colorful Accent 2" w:uiPriority="52"/>
-    <w:lsdException w:name="List Table 1 Light Accent 3" w:uiPriority="46"/>
-    <w:lsdException w:name="List Table 2 Accent 3" w:uiPriority="47"/>
-    <w:lsdException w:name="List Table 3 Accent 3" w:uiPriority="48"/>
-    <w:lsdException w:name="List Table 4 Accent 3" w:uiPriority="49"/>
-    <w:lsdException w:name="List Table 5 Dark Accent 3" w:uiPriority="50"/>
-    <w:lsdException w:name="List Table 6 Colorful Accent 3" w:uiPriority="51"/>
-    <w:lsdException w:name="List Table 7 Colorful Accent 3" w:uiPriority="52"/>
-    <w:lsdException w:name="List Table 1 Light Accent 4" w:uiPriority="46"/>
-    <w:lsdException w:name="List Table 2 Accent 4" w:uiPriority="47"/>
-    <w:lsdException w:name="List Table 3 Accent 4" w:uiPriority="48"/>
-    <w:lsdException w:name="List Table 4 Accent 4" w:uiPriority="49"/>
-    <w:lsdException w:name="List Table 5 Dark Accent 4" w:uiPriority="50"/>
-    <w:lsdException w:name="List Table 6 Colorful Accent 4" w:uiPriority="51"/>
-    <w:lsdException w:name="List Table 7 Colorful Accent 4" w:uiPriority="52"/>
-    <w:lsdException w:name="List Table 1 Light Accent 5" w:uiPriority="46"/>
-    <w:lsdException w:name="List Table 2 Accent 5" w:uiPriority="47"/>
-    <w:lsdException w:name="List Table 3 Accent 5" w:uiPriority="48"/>
-    <w:lsdException w:name="List Table 4 Accent 5" w:uiPriority="49"/>
-    <w:lsdException w:name="List Table 5 Dark Accent 5" w:uiPriority="50"/>
-    <w:lsdException w:name="List Table 6 Colorful Accent 5" w:uiPriority="51"/>
-    <w:lsdException w:name="List Table 7 Colorful Accent 5" w:uiPriority="52"/>
-    <w:lsdException w:name="List Table 1 Light Accent 6" w:uiPriority="46"/>
-    <w:lsdException w:name="List Table 2 Accent 6" w:uiPriority="47"/>
-    <w:lsdException w:name="List Table 3 Accent 6" w:uiPriority="48"/>
-    <w:lsdException w:name="List Table 4 Accent 6" w:uiPriority="49"/>
-    <w:lsdException w:name="List Table 5 Dark Accent 6" w:uiPriority="50"/>
-    <w:lsdException w:name="List Table 6 Colorful Accent 6" w:uiPriority="51"/>
-    <w:lsdException w:name="List Table 7 Colorful Accent 6" w:uiPriority="52"/>
+  <w:latentStyles w:defLockedState="0" w:defUIPriority="99" w:defSemiHidden="1" w:defUnhideWhenUsed="1" w:defQFormat="0" w:count="267">
+    <w:lsdException w:name="Normal" w:semiHidden="0" w:uiPriority="0" w:unhideWhenUsed="0" w:qFormat="1"/>
+    <w:lsdException w:name="heading 1" w:semiHidden="0" w:uiPriority="9" w:unhideWhenUsed="0" w:qFormat="1"/>
+    <w:lsdException w:name="heading 2" w:uiPriority="9" w:qFormat="1"/>
+    <w:lsdException w:name="heading 3" w:uiPriority="9" w:qFormat="1"/>
+    <w:lsdException w:name="heading 4" w:uiPriority="9" w:qFormat="1"/>
+    <w:lsdException w:name="heading 5" w:uiPriority="9" w:qFormat="1"/>
+    <w:lsdException w:name="heading 6" w:uiPriority="9" w:qFormat="1"/>
+    <w:lsdException w:name="heading 7" w:uiPriority="9" w:qFormat="1"/>
+    <w:lsdException w:name="heading 8" w:uiPriority="9" w:qFormat="1"/>
+    <w:lsdException w:name="heading 9" w:uiPriority="9" w:qFormat="1"/>
+    <w:lsdException w:name="toc 1" w:uiPriority="39"/>
+    <w:lsdException w:name="toc 2" w:uiPriority="39"/>
+    <w:lsdException w:name="toc 3" w:uiPriority="39"/>
+    <w:lsdException w:name="toc 4" w:uiPriority="39"/>
+    <w:lsdException w:name="toc 5" w:uiPriority="39"/>
+    <w:lsdException w:name="toc 6" w:uiPriority="39"/>
+    <w:lsdException w:name="toc 7" w:uiPriority="39"/>
+    <w:lsdException w:name="toc 8" w:uiPriority="39"/>
+    <w:lsdException w:name="toc 9" w:uiPriority="39"/>
+    <w:lsdException w:name="caption" w:uiPriority="35" w:qFormat="1"/>
+    <w:lsdException w:name="Title" w:semiHidden="0" w:uiPriority="10" w:unhideWhenUsed="0" w:qFormat="1"/>
+    <w:lsdException w:name="Default Paragraph Font" w:uiPriority="1"/>
+    <w:lsdException w:name="Subtitle" w:semiHidden="0" w:uiPriority="11" w:unhideWhenUsed="0" w:qFormat="1"/>
+    <w:lsdException w:name="Strong" w:semiHidden="0" w:uiPriority="22" w:unhideWhenUsed="0" w:qFormat="1"/>
+    <w:lsdException w:name="Emphasis" w:semiHidden="0" w:uiPriority="20" w:unhideWhenUsed="0" w:qFormat="1"/>
+    <w:lsdException w:name="Table Grid" w:semiHidden="0" w:uiPriority="59" w:unhideWhenUsed="0"/>
+    <w:lsdException w:name="Placeholder Text" w:unhideWhenUsed="0"/>
+    <w:lsdException w:name="No Spacing" w:semiHidden="0" w:uiPriority="1" w:unhideWhenUsed="0" w:qFormat="1"/>
+    <w:lsdException w:name="Light Shading" w:semiHidden="0" w:uiPriority="60" w:unhideWhenUsed="0"/>
+    <w:lsdException w:name="Light List" w:semiHidden="0" w:uiPriority="61" w:unhideWhenUsed="0"/>
+    <w:lsdException w:name="Light Grid" w:semiHidden="0" w:uiPriority="62" w:unhideWhenUsed="0"/>
+    <w:lsdException w:name="Medium Shading 1" w:semiHidden="0" w:uiPriority="63" w:unhideWhenUsed="0"/>
+    <w:lsdException w:name="Medium Shading 2" w:semiHidden="0" w:uiPriority="64" w:unhideWhenUsed="0"/>
+    <w:lsdException w:name="Medium List 1" w:semiHidden="0" w:uiPriority="65" w:unhideWhenUsed="0"/>
+    <w:lsdException w:name="Medium List 2" w:semiHidden="0" w:uiPriority="66" w:unhideWhenUsed="0"/>
+    <w:lsdException w:name="Medium Grid 1" w:semiHidden="0" w:uiPriority="67" w:unhideWhenUsed="0"/>
+    <w:lsdException w:name="Medium Grid 2" w:semiHidden="0" w:uiPriority="68" w:unhideWhenUsed="0"/>
+    <w:lsdException w:name="Medium Grid 3" w:semiHidden="0" w:uiPriority="69" w:unhideWhenUsed="0"/>
+    <w:lsdException w:name="Dark List" w:semiHidden="0" w:uiPriority="70" w:unhideWhenUsed="0"/>
+    <w:lsdException w:name="Colorful Shading" w:semiHidden="0" w:uiPriority="71" w:unhideWhenUsed="0"/>
+    <w:lsdException w:name="Colorful List" w:semiHidden="0" w:uiPriority="72" w:unhideWhenUsed="0"/>
+    <w:lsdException w:name="Colorful Grid" w:semiHidden="0" w:uiPriority="73" w:unhideWhenUsed="0"/>
+    <w:lsdException w:name="Light Shading Accent 1" w:semiHidden="0" w:uiPriority="60" w:unhideWhenUsed="0"/>
+    <w:lsdException w:name="Light List Accent 1" w:semiHidden="0" w:uiPriority="61" w:unhideWhenUsed="0"/>
+    <w:lsdException w:name="Light Grid Accent 1" w:semiHidden="0" w:uiPriority="62" w:unhideWhenUsed="0"/>
+    <w:lsdException w:name="Medium Shading 1 Accent 1" w:semiHidden="0" w:uiPriority="63" w:unhideWhenUsed="0"/>
+    <w:lsdException w:name="Medium Shading 2 Accent 1" w:semiHidden="0" w:uiPriority="64" w:unhideWhenUsed="0"/>
+    <w:lsdException w:name="Medium List 1 Accent 1" w:semiHidden="0" w:uiPriority="65" w:unhideWhenUsed="0"/>
+    <w:lsdException w:name="Revision" w:unhideWhenUsed="0"/>
+    <w:lsdException w:name="List Paragraph" w:semiHidden="0" w:uiPriority="34" w:unhideWhenUsed="0" w:qFormat="1"/>
+    <w:lsdException w:name="Quote" w:semiHidden="0" w:uiPriority="29" w:unhideWhenUsed="0" w:qFormat="1"/>
+    <w:lsdException w:name="Intense Quote" w:semiHidden="0" w:uiPriority="30" w:unhideWhenUsed="0" w:qFormat="1"/>
+    <w:lsdException w:name="Medium List 2 Accent 1" w:semiHidden="0" w:uiPriority="66" w:unhideWhenUsed="0"/>
+    <w:lsdException w:name="Medium Grid 1 Accent 1" w:semiHidden="0" w:uiPriority="67" w:unhideWhenUsed="0"/>
+    <w:lsdException w:name="Medium Grid 2 Accent 1" w:semiHidden="0" w:uiPriority="68" w:unhideWhenUsed="0"/>
+    <w:lsdException w:name="Medium Grid 3 Accent 1" w:semiHidden="0" w:uiPriority="69" w:unhideWhenUsed="0"/>
+    <w:lsdException w:name="Dark List Accent 1" w:semiHidden="0" w:uiPriority="70" w:unhideWhenUsed="0"/>
+    <w:lsdException w:name="Colorful Shading Accent 1" w:semiHidden="0" w:uiPriority="71" w:unhideWhenUsed="0"/>
+    <w:lsdException w:name="Colorful List Accent 1" w:semiHidden="0" w:uiPriority="72" w:unhideWhenUsed="0"/>
+    <w:lsdException w:name="Colorful Grid Accent 1" w:semiHidden="0" w:uiPriority="73" w:unhideWhenUsed="0"/>
+    <w:lsdException w:name="Light Shading Accent 2" w:semiHidden="0" w:uiPriority="60" w:unhideWhenUsed="0"/>
+    <w:lsdException w:name="Light List Accent 2" w:semiHidden="0" w:uiPriority="61" w:unhideWhenUsed="0"/>
+    <w:lsdException w:name="Light Grid Accent 2" w:semiHidden="0" w:uiPriority="62" w:unhideWhenUsed="0"/>
+    <w:lsdException w:name="Medium Shading 1 Accent 2" w:semiHidden="0" w:uiPriority="63" w:unhideWhenUsed="0"/>
+    <w:lsdException w:name="Medium Shading 2 Accent 2" w:semiHidden="0" w:uiPriority="64" w:unhideWhenUsed="0"/>
+    <w:lsdException w:name="Medium List 1 Accent 2" w:semiHidden="0" w:uiPriority="65" w:unhideWhenUsed="0"/>
+    <w:lsdException w:name="Medium List 2 Accent 2" w:semiHidden="0" w:uiPriority="66" w:unhideWhenUsed="0"/>
+    <w:lsdException w:name="Medium Grid 1 Accent 2" w:semiHidden="0" w:uiPriority="67" w:unhideWhenUsed="0"/>
+    <w:lsdException w:name="Medium Grid 2 Accent 2" w:semiHidden="0" w:uiPriority="68" w:unhideWhenUsed="0"/>
+    <w:lsdException w:name="Medium Grid 3 Accent 2" w:semiHidden="0" w:uiPriority="69" w:unhideWhenUsed="0"/>
+    <w:lsdException w:name="Dark List Accent 2" w:semiHidden="0" w:uiPriority="70" w:unhideWhenUsed="0"/>
+    <w:lsdException w:name="Colorful Shading Accent 2" w:semiHidden="0" w:uiPriority="71" w:unhideWhenUsed="0"/>
+    <w:lsdException w:name="Colorful List Accent 2" w:semiHidden="0" w:uiPriority="72" w:unhideWhenUsed="0"/>
+    <w:lsdException w:name="Colorful Grid Accent 2" w:semiHidden="0" w:uiPriority="73" w:unhideWhenUsed="0"/>
+    <w:lsdException w:name="Light Shading Accent 3" w:semiHidden="0" w:uiPriority="60" w:unhideWhenUsed="0"/>
+    <w:lsdException w:name="Light List Accent 3" w:semiHidden="0" w:uiPriority="61" w:unhideWhenUsed="0"/>
+    <w:lsdException w:name="Light Grid Accent 3" w:semiHidden="0" w:uiPriority="62" w:unhideWhenUsed="0"/>
+    <w:lsdException w:name="Medium Shading 1 Accent 3" w:semiHidden="0" w:uiPriority="63" w:unhideWhenUsed="0"/>
+    <w:lsdException w:name="Medium Shading 2 Accent 3" w:semiHidden="0" w:uiPriority="64" w:unhideWhenUsed="0"/>
+    <w:lsdException w:name="Medium List 1 Accent 3" w:semiHidden="0" w:uiPriority="65" w:unhideWhenUsed="0"/>
+    <w:lsdException w:name="Medium List 2 Accent 3" w:semiHidden="0" w:uiPriority="66" w:unhideWhenUsed="0"/>
+    <w:lsdException w:name="Medium Grid 1 Accent 3" w:semiHidden="0" w:uiPriority="67" w:unhideWhenUsed="0"/>
+    <w:lsdException w:name="Medium Grid 2 Accent 3" w:semiHidden="0" w:uiPriority="68" w:unhideWhenUsed="0"/>
+    <w:lsdException w:name="Medium Grid 3 Accent 3" w:semiHidden="0" w:uiPriority="69" w:unhideWhenUsed="0"/>
+    <w:lsdException w:name="Dark List Accent 3" w:semiHidden="0" w:uiPriority="70" w:unhideWhenUsed="0"/>
+    <w:lsdException w:name="Colorful Shading Accent 3" w:semiHidden="0" w:uiPriority="71" w:unhideWhenUsed="0"/>
+    <w:lsdException w:name="Colorful List Accent 3" w:semiHidden="0" w:uiPriority="72" w:unhideWhenUsed="0"/>
+    <w:lsdException w:name="Colorful Grid Accent 3" w:semiHidden="0" w:uiPriority="73" w:unhideWhenUsed="0"/>
+    <w:lsdException w:name="Light Shading Accent 4" w:semiHidden="0" w:uiPriority="60" w:unhideWhenUsed="0"/>
+    <w:lsdException w:name="Light List Accent 4" w:semiHidden="0" w:uiPriority="61" w:unhideWhenUsed="0"/>
+    <w:lsdException w:name="Light Grid Accent 4" w:semiHidden="0" w:uiPriority="62" w:unhideWhenUsed="0"/>
+    <w:lsdException w:name="Medium Shading 1 Accent 4" w:semiHidden="0" w:uiPriority="63" w:unhideWhenUsed="0"/>
+    <w:lsdException w:name="Medium Shading 2 Accent 4" w:semiHidden="0" w:uiPriority="64" w:unhideWhenUsed="0"/>
+    <w:lsdException w:name="Medium List 1 Accent 4" w:semiHidden="0" w:uiPriority="65" w:unhideWhenUsed="0"/>
+    <w:lsdException w:name="Medium List 2 Accent 4" w:semiHidden="0" w:uiPriority="66" w:unhideWhenUsed="0"/>
+    <w:lsdException w:name="Medium Grid 1 Accent 4" w:semiHidden="0" w:uiPriority="67" w:unhideWhenUsed="0"/>
+    <w:lsdException w:name="Medium Grid 2 Accent 4" w:semiHidden="0" w:uiPriority="68" w:unhideWhenUsed="0"/>
+    <w:lsdException w:name="Medium Grid 3 Accent 4" w:semiHidden="0" w:uiPriority="69" w:unhideWhenUsed="0"/>
+    <w:lsdException w:name="Dark List Accent 4" w:semiHidden="0" w:uiPriority="70" w:unhideWhenUsed="0"/>
+    <w:lsdException w:name="Colorful Shading Accent 4" w:semiHidden="0" w:uiPriority="71" w:unhideWhenUsed="0"/>
+    <w:lsdException w:name="Colorful List Accent 4" w:semiHidden="0" w:uiPriority="72" w:unhideWhenUsed="0"/>
+    <w:lsdException w:name="Colorful Grid Accent 4" w:semiHidden="0" w:uiPriority="73" w:unhideWhenUsed="0"/>
+    <w:lsdException w:name="Light Shading Accent 5" w:semiHidden="0" w:uiPriority="60" w:unhideWhenUsed="0"/>
+    <w:lsdException w:name="Light List Accent 5" w:semiHidden="0" w:uiPriority="61" w:unhideWhenUsed="0"/>
+    <w:lsdException w:name="Light Grid Accent 5" w:semiHidden="0" w:uiPriority="62" w:unhideWhenUsed="0"/>
+    <w:lsdException w:name="Medium Shading 1 Accent 5" w:semiHidden="0" w:uiPriority="63" w:unhideWhenUsed="0"/>
+    <w:lsdException w:name="Medium Shading 2 Accent 5" w:semiHidden="0" w:uiPriority="64" w:unhideWhenUsed="0"/>
+    <w:lsdException w:name="Medium List 1 Accent 5" w:semiHidden="0" w:uiPriority="65" w:unhideWhenUsed="0"/>
+    <w:lsdException w:name="Medium List 2 Accent 5" w:semiHidden="0" w:uiPriority="66" w:unhideWhenUsed="0"/>
+    <w:lsdException w:name="Medium Grid 1 Accent 5" w:semiHidden="0" w:uiPriority="67" w:unhideWhenUsed="0"/>
+    <w:lsdException w:name="Medium Grid 2 Accent 5" w:semiHidden="0" w:uiPriority="68" w:unhideWhenUsed="0"/>
+    <w:lsdException w:name="Medium Grid 3 Accent 5" w:semiHidden="0" w:uiPriority="69" w:unhideWhenUsed="0"/>
+    <w:lsdException w:name="Dark List Accent 5" w:semiHidden="0" w:uiPriority="70" w:unhideWhenUsed="0"/>
+    <w:lsdException w:name="Colorful Shading Accent 5" w:semiHidden="0" w:uiPriority="71" w:unhideWhenUsed="0"/>
+    <w:lsdException w:name="Colorful List Accent 5" w:semiHidden="0" w:uiPriority="72" w:unhideWhenUsed="0"/>
+    <w:lsdException w:name="Colorful Grid Accent 5" w:semiHidden="0" w:uiPriority="73" w:unhideWhenUsed="0"/>
+    <w:lsdException w:name="Light Shading Accent 6" w:semiHidden="0" w:uiPriority="60" w:unhideWhenUsed="0"/>
+    <w:lsdException w:name="Light List Accent 6" w:semiHidden="0" w:uiPriority="61" w:unhideWhenUsed="0"/>
+    <w:lsdException w:name="Light Grid Accent 6" w:semiHidden="0" w:uiPriority="62" w:unhideWhenUsed="0"/>
+    <w:lsdException w:name="Medium Shading 1 Accent 6" w:semiHidden="0" w:uiPriority="63" w:unhideWhenUsed="0"/>
+    <w:lsdException w:name="Medium Shading 2 Accent 6" w:semiHidden="0" w:uiPriority="64" w:unhideWhenUsed="0"/>
+    <w:lsdException w:name="Medium List 1 Accent 6" w:semiHidden="0" w:uiPriority="65" w:unhideWhenUsed="0"/>
+    <w:lsdException w:name="Medium List 2 Accent 6" w:semiHidden="0" w:uiPriority="66" w:unhideWhenUsed="0"/>
+    <w:lsdException w:name="Medium Grid 1 Accent 6" w:semiHidden="0" w:uiPriority="67" w:unhideWhenUsed="0"/>
+    <w:lsdException w:name="Medium Grid 2 Accent 6" w:semiHidden="0" w:uiPriority="68" w:unhideWhenUsed="0"/>
+    <w:lsdException w:name="Medium Grid 3 Accent 6" w:semiHidden="0" w:uiPriority="69" w:unhideWhenUsed="0"/>
+    <w:lsdException w:name="Dark List Accent 6" w:semiHidden="0" w:uiPriority="70" w:unhideWhenUsed="0"/>
+    <w:lsdException w:name="Colorful Shading Accent 6" w:semiHidden="0" w:uiPriority="71" w:unhideWhenUsed="0"/>
+    <w:lsdException w:name="Colorful List Accent 6" w:semiHidden="0" w:uiPriority="72" w:unhideWhenUsed="0"/>
+    <w:lsdException w:name="Colorful Grid Accent 6" w:semiHidden="0" w:uiPriority="73" w:unhideWhenUsed="0"/>
+    <w:lsdException w:name="Subtle Emphasis" w:semiHidden="0" w:uiPriority="19" w:unhideWhenUsed="0" w:qFormat="1"/>
+    <w:lsdException w:name="Intense Emphasis" w:semiHidden="0" w:uiPriority="21" w:unhideWhenUsed="0" w:qFormat="1"/>
+    <w:lsdException w:name="Subtle Reference" w:semiHidden="0" w:uiPriority="31" w:unhideWhenUsed="0" w:qFormat="1"/>
+    <w:lsdException w:name="Intense Reference" w:semiHidden="0" w:uiPriority="32" w:unhideWhenUsed="0" w:qFormat="1"/>
+    <w:lsdException w:name="Book Title" w:semiHidden="0" w:uiPriority="33" w:unhideWhenUsed="0" w:qFormat="1"/>
+    <w:lsdException w:name="Bibliography" w:uiPriority="37"/>
+    <w:lsdException w:name="TOC Heading" w:uiPriority="39" w:qFormat="1"/>
+  </w:latentStyles>
+  <w:style w:type="paragraph" w:default="1" w:styleId="a">
+    <w:name w:val="Normal"/>
+    <w:qFormat/>
+    <w:rsid w:val="00690B2A"/>
+    <w:pPr>
+      <w:spacing w:after="0" w:line="240" w:lineRule="auto"/>
+    </w:pPr>
+    <w:rPr>
+      <w:rFonts w:ascii="Times New Roman" w:eastAsiaTheme="minorEastAsia" w:hAnsi="Times New Roman" w:cs="Times New Roman"/>
+      <w:lang w:eastAsia="ru-RU"/>
+    </w:rPr>
+  </w:style>
+  <w:style w:type="character" w:default="1" w:styleId="a0">
+    <w:name w:val="Default Paragraph Font"/>
+    <w:uiPriority w:val="1"/>
+    <w:semiHidden/>
+    <w:unhideWhenUsed/>
+  </w:style>
+  <w:style w:type="table" w:default="1" w:styleId="a1">
+    <w:name w:val="Normal Table"/>
+    <w:uiPriority w:val="99"/>
+    <w:semiHidden/>
+    <w:unhideWhenUsed/>
+    <w:tblPr>
+      <w:tblInd w:w="0" w:type="dxa"/>
+      <w:tblCellMar>
+        <w:top w:w="0" w:type="dxa"/>
+        <w:left w:w="108" w:type="dxa"/>
+        <w:bottom w:w="0" w:type="dxa"/>
+        <w:right w:w="108" w:type="dxa"/>
+      </w:tblCellMar>
+    </w:tblPr>
+  </w:style>
+  <w:style w:type="numbering" w:default="1" w:styleId="a2">
+    <w:name w:val="No List"/>
+    <w:uiPriority w:val="99"/>
+    <w:semiHidden/>
+    <w:unhideWhenUsed/>
+  </w:style>
+  <w:style w:type="table" w:customStyle="1" w:styleId="TableGrid">
+    <w:name w:val="TableGrid"/>
+    <w:rsid w:val="00425BAD"/>
+    <w:pPr>
+      <w:spacing w:after="0" w:line="240" w:lineRule="auto"/>
+    </w:pPr>
+    <w:rPr>
+      <w:rFonts w:eastAsiaTheme="minorEastAsia"/>
+      <w:lang w:eastAsia="ru-RU"/>
+    </w:rPr>
+    <w:tblPr>
+      <w:tblCellMar>
+        <w:top w:w="0" w:type="dxa"/>
+        <w:left w:w="0" w:type="dxa"/>
+        <w:bottom w:w="0" w:type="dxa"/>
+        <w:right w:w="0" w:type="dxa"/>
+      </w:tblCellMar>
+    </w:tblPr>
+  </w:style>
+  <w:style w:type="table" w:customStyle="1" w:styleId="TableGrid1">
+    <w:name w:val="TableGrid1"/>
+    <w:rsid w:val="005D1E3B"/>
+    <w:pPr>
+      <w:spacing w:after="0" w:line="240" w:lineRule="auto"/>
+    </w:pPr>
+    <w:rPr>
+      <w:rFonts w:eastAsiaTheme="minorEastAsia"/>
+      <w:lang w:eastAsia="ru-RU"/>
+    </w:rPr>
+    <w:tblPr>
+      <w:tblCellMar>
+        <w:top w:w="0" w:type="dxa"/>
+        <w:left w:w="0" w:type="dxa"/>
+        <w:bottom w:w="0" w:type="dxa"/>
+        <w:right w:w="0" w:type="dxa"/>
+      </w:tblCellMar>
+    </w:tblPr>
+  </w:style>
+  <w:style w:type="table" w:customStyle="1" w:styleId="TableGrid2">
+    <w:name w:val="TableGrid2"/>
+    <w:rsid w:val="005D1E3B"/>
+    <w:pPr>
+      <w:spacing w:after="0" w:line="240" w:lineRule="auto"/>
+    </w:pPr>
+    <w:rPr>
+      <w:rFonts w:eastAsiaTheme="minorEastAsia"/>
+      <w:lang w:eastAsia="ru-RU"/>
+    </w:rPr>
+    <w:tblPr>
+      <w:tblCellMar>
+        <w:top w:w="0" w:type="dxa"/>
+        <w:left w:w="0" w:type="dxa"/>
+        <w:bottom w:w="0" w:type="dxa"/>
+        <w:right w:w="0" w:type="dxa"/>
+      </w:tblCellMar>
+    </w:tblPr>
+  </w:style>
+  <w:style w:type="table" w:customStyle="1" w:styleId="TableGrid3">
+    <w:name w:val="TableGrid3"/>
+    <w:rsid w:val="00175B46"/>
+    <w:pPr>
+      <w:spacing w:after="0" w:line="240" w:lineRule="auto"/>
+    </w:pPr>
+    <w:rPr>
+      <w:rFonts w:eastAsiaTheme="minorEastAsia"/>
+      <w:lang w:eastAsia="ru-RU"/>
+    </w:rPr>
+    <w:tblPr>
+      <w:tblCellMar>
+        <w:top w:w="0" w:type="dxa"/>
+        <w:left w:w="0" w:type="dxa"/>
+        <w:bottom w:w="0" w:type="dxa"/>
+        <w:right w:w="0" w:type="dxa"/>
+      </w:tblCellMar>
+    </w:tblPr>
+  </w:style>
+  <w:style w:type="table" w:customStyle="1" w:styleId="TableGrid4">
+    <w:name w:val="TableGrid4"/>
+    <w:rsid w:val="00175B46"/>
+    <w:pPr>
+      <w:spacing w:after="0" w:line="240" w:lineRule="auto"/>
+    </w:pPr>
+    <w:rPr>
+      <w:rFonts w:eastAsiaTheme="minorEastAsia"/>
+      <w:lang w:eastAsia="ru-RU"/>
+    </w:rPr>
+    <w:tblPr>
+      <w:tblCellMar>
+        <w:top w:w="0" w:type="dxa"/>
+        <w:left w:w="0" w:type="dxa"/>
+        <w:bottom w:w="0" w:type="dxa"/>
+        <w:right w:w="0" w:type="dxa"/>
+      </w:tblCellMar>
+    </w:tblPr>
+  </w:style>
+  <w:style w:type="paragraph" w:styleId="a3">
+    <w:name w:val="List Paragraph"/>
+    <w:basedOn w:val="a"/>
+    <w:uiPriority w:val="34"/>
+    <w:qFormat/>
+    <w:rsid w:val="00175B46"/>
+    <w:pPr>
+      <w:ind w:left="720"/>
+      <w:contextualSpacing/>
+    </w:pPr>
+  </w:style>
+  <w:style w:type="table" w:customStyle="1" w:styleId="TableGrid5">
+    <w:name w:val="TableGrid5"/>
+    <w:rsid w:val="00175B46"/>
+    <w:pPr>
+      <w:spacing w:after="0" w:line="240" w:lineRule="auto"/>
+    </w:pPr>
+    <w:rPr>
+      <w:rFonts w:eastAsiaTheme="minorEastAsia"/>
+      <w:lang w:eastAsia="ru-RU"/>
+    </w:rPr>
+    <w:tblPr>
+      <w:tblCellMar>
+        <w:top w:w="0" w:type="dxa"/>
+        <w:left w:w="0" w:type="dxa"/>
+        <w:bottom w:w="0" w:type="dxa"/>
+        <w:right w:w="0" w:type="dxa"/>
+      </w:tblCellMar>
+    </w:tblPr>
+  </w:style>
+  <w:style w:type="table" w:customStyle="1" w:styleId="TableGrid6">
+    <w:name w:val="TableGrid6"/>
+    <w:rsid w:val="00175B46"/>
+    <w:pPr>
+      <w:spacing w:after="0" w:line="240" w:lineRule="auto"/>
+    </w:pPr>
+    <w:rPr>
+      <w:rFonts w:eastAsiaTheme="minorEastAsia"/>
+      <w:lang w:eastAsia="ru-RU"/>
+    </w:rPr>
+    <w:tblPr>
+      <w:tblCellMar>
+        <w:top w:w="0" w:type="dxa"/>
+        <w:left w:w="0" w:type="dxa"/>
+        <w:bottom w:w="0" w:type="dxa"/>
+        <w:right w:w="0" w:type="dxa"/>
+      </w:tblCellMar>
+    </w:tblPr>
+  </w:style>
+  <w:style w:type="table" w:customStyle="1" w:styleId="TableGrid7">
+    <w:name w:val="TableGrid7"/>
+    <w:rsid w:val="00175B46"/>
+    <w:pPr>
+      <w:spacing w:after="0" w:line="240" w:lineRule="auto"/>
+    </w:pPr>
+    <w:rPr>
+      <w:rFonts w:eastAsiaTheme="minorEastAsia"/>
+      <w:lang w:eastAsia="ru-RU"/>
+    </w:rPr>
+    <w:tblPr>
+      <w:tblCellMar>
+        <w:top w:w="0" w:type="dxa"/>
+        <w:left w:w="0" w:type="dxa"/>
+        <w:bottom w:w="0" w:type="dxa"/>
+        <w:right w:w="0" w:type="dxa"/>
+      </w:tblCellMar>
+    </w:tblPr>
+  </w:style>
+  <w:style w:type="table" w:customStyle="1" w:styleId="TableGrid8">
+    <w:name w:val="TableGrid8"/>
+    <w:rsid w:val="00175B46"/>
+    <w:pPr>
+      <w:spacing w:after="0" w:line="240" w:lineRule="auto"/>
+    </w:pPr>
+    <w:rPr>
+      <w:rFonts w:eastAsiaTheme="minorEastAsia"/>
+      <w:lang w:eastAsia="ru-RU"/>
+    </w:rPr>
+    <w:tblPr>
+      <w:tblCellMar>
+        <w:top w:w="0" w:type="dxa"/>
+        <w:left w:w="0" w:type="dxa"/>
+        <w:bottom w:w="0" w:type="dxa"/>
+        <w:right w:w="0" w:type="dxa"/>
+      </w:tblCellMar>
+    </w:tblPr>
+  </w:style>
+  <w:style w:type="table" w:customStyle="1" w:styleId="TableGrid9">
+    <w:name w:val="TableGrid9"/>
+    <w:rsid w:val="00CE3F72"/>
+    <w:pPr>
+      <w:spacing w:after="0" w:line="240" w:lineRule="auto"/>
+    </w:pPr>
+    <w:rPr>
+      <w:rFonts w:eastAsiaTheme="minorEastAsia"/>
+      <w:lang w:eastAsia="ru-RU"/>
+    </w:rPr>
+    <w:tblPr>
+      <w:tblCellMar>
+        <w:top w:w="0" w:type="dxa"/>
+        <w:left w:w="0" w:type="dxa"/>
+        <w:bottom w:w="0" w:type="dxa"/>
+        <w:right w:w="0" w:type="dxa"/>
+      </w:tblCellMar>
+    </w:tblPr>
+  </w:style>
+  <w:style w:type="table" w:customStyle="1" w:styleId="TableGrid10">
+    <w:name w:val="TableGrid10"/>
+    <w:rsid w:val="00CE3F72"/>
+    <w:pPr>
+      <w:spacing w:after="0" w:line="240" w:lineRule="auto"/>
+    </w:pPr>
+    <w:rPr>
+      <w:rFonts w:eastAsiaTheme="minorEastAsia"/>
+      <w:lang w:eastAsia="ru-RU"/>
+    </w:rPr>
+    <w:tblPr>
+      <w:tblCellMar>
+        <w:top w:w="0" w:type="dxa"/>
+        <w:left w:w="0" w:type="dxa"/>
+        <w:bottom w:w="0" w:type="dxa"/>
+        <w:right w:w="0" w:type="dxa"/>
+      </w:tblCellMar>
+    </w:tblPr>
+  </w:style>
+  <w:style w:type="table" w:customStyle="1" w:styleId="TableGrid11">
+    <w:name w:val="TableGrid11"/>
+    <w:rsid w:val="00275AAB"/>
+    <w:pPr>
+      <w:spacing w:after="0" w:line="240" w:lineRule="auto"/>
+    </w:pPr>
+    <w:rPr>
+      <w:rFonts w:eastAsiaTheme="minorEastAsia"/>
+      <w:lang w:eastAsia="ru-RU"/>
+    </w:rPr>
+    <w:tblPr>
+      <w:tblCellMar>
+        <w:top w:w="0" w:type="dxa"/>
+        <w:left w:w="0" w:type="dxa"/>
+        <w:bottom w:w="0" w:type="dxa"/>
+        <w:right w:w="0" w:type="dxa"/>
+      </w:tblCellMar>
+    </w:tblPr>
+  </w:style>
+  <w:style w:type="table" w:customStyle="1" w:styleId="TableGrid12">
+    <w:name w:val="TableGrid12"/>
+    <w:rsid w:val="00275AAB"/>
+    <w:pPr>
+      <w:spacing w:after="0" w:line="240" w:lineRule="auto"/>
+    </w:pPr>
+    <w:rPr>
+      <w:rFonts w:eastAsiaTheme="minorEastAsia"/>
+      <w:lang w:eastAsia="ru-RU"/>
+    </w:rPr>
+    <w:tblPr>
+      <w:tblCellMar>
+        <w:top w:w="0" w:type="dxa"/>
+        <w:left w:w="0" w:type="dxa"/>
+        <w:bottom w:w="0" w:type="dxa"/>
+        <w:right w:w="0" w:type="dxa"/>
+      </w:tblCellMar>
+    </w:tblPr>
+  </w:style>
+</w:styles>
+</file>
+
+<file path=word/stylesWithEffects.xml><?xml version="1.0" encoding="utf-8"?>
+<w:styles xmlns:wpc="http://schemas.microsoft.com/office/word/2010/wordprocessingCanvas" xmlns:mc="http://schemas.openxmlformats.org/markup-compatibility/2006" xmlns:o="urn:schemas-microsoft-com:office:office" xmlns:r="http://schemas.openxmlformats.org/officeDocument/2006/relationships" xmlns:m="http://schemas.openxmlformats.org/officeDocument/2006/math" xmlns:v="urn:schemas-microsoft-com:vml" xmlns:wp14="http://schemas.microsoft.com/office/word/2010/wordprocessingDrawing" xmlns:wp="http://schemas.openxmlformats.org/drawingml/2006/wordprocessingDrawing" xmlns:w10="urn:schemas-microsoft-com:office:word" xmlns:w="http://schemas.openxmlformats.org/wordprocessingml/2006/main" xmlns:w14="http://schemas.microsoft.com/office/word/2010/wordml" xmlns:wpg="http://schemas.microsoft.com/office/word/2010/wordprocessingGroup" xmlns:wpi="http://schemas.microsoft.com/office/word/2010/wordprocessingInk" xmlns:wne="http://schemas.microsoft.com/office/word/2006/wordml" xmlns:wps="http://schemas.microsoft.com/office/word/2010/wordprocessingShape" mc:Ignorable="w14 wp14">
+  <w:docDefaults>
+    <w:rPrDefault>
+      <w:rPr>
+        <w:rFonts w:asciiTheme="minorHAnsi" w:eastAsiaTheme="minorHAnsi" w:hAnsiTheme="minorHAnsi" w:cstheme="minorBidi"/>
+        <w:sz w:val="22"/>
+        <w:szCs w:val="22"/>
+        <w:lang w:val="ru-RU" w:eastAsia="en-US" w:bidi="ar-SA"/>
+      </w:rPr>
+    </w:rPrDefault>
+    <w:pPrDefault>
+      <w:pPr>
+        <w:spacing w:after="200" w:line="276" w:lineRule="auto"/>
+      </w:pPr>
+    </w:pPrDefault>
+  </w:docDefaults>
+  <w:latentStyles w:defLockedState="0" w:defUIPriority="99" w:defSemiHidden="1" w:defUnhideWhenUsed="1" w:defQFormat="0" w:count="267">
+    <w:lsdException w:name="Normal" w:semiHidden="0" w:uiPriority="0" w:unhideWhenUsed="0" w:qFormat="1"/>
+    <w:lsdException w:name="heading 1" w:semiHidden="0" w:uiPriority="9" w:unhideWhenUsed="0" w:qFormat="1"/>
+    <w:lsdException w:name="heading 2" w:uiPriority="9" w:qFormat="1"/>
+    <w:lsdException w:name="heading 3" w:uiPriority="9" w:qFormat="1"/>
+    <w:lsdException w:name="heading 4" w:uiPriority="9" w:qFormat="1"/>
+    <w:lsdException w:name="heading 5" w:uiPriority="9" w:qFormat="1"/>
+    <w:lsdException w:name="heading 6" w:uiPriority="9" w:qFormat="1"/>
+    <w:lsdException w:name="heading 7" w:uiPriority="9" w:qFormat="1"/>
+    <w:lsdException w:name="heading 8" w:uiPriority="9" w:qFormat="1"/>
+    <w:lsdException w:name="heading 9" w:uiPriority="9" w:qFormat="1"/>
+    <w:lsdException w:name="toc 1" w:uiPriority="39"/>
+    <w:lsdException w:name="toc 2" w:uiPriority="39"/>
+    <w:lsdException w:name="toc 3" w:uiPriority="39"/>
+    <w:lsdException w:name="toc 4" w:uiPriority="39"/>
+    <w:lsdException w:name="toc 5" w:uiPriority="39"/>
+    <w:lsdException w:name="toc 6" w:uiPriority="39"/>
+    <w:lsdException w:name="toc 7" w:uiPriority="39"/>
+    <w:lsdException w:name="toc 8" w:uiPriority="39"/>
+    <w:lsdException w:name="toc 9" w:uiPriority="39"/>
+    <w:lsdException w:name="caption" w:uiPriority="35" w:qFormat="1"/>
+    <w:lsdException w:name="Title" w:semiHidden="0" w:uiPriority="10" w:unhideWhenUsed="0" w:qFormat="1"/>
+    <w:lsdException w:name="Default Paragraph Font" w:uiPriority="1"/>
+    <w:lsdException w:name="Subtitle" w:semiHidden="0" w:uiPriority="11" w:unhideWhenUsed="0" w:qFormat="1"/>
+    <w:lsdException w:name="Strong" w:semiHidden="0" w:uiPriority="22" w:unhideWhenUsed="0" w:qFormat="1"/>
+    <w:lsdException w:name="Emphasis" w:semiHidden="0" w:uiPriority="20" w:unhideWhenUsed="0" w:qFormat="1"/>
+    <w:lsdException w:name="Table Grid" w:semiHidden="0" w:uiPriority="59" w:unhideWhenUsed="0"/>
+    <w:lsdException w:name="Placeholder Text" w:unhideWhenUsed="0"/>
+    <w:lsdException w:name="No Spacing" w:semiHidden="0" w:uiPriority="1" w:unhideWhenUsed="0" w:qFormat="1"/>
+    <w:lsdException w:name="Light Shading" w:semiHidden="0" w:uiPriority="60" w:unhideWhenUsed="0"/>
+    <w:lsdException w:name="Light List" w:semiHidden="0" w:uiPriority="61" w:unhideWhenUsed="0"/>
+    <w:lsdException w:name="Light Grid" w:semiHidden="0" w:uiPriority="62" w:unhideWhenUsed="0"/>
+    <w:lsdException w:name="Medium Shading 1" w:semiHidden="0" w:uiPriority="63" w:unhideWhenUsed="0"/>
+    <w:lsdException w:name="Medium Shading 2" w:semiHidden="0" w:uiPriority="64" w:unhideWhenUsed="0"/>
+    <w:lsdException w:name="Medium List 1" w:semiHidden="0" w:uiPriority="65" w:unhideWhenUsed="0"/>
+    <w:lsdException w:name="Medium List 2" w:semiHidden="0" w:uiPriority="66" w:unhideWhenUsed="0"/>
+    <w:lsdException w:name="Medium Grid 1" w:semiHidden="0" w:uiPriority="67" w:unhideWhenUsed="0"/>
+    <w:lsdException w:name="Medium Grid 2" w:semiHidden="0" w:uiPriority="68" w:unhideWhenUsed="0"/>
+    <w:lsdException w:name="Medium Grid 3" w:semiHidden="0" w:uiPriority="69" w:unhideWhenUsed="0"/>
+    <w:lsdException w:name="Dark List" w:semiHidden="0" w:uiPriority="70" w:unhideWhenUsed="0"/>
+    <w:lsdException w:name="Colorful Shading" w:semiHidden="0" w:uiPriority="71" w:unhideWhenUsed="0"/>
+    <w:lsdException w:name="Colorful List" w:semiHidden="0" w:uiPriority="72" w:unhideWhenUsed="0"/>
+    <w:lsdException w:name="Colorful Grid" w:semiHidden="0" w:uiPriority="73" w:unhideWhenUsed="0"/>
+    <w:lsdException w:name="Light Shading Accent 1" w:semiHidden="0" w:uiPriority="60" w:unhideWhenUsed="0"/>
+    <w:lsdException w:name="Light List Accent 1" w:semiHidden="0" w:uiPriority="61" w:unhideWhenUsed="0"/>
+    <w:lsdException w:name="Light Grid Accent 1" w:semiHidden="0" w:uiPriority="62" w:unhideWhenUsed="0"/>
+    <w:lsdException w:name="Medium Shading 1 Accent 1" w:semiHidden="0" w:uiPriority="63" w:unhideWhenUsed="0"/>
+    <w:lsdException w:name="Medium Shading 2 Accent 1" w:semiHidden="0" w:uiPriority="64" w:unhideWhenUsed="0"/>
+    <w:lsdException w:name="Medium List 1 Accent 1" w:semiHidden="0" w:uiPriority="65" w:unhideWhenUsed="0"/>
+    <w:lsdException w:name="Revision" w:unhideWhenUsed="0"/>
+    <w:lsdException w:name="List Paragraph" w:semiHidden="0" w:uiPriority="34" w:unhideWhenUsed="0" w:qFormat="1"/>
+    <w:lsdException w:name="Quote" w:semiHidden="0" w:uiPriority="29" w:unhideWhenUsed="0" w:qFormat="1"/>
+    <w:lsdException w:name="Intense Quote" w:semiHidden="0" w:uiPriority="30" w:unhideWhenUsed="0" w:qFormat="1"/>
+    <w:lsdException w:name="Medium List 2 Accent 1" w:semiHidden="0" w:uiPriority="66" w:unhideWhenUsed="0"/>
+    <w:lsdException w:name="Medium Grid 1 Accent 1" w:semiHidden="0" w:uiPriority="67" w:unhideWhenUsed="0"/>
+    <w:lsdException w:name="Medium Grid 2 Accent 1" w:semiHidden="0" w:uiPriority="68" w:unhideWhenUsed="0"/>
+    <w:lsdException w:name="Medium Grid 3 Accent 1" w:semiHidden="0" w:uiPriority="69" w:unhideWhenUsed="0"/>
+    <w:lsdException w:name="Dark List Accent 1" w:semiHidden="0" w:uiPriority="70" w:unhideWhenUsed="0"/>
+    <w:lsdException w:name="Colorful Shading Accent 1" w:semiHidden="0" w:uiPriority="71" w:unhideWhenUsed="0"/>
+    <w:lsdException w:name="Colorful List Accent 1" w:semiHidden="0" w:uiPriority="72" w:unhideWhenUsed="0"/>
+    <w:lsdException w:name="Colorful Grid Accent 1" w:semiHidden="0" w:uiPriority="73" w:unhideWhenUsed="0"/>
+    <w:lsdException w:name="Light Shading Accent 2" w:semiHidden="0" w:uiPriority="60" w:unhideWhenUsed="0"/>
+    <w:lsdException w:name="Light List Accent 2" w:semiHidden="0" w:uiPriority="61" w:unhideWhenUsed="0"/>
+    <w:lsdException w:name="Light Grid Accent 2" w:semiHidden="0" w:uiPriority="62" w:unhideWhenUsed="0"/>
+    <w:lsdException w:name="Medium Shading 1 Accent 2" w:semiHidden="0" w:uiPriority="63" w:unhideWhenUsed="0"/>
+    <w:lsdException w:name="Medium Shading 2 Accent 2" w:semiHidden="0" w:uiPriority="64" w:unhideWhenUsed="0"/>
+    <w:lsdException w:name="Medium List 1 Accent 2" w:semiHidden="0" w:uiPriority="65" w:unhideWhenUsed="0"/>
+    <w:lsdException w:name="Medium List 2 Accent 2" w:semiHidden="0" w:uiPriority="66" w:unhideWhenUsed="0"/>
+    <w:lsdException w:name="Medium Grid 1 Accent 2" w:semiHidden="0" w:uiPriority="67" w:unhideWhenUsed="0"/>
+    <w:lsdException w:name="Medium Grid 2 Accent 2" w:semiHidden="0" w:uiPriority="68" w:unhideWhenUsed="0"/>
+    <w:lsdException w:name="Medium Grid 3 Accent 2" w:semiHidden="0" w:uiPriority="69" w:unhideWhenUsed="0"/>
+    <w:lsdException w:name="Dark List Accent 2" w:semiHidden="0" w:uiPriority="70" w:unhideWhenUsed="0"/>
+    <w:lsdException w:name="Colorful Shading Accent 2" w:semiHidden="0" w:uiPriority="71" w:unhideWhenUsed="0"/>
+    <w:lsdException w:name="Colorful List Accent 2" w:semiHidden="0" w:uiPriority="72" w:unhideWhenUsed="0"/>
+    <w:lsdException w:name="Colorful Grid Accent 2" w:semiHidden="0" w:uiPriority="73" w:unhideWhenUsed="0"/>
+    <w:lsdException w:name="Light Shading Accent 3" w:semiHidden="0" w:uiPriority="60" w:unhideWhenUsed="0"/>
+    <w:lsdException w:name="Light List Accent 3" w:semiHidden="0" w:uiPriority="61" w:unhideWhenUsed="0"/>
+    <w:lsdException w:name="Light Grid Accent 3" w:semiHidden="0" w:uiPriority="62" w:unhideWhenUsed="0"/>
+    <w:lsdException w:name="Medium Shading 1 Accent 3" w:semiHidden="0" w:uiPriority="63" w:unhideWhenUsed="0"/>
+    <w:lsdException w:name="Medium Shading 2 Accent 3" w:semiHidden="0" w:uiPriority="64" w:unhideWhenUsed="0"/>
+    <w:lsdException w:name="Medium List 1 Accent 3" w:semiHidden="0" w:uiPriority="65" w:unhideWhenUsed="0"/>
+    <w:lsdException w:name="Medium List 2 Accent 3" w:semiHidden="0" w:uiPriority="66" w:unhideWhenUsed="0"/>
+    <w:lsdException w:name="Medium Grid 1 Accent 3" w:semiHidden="0" w:uiPriority="67" w:unhideWhenUsed="0"/>
+    <w:lsdException w:name="Medium Grid 2 Accent 3" w:semiHidden="0" w:uiPriority="68" w:unhideWhenUsed="0"/>
+    <w:lsdException w:name="Medium Grid 3 Accent 3" w:semiHidden="0" w:uiPriority="69" w:unhideWhenUsed="0"/>
+    <w:lsdException w:name="Dark List Accent 3" w:semiHidden="0" w:uiPriority="70" w:unhideWhenUsed="0"/>
+    <w:lsdException w:name="Colorful Shading Accent 3" w:semiHidden="0" w:uiPriority="71" w:unhideWhenUsed="0"/>
+    <w:lsdException w:name="Colorful List Accent 3" w:semiHidden="0" w:uiPriority="72" w:unhideWhenUsed="0"/>
+    <w:lsdException w:name="Colorful Grid Accent 3" w:semiHidden="0" w:uiPriority="73" w:unhideWhenUsed="0"/>
+    <w:lsdException w:name="Light Shading Accent 4" w:semiHidden="0" w:uiPriority="60" w:unhideWhenUsed="0"/>
+    <w:lsdException w:name="Light List Accent 4" w:semiHidden="0" w:uiPriority="61" w:unhideWhenUsed="0"/>
+    <w:lsdException w:name="Light Grid Accent 4" w:semiHidden="0" w:uiPriority="62" w:unhideWhenUsed="0"/>
+    <w:lsdException w:name="Medium Shading 1 Accent 4" w:semiHidden="0" w:uiPriority="63" w:unhideWhenUsed="0"/>
+    <w:lsdException w:name="Medium Shading 2 Accent 4" w:semiHidden="0" w:uiPriority="64" w:unhideWhenUsed="0"/>
+    <w:lsdException w:name="Medium List 1 Accent 4" w:semiHidden="0" w:uiPriority="65" w:unhideWhenUsed="0"/>
+    <w:lsdException w:name="Medium List 2 Accent 4" w:semiHidden="0" w:uiPriority="66" w:unhideWhenUsed="0"/>
+    <w:lsdException w:name="Medium Grid 1 Accent 4" w:semiHidden="0" w:uiPriority="67" w:unhideWhenUsed="0"/>
+    <w:lsdException w:name="Medium Grid 2 Accent 4" w:semiHidden="0" w:uiPriority="68" w:unhideWhenUsed="0"/>
+    <w:lsdException w:name="Medium Grid 3 Accent 4" w:semiHidden="0" w:uiPriority="69" w:unhideWhenUsed="0"/>
+    <w:lsdException w:name="Dark List Accent 4" w:semiHidden="0" w:uiPriority="70" w:unhideWhenUsed="0"/>
+    <w:lsdException w:name="Colorful Shading Accent 4" w:semiHidden="0" w:uiPriority="71" w:unhideWhenUsed="0"/>
+    <w:lsdException w:name="Colorful List Accent 4" w:semiHidden="0" w:uiPriority="72" w:unhideWhenUsed="0"/>
+    <w:lsdException w:name="Colorful Grid Accent 4" w:semiHidden="0" w:uiPriority="73" w:unhideWhenUsed="0"/>
+    <w:lsdException w:name="Light Shading Accent 5" w:semiHidden="0" w:uiPriority="60" w:unhideWhenUsed="0"/>
+    <w:lsdException w:name="Light List Accent 5" w:semiHidden="0" w:uiPriority="61" w:unhideWhenUsed="0"/>
+    <w:lsdException w:name="Light Grid Accent 5" w:semiHidden="0" w:uiPriority="62" w:unhideWhenUsed="0"/>
+    <w:lsdException w:name="Medium Shading 1 Accent 5" w:semiHidden="0" w:uiPriority="63" w:unhideWhenUsed="0"/>
+    <w:lsdException w:name="Medium Shading 2 Accent 5" w:semiHidden="0" w:uiPriority="64" w:unhideWhenUsed="0"/>
+    <w:lsdException w:name="Medium List 1 Accent 5" w:semiHidden="0" w:uiPriority="65" w:unhideWhenUsed="0"/>
+    <w:lsdException w:name="Medium List 2 Accent 5" w:semiHidden="0" w:uiPriority="66" w:unhideWhenUsed="0"/>
+    <w:lsdException w:name="Medium Grid 1 Accent 5" w:semiHidden="0" w:uiPriority="67" w:unhideWhenUsed="0"/>
+    <w:lsdException w:name="Medium Grid 2 Accent 5" w:semiHidden="0" w:uiPriority="68" w:unhideWhenUsed="0"/>
+    <w:lsdException w:name="Medium Grid 3 Accent 5" w:semiHidden="0" w:uiPriority="69" w:unhideWhenUsed="0"/>
+    <w:lsdException w:name="Dark List Accent 5" w:semiHidden="0" w:uiPriority="70" w:unhideWhenUsed="0"/>
+    <w:lsdException w:name="Colorful Shading Accent 5" w:semiHidden="0" w:uiPriority="71" w:unhideWhenUsed="0"/>
+    <w:lsdException w:name="Colorful List Accent 5" w:semiHidden="0" w:uiPriority="72" w:unhideWhenUsed="0"/>
+    <w:lsdException w:name="Colorful Grid Accent 5" w:semiHidden="0" w:uiPriority="73" w:unhideWhenUsed="0"/>
+    <w:lsdException w:name="Light Shading Accent 6" w:semiHidden="0" w:uiPriority="60" w:unhideWhenUsed="0"/>
+    <w:lsdException w:name="Light List Accent 6" w:semiHidden="0" w:uiPriority="61" w:unhideWhenUsed="0"/>
+    <w:lsdException w:name="Light Grid Accent 6" w:semiHidden="0" w:uiPriority="62" w:unhideWhenUsed="0"/>
+    <w:lsdException w:name="Medium Shading 1 Accent 6" w:semiHidden="0" w:uiPriority="63" w:unhideWhenUsed="0"/>
+    <w:lsdException w:name="Medium Shading 2 Accent 6" w:semiHidden="0" w:uiPriority="64" w:unhideWhenUsed="0"/>
+    <w:lsdException w:name="Medium List 1 Accent 6" w:semiHidden="0" w:uiPriority="65" w:unhideWhenUsed="0"/>
+    <w:lsdException w:name="Medium List 2 Accent 6" w:semiHidden="0" w:uiPriority="66" w:unhideWhenUsed="0"/>
+    <w:lsdException w:name="Medium Grid 1 Accent 6" w:semiHidden="0" w:uiPriority="67" w:unhideWhenUsed="0"/>
+    <w:lsdException w:name="Medium Grid 2 Accent 6" w:semiHidden="0" w:uiPriority="68" w:unhideWhenUsed="0"/>
+    <w:lsdException w:name="Medium Grid 3 Accent 6" w:semiHidden="0" w:uiPriority="69" w:unhideWhenUsed="0"/>
+    <w:lsdException w:name="Dark List Accent 6" w:semiHidden="0" w:uiPriority="70" w:unhideWhenUsed="0"/>
+    <w:lsdException w:name="Colorful Shading Accent 6" w:semiHidden="0" w:uiPriority="71" w:unhideWhenUsed="0"/>
+    <w:lsdException w:name="Colorful List Accent 6" w:semiHidden="0" w:uiPriority="72" w:unhideWhenUsed="0"/>
+    <w:lsdException w:name="Colorful Grid Accent 6" w:semiHidden="0" w:uiPriority="73" w:unhideWhenUsed="0"/>
+    <w:lsdException w:name="Subtle Emphasis" w:semiHidden="0" w:uiPriority="19" w:unhideWhenUsed="0" w:qFormat="1"/>
+    <w:lsdException w:name="Intense Emphasis" w:semiHidden="0" w:uiPriority="21" w:unhideWhenUsed="0" w:qFormat="1"/>
+    <w:lsdException w:name="Subtle Reference" w:semiHidden="0" w:uiPriority="31" w:unhideWhenUsed="0" w:qFormat="1"/>
+    <w:lsdException w:name="Intense Reference" w:semiHidden="0" w:uiPriority="32" w:unhideWhenUsed="0" w:qFormat="1"/>
+    <w:lsdException w:name="Book Title" w:semiHidden="0" w:uiPriority="33" w:unhideWhenUsed="0" w:qFormat="1"/>
+    <w:lsdException w:name="Bibliography" w:uiPriority="37"/>
+    <w:lsdException w:name="TOC Heading" w:uiPriority="39" w:qFormat="1"/>
   </w:latentStyles>
   <w:style w:type="paragraph" w:default="1" w:styleId="a">
     <w:name w:val="Normal"/>
